--- a/Documentation/Module Designs/Alpha02/Level Management System.docx
+++ b/Documentation/Module Designs/Alpha02/Level Management System.docx
@@ -1138,7 +1138,27 @@
           <w:sz w:val="28"/>
           <w:szCs w:val="22"/>
         </w:rPr>
-        <w:t xml:space="preserve"> and High level architecture.</w:t>
+        <w:t xml:space="preserve"> and </w:t>
+      </w:r>
+      <w:proofErr w:type="gramStart"/>
+      <w:r>
+        <w:rPr>
+          <w:rFonts w:asciiTheme="minorHAnsi" w:hAnsiTheme="minorHAnsi" w:cstheme="minorHAnsi"/>
+          <w:bCs/>
+          <w:sz w:val="28"/>
+          <w:szCs w:val="22"/>
+        </w:rPr>
+        <w:t>High level</w:t>
+      </w:r>
+      <w:proofErr w:type="gramEnd"/>
+      <w:r>
+        <w:rPr>
+          <w:rFonts w:asciiTheme="minorHAnsi" w:hAnsiTheme="minorHAnsi" w:cstheme="minorHAnsi"/>
+          <w:bCs/>
+          <w:sz w:val="28"/>
+          <w:szCs w:val="22"/>
+        </w:rPr>
+        <w:t xml:space="preserve"> architecture.</w:t>
       </w:r>
     </w:p>
     <w:p>
@@ -1833,19 +1853,7 @@
           <w:szCs w:val="28"/>
           <w:lang w:eastAsia="en-CA"/>
         </w:rPr>
-        <w:t>ColdNitesGame</w:t>
-      </w:r>
-      <w:r>
-        <w:rPr>
-          <w:rFonts w:eastAsia="Times New Roman" w:cstheme="minorHAnsi"/>
-          <w:b/>
-          <w:bCs/>
-          <w:color w:val="0E101A"/>
-          <w:sz w:val="28"/>
-          <w:szCs w:val="28"/>
-          <w:lang w:eastAsia="en-CA"/>
-        </w:rPr>
-        <w:t>SaveGame</w:t>
+        <w:t>ColdNitesGameSaveGame</w:t>
       </w:r>
     </w:p>
     <w:p>
@@ -3416,7 +3424,29 @@
           <w:szCs w:val="28"/>
           <w:lang w:eastAsia="en-CA"/>
         </w:rPr>
-        <w:t>ners to add and work  on any number of levels with less or no effort of changing the existing code</w:t>
+        <w:t xml:space="preserve">ners to add and </w:t>
+      </w:r>
+      <w:proofErr w:type="gramStart"/>
+      <w:r>
+        <w:rPr>
+          <w:rFonts w:eastAsia="Times New Roman" w:cstheme="minorHAnsi"/>
+          <w:color w:val="0E101A"/>
+          <w:sz w:val="28"/>
+          <w:szCs w:val="28"/>
+          <w:lang w:eastAsia="en-CA"/>
+        </w:rPr>
+        <w:t>work  on</w:t>
+      </w:r>
+      <w:proofErr w:type="gramEnd"/>
+      <w:r>
+        <w:rPr>
+          <w:rFonts w:eastAsia="Times New Roman" w:cstheme="minorHAnsi"/>
+          <w:color w:val="0E101A"/>
+          <w:sz w:val="28"/>
+          <w:szCs w:val="28"/>
+          <w:lang w:eastAsia="en-CA"/>
+        </w:rPr>
+        <w:t xml:space="preserve"> any number of levels with less or no effort of changing the existing code</w:t>
       </w:r>
       <w:r>
         <w:rPr>
@@ -4951,7 +4981,29 @@
           <w:szCs w:val="28"/>
           <w:lang w:eastAsia="en-CA"/>
         </w:rPr>
-        <w:t xml:space="preserve"> - These classes work as a foundation class for all the actors/characters spawned in the game. These classes are closely integrated with handling the TileMap(Grid-Base) Behaviour of the game.</w:t>
+        <w:t xml:space="preserve"> - These classes work as a foundation class for all the actors/characters spawned in the game. These classes are closely integrated with handling the </w:t>
+      </w:r>
+      <w:proofErr w:type="gramStart"/>
+      <w:r>
+        <w:rPr>
+          <w:rFonts w:eastAsia="Times New Roman" w:cstheme="minorHAnsi"/>
+          <w:color w:val="0E101A"/>
+          <w:sz w:val="28"/>
+          <w:szCs w:val="28"/>
+          <w:lang w:eastAsia="en-CA"/>
+        </w:rPr>
+        <w:t>TileMap(</w:t>
+      </w:r>
+      <w:proofErr w:type="gramEnd"/>
+      <w:r>
+        <w:rPr>
+          <w:rFonts w:eastAsia="Times New Roman" w:cstheme="minorHAnsi"/>
+          <w:color w:val="0E101A"/>
+          <w:sz w:val="28"/>
+          <w:szCs w:val="28"/>
+          <w:lang w:eastAsia="en-CA"/>
+        </w:rPr>
+        <w:t>Grid-Base) Behaviour of the game.</w:t>
       </w:r>
     </w:p>
     <w:p>
@@ -5596,7 +5648,7 @@
           <w:szCs w:val="28"/>
           <w:lang w:eastAsia="en-CA"/>
         </w:rPr>
-        <w:t>The Level Management System will be responsible for switching of levels in the game and also saving and loading the level completed progress.</w:t>
+        <w:t>The Level Management System will be responsible for switching levels in the game and also saves and loads the level completed progress.</w:t>
       </w:r>
     </w:p>
     <w:p>

--- a/Documentation/Module Designs/Alpha02/Level Management System.docx
+++ b/Documentation/Module Designs/Alpha02/Level Management System.docx
@@ -14,6 +14,8 @@
           <w:szCs w:val="36"/>
         </w:rPr>
       </w:pPr>
+      <w:bookmarkStart w:id="0" w:name="_Hlk69441999"/>
+      <w:bookmarkEnd w:id="0"/>
     </w:p>
     <w:p>
       <w:pPr>
@@ -1138,27 +1140,7 @@
           <w:sz w:val="28"/>
           <w:szCs w:val="22"/>
         </w:rPr>
-        <w:t xml:space="preserve"> and </w:t>
-      </w:r>
-      <w:proofErr w:type="gramStart"/>
-      <w:r>
-        <w:rPr>
-          <w:rFonts w:asciiTheme="minorHAnsi" w:hAnsiTheme="minorHAnsi" w:cstheme="minorHAnsi"/>
-          <w:bCs/>
-          <w:sz w:val="28"/>
-          <w:szCs w:val="22"/>
-        </w:rPr>
-        <w:t>High level</w:t>
-      </w:r>
-      <w:proofErr w:type="gramEnd"/>
-      <w:r>
-        <w:rPr>
-          <w:rFonts w:asciiTheme="minorHAnsi" w:hAnsiTheme="minorHAnsi" w:cstheme="minorHAnsi"/>
-          <w:bCs/>
-          <w:sz w:val="28"/>
-          <w:szCs w:val="22"/>
-        </w:rPr>
-        <w:t xml:space="preserve"> architecture.</w:t>
+        <w:t xml:space="preserve"> and High level architecture.</w:t>
       </w:r>
     </w:p>
     <w:p>
@@ -1179,11 +1161,38 @@
         <w:jc w:val="left"/>
         <w:rPr>
           <w:rFonts w:asciiTheme="minorHAnsi" w:hAnsiTheme="minorHAnsi" w:cstheme="minorHAnsi"/>
-          <w:b/>
+          <w:bCs/>
           <w:sz w:val="28"/>
           <w:szCs w:val="22"/>
         </w:rPr>
       </w:pPr>
+      <w:r>
+        <w:rPr>
+          <w:rFonts w:asciiTheme="minorHAnsi" w:hAnsiTheme="minorHAnsi" w:cstheme="minorHAnsi"/>
+          <w:b/>
+          <w:sz w:val="28"/>
+          <w:szCs w:val="22"/>
+        </w:rPr>
+        <w:t>Version</w:t>
+      </w:r>
+      <w:r>
+        <w:rPr>
+          <w:rFonts w:asciiTheme="minorHAnsi" w:hAnsiTheme="minorHAnsi" w:cstheme="minorHAnsi"/>
+          <w:bCs/>
+          <w:sz w:val="28"/>
+          <w:szCs w:val="22"/>
+        </w:rPr>
+        <w:t xml:space="preserve"> – 0.</w:t>
+      </w:r>
+      <w:r>
+        <w:rPr>
+          <w:rFonts w:asciiTheme="minorHAnsi" w:hAnsiTheme="minorHAnsi" w:cstheme="minorHAnsi"/>
+          <w:bCs/>
+          <w:sz w:val="28"/>
+          <w:szCs w:val="22"/>
+        </w:rPr>
+        <w:t>8</w:t>
+      </w:r>
     </w:p>
     <w:p>
       <w:pPr>
@@ -1191,11 +1200,38 @@
         <w:jc w:val="left"/>
         <w:rPr>
           <w:rFonts w:asciiTheme="minorHAnsi" w:hAnsiTheme="minorHAnsi" w:cstheme="minorHAnsi"/>
-          <w:b/>
+          <w:bCs/>
           <w:sz w:val="28"/>
           <w:szCs w:val="22"/>
         </w:rPr>
       </w:pPr>
+      <w:r>
+        <w:rPr>
+          <w:rFonts w:asciiTheme="minorHAnsi" w:hAnsiTheme="minorHAnsi" w:cstheme="minorHAnsi"/>
+          <w:b/>
+          <w:sz w:val="28"/>
+          <w:szCs w:val="22"/>
+        </w:rPr>
+        <w:t>Modifier</w:t>
+      </w:r>
+      <w:r>
+        <w:rPr>
+          <w:rFonts w:asciiTheme="minorHAnsi" w:hAnsiTheme="minorHAnsi" w:cstheme="minorHAnsi"/>
+          <w:bCs/>
+          <w:sz w:val="28"/>
+          <w:szCs w:val="22"/>
+        </w:rPr>
+        <w:t xml:space="preserve"> – </w:t>
+      </w:r>
+      <w:r>
+        <w:rPr>
+          <w:rFonts w:asciiTheme="minorHAnsi" w:hAnsiTheme="minorHAnsi" w:cstheme="minorHAnsi"/>
+          <w:bCs/>
+          <w:sz w:val="28"/>
+          <w:szCs w:val="22"/>
+        </w:rPr>
+        <w:t>Vrund Soni</w:t>
+      </w:r>
     </w:p>
     <w:p>
       <w:pPr>
@@ -1203,11 +1239,93 @@
         <w:jc w:val="left"/>
         <w:rPr>
           <w:rFonts w:asciiTheme="minorHAnsi" w:hAnsiTheme="minorHAnsi" w:cstheme="minorHAnsi"/>
-          <w:b/>
+          <w:bCs/>
           <w:sz w:val="28"/>
           <w:szCs w:val="22"/>
         </w:rPr>
       </w:pPr>
+      <w:r>
+        <w:rPr>
+          <w:rFonts w:asciiTheme="minorHAnsi" w:hAnsiTheme="minorHAnsi" w:cstheme="minorHAnsi"/>
+          <w:b/>
+          <w:sz w:val="28"/>
+          <w:szCs w:val="22"/>
+        </w:rPr>
+        <w:t>Date</w:t>
+      </w:r>
+      <w:r>
+        <w:rPr>
+          <w:rFonts w:asciiTheme="minorHAnsi" w:hAnsiTheme="minorHAnsi" w:cstheme="minorHAnsi"/>
+          <w:bCs/>
+          <w:sz w:val="28"/>
+          <w:szCs w:val="22"/>
+        </w:rPr>
+        <w:t xml:space="preserve"> – </w:t>
+      </w:r>
+      <w:r>
+        <w:rPr>
+          <w:rFonts w:asciiTheme="minorHAnsi" w:hAnsiTheme="minorHAnsi" w:cstheme="minorHAnsi"/>
+          <w:bCs/>
+          <w:sz w:val="28"/>
+          <w:szCs w:val="22"/>
+        </w:rPr>
+        <w:t>1</w:t>
+      </w:r>
+      <w:r>
+        <w:rPr>
+          <w:rFonts w:asciiTheme="minorHAnsi" w:hAnsiTheme="minorHAnsi" w:cstheme="minorHAnsi"/>
+          <w:bCs/>
+          <w:sz w:val="28"/>
+          <w:szCs w:val="22"/>
+        </w:rPr>
+        <w:t>6</w:t>
+      </w:r>
+      <w:r>
+        <w:rPr>
+          <w:rFonts w:asciiTheme="minorHAnsi" w:hAnsiTheme="minorHAnsi" w:cstheme="minorHAnsi"/>
+          <w:bCs/>
+          <w:sz w:val="28"/>
+          <w:szCs w:val="22"/>
+          <w:vertAlign w:val="superscript"/>
+        </w:rPr>
+        <w:t>th</w:t>
+      </w:r>
+      <w:r>
+        <w:rPr>
+          <w:rFonts w:asciiTheme="minorHAnsi" w:hAnsiTheme="minorHAnsi" w:cstheme="minorHAnsi"/>
+          <w:bCs/>
+          <w:sz w:val="28"/>
+          <w:szCs w:val="22"/>
+        </w:rPr>
+        <w:t xml:space="preserve"> </w:t>
+      </w:r>
+      <w:r>
+        <w:rPr>
+          <w:rFonts w:asciiTheme="minorHAnsi" w:hAnsiTheme="minorHAnsi" w:cstheme="minorHAnsi"/>
+          <w:bCs/>
+          <w:sz w:val="28"/>
+          <w:szCs w:val="22"/>
+        </w:rPr>
+        <w:t>April</w:t>
+      </w:r>
+      <w:r>
+        <w:rPr>
+          <w:rFonts w:asciiTheme="minorHAnsi" w:hAnsiTheme="minorHAnsi" w:cstheme="minorHAnsi"/>
+          <w:bCs/>
+          <w:sz w:val="28"/>
+          <w:szCs w:val="22"/>
+        </w:rPr>
+        <w:t xml:space="preserve"> 202</w:t>
+      </w:r>
+      <w:r>
+        <w:rPr>
+          <w:rFonts w:asciiTheme="minorHAnsi" w:hAnsiTheme="minorHAnsi" w:cstheme="minorHAnsi"/>
+          <w:bCs/>
+          <w:sz w:val="28"/>
+          <w:szCs w:val="22"/>
+        </w:rPr>
+        <w:t>1</w:t>
+      </w:r>
     </w:p>
     <w:p>
       <w:pPr>
@@ -1220,6 +1338,33 @@
           <w:szCs w:val="22"/>
         </w:rPr>
       </w:pPr>
+      <w:r>
+        <w:rPr>
+          <w:rFonts w:asciiTheme="minorHAnsi" w:hAnsiTheme="minorHAnsi" w:cstheme="minorHAnsi"/>
+          <w:b/>
+          <w:sz w:val="28"/>
+          <w:szCs w:val="22"/>
+        </w:rPr>
+        <w:t>Description</w:t>
+      </w:r>
+      <w:r>
+        <w:rPr>
+          <w:rFonts w:asciiTheme="minorHAnsi" w:hAnsiTheme="minorHAnsi" w:cstheme="minorHAnsi"/>
+          <w:bCs/>
+          <w:sz w:val="28"/>
+          <w:szCs w:val="22"/>
+        </w:rPr>
+        <w:t xml:space="preserve"> – </w:t>
+      </w:r>
+      <w:r>
+        <w:rPr>
+          <w:rFonts w:asciiTheme="minorHAnsi" w:hAnsiTheme="minorHAnsi" w:cstheme="minorHAnsi"/>
+          <w:bCs/>
+          <w:sz w:val="28"/>
+          <w:szCs w:val="22"/>
+        </w:rPr>
+        <w:t>Added Process Views.</w:t>
+      </w:r>
     </w:p>
     <w:p>
       <w:pPr>
@@ -1239,11 +1384,38 @@
         <w:jc w:val="left"/>
         <w:rPr>
           <w:rFonts w:asciiTheme="minorHAnsi" w:hAnsiTheme="minorHAnsi" w:cstheme="minorHAnsi"/>
-          <w:b/>
+          <w:bCs/>
           <w:sz w:val="28"/>
           <w:szCs w:val="22"/>
         </w:rPr>
       </w:pPr>
+      <w:r>
+        <w:rPr>
+          <w:rFonts w:asciiTheme="minorHAnsi" w:hAnsiTheme="minorHAnsi" w:cstheme="minorHAnsi"/>
+          <w:b/>
+          <w:sz w:val="28"/>
+          <w:szCs w:val="22"/>
+        </w:rPr>
+        <w:t>Version</w:t>
+      </w:r>
+      <w:r>
+        <w:rPr>
+          <w:rFonts w:asciiTheme="minorHAnsi" w:hAnsiTheme="minorHAnsi" w:cstheme="minorHAnsi"/>
+          <w:bCs/>
+          <w:sz w:val="28"/>
+          <w:szCs w:val="22"/>
+        </w:rPr>
+        <w:t xml:space="preserve"> – 0.</w:t>
+      </w:r>
+      <w:r>
+        <w:rPr>
+          <w:rFonts w:asciiTheme="minorHAnsi" w:hAnsiTheme="minorHAnsi" w:cstheme="minorHAnsi"/>
+          <w:bCs/>
+          <w:sz w:val="28"/>
+          <w:szCs w:val="22"/>
+        </w:rPr>
+        <w:t>9</w:t>
+      </w:r>
     </w:p>
     <w:p>
       <w:pPr>
@@ -1251,11 +1423,38 @@
         <w:jc w:val="left"/>
         <w:rPr>
           <w:rFonts w:asciiTheme="minorHAnsi" w:hAnsiTheme="minorHAnsi" w:cstheme="minorHAnsi"/>
-          <w:b/>
+          <w:bCs/>
           <w:sz w:val="28"/>
           <w:szCs w:val="22"/>
         </w:rPr>
       </w:pPr>
+      <w:r>
+        <w:rPr>
+          <w:rFonts w:asciiTheme="minorHAnsi" w:hAnsiTheme="minorHAnsi" w:cstheme="minorHAnsi"/>
+          <w:b/>
+          <w:sz w:val="28"/>
+          <w:szCs w:val="22"/>
+        </w:rPr>
+        <w:t>Modifier</w:t>
+      </w:r>
+      <w:r>
+        <w:rPr>
+          <w:rFonts w:asciiTheme="minorHAnsi" w:hAnsiTheme="minorHAnsi" w:cstheme="minorHAnsi"/>
+          <w:bCs/>
+          <w:sz w:val="28"/>
+          <w:szCs w:val="22"/>
+        </w:rPr>
+        <w:t xml:space="preserve"> – </w:t>
+      </w:r>
+      <w:r>
+        <w:rPr>
+          <w:rFonts w:asciiTheme="minorHAnsi" w:hAnsiTheme="minorHAnsi" w:cstheme="minorHAnsi"/>
+          <w:bCs/>
+          <w:sz w:val="28"/>
+          <w:szCs w:val="22"/>
+        </w:rPr>
+        <w:t>Vrund Soni</w:t>
+      </w:r>
     </w:p>
     <w:p>
       <w:pPr>
@@ -1263,11 +1462,93 @@
         <w:jc w:val="left"/>
         <w:rPr>
           <w:rFonts w:asciiTheme="minorHAnsi" w:hAnsiTheme="minorHAnsi" w:cstheme="minorHAnsi"/>
-          <w:b/>
+          <w:bCs/>
           <w:sz w:val="28"/>
           <w:szCs w:val="22"/>
         </w:rPr>
       </w:pPr>
+      <w:r>
+        <w:rPr>
+          <w:rFonts w:asciiTheme="minorHAnsi" w:hAnsiTheme="minorHAnsi" w:cstheme="minorHAnsi"/>
+          <w:b/>
+          <w:sz w:val="28"/>
+          <w:szCs w:val="22"/>
+        </w:rPr>
+        <w:t>Date</w:t>
+      </w:r>
+      <w:r>
+        <w:rPr>
+          <w:rFonts w:asciiTheme="minorHAnsi" w:hAnsiTheme="minorHAnsi" w:cstheme="minorHAnsi"/>
+          <w:bCs/>
+          <w:sz w:val="28"/>
+          <w:szCs w:val="22"/>
+        </w:rPr>
+        <w:t xml:space="preserve"> – </w:t>
+      </w:r>
+      <w:r>
+        <w:rPr>
+          <w:rFonts w:asciiTheme="minorHAnsi" w:hAnsiTheme="minorHAnsi" w:cstheme="minorHAnsi"/>
+          <w:bCs/>
+          <w:sz w:val="28"/>
+          <w:szCs w:val="22"/>
+        </w:rPr>
+        <w:t>1</w:t>
+      </w:r>
+      <w:r>
+        <w:rPr>
+          <w:rFonts w:asciiTheme="minorHAnsi" w:hAnsiTheme="minorHAnsi" w:cstheme="minorHAnsi"/>
+          <w:bCs/>
+          <w:sz w:val="28"/>
+          <w:szCs w:val="22"/>
+        </w:rPr>
+        <w:t>6</w:t>
+      </w:r>
+      <w:r>
+        <w:rPr>
+          <w:rFonts w:asciiTheme="minorHAnsi" w:hAnsiTheme="minorHAnsi" w:cstheme="minorHAnsi"/>
+          <w:bCs/>
+          <w:sz w:val="28"/>
+          <w:szCs w:val="22"/>
+          <w:vertAlign w:val="superscript"/>
+        </w:rPr>
+        <w:t>th</w:t>
+      </w:r>
+      <w:r>
+        <w:rPr>
+          <w:rFonts w:asciiTheme="minorHAnsi" w:hAnsiTheme="minorHAnsi" w:cstheme="minorHAnsi"/>
+          <w:bCs/>
+          <w:sz w:val="28"/>
+          <w:szCs w:val="22"/>
+        </w:rPr>
+        <w:t xml:space="preserve"> </w:t>
+      </w:r>
+      <w:r>
+        <w:rPr>
+          <w:rFonts w:asciiTheme="minorHAnsi" w:hAnsiTheme="minorHAnsi" w:cstheme="minorHAnsi"/>
+          <w:bCs/>
+          <w:sz w:val="28"/>
+          <w:szCs w:val="22"/>
+        </w:rPr>
+        <w:t>April</w:t>
+      </w:r>
+      <w:r>
+        <w:rPr>
+          <w:rFonts w:asciiTheme="minorHAnsi" w:hAnsiTheme="minorHAnsi" w:cstheme="minorHAnsi"/>
+          <w:bCs/>
+          <w:sz w:val="28"/>
+          <w:szCs w:val="22"/>
+        </w:rPr>
+        <w:t xml:space="preserve"> 202</w:t>
+      </w:r>
+      <w:r>
+        <w:rPr>
+          <w:rFonts w:asciiTheme="minorHAnsi" w:hAnsiTheme="minorHAnsi" w:cstheme="minorHAnsi"/>
+          <w:bCs/>
+          <w:sz w:val="28"/>
+          <w:szCs w:val="22"/>
+        </w:rPr>
+        <w:t>1</w:t>
+      </w:r>
     </w:p>
     <w:p>
       <w:pPr>
@@ -1280,6 +1561,33 @@
           <w:szCs w:val="22"/>
         </w:rPr>
       </w:pPr>
+      <w:r>
+        <w:rPr>
+          <w:rFonts w:asciiTheme="minorHAnsi" w:hAnsiTheme="minorHAnsi" w:cstheme="minorHAnsi"/>
+          <w:b/>
+          <w:sz w:val="28"/>
+          <w:szCs w:val="22"/>
+        </w:rPr>
+        <w:t>Description</w:t>
+      </w:r>
+      <w:r>
+        <w:rPr>
+          <w:rFonts w:asciiTheme="minorHAnsi" w:hAnsiTheme="minorHAnsi" w:cstheme="minorHAnsi"/>
+          <w:bCs/>
+          <w:sz w:val="28"/>
+          <w:szCs w:val="22"/>
+        </w:rPr>
+        <w:t xml:space="preserve"> </w:t>
+      </w:r>
+      <w:r>
+        <w:rPr>
+          <w:rFonts w:asciiTheme="minorHAnsi" w:hAnsiTheme="minorHAnsi" w:cstheme="minorHAnsi"/>
+          <w:bCs/>
+          <w:sz w:val="28"/>
+          <w:szCs w:val="22"/>
+        </w:rPr>
+        <w:t>Added Use Case View and practice.</w:t>
+      </w:r>
     </w:p>
     <w:p>
       <w:pPr>
@@ -1288,6 +1596,8 @@
         <w:rPr>
           <w:rFonts w:asciiTheme="minorHAnsi" w:hAnsiTheme="minorHAnsi" w:cstheme="minorHAnsi"/>
           <w:b/>
+          <w:sz w:val="28"/>
+          <w:szCs w:val="22"/>
         </w:rPr>
       </w:pPr>
     </w:p>
@@ -1298,6 +1608,8 @@
         <w:rPr>
           <w:rFonts w:asciiTheme="minorHAnsi" w:hAnsiTheme="minorHAnsi" w:cstheme="minorHAnsi"/>
           <w:b/>
+          <w:sz w:val="28"/>
+          <w:szCs w:val="22"/>
         </w:rPr>
       </w:pPr>
     </w:p>
@@ -1308,6 +1620,8 @@
         <w:rPr>
           <w:rFonts w:asciiTheme="minorHAnsi" w:hAnsiTheme="minorHAnsi" w:cstheme="minorHAnsi"/>
           <w:b/>
+          <w:sz w:val="28"/>
+          <w:szCs w:val="22"/>
         </w:rPr>
       </w:pPr>
     </w:p>
@@ -1318,6 +1632,8 @@
         <w:rPr>
           <w:rFonts w:asciiTheme="minorHAnsi" w:hAnsiTheme="minorHAnsi" w:cstheme="minorHAnsi"/>
           <w:b/>
+          <w:sz w:val="28"/>
+          <w:szCs w:val="22"/>
         </w:rPr>
       </w:pPr>
     </w:p>
@@ -1328,6 +1644,8 @@
         <w:rPr>
           <w:rFonts w:asciiTheme="minorHAnsi" w:hAnsiTheme="minorHAnsi" w:cstheme="minorHAnsi"/>
           <w:b/>
+          <w:sz w:val="28"/>
+          <w:szCs w:val="22"/>
         </w:rPr>
       </w:pPr>
     </w:p>
@@ -1338,6 +1656,8 @@
         <w:rPr>
           <w:rFonts w:asciiTheme="minorHAnsi" w:hAnsiTheme="minorHAnsi" w:cstheme="minorHAnsi"/>
           <w:b/>
+          <w:sz w:val="28"/>
+          <w:szCs w:val="22"/>
         </w:rPr>
       </w:pPr>
     </w:p>
@@ -1348,6 +1668,8 @@
         <w:rPr>
           <w:rFonts w:asciiTheme="minorHAnsi" w:hAnsiTheme="minorHAnsi" w:cstheme="minorHAnsi"/>
           <w:b/>
+          <w:sz w:val="28"/>
+          <w:szCs w:val="22"/>
         </w:rPr>
       </w:pPr>
     </w:p>
@@ -1358,6 +1680,8 @@
         <w:rPr>
           <w:rFonts w:asciiTheme="minorHAnsi" w:hAnsiTheme="minorHAnsi" w:cstheme="minorHAnsi"/>
           <w:b/>
+          <w:sz w:val="28"/>
+          <w:szCs w:val="22"/>
         </w:rPr>
       </w:pPr>
     </w:p>
@@ -1380,12 +1704,91 @@
           <w:b/>
         </w:rPr>
       </w:pPr>
-      <w:r>
+    </w:p>
+    <w:p>
+      <w:pPr>
+        <w:pStyle w:val="Title"/>
+        <w:jc w:val="left"/>
         <w:rPr>
           <w:rFonts w:asciiTheme="minorHAnsi" w:hAnsiTheme="minorHAnsi" w:cstheme="minorHAnsi"/>
           <w:b/>
         </w:rPr>
-        <w:lastRenderedPageBreak/>
+      </w:pPr>
+    </w:p>
+    <w:p>
+      <w:pPr>
+        <w:pStyle w:val="Title"/>
+        <w:jc w:val="left"/>
+        <w:rPr>
+          <w:rFonts w:asciiTheme="minorHAnsi" w:hAnsiTheme="minorHAnsi" w:cstheme="minorHAnsi"/>
+          <w:b/>
+        </w:rPr>
+      </w:pPr>
+    </w:p>
+    <w:p>
+      <w:pPr>
+        <w:pStyle w:val="Title"/>
+        <w:jc w:val="left"/>
+        <w:rPr>
+          <w:rFonts w:asciiTheme="minorHAnsi" w:hAnsiTheme="minorHAnsi" w:cstheme="minorHAnsi"/>
+          <w:b/>
+        </w:rPr>
+      </w:pPr>
+    </w:p>
+    <w:p>
+      <w:pPr>
+        <w:pStyle w:val="Title"/>
+        <w:jc w:val="left"/>
+        <w:rPr>
+          <w:rFonts w:asciiTheme="minorHAnsi" w:hAnsiTheme="minorHAnsi" w:cstheme="minorHAnsi"/>
+          <w:b/>
+        </w:rPr>
+      </w:pPr>
+    </w:p>
+    <w:p>
+      <w:pPr>
+        <w:pStyle w:val="Title"/>
+        <w:jc w:val="left"/>
+        <w:rPr>
+          <w:rFonts w:asciiTheme="minorHAnsi" w:hAnsiTheme="minorHAnsi" w:cstheme="minorHAnsi"/>
+          <w:b/>
+        </w:rPr>
+      </w:pPr>
+    </w:p>
+    <w:p>
+      <w:pPr>
+        <w:pStyle w:val="Title"/>
+        <w:jc w:val="left"/>
+        <w:rPr>
+          <w:rFonts w:asciiTheme="minorHAnsi" w:hAnsiTheme="minorHAnsi" w:cstheme="minorHAnsi"/>
+          <w:b/>
+        </w:rPr>
+      </w:pPr>
+    </w:p>
+    <w:p>
+      <w:pPr>
+        <w:pStyle w:val="Title"/>
+        <w:jc w:val="left"/>
+        <w:rPr>
+          <w:rFonts w:asciiTheme="minorHAnsi" w:hAnsiTheme="minorHAnsi" w:cstheme="minorHAnsi"/>
+          <w:b/>
+        </w:rPr>
+      </w:pPr>
+    </w:p>
+    <w:p>
+      <w:pPr>
+        <w:pStyle w:val="Title"/>
+        <w:jc w:val="left"/>
+        <w:rPr>
+          <w:rFonts w:asciiTheme="minorHAnsi" w:hAnsiTheme="minorHAnsi" w:cstheme="minorHAnsi"/>
+          <w:b/>
+        </w:rPr>
+      </w:pPr>
+      <w:r>
+        <w:rPr>
+          <w:rFonts w:asciiTheme="minorHAnsi" w:hAnsiTheme="minorHAnsi" w:cstheme="minorHAnsi"/>
+          <w:b/>
+        </w:rPr>
         <w:t>Table of Contents</w:t>
       </w:r>
     </w:p>
@@ -2253,6 +2656,18 @@
       <w:r>
         <w:t xml:space="preserve"> </w:t>
       </w:r>
+      <w:r>
+        <w:rPr>
+          <w:rFonts w:eastAsia="Times New Roman" w:cstheme="minorHAnsi"/>
+          <w:b/>
+          <w:bCs/>
+          <w:color w:val="0E101A"/>
+          <w:sz w:val="28"/>
+          <w:szCs w:val="28"/>
+          <w:lang w:eastAsia="en-CA"/>
+        </w:rPr>
+        <w:t>Opening Next Level</w:t>
+      </w:r>
     </w:p>
     <w:p>
       <w:pPr>
@@ -2286,20 +2701,56 @@
         </w:rPr>
         <w:t xml:space="preserve"> </w:t>
       </w:r>
+      <w:r>
+        <w:rPr>
+          <w:rFonts w:cstheme="minorHAnsi"/>
+          <w:b/>
+          <w:bCs/>
+          <w:sz w:val="28"/>
+          <w:szCs w:val="28"/>
+        </w:rPr>
+        <w:t>Opening Same Level</w:t>
+      </w:r>
     </w:p>
     <w:p>
       <w:pPr>
         <w:spacing w:after="0" w:line="240" w:lineRule="auto"/>
         <w:ind w:left="720"/>
         <w:rPr>
+          <w:rFonts w:eastAsia="Times New Roman" w:cstheme="minorHAnsi"/>
+          <w:b/>
+          <w:bCs/>
+          <w:sz w:val="28"/>
+          <w:szCs w:val="28"/>
+          <w:lang w:eastAsia="en-CA"/>
+        </w:rPr>
+      </w:pPr>
+      <w:r>
+        <w:rPr>
           <w:rFonts w:cstheme="minorHAnsi"/>
           <w:b/>
           <w:bCs/>
           <w:sz w:val="28"/>
           <w:szCs w:val="28"/>
         </w:rPr>
-      </w:pPr>
-      <w:r>
+        <w:t xml:space="preserve">C. </w:t>
+      </w:r>
+      <w:r>
+        <w:rPr>
+          <w:rFonts w:eastAsia="Times New Roman" w:cstheme="minorHAnsi"/>
+          <w:b/>
+          <w:bCs/>
+          <w:sz w:val="28"/>
+          <w:szCs w:val="28"/>
+          <w:lang w:eastAsia="en-CA"/>
+        </w:rPr>
+        <w:t>Opening Selected Level from the LevelSelectionScreen</w:t>
+      </w:r>
+    </w:p>
+    <w:p>
+      <w:pPr>
+        <w:spacing w:after="0" w:line="240" w:lineRule="auto"/>
+        <w:ind w:left="720"/>
         <w:rPr>
           <w:rFonts w:cstheme="minorHAnsi"/>
           <w:b/>
@@ -2307,7 +2758,81 @@
           <w:sz w:val="28"/>
           <w:szCs w:val="28"/>
         </w:rPr>
-        <w:t xml:space="preserve">C. </w:t>
+      </w:pPr>
+      <w:r>
+        <w:rPr>
+          <w:rFonts w:cstheme="minorHAnsi"/>
+          <w:b/>
+          <w:bCs/>
+          <w:sz w:val="28"/>
+          <w:szCs w:val="28"/>
+        </w:rPr>
+        <w:t>D.</w:t>
+      </w:r>
+      <w:r>
+        <w:rPr>
+          <w:rFonts w:cstheme="minorHAnsi"/>
+          <w:b/>
+          <w:bCs/>
+          <w:sz w:val="28"/>
+          <w:szCs w:val="28"/>
+        </w:rPr>
+        <w:t xml:space="preserve"> </w:t>
+      </w:r>
+      <w:r>
+        <w:rPr>
+          <w:rFonts w:eastAsia="Times New Roman" w:cstheme="minorHAnsi"/>
+          <w:b/>
+          <w:bCs/>
+          <w:sz w:val="28"/>
+          <w:szCs w:val="28"/>
+          <w:lang w:eastAsia="en-CA"/>
+        </w:rPr>
+        <w:t>Notifying the game instance of level completion</w:t>
+      </w:r>
+    </w:p>
+    <w:p>
+      <w:pPr>
+        <w:spacing w:after="0" w:line="240" w:lineRule="auto"/>
+        <w:ind w:left="720"/>
+        <w:rPr>
+          <w:rFonts w:cstheme="minorHAnsi"/>
+          <w:b/>
+          <w:bCs/>
+          <w:sz w:val="28"/>
+          <w:szCs w:val="28"/>
+        </w:rPr>
+      </w:pPr>
+      <w:r>
+        <w:rPr>
+          <w:rFonts w:cstheme="minorHAnsi"/>
+          <w:b/>
+          <w:bCs/>
+          <w:sz w:val="28"/>
+          <w:szCs w:val="28"/>
+        </w:rPr>
+        <w:t>E.</w:t>
+      </w:r>
+      <w:r>
+        <w:rPr>
+          <w:rFonts w:cstheme="minorHAnsi"/>
+          <w:b/>
+          <w:bCs/>
+          <w:sz w:val="28"/>
+          <w:szCs w:val="28"/>
+        </w:rPr>
+        <w:t xml:space="preserve"> </w:t>
+      </w:r>
+      <w:r>
+        <w:rPr>
+          <w:rFonts w:eastAsia="Times New Roman" w:cstheme="minorHAnsi"/>
+          <w:b/>
+          <w:bCs/>
+          <w:sz w:val="28"/>
+          <w:szCs w:val="28"/>
+          <w:lang w:eastAsia="en-CA"/>
+        </w:rPr>
+        <w:t>Saving and Loading completed levels</w:t>
       </w:r>
     </w:p>
     <w:p>
@@ -2419,7 +2944,7 @@
           <w:sz w:val="28"/>
           <w:szCs w:val="28"/>
         </w:rPr>
-        <w:t>4</w:t>
+        <w:t>7</w:t>
       </w:r>
     </w:p>
     <w:p>
@@ -2502,137 +3027,40 @@
       <w:pPr>
         <w:spacing w:after="0" w:line="240" w:lineRule="auto"/>
         <w:rPr>
-          <w:rFonts w:cstheme="minorHAnsi"/>
-          <w:sz w:val="36"/>
-          <w:szCs w:val="36"/>
-        </w:rPr>
-      </w:pPr>
-    </w:p>
-    <w:p>
-      <w:pPr>
-        <w:spacing w:after="0" w:line="240" w:lineRule="auto"/>
-        <w:rPr>
-          <w:rFonts w:cstheme="minorHAnsi"/>
-          <w:sz w:val="36"/>
-          <w:szCs w:val="36"/>
-        </w:rPr>
-      </w:pPr>
-    </w:p>
-    <w:p>
-      <w:pPr>
-        <w:spacing w:after="0" w:line="240" w:lineRule="auto"/>
-        <w:rPr>
-          <w:rFonts w:cstheme="minorHAnsi"/>
-          <w:sz w:val="36"/>
-          <w:szCs w:val="36"/>
-        </w:rPr>
-      </w:pPr>
-    </w:p>
-    <w:p>
-      <w:pPr>
-        <w:spacing w:after="0" w:line="240" w:lineRule="auto"/>
-        <w:rPr>
-          <w:rFonts w:cstheme="minorHAnsi"/>
-          <w:sz w:val="36"/>
-          <w:szCs w:val="36"/>
-        </w:rPr>
-      </w:pPr>
-    </w:p>
-    <w:p>
-      <w:pPr>
-        <w:spacing w:after="0" w:line="240" w:lineRule="auto"/>
-        <w:rPr>
-          <w:rFonts w:cstheme="minorHAnsi"/>
-          <w:sz w:val="36"/>
-          <w:szCs w:val="36"/>
-        </w:rPr>
-      </w:pPr>
-    </w:p>
-    <w:p>
-      <w:pPr>
-        <w:spacing w:after="0" w:line="240" w:lineRule="auto"/>
-        <w:rPr>
-          <w:rFonts w:cstheme="minorHAnsi"/>
-          <w:sz w:val="36"/>
-          <w:szCs w:val="36"/>
-        </w:rPr>
-      </w:pPr>
-    </w:p>
-    <w:p>
-      <w:pPr>
-        <w:spacing w:after="0" w:line="240" w:lineRule="auto"/>
-        <w:rPr>
-          <w:rFonts w:cstheme="minorHAnsi"/>
-          <w:sz w:val="36"/>
-          <w:szCs w:val="36"/>
-        </w:rPr>
-      </w:pPr>
-    </w:p>
-    <w:p>
-      <w:pPr>
-        <w:spacing w:after="0" w:line="240" w:lineRule="auto"/>
-        <w:rPr>
-          <w:rFonts w:eastAsia="Times New Roman" w:cstheme="minorHAnsi"/>
-          <w:b/>
-          <w:bCs/>
-          <w:color w:val="0E101A"/>
-          <w:sz w:val="36"/>
-          <w:szCs w:val="36"/>
-          <w:lang w:eastAsia="en-CA"/>
-        </w:rPr>
-      </w:pPr>
-    </w:p>
-    <w:p>
-      <w:pPr>
-        <w:spacing w:after="0" w:line="240" w:lineRule="auto"/>
-        <w:rPr>
-          <w:rFonts w:eastAsia="Times New Roman" w:cstheme="minorHAnsi"/>
-          <w:b/>
-          <w:bCs/>
-          <w:color w:val="0E101A"/>
-          <w:sz w:val="36"/>
-          <w:szCs w:val="36"/>
-          <w:lang w:eastAsia="en-CA"/>
-        </w:rPr>
-      </w:pPr>
-    </w:p>
-    <w:p>
-      <w:pPr>
-        <w:spacing w:after="0" w:line="240" w:lineRule="auto"/>
-        <w:rPr>
-          <w:rFonts w:eastAsia="Times New Roman" w:cstheme="minorHAnsi"/>
-          <w:b/>
-          <w:bCs/>
-          <w:color w:val="0E101A"/>
-          <w:sz w:val="36"/>
-          <w:szCs w:val="36"/>
-          <w:lang w:eastAsia="en-CA"/>
-        </w:rPr>
-      </w:pPr>
-    </w:p>
-    <w:p>
-      <w:pPr>
-        <w:spacing w:after="0" w:line="240" w:lineRule="auto"/>
-        <w:rPr>
-          <w:rFonts w:eastAsia="Times New Roman" w:cstheme="minorHAnsi"/>
-          <w:b/>
-          <w:bCs/>
-          <w:color w:val="0E101A"/>
-          <w:sz w:val="36"/>
-          <w:szCs w:val="36"/>
-          <w:lang w:eastAsia="en-CA"/>
-        </w:rPr>
-      </w:pPr>
-      <w:r>
-        <w:rPr>
-          <w:rFonts w:eastAsia="Times New Roman" w:cstheme="minorHAnsi"/>
-          <w:b/>
-          <w:bCs/>
-          <w:color w:val="0E101A"/>
-          <w:sz w:val="36"/>
-          <w:szCs w:val="36"/>
-          <w:lang w:eastAsia="en-CA"/>
-        </w:rPr>
+          <w:rFonts w:eastAsia="Times New Roman" w:cstheme="minorHAnsi"/>
+          <w:b/>
+          <w:bCs/>
+          <w:color w:val="0E101A"/>
+          <w:sz w:val="36"/>
+          <w:szCs w:val="36"/>
+          <w:lang w:eastAsia="en-CA"/>
+        </w:rPr>
+      </w:pPr>
+    </w:p>
+    <w:p>
+      <w:pPr>
+        <w:spacing w:after="0" w:line="240" w:lineRule="auto"/>
+        <w:rPr>
+          <w:rFonts w:eastAsia="Times New Roman" w:cstheme="minorHAnsi"/>
+          <w:b/>
+          <w:bCs/>
+          <w:color w:val="0E101A"/>
+          <w:sz w:val="36"/>
+          <w:szCs w:val="36"/>
+          <w:lang w:eastAsia="en-CA"/>
+        </w:rPr>
+      </w:pPr>
+      <w:r>
+        <w:rPr>
+          <w:rFonts w:eastAsia="Times New Roman" w:cstheme="minorHAnsi"/>
+          <w:b/>
+          <w:bCs/>
+          <w:color w:val="0E101A"/>
+          <w:sz w:val="36"/>
+          <w:szCs w:val="36"/>
+          <w:lang w:eastAsia="en-CA"/>
+        </w:rPr>
+        <w:lastRenderedPageBreak/>
         <w:t xml:space="preserve">1. </w:t>
       </w:r>
       <w:r>
@@ -2660,27 +3088,15 @@
           <w:lang w:eastAsia="en-CA"/>
         </w:rPr>
       </w:pPr>
-      <w:proofErr w:type="spellStart"/>
-      <w:r>
-        <w:rPr>
-          <w:rFonts w:eastAsia="Times New Roman" w:cstheme="minorHAnsi"/>
-          <w:color w:val="0E101A"/>
-          <w:sz w:val="28"/>
-          <w:szCs w:val="28"/>
-          <w:lang w:eastAsia="en-CA"/>
-        </w:rPr>
-        <w:t>ColdNites</w:t>
-      </w:r>
-      <w:proofErr w:type="spellEnd"/>
-      <w:r>
-        <w:rPr>
-          <w:rFonts w:eastAsia="Times New Roman" w:cstheme="minorHAnsi"/>
-          <w:color w:val="0E101A"/>
-          <w:sz w:val="28"/>
-          <w:szCs w:val="28"/>
-          <w:lang w:eastAsia="en-CA"/>
-        </w:rPr>
-        <w:t xml:space="preserve"> is a Grid-style turn-based game. The player must strategically navigate through the level to survive the cold night, protecting the boy from all the mischievous elements of the city. </w:t>
+      <w:r>
+        <w:rPr>
+          <w:rFonts w:eastAsia="Times New Roman" w:cstheme="minorHAnsi"/>
+          <w:color w:val="0E101A"/>
+          <w:sz w:val="28"/>
+          <w:szCs w:val="28"/>
+          <w:lang w:eastAsia="en-CA"/>
+        </w:rPr>
+        <w:t xml:space="preserve">ColdNites is a Grid-style turn-based game. The player must strategically navigate through the level to survive the cold night, protecting the boy from all the mischievous elements of the city. </w:t>
       </w:r>
       <w:r>
         <w:rPr>
@@ -3108,6 +3524,20 @@
           <w:color w:val="0E101A"/>
           <w:sz w:val="28"/>
           <w:szCs w:val="28"/>
+          <w:lang w:eastAsia="en-CA"/>
+        </w:rPr>
+      </w:pPr>
+    </w:p>
+    <w:p>
+      <w:pPr>
+        <w:spacing w:after="0" w:line="240" w:lineRule="auto"/>
+        <w:rPr>
+          <w:rFonts w:eastAsia="Times New Roman" w:cstheme="minorHAnsi"/>
+          <w:b/>
+          <w:bCs/>
+          <w:color w:val="0E101A"/>
+          <w:sz w:val="36"/>
+          <w:szCs w:val="36"/>
           <w:lang w:eastAsia="en-CA"/>
         </w:rPr>
       </w:pPr>
@@ -3424,29 +3854,7 @@
           <w:szCs w:val="28"/>
           <w:lang w:eastAsia="en-CA"/>
         </w:rPr>
-        <w:t xml:space="preserve">ners to add and </w:t>
-      </w:r>
-      <w:proofErr w:type="gramStart"/>
-      <w:r>
-        <w:rPr>
-          <w:rFonts w:eastAsia="Times New Roman" w:cstheme="minorHAnsi"/>
-          <w:color w:val="0E101A"/>
-          <w:sz w:val="28"/>
-          <w:szCs w:val="28"/>
-          <w:lang w:eastAsia="en-CA"/>
-        </w:rPr>
-        <w:t>work  on</w:t>
-      </w:r>
-      <w:proofErr w:type="gramEnd"/>
-      <w:r>
-        <w:rPr>
-          <w:rFonts w:eastAsia="Times New Roman" w:cstheme="minorHAnsi"/>
-          <w:color w:val="0E101A"/>
-          <w:sz w:val="28"/>
-          <w:szCs w:val="28"/>
-          <w:lang w:eastAsia="en-CA"/>
-        </w:rPr>
-        <w:t xml:space="preserve"> any number of levels with less or no effort of changing the existing code</w:t>
+        <w:t>ners to add and work  on any number of levels with less or no effort of changing the existing code</w:t>
       </w:r>
       <w:r>
         <w:rPr>
@@ -3991,7 +4399,6 @@
           <w:lang w:eastAsia="en-CA"/>
         </w:rPr>
       </w:pPr>
-      <w:proofErr w:type="spellStart"/>
       <w:r>
         <w:rPr>
           <w:rFonts w:eastAsia="Times New Roman" w:cstheme="minorHAnsi"/>
@@ -4012,7 +4419,6 @@
         </w:rPr>
         <w:t>SaveGame</w:t>
       </w:r>
-      <w:proofErr w:type="spellEnd"/>
     </w:p>
     <w:p>
       <w:pPr>
@@ -4306,7 +4712,6 @@
           <w:lang w:eastAsia="en-CA"/>
         </w:rPr>
       </w:pPr>
-      <w:proofErr w:type="spellStart"/>
       <w:r>
         <w:rPr>
           <w:rFonts w:eastAsia="Times New Roman" w:cstheme="minorHAnsi"/>
@@ -4319,7 +4724,6 @@
         </w:rPr>
         <w:t>ColdNitesSaveGame</w:t>
       </w:r>
-      <w:proofErr w:type="spellEnd"/>
       <w:r>
         <w:rPr>
           <w:rFonts w:eastAsia="Times New Roman" w:cstheme="minorHAnsi"/>
@@ -4981,29 +5385,7 @@
           <w:szCs w:val="28"/>
           <w:lang w:eastAsia="en-CA"/>
         </w:rPr>
-        <w:t xml:space="preserve"> - These classes work as a foundation class for all the actors/characters spawned in the game. These classes are closely integrated with handling the </w:t>
-      </w:r>
-      <w:proofErr w:type="gramStart"/>
-      <w:r>
-        <w:rPr>
-          <w:rFonts w:eastAsia="Times New Roman" w:cstheme="minorHAnsi"/>
-          <w:color w:val="0E101A"/>
-          <w:sz w:val="28"/>
-          <w:szCs w:val="28"/>
-          <w:lang w:eastAsia="en-CA"/>
-        </w:rPr>
-        <w:t>TileMap(</w:t>
-      </w:r>
-      <w:proofErr w:type="gramEnd"/>
-      <w:r>
-        <w:rPr>
-          <w:rFonts w:eastAsia="Times New Roman" w:cstheme="minorHAnsi"/>
-          <w:color w:val="0E101A"/>
-          <w:sz w:val="28"/>
-          <w:szCs w:val="28"/>
-          <w:lang w:eastAsia="en-CA"/>
-        </w:rPr>
-        <w:t>Grid-Base) Behaviour of the game.</w:t>
+        <w:t xml:space="preserve"> - These classes work as a foundation class for all the actors/characters spawned in the game. These classes are closely integrated with handling the TileMap(Grid-Base) Behaviour of the game.</w:t>
       </w:r>
     </w:p>
     <w:p>
@@ -5386,29 +5768,7 @@
           <w:szCs w:val="28"/>
           <w:lang w:eastAsia="en-CA"/>
         </w:rPr>
-        <w:t xml:space="preserve">allows the ease of creation using the single </w:t>
-      </w:r>
-      <w:proofErr w:type="spellStart"/>
-      <w:r>
-        <w:rPr>
-          <w:rFonts w:eastAsia="Times New Roman" w:cstheme="minorHAnsi"/>
-          <w:color w:val="0E101A"/>
-          <w:sz w:val="28"/>
-          <w:szCs w:val="28"/>
-          <w:lang w:eastAsia="en-CA"/>
-        </w:rPr>
-        <w:t>BaseAI</w:t>
-      </w:r>
-      <w:proofErr w:type="spellEnd"/>
-      <w:r>
-        <w:rPr>
-          <w:rFonts w:eastAsia="Times New Roman" w:cstheme="minorHAnsi"/>
-          <w:color w:val="0E101A"/>
-          <w:sz w:val="28"/>
-          <w:szCs w:val="28"/>
-          <w:lang w:eastAsia="en-CA"/>
-        </w:rPr>
-        <w:t xml:space="preserve"> class and Behaviour Tree Task Nodes</w:t>
+        <w:t>allows the ease of creation using the single BaseAI class and Behaviour Tree Task Nodes</w:t>
       </w:r>
       <w:r>
         <w:rPr>
@@ -5558,8 +5918,8 @@
         </w:rPr>
         <w:t xml:space="preserve">- </w:t>
       </w:r>
-      <w:bookmarkStart w:id="0" w:name="OLE_LINK1"/>
-      <w:bookmarkStart w:id="1" w:name="OLE_LINK2"/>
+      <w:bookmarkStart w:id="1" w:name="OLE_LINK1"/>
+      <w:bookmarkStart w:id="2" w:name="OLE_LINK2"/>
       <w:r>
         <w:rPr>
           <w:rFonts w:eastAsia="Times New Roman" w:cstheme="minorHAnsi"/>
@@ -5570,8 +5930,8 @@
         </w:rPr>
         <w:t>Camera Manager is responsible for handling the game view. It provides the functionality of spawning the camera and handles the switching between the desired cameras.</w:t>
       </w:r>
-      <w:bookmarkEnd w:id="0"/>
       <w:bookmarkEnd w:id="1"/>
+      <w:bookmarkEnd w:id="2"/>
     </w:p>
     <w:p>
       <w:pPr>
@@ -5648,17 +6008,342 @@
           <w:szCs w:val="28"/>
           <w:lang w:eastAsia="en-CA"/>
         </w:rPr>
-        <w:t>The Level Management System will be responsible for switching levels in the game and also saves and loads the level completed progress.</w:t>
-      </w:r>
-    </w:p>
-    <w:p>
-      <w:pPr>
-        <w:spacing w:after="0" w:line="240" w:lineRule="auto"/>
-        <w:rPr>
-          <w:rFonts w:eastAsia="Times New Roman" w:cstheme="minorHAnsi"/>
-          <w:color w:val="0E101A"/>
-          <w:sz w:val="28"/>
-          <w:szCs w:val="28"/>
+        <w:t xml:space="preserve">The Level Management System will be responsible for switching of levels in the game </w:t>
+      </w:r>
+      <w:r>
+        <w:rPr>
+          <w:rFonts w:eastAsia="Times New Roman" w:cstheme="minorHAnsi"/>
+          <w:color w:val="0E101A"/>
+          <w:sz w:val="28"/>
+          <w:szCs w:val="28"/>
+          <w:lang w:eastAsia="en-CA"/>
+        </w:rPr>
+        <w:t>and</w:t>
+      </w:r>
+      <w:r>
+        <w:rPr>
+          <w:rFonts w:eastAsia="Times New Roman" w:cstheme="minorHAnsi"/>
+          <w:color w:val="0E101A"/>
+          <w:sz w:val="28"/>
+          <w:szCs w:val="28"/>
+          <w:lang w:eastAsia="en-CA"/>
+        </w:rPr>
+        <w:t xml:space="preserve"> saving and loading the level completed progress.</w:t>
+      </w:r>
+    </w:p>
+    <w:p>
+      <w:pPr>
+        <w:pStyle w:val="ListParagraph"/>
+        <w:rPr>
+          <w:rFonts w:eastAsia="Times New Roman" w:cstheme="minorHAnsi"/>
+          <w:b/>
+          <w:bCs/>
+          <w:color w:val="0E101A"/>
+          <w:sz w:val="28"/>
+          <w:szCs w:val="28"/>
+          <w:lang w:eastAsia="en-CA"/>
+        </w:rPr>
+      </w:pPr>
+    </w:p>
+    <w:p>
+      <w:pPr>
+        <w:pStyle w:val="ListParagraph"/>
+        <w:numPr>
+          <w:ilvl w:val="0"/>
+          <w:numId w:val="4"/>
+        </w:numPr>
+        <w:spacing w:line="256" w:lineRule="auto"/>
+        <w:rPr>
+          <w:rFonts w:eastAsia="Times New Roman" w:cstheme="minorHAnsi"/>
+          <w:b/>
+          <w:bCs/>
+          <w:color w:val="0E101A"/>
+          <w:sz w:val="28"/>
+          <w:szCs w:val="28"/>
+          <w:lang w:eastAsia="en-CA"/>
+        </w:rPr>
+      </w:pPr>
+      <w:r>
+        <w:rPr>
+          <w:rFonts w:eastAsia="Times New Roman" w:cstheme="minorHAnsi"/>
+          <w:b/>
+          <w:bCs/>
+          <w:color w:val="0E101A"/>
+          <w:sz w:val="28"/>
+          <w:szCs w:val="28"/>
+          <w:lang w:eastAsia="en-CA"/>
+        </w:rPr>
+        <w:t xml:space="preserve"> Scoring System – </w:t>
+      </w:r>
+      <w:r>
+        <w:rPr>
+          <w:rFonts w:eastAsia="Times New Roman" w:cstheme="minorHAnsi"/>
+          <w:color w:val="0E101A"/>
+          <w:sz w:val="28"/>
+          <w:szCs w:val="28"/>
+          <w:lang w:eastAsia="en-CA"/>
+        </w:rPr>
+        <w:t xml:space="preserve">The scoring system allows the player to earn stars in each level by completing certain objectives in the level. </w:t>
+      </w:r>
+    </w:p>
+    <w:p>
+      <w:pPr>
+        <w:spacing w:after="0" w:line="240" w:lineRule="auto"/>
+        <w:rPr>
+          <w:rFonts w:eastAsia="Times New Roman" w:cstheme="minorHAnsi"/>
+          <w:color w:val="0E101A"/>
+          <w:sz w:val="28"/>
+          <w:szCs w:val="28"/>
+          <w:lang w:eastAsia="en-CA"/>
+        </w:rPr>
+      </w:pPr>
+    </w:p>
+    <w:p>
+      <w:pPr>
+        <w:spacing w:after="0" w:line="240" w:lineRule="auto"/>
+        <w:rPr>
+          <w:rFonts w:eastAsia="Times New Roman" w:cstheme="minorHAnsi"/>
+          <w:color w:val="0E101A"/>
+          <w:sz w:val="28"/>
+          <w:szCs w:val="28"/>
+          <w:lang w:eastAsia="en-CA"/>
+        </w:rPr>
+      </w:pPr>
+    </w:p>
+    <w:p>
+      <w:pPr>
+        <w:spacing w:after="0" w:line="240" w:lineRule="auto"/>
+        <w:rPr>
+          <w:rFonts w:eastAsia="Times New Roman" w:cstheme="minorHAnsi"/>
+          <w:color w:val="0E101A"/>
+          <w:sz w:val="28"/>
+          <w:szCs w:val="28"/>
+          <w:lang w:eastAsia="en-CA"/>
+        </w:rPr>
+      </w:pPr>
+    </w:p>
+    <w:p>
+      <w:pPr>
+        <w:spacing w:after="0" w:line="240" w:lineRule="auto"/>
+        <w:rPr>
+          <w:rFonts w:eastAsia="Times New Roman" w:cstheme="minorHAnsi"/>
+          <w:color w:val="0E101A"/>
+          <w:sz w:val="28"/>
+          <w:szCs w:val="28"/>
+          <w:lang w:eastAsia="en-CA"/>
+        </w:rPr>
+      </w:pPr>
+    </w:p>
+    <w:p>
+      <w:pPr>
+        <w:spacing w:after="0" w:line="240" w:lineRule="auto"/>
+        <w:rPr>
+          <w:rFonts w:eastAsia="Times New Roman" w:cstheme="minorHAnsi"/>
+          <w:color w:val="0E101A"/>
+          <w:sz w:val="28"/>
+          <w:szCs w:val="28"/>
+          <w:lang w:eastAsia="en-CA"/>
+        </w:rPr>
+      </w:pPr>
+    </w:p>
+    <w:p>
+      <w:pPr>
+        <w:spacing w:after="0" w:line="240" w:lineRule="auto"/>
+        <w:rPr>
+          <w:rFonts w:eastAsia="Times New Roman" w:cstheme="minorHAnsi"/>
+          <w:color w:val="0E101A"/>
+          <w:sz w:val="28"/>
+          <w:szCs w:val="28"/>
+          <w:lang w:eastAsia="en-CA"/>
+        </w:rPr>
+      </w:pPr>
+    </w:p>
+    <w:p>
+      <w:pPr>
+        <w:spacing w:after="0" w:line="240" w:lineRule="auto"/>
+        <w:rPr>
+          <w:rFonts w:eastAsia="Times New Roman" w:cstheme="minorHAnsi"/>
+          <w:color w:val="0E101A"/>
+          <w:sz w:val="28"/>
+          <w:szCs w:val="28"/>
+          <w:lang w:eastAsia="en-CA"/>
+        </w:rPr>
+      </w:pPr>
+    </w:p>
+    <w:p>
+      <w:pPr>
+        <w:spacing w:after="0" w:line="240" w:lineRule="auto"/>
+        <w:rPr>
+          <w:rFonts w:eastAsia="Times New Roman" w:cstheme="minorHAnsi"/>
+          <w:color w:val="0E101A"/>
+          <w:sz w:val="28"/>
+          <w:szCs w:val="28"/>
+          <w:lang w:eastAsia="en-CA"/>
+        </w:rPr>
+      </w:pPr>
+    </w:p>
+    <w:p>
+      <w:pPr>
+        <w:spacing w:after="0" w:line="240" w:lineRule="auto"/>
+        <w:rPr>
+          <w:rFonts w:eastAsia="Times New Roman" w:cstheme="minorHAnsi"/>
+          <w:color w:val="0E101A"/>
+          <w:sz w:val="28"/>
+          <w:szCs w:val="28"/>
+          <w:lang w:eastAsia="en-CA"/>
+        </w:rPr>
+      </w:pPr>
+    </w:p>
+    <w:p>
+      <w:pPr>
+        <w:spacing w:after="0" w:line="240" w:lineRule="auto"/>
+        <w:rPr>
+          <w:rFonts w:eastAsia="Times New Roman" w:cstheme="minorHAnsi"/>
+          <w:b/>
+          <w:bCs/>
+          <w:color w:val="0E101A"/>
+          <w:sz w:val="32"/>
+          <w:szCs w:val="32"/>
+          <w:lang w:eastAsia="en-CA"/>
+        </w:rPr>
+      </w:pPr>
+    </w:p>
+    <w:p>
+      <w:pPr>
+        <w:spacing w:after="0" w:line="240" w:lineRule="auto"/>
+        <w:rPr>
+          <w:rFonts w:eastAsia="Times New Roman" w:cstheme="minorHAnsi"/>
+          <w:b/>
+          <w:bCs/>
+          <w:color w:val="0E101A"/>
+          <w:sz w:val="32"/>
+          <w:szCs w:val="32"/>
+          <w:lang w:eastAsia="en-CA"/>
+        </w:rPr>
+      </w:pPr>
+    </w:p>
+    <w:p>
+      <w:pPr>
+        <w:spacing w:after="0" w:line="240" w:lineRule="auto"/>
+        <w:rPr>
+          <w:rFonts w:eastAsia="Times New Roman" w:cstheme="minorHAnsi"/>
+          <w:b/>
+          <w:bCs/>
+          <w:color w:val="0E101A"/>
+          <w:sz w:val="32"/>
+          <w:szCs w:val="32"/>
+          <w:lang w:eastAsia="en-CA"/>
+        </w:rPr>
+      </w:pPr>
+    </w:p>
+    <w:p>
+      <w:pPr>
+        <w:spacing w:after="0" w:line="240" w:lineRule="auto"/>
+        <w:rPr>
+          <w:rFonts w:eastAsia="Times New Roman" w:cstheme="minorHAnsi"/>
+          <w:b/>
+          <w:bCs/>
+          <w:color w:val="0E101A"/>
+          <w:sz w:val="32"/>
+          <w:szCs w:val="32"/>
+          <w:lang w:eastAsia="en-CA"/>
+        </w:rPr>
+      </w:pPr>
+    </w:p>
+    <w:p>
+      <w:pPr>
+        <w:spacing w:after="0" w:line="240" w:lineRule="auto"/>
+        <w:rPr>
+          <w:rFonts w:eastAsia="Times New Roman" w:cstheme="minorHAnsi"/>
+          <w:b/>
+          <w:bCs/>
+          <w:color w:val="0E101A"/>
+          <w:sz w:val="32"/>
+          <w:szCs w:val="32"/>
+          <w:lang w:eastAsia="en-CA"/>
+        </w:rPr>
+      </w:pPr>
+    </w:p>
+    <w:p>
+      <w:pPr>
+        <w:spacing w:after="0" w:line="240" w:lineRule="auto"/>
+        <w:rPr>
+          <w:rFonts w:eastAsia="Times New Roman" w:cstheme="minorHAnsi"/>
+          <w:b/>
+          <w:bCs/>
+          <w:color w:val="0E101A"/>
+          <w:sz w:val="32"/>
+          <w:szCs w:val="32"/>
+          <w:lang w:eastAsia="en-CA"/>
+        </w:rPr>
+      </w:pPr>
+    </w:p>
+    <w:p>
+      <w:pPr>
+        <w:spacing w:after="0" w:line="240" w:lineRule="auto"/>
+        <w:rPr>
+          <w:rFonts w:eastAsia="Times New Roman" w:cstheme="minorHAnsi"/>
+          <w:b/>
+          <w:bCs/>
+          <w:color w:val="0E101A"/>
+          <w:sz w:val="32"/>
+          <w:szCs w:val="32"/>
+          <w:lang w:eastAsia="en-CA"/>
+        </w:rPr>
+      </w:pPr>
+    </w:p>
+    <w:p>
+      <w:pPr>
+        <w:spacing w:after="0" w:line="240" w:lineRule="auto"/>
+        <w:rPr>
+          <w:rFonts w:eastAsia="Times New Roman" w:cstheme="minorHAnsi"/>
+          <w:b/>
+          <w:bCs/>
+          <w:color w:val="0E101A"/>
+          <w:sz w:val="32"/>
+          <w:szCs w:val="32"/>
+          <w:lang w:eastAsia="en-CA"/>
+        </w:rPr>
+      </w:pPr>
+    </w:p>
+    <w:p>
+      <w:pPr>
+        <w:spacing w:after="0" w:line="240" w:lineRule="auto"/>
+        <w:rPr>
+          <w:rFonts w:eastAsia="Times New Roman" w:cstheme="minorHAnsi"/>
+          <w:b/>
+          <w:bCs/>
+          <w:color w:val="0E101A"/>
+          <w:sz w:val="32"/>
+          <w:szCs w:val="32"/>
+          <w:lang w:eastAsia="en-CA"/>
+        </w:rPr>
+      </w:pPr>
+    </w:p>
+    <w:p>
+      <w:pPr>
+        <w:spacing w:after="0" w:line="240" w:lineRule="auto"/>
+        <w:rPr>
+          <w:rFonts w:eastAsia="Times New Roman" w:cstheme="minorHAnsi"/>
+          <w:b/>
+          <w:bCs/>
+          <w:color w:val="0E101A"/>
+          <w:sz w:val="32"/>
+          <w:szCs w:val="32"/>
+          <w:lang w:eastAsia="en-CA"/>
+        </w:rPr>
+      </w:pPr>
+    </w:p>
+    <w:p>
+      <w:pPr>
+        <w:spacing w:after="0" w:line="240" w:lineRule="auto"/>
+        <w:rPr>
+          <w:rFonts w:eastAsia="Times New Roman" w:cstheme="minorHAnsi"/>
+          <w:b/>
+          <w:bCs/>
+          <w:color w:val="0E101A"/>
+          <w:sz w:val="32"/>
+          <w:szCs w:val="32"/>
           <w:lang w:eastAsia="en-CA"/>
         </w:rPr>
       </w:pPr>
@@ -5668,13 +6353,13 @@
           <w:noProof/>
         </w:rPr>
         <w:drawing>
-          <wp:anchor distT="0" distB="0" distL="114300" distR="114300" simplePos="0" relativeHeight="251674624" behindDoc="0" locked="0" layoutInCell="1" allowOverlap="1" wp14:anchorId="29F2960A" wp14:editId="1FAF9D90">
+          <wp:anchor distT="0" distB="0" distL="114300" distR="114300" simplePos="0" relativeHeight="251674624" behindDoc="0" locked="0" layoutInCell="1" allowOverlap="1" wp14:anchorId="29F2960A" wp14:editId="1B97DE38">
             <wp:simplePos x="0" y="0"/>
             <wp:positionH relativeFrom="margin">
               <wp:align>center</wp:align>
             </wp:positionH>
             <wp:positionV relativeFrom="paragraph">
-              <wp:posOffset>7355</wp:posOffset>
+              <wp:posOffset>132969</wp:posOffset>
             </wp:positionV>
             <wp:extent cx="7008495" cy="4462780"/>
             <wp:effectExtent l="0" t="0" r="1905" b="0"/>
@@ -5974,6 +6659,276 @@
         <w:spacing w:after="0" w:line="240" w:lineRule="auto"/>
         <w:rPr>
           <w:rFonts w:eastAsia="Times New Roman" w:cstheme="minorHAnsi"/>
+          <w:b/>
+          <w:bCs/>
+          <w:color w:val="0E101A"/>
+          <w:sz w:val="32"/>
+          <w:szCs w:val="32"/>
+          <w:lang w:eastAsia="en-CA"/>
+        </w:rPr>
+      </w:pPr>
+    </w:p>
+    <w:p>
+      <w:pPr>
+        <w:spacing w:after="0" w:line="240" w:lineRule="auto"/>
+        <w:rPr>
+          <w:rFonts w:eastAsia="Times New Roman" w:cstheme="minorHAnsi"/>
+          <w:b/>
+          <w:bCs/>
+          <w:color w:val="0E101A"/>
+          <w:sz w:val="32"/>
+          <w:szCs w:val="32"/>
+          <w:lang w:eastAsia="en-CA"/>
+        </w:rPr>
+      </w:pPr>
+    </w:p>
+    <w:p>
+      <w:pPr>
+        <w:spacing w:after="0" w:line="240" w:lineRule="auto"/>
+        <w:rPr>
+          <w:rFonts w:eastAsia="Times New Roman" w:cstheme="minorHAnsi"/>
+          <w:color w:val="0E101A"/>
+          <w:sz w:val="32"/>
+          <w:szCs w:val="32"/>
+          <w:lang w:eastAsia="en-CA"/>
+        </w:rPr>
+      </w:pPr>
+      <w:r>
+        <w:rPr>
+          <w:rFonts w:eastAsia="Times New Roman" w:cstheme="minorHAnsi"/>
+          <w:b/>
+          <w:bCs/>
+          <w:color w:val="0E101A"/>
+          <w:sz w:val="32"/>
+          <w:szCs w:val="32"/>
+          <w:lang w:eastAsia="en-CA"/>
+        </w:rPr>
+        <w:t>B</w:t>
+      </w:r>
+      <w:r>
+        <w:rPr>
+          <w:rFonts w:eastAsia="Times New Roman" w:cstheme="minorHAnsi"/>
+          <w:b/>
+          <w:bCs/>
+          <w:color w:val="0E101A"/>
+          <w:sz w:val="32"/>
+          <w:szCs w:val="32"/>
+          <w:lang w:eastAsia="en-CA"/>
+        </w:rPr>
+        <w:t>.</w:t>
+      </w:r>
+      <w:r>
+        <w:rPr>
+          <w:rFonts w:eastAsia="Times New Roman" w:cstheme="minorHAnsi"/>
+          <w:b/>
+          <w:bCs/>
+          <w:color w:val="0E101A"/>
+          <w:sz w:val="32"/>
+          <w:szCs w:val="32"/>
+          <w:lang w:eastAsia="en-CA"/>
+        </w:rPr>
+        <w:t xml:space="preserve"> Mid-Level Design of </w:t>
+      </w:r>
+      <w:r>
+        <w:rPr>
+          <w:rFonts w:eastAsia="Times New Roman" w:cstheme="minorHAnsi"/>
+          <w:b/>
+          <w:bCs/>
+          <w:color w:val="0E101A"/>
+          <w:sz w:val="32"/>
+          <w:szCs w:val="32"/>
+          <w:lang w:eastAsia="en-CA"/>
+        </w:rPr>
+        <w:t>Level Management System</w:t>
+      </w:r>
+    </w:p>
+    <w:p>
+      <w:pPr>
+        <w:spacing w:after="0" w:line="240" w:lineRule="auto"/>
+        <w:rPr>
+          <w:rFonts w:eastAsia="Times New Roman" w:cstheme="minorHAnsi"/>
+          <w:color w:val="0E101A"/>
+          <w:sz w:val="32"/>
+          <w:szCs w:val="32"/>
+          <w:lang w:eastAsia="en-CA"/>
+        </w:rPr>
+      </w:pPr>
+    </w:p>
+    <w:p>
+      <w:pPr>
+        <w:spacing w:after="0" w:line="240" w:lineRule="auto"/>
+        <w:rPr>
+          <w:rFonts w:eastAsia="Times New Roman" w:cstheme="minorHAnsi"/>
+          <w:color w:val="0E101A"/>
+          <w:sz w:val="32"/>
+          <w:szCs w:val="32"/>
+          <w:lang w:eastAsia="en-CA"/>
+        </w:rPr>
+      </w:pPr>
+      <w:r>
+        <w:rPr>
+          <w:rFonts w:eastAsia="Times New Roman" w:cstheme="minorHAnsi"/>
+          <w:noProof/>
+          <w:color w:val="0E101A"/>
+          <w:sz w:val="32"/>
+          <w:szCs w:val="32"/>
+          <w:lang w:eastAsia="en-CA"/>
+        </w:rPr>
+        <w:drawing>
+          <wp:anchor distT="0" distB="0" distL="114300" distR="114300" simplePos="0" relativeHeight="251699200" behindDoc="0" locked="0" layoutInCell="1" allowOverlap="1" wp14:anchorId="17B19859" wp14:editId="4EF1F313">
+            <wp:simplePos x="0" y="0"/>
+            <wp:positionH relativeFrom="margin">
+              <wp:align>right</wp:align>
+            </wp:positionH>
+            <wp:positionV relativeFrom="paragraph">
+              <wp:posOffset>136525</wp:posOffset>
+            </wp:positionV>
+            <wp:extent cx="5939790" cy="789940"/>
+            <wp:effectExtent l="0" t="0" r="3810" b="0"/>
+            <wp:wrapNone/>
+            <wp:docPr id="1" name="Picture 1"/>
+            <wp:cNvGraphicFramePr>
+              <a:graphicFrameLocks xmlns:a="http://schemas.openxmlformats.org/drawingml/2006/main" noChangeAspect="1"/>
+            </wp:cNvGraphicFramePr>
+            <a:graphic xmlns:a="http://schemas.openxmlformats.org/drawingml/2006/main">
+              <a:graphicData uri="http://schemas.openxmlformats.org/drawingml/2006/picture">
+                <pic:pic xmlns:pic="http://schemas.openxmlformats.org/drawingml/2006/picture">
+                  <pic:nvPicPr>
+                    <pic:cNvPr id="0" name="Picture 1"/>
+                    <pic:cNvPicPr>
+                      <a:picLocks noChangeAspect="1" noChangeArrowheads="1"/>
+                    </pic:cNvPicPr>
+                  </pic:nvPicPr>
+                  <pic:blipFill>
+                    <a:blip r:embed="rId10">
+                      <a:extLst>
+                        <a:ext uri="{28A0092B-C50C-407E-A947-70E740481C1C}">
+                          <a14:useLocalDpi xmlns:a14="http://schemas.microsoft.com/office/drawing/2010/main" val="0"/>
+                        </a:ext>
+                      </a:extLst>
+                    </a:blip>
+                    <a:srcRect/>
+                    <a:stretch>
+                      <a:fillRect/>
+                    </a:stretch>
+                  </pic:blipFill>
+                  <pic:spPr bwMode="auto">
+                    <a:xfrm>
+                      <a:off x="0" y="0"/>
+                      <a:ext cx="5939790" cy="789940"/>
+                    </a:xfrm>
+                    <a:prstGeom prst="rect">
+                      <a:avLst/>
+                    </a:prstGeom>
+                    <a:noFill/>
+                    <a:ln>
+                      <a:noFill/>
+                    </a:ln>
+                  </pic:spPr>
+                </pic:pic>
+              </a:graphicData>
+            </a:graphic>
+          </wp:anchor>
+        </w:drawing>
+      </w:r>
+    </w:p>
+    <w:p>
+      <w:pPr>
+        <w:spacing w:after="0" w:line="240" w:lineRule="auto"/>
+        <w:rPr>
+          <w:rFonts w:eastAsia="Times New Roman" w:cstheme="minorHAnsi"/>
+          <w:color w:val="0E101A"/>
+          <w:sz w:val="32"/>
+          <w:szCs w:val="32"/>
+          <w:lang w:eastAsia="en-CA"/>
+        </w:rPr>
+      </w:pPr>
+    </w:p>
+    <w:p>
+      <w:pPr>
+        <w:spacing w:after="0" w:line="240" w:lineRule="auto"/>
+        <w:rPr>
+          <w:rFonts w:eastAsia="Times New Roman" w:cstheme="minorHAnsi"/>
+          <w:color w:val="0E101A"/>
+          <w:sz w:val="32"/>
+          <w:szCs w:val="32"/>
+          <w:lang w:eastAsia="en-CA"/>
+        </w:rPr>
+      </w:pPr>
+    </w:p>
+    <w:p>
+      <w:pPr>
+        <w:spacing w:after="0" w:line="240" w:lineRule="auto"/>
+        <w:rPr>
+          <w:rFonts w:eastAsia="Times New Roman" w:cstheme="minorHAnsi"/>
+          <w:color w:val="0E101A"/>
+          <w:sz w:val="32"/>
+          <w:szCs w:val="32"/>
+          <w:lang w:eastAsia="en-CA"/>
+        </w:rPr>
+      </w:pPr>
+    </w:p>
+    <w:p>
+      <w:pPr>
+        <w:spacing w:after="0" w:line="240" w:lineRule="auto"/>
+        <w:rPr>
+          <w:rFonts w:eastAsia="Times New Roman" w:cstheme="minorHAnsi"/>
+          <w:color w:val="0E101A"/>
+          <w:sz w:val="32"/>
+          <w:szCs w:val="32"/>
+          <w:lang w:eastAsia="en-CA"/>
+        </w:rPr>
+      </w:pPr>
+    </w:p>
+    <w:p>
+      <w:pPr>
+        <w:spacing w:after="0" w:line="240" w:lineRule="auto"/>
+        <w:rPr>
+          <w:rFonts w:eastAsia="Times New Roman" w:cstheme="minorHAnsi"/>
+          <w:b/>
+          <w:bCs/>
+          <w:color w:val="0E101A"/>
+          <w:sz w:val="32"/>
+          <w:szCs w:val="32"/>
+          <w:lang w:eastAsia="en-CA"/>
+        </w:rPr>
+      </w:pPr>
+    </w:p>
+    <w:p>
+      <w:pPr>
+        <w:spacing w:after="0" w:line="240" w:lineRule="auto"/>
+        <w:rPr>
+          <w:rFonts w:eastAsia="Times New Roman" w:cstheme="minorHAnsi"/>
+          <w:b/>
+          <w:bCs/>
+          <w:color w:val="0E101A"/>
+          <w:sz w:val="32"/>
+          <w:szCs w:val="32"/>
+          <w:lang w:eastAsia="en-CA"/>
+        </w:rPr>
+      </w:pPr>
+    </w:p>
+    <w:p>
+      <w:pPr>
+        <w:spacing w:after="0" w:line="240" w:lineRule="auto"/>
+        <w:rPr>
+          <w:rFonts w:eastAsia="Times New Roman" w:cstheme="minorHAnsi"/>
+          <w:b/>
+          <w:bCs/>
+          <w:color w:val="0E101A"/>
+          <w:sz w:val="32"/>
+          <w:szCs w:val="32"/>
+          <w:lang w:eastAsia="en-CA"/>
+        </w:rPr>
+      </w:pPr>
+    </w:p>
+    <w:p>
+      <w:pPr>
+        <w:spacing w:after="0" w:line="240" w:lineRule="auto"/>
+        <w:rPr>
+          <w:rFonts w:eastAsia="Times New Roman" w:cstheme="minorHAnsi"/>
+          <w:b/>
+          <w:bCs/>
           <w:color w:val="0E101A"/>
           <w:sz w:val="32"/>
           <w:szCs w:val="32"/>
@@ -5991,260 +6946,6 @@
           <w:lang w:eastAsia="en-CA"/>
         </w:rPr>
         <w:lastRenderedPageBreak/>
-        <w:t>B</w:t>
-      </w:r>
-      <w:r>
-        <w:rPr>
-          <w:rFonts w:eastAsia="Times New Roman" w:cstheme="minorHAnsi"/>
-          <w:b/>
-          <w:bCs/>
-          <w:color w:val="0E101A"/>
-          <w:sz w:val="32"/>
-          <w:szCs w:val="32"/>
-          <w:lang w:eastAsia="en-CA"/>
-        </w:rPr>
-        <w:t>.</w:t>
-      </w:r>
-      <w:r>
-        <w:rPr>
-          <w:rFonts w:eastAsia="Times New Roman" w:cstheme="minorHAnsi"/>
-          <w:b/>
-          <w:bCs/>
-          <w:color w:val="0E101A"/>
-          <w:sz w:val="32"/>
-          <w:szCs w:val="32"/>
-          <w:lang w:eastAsia="en-CA"/>
-        </w:rPr>
-        <w:t xml:space="preserve"> Mid-Level Design of </w:t>
-      </w:r>
-      <w:r>
-        <w:rPr>
-          <w:rFonts w:eastAsia="Times New Roman" w:cstheme="minorHAnsi"/>
-          <w:b/>
-          <w:bCs/>
-          <w:color w:val="0E101A"/>
-          <w:sz w:val="32"/>
-          <w:szCs w:val="32"/>
-          <w:lang w:eastAsia="en-CA"/>
-        </w:rPr>
-        <w:t>Level Management System</w:t>
-      </w:r>
-    </w:p>
-    <w:p>
-      <w:pPr>
-        <w:spacing w:after="0" w:line="240" w:lineRule="auto"/>
-        <w:rPr>
-          <w:rFonts w:eastAsia="Times New Roman" w:cstheme="minorHAnsi"/>
-          <w:color w:val="0E101A"/>
-          <w:sz w:val="32"/>
-          <w:szCs w:val="32"/>
-          <w:lang w:eastAsia="en-CA"/>
-        </w:rPr>
-      </w:pPr>
-    </w:p>
-    <w:p>
-      <w:pPr>
-        <w:spacing w:after="0" w:line="240" w:lineRule="auto"/>
-        <w:rPr>
-          <w:rFonts w:eastAsia="Times New Roman" w:cstheme="minorHAnsi"/>
-          <w:color w:val="0E101A"/>
-          <w:sz w:val="32"/>
-          <w:szCs w:val="32"/>
-          <w:lang w:eastAsia="en-CA"/>
-        </w:rPr>
-      </w:pPr>
-    </w:p>
-    <w:p>
-      <w:pPr>
-        <w:spacing w:after="0" w:line="240" w:lineRule="auto"/>
-        <w:rPr>
-          <w:rFonts w:eastAsia="Times New Roman" w:cstheme="minorHAnsi"/>
-          <w:color w:val="0E101A"/>
-          <w:sz w:val="32"/>
-          <w:szCs w:val="32"/>
-          <w:lang w:eastAsia="en-CA"/>
-        </w:rPr>
-      </w:pPr>
-    </w:p>
-    <w:p>
-      <w:pPr>
-        <w:spacing w:after="0" w:line="240" w:lineRule="auto"/>
-        <w:rPr>
-          <w:rFonts w:eastAsia="Times New Roman" w:cstheme="minorHAnsi"/>
-          <w:color w:val="0E101A"/>
-          <w:sz w:val="32"/>
-          <w:szCs w:val="32"/>
-          <w:lang w:eastAsia="en-CA"/>
-        </w:rPr>
-      </w:pPr>
-    </w:p>
-    <w:p>
-      <w:pPr>
-        <w:spacing w:after="0" w:line="240" w:lineRule="auto"/>
-        <w:rPr>
-          <w:rFonts w:eastAsia="Times New Roman" w:cstheme="minorHAnsi"/>
-          <w:color w:val="0E101A"/>
-          <w:sz w:val="32"/>
-          <w:szCs w:val="32"/>
-          <w:lang w:eastAsia="en-CA"/>
-        </w:rPr>
-      </w:pPr>
-    </w:p>
-    <w:p>
-      <w:pPr>
-        <w:spacing w:after="0" w:line="240" w:lineRule="auto"/>
-        <w:rPr>
-          <w:rFonts w:eastAsia="Times New Roman" w:cstheme="minorHAnsi"/>
-          <w:color w:val="0E101A"/>
-          <w:sz w:val="32"/>
-          <w:szCs w:val="32"/>
-          <w:lang w:eastAsia="en-CA"/>
-        </w:rPr>
-      </w:pPr>
-    </w:p>
-    <w:p>
-      <w:pPr>
-        <w:spacing w:after="0" w:line="240" w:lineRule="auto"/>
-        <w:rPr>
-          <w:rFonts w:eastAsia="Times New Roman" w:cstheme="minorHAnsi"/>
-          <w:color w:val="0E101A"/>
-          <w:sz w:val="32"/>
-          <w:szCs w:val="32"/>
-          <w:lang w:eastAsia="en-CA"/>
-        </w:rPr>
-      </w:pPr>
-    </w:p>
-    <w:p>
-      <w:pPr>
-        <w:spacing w:after="0" w:line="240" w:lineRule="auto"/>
-        <w:rPr>
-          <w:rFonts w:eastAsia="Times New Roman" w:cstheme="minorHAnsi"/>
-          <w:color w:val="0E101A"/>
-          <w:sz w:val="32"/>
-          <w:szCs w:val="32"/>
-          <w:lang w:eastAsia="en-CA"/>
-        </w:rPr>
-      </w:pPr>
-    </w:p>
-    <w:p>
-      <w:pPr>
-        <w:spacing w:after="0" w:line="240" w:lineRule="auto"/>
-        <w:rPr>
-          <w:rFonts w:eastAsia="Times New Roman" w:cstheme="minorHAnsi"/>
-          <w:color w:val="0E101A"/>
-          <w:sz w:val="32"/>
-          <w:szCs w:val="32"/>
-          <w:lang w:eastAsia="en-CA"/>
-        </w:rPr>
-      </w:pPr>
-    </w:p>
-    <w:p>
-      <w:pPr>
-        <w:spacing w:after="0" w:line="240" w:lineRule="auto"/>
-        <w:rPr>
-          <w:rFonts w:eastAsia="Times New Roman" w:cstheme="minorHAnsi"/>
-          <w:b/>
-          <w:bCs/>
-          <w:color w:val="0E101A"/>
-          <w:sz w:val="32"/>
-          <w:szCs w:val="32"/>
-          <w:lang w:eastAsia="en-CA"/>
-        </w:rPr>
-      </w:pPr>
-    </w:p>
-    <w:p>
-      <w:pPr>
-        <w:spacing w:after="0" w:line="240" w:lineRule="auto"/>
-        <w:rPr>
-          <w:rFonts w:eastAsia="Times New Roman" w:cstheme="minorHAnsi"/>
-          <w:b/>
-          <w:bCs/>
-          <w:color w:val="0E101A"/>
-          <w:sz w:val="32"/>
-          <w:szCs w:val="32"/>
-          <w:lang w:eastAsia="en-CA"/>
-        </w:rPr>
-      </w:pPr>
-    </w:p>
-    <w:p>
-      <w:pPr>
-        <w:spacing w:after="0" w:line="240" w:lineRule="auto"/>
-        <w:rPr>
-          <w:rFonts w:eastAsia="Times New Roman" w:cstheme="minorHAnsi"/>
-          <w:b/>
-          <w:bCs/>
-          <w:color w:val="0E101A"/>
-          <w:sz w:val="32"/>
-          <w:szCs w:val="32"/>
-          <w:lang w:eastAsia="en-CA"/>
-        </w:rPr>
-      </w:pPr>
-    </w:p>
-    <w:p>
-      <w:pPr>
-        <w:spacing w:after="0" w:line="240" w:lineRule="auto"/>
-        <w:rPr>
-          <w:rFonts w:eastAsia="Times New Roman" w:cstheme="minorHAnsi"/>
-          <w:b/>
-          <w:bCs/>
-          <w:color w:val="0E101A"/>
-          <w:sz w:val="32"/>
-          <w:szCs w:val="32"/>
-          <w:lang w:eastAsia="en-CA"/>
-        </w:rPr>
-      </w:pPr>
-    </w:p>
-    <w:p>
-      <w:pPr>
-        <w:spacing w:after="0" w:line="240" w:lineRule="auto"/>
-        <w:rPr>
-          <w:rFonts w:eastAsia="Times New Roman" w:cstheme="minorHAnsi"/>
-          <w:b/>
-          <w:bCs/>
-          <w:color w:val="0E101A"/>
-          <w:sz w:val="32"/>
-          <w:szCs w:val="32"/>
-          <w:lang w:eastAsia="en-CA"/>
-        </w:rPr>
-      </w:pPr>
-    </w:p>
-    <w:p>
-      <w:pPr>
-        <w:spacing w:after="0" w:line="240" w:lineRule="auto"/>
-        <w:rPr>
-          <w:rFonts w:eastAsia="Times New Roman" w:cstheme="minorHAnsi"/>
-          <w:b/>
-          <w:bCs/>
-          <w:color w:val="0E101A"/>
-          <w:sz w:val="32"/>
-          <w:szCs w:val="32"/>
-          <w:lang w:eastAsia="en-CA"/>
-        </w:rPr>
-      </w:pPr>
-    </w:p>
-    <w:p>
-      <w:pPr>
-        <w:spacing w:after="0" w:line="240" w:lineRule="auto"/>
-        <w:rPr>
-          <w:rFonts w:eastAsia="Times New Roman" w:cstheme="minorHAnsi"/>
-          <w:b/>
-          <w:bCs/>
-          <w:color w:val="0E101A"/>
-          <w:sz w:val="32"/>
-          <w:szCs w:val="32"/>
-          <w:lang w:eastAsia="en-CA"/>
-        </w:rPr>
-      </w:pPr>
-      <w:r>
-        <w:rPr>
-          <w:rFonts w:eastAsia="Times New Roman" w:cstheme="minorHAnsi"/>
-          <w:b/>
-          <w:bCs/>
-          <w:color w:val="0E101A"/>
-          <w:sz w:val="32"/>
-          <w:szCs w:val="32"/>
-          <w:lang w:eastAsia="en-CA"/>
-        </w:rPr>
         <w:t>C</w:t>
       </w:r>
       <w:r>
@@ -6344,7 +7045,7 @@
                     </pic:cNvPicPr>
                   </pic:nvPicPr>
                   <pic:blipFill>
-                    <a:blip r:embed="rId10">
+                    <a:blip r:embed="rId11">
                       <a:extLst>
                         <a:ext uri="{28A0092B-C50C-407E-A947-70E740481C1C}">
                           <a14:useLocalDpi xmlns:a14="http://schemas.microsoft.com/office/drawing/2010/main" val="0"/>
@@ -6558,9 +7259,5729 @@
         </w:rPr>
       </w:pPr>
     </w:p>
+    <w:p>
+      <w:pPr>
+        <w:spacing w:after="0" w:line="240" w:lineRule="auto"/>
+        <w:rPr>
+          <w:rFonts w:eastAsia="Times New Roman" w:cstheme="minorHAnsi"/>
+          <w:b/>
+          <w:bCs/>
+          <w:color w:val="0E101A"/>
+          <w:sz w:val="28"/>
+          <w:szCs w:val="28"/>
+          <w:lang w:eastAsia="en-CA"/>
+        </w:rPr>
+      </w:pPr>
+    </w:p>
+    <w:p>
+      <w:pPr>
+        <w:spacing w:after="0" w:line="240" w:lineRule="auto"/>
+        <w:rPr>
+          <w:rFonts w:eastAsia="Times New Roman" w:cstheme="minorHAnsi"/>
+          <w:b/>
+          <w:bCs/>
+          <w:color w:val="0E101A"/>
+          <w:sz w:val="28"/>
+          <w:szCs w:val="28"/>
+          <w:lang w:eastAsia="en-CA"/>
+        </w:rPr>
+      </w:pPr>
+    </w:p>
+    <w:p>
+      <w:pPr>
+        <w:spacing w:after="0" w:line="240" w:lineRule="auto"/>
+        <w:rPr>
+          <w:rFonts w:eastAsia="Times New Roman" w:cstheme="minorHAnsi"/>
+          <w:b/>
+          <w:bCs/>
+          <w:color w:val="0E101A"/>
+          <w:sz w:val="28"/>
+          <w:szCs w:val="28"/>
+          <w:lang w:eastAsia="en-CA"/>
+        </w:rPr>
+      </w:pPr>
+    </w:p>
+    <w:p>
+      <w:pPr>
+        <w:spacing w:after="0" w:line="240" w:lineRule="auto"/>
+        <w:rPr>
+          <w:rFonts w:eastAsia="Times New Roman" w:cstheme="minorHAnsi"/>
+          <w:b/>
+          <w:bCs/>
+          <w:color w:val="0E101A"/>
+          <w:sz w:val="28"/>
+          <w:szCs w:val="28"/>
+          <w:lang w:eastAsia="en-CA"/>
+        </w:rPr>
+      </w:pPr>
+    </w:p>
+    <w:p>
+      <w:pPr>
+        <w:spacing w:after="0" w:line="240" w:lineRule="auto"/>
+        <w:rPr>
+          <w:rFonts w:eastAsia="Times New Roman" w:cstheme="minorHAnsi"/>
+          <w:b/>
+          <w:bCs/>
+          <w:color w:val="0E101A"/>
+          <w:sz w:val="28"/>
+          <w:szCs w:val="28"/>
+          <w:lang w:eastAsia="en-CA"/>
+        </w:rPr>
+      </w:pPr>
+    </w:p>
+    <w:p>
+      <w:pPr>
+        <w:spacing w:after="0" w:line="240" w:lineRule="auto"/>
+        <w:rPr>
+          <w:rFonts w:eastAsia="Times New Roman" w:cstheme="minorHAnsi"/>
+          <w:b/>
+          <w:bCs/>
+          <w:color w:val="0E101A"/>
+          <w:sz w:val="28"/>
+          <w:szCs w:val="28"/>
+          <w:lang w:eastAsia="en-CA"/>
+        </w:rPr>
+      </w:pPr>
+    </w:p>
+    <w:p>
+      <w:pPr>
+        <w:spacing w:after="0" w:line="240" w:lineRule="auto"/>
+        <w:rPr>
+          <w:rFonts w:eastAsia="Times New Roman" w:cstheme="minorHAnsi"/>
+          <w:b/>
+          <w:bCs/>
+          <w:color w:val="0E101A"/>
+          <w:sz w:val="28"/>
+          <w:szCs w:val="28"/>
+          <w:lang w:eastAsia="en-CA"/>
+        </w:rPr>
+      </w:pPr>
+    </w:p>
+    <w:p>
+      <w:pPr>
+        <w:spacing w:after="0" w:line="240" w:lineRule="auto"/>
+        <w:rPr>
+          <w:rFonts w:eastAsia="Times New Roman" w:cstheme="minorHAnsi"/>
+          <w:b/>
+          <w:bCs/>
+          <w:color w:val="0E101A"/>
+          <w:sz w:val="36"/>
+          <w:szCs w:val="36"/>
+          <w:lang w:eastAsia="en-CA"/>
+        </w:rPr>
+      </w:pPr>
+    </w:p>
+    <w:p>
+      <w:pPr>
+        <w:spacing w:after="0" w:line="240" w:lineRule="auto"/>
+        <w:rPr>
+          <w:rFonts w:eastAsia="Times New Roman" w:cstheme="minorHAnsi"/>
+          <w:b/>
+          <w:bCs/>
+          <w:color w:val="0E101A"/>
+          <w:sz w:val="36"/>
+          <w:szCs w:val="36"/>
+          <w:lang w:eastAsia="en-CA"/>
+        </w:rPr>
+      </w:pPr>
+    </w:p>
+    <w:p>
+      <w:pPr>
+        <w:spacing w:after="0" w:line="240" w:lineRule="auto"/>
+        <w:rPr>
+          <w:rFonts w:eastAsia="Times New Roman" w:cstheme="minorHAnsi"/>
+          <w:b/>
+          <w:bCs/>
+          <w:color w:val="0E101A"/>
+          <w:sz w:val="36"/>
+          <w:szCs w:val="36"/>
+          <w:lang w:eastAsia="en-CA"/>
+        </w:rPr>
+      </w:pPr>
+    </w:p>
+    <w:p>
+      <w:pPr>
+        <w:spacing w:after="0" w:line="240" w:lineRule="auto"/>
+        <w:rPr>
+          <w:rFonts w:eastAsia="Times New Roman" w:cstheme="minorHAnsi"/>
+          <w:b/>
+          <w:bCs/>
+          <w:color w:val="0E101A"/>
+          <w:sz w:val="36"/>
+          <w:szCs w:val="36"/>
+          <w:lang w:eastAsia="en-CA"/>
+        </w:rPr>
+      </w:pPr>
+    </w:p>
+    <w:p>
+      <w:pPr>
+        <w:spacing w:after="0" w:line="240" w:lineRule="auto"/>
+        <w:rPr>
+          <w:rFonts w:eastAsia="Times New Roman" w:cstheme="minorHAnsi"/>
+          <w:b/>
+          <w:bCs/>
+          <w:color w:val="0E101A"/>
+          <w:sz w:val="36"/>
+          <w:szCs w:val="36"/>
+          <w:lang w:eastAsia="en-CA"/>
+        </w:rPr>
+      </w:pPr>
+    </w:p>
+    <w:p>
+      <w:pPr>
+        <w:spacing w:after="0" w:line="240" w:lineRule="auto"/>
+        <w:rPr>
+          <w:rFonts w:eastAsia="Times New Roman" w:cstheme="minorHAnsi"/>
+          <w:b/>
+          <w:bCs/>
+          <w:color w:val="0E101A"/>
+          <w:sz w:val="36"/>
+          <w:szCs w:val="36"/>
+          <w:lang w:eastAsia="en-CA"/>
+        </w:rPr>
+      </w:pPr>
+    </w:p>
+    <w:p>
+      <w:pPr>
+        <w:spacing w:after="0" w:line="240" w:lineRule="auto"/>
+        <w:rPr>
+          <w:rFonts w:eastAsia="Times New Roman" w:cstheme="minorHAnsi"/>
+          <w:b/>
+          <w:bCs/>
+          <w:color w:val="0E101A"/>
+          <w:sz w:val="36"/>
+          <w:szCs w:val="36"/>
+          <w:lang w:eastAsia="en-CA"/>
+        </w:rPr>
+      </w:pPr>
+    </w:p>
+    <w:p>
+      <w:pPr>
+        <w:spacing w:after="0" w:line="240" w:lineRule="auto"/>
+        <w:rPr>
+          <w:rFonts w:eastAsia="Times New Roman" w:cstheme="minorHAnsi"/>
+          <w:b/>
+          <w:bCs/>
+          <w:color w:val="0E101A"/>
+          <w:sz w:val="36"/>
+          <w:szCs w:val="36"/>
+          <w:lang w:eastAsia="en-CA"/>
+        </w:rPr>
+      </w:pPr>
+    </w:p>
+    <w:p>
+      <w:pPr>
+        <w:spacing w:after="0" w:line="240" w:lineRule="auto"/>
+        <w:rPr>
+          <w:rFonts w:eastAsia="Times New Roman" w:cstheme="minorHAnsi"/>
+          <w:b/>
+          <w:bCs/>
+          <w:color w:val="0E101A"/>
+          <w:sz w:val="36"/>
+          <w:szCs w:val="36"/>
+          <w:lang w:eastAsia="en-CA"/>
+        </w:rPr>
+      </w:pPr>
+      <w:r>
+        <w:rPr>
+          <w:rFonts w:eastAsia="Times New Roman" w:cstheme="minorHAnsi"/>
+          <w:b/>
+          <w:bCs/>
+          <w:color w:val="0E101A"/>
+          <w:sz w:val="36"/>
+          <w:szCs w:val="36"/>
+          <w:lang w:eastAsia="en-CA"/>
+        </w:rPr>
+        <w:lastRenderedPageBreak/>
+        <w:t>5</w:t>
+      </w:r>
+      <w:r>
+        <w:rPr>
+          <w:rFonts w:eastAsia="Times New Roman" w:cstheme="minorHAnsi"/>
+          <w:b/>
+          <w:bCs/>
+          <w:color w:val="0E101A"/>
+          <w:sz w:val="36"/>
+          <w:szCs w:val="36"/>
+          <w:lang w:eastAsia="en-CA"/>
+        </w:rPr>
+        <w:t xml:space="preserve">. </w:t>
+      </w:r>
+      <w:r>
+        <w:rPr>
+          <w:rFonts w:eastAsia="Times New Roman" w:cstheme="minorHAnsi"/>
+          <w:b/>
+          <w:bCs/>
+          <w:color w:val="0E101A"/>
+          <w:sz w:val="36"/>
+          <w:szCs w:val="36"/>
+          <w:lang w:eastAsia="en-CA"/>
+        </w:rPr>
+        <w:t>Process View</w:t>
+      </w:r>
+    </w:p>
+    <w:p>
+      <w:pPr>
+        <w:spacing w:after="0" w:line="240" w:lineRule="auto"/>
+        <w:jc w:val="both"/>
+        <w:rPr>
+          <w:rFonts w:eastAsia="Times New Roman" w:cstheme="minorHAnsi"/>
+          <w:color w:val="0E101A"/>
+          <w:sz w:val="28"/>
+          <w:szCs w:val="28"/>
+          <w:lang w:eastAsia="en-CA"/>
+        </w:rPr>
+      </w:pPr>
+      <w:bookmarkStart w:id="3" w:name="_Hlk69441757"/>
+      <w:r>
+        <w:rPr>
+          <w:rFonts w:eastAsia="Times New Roman" w:cstheme="minorHAnsi"/>
+          <w:color w:val="0E101A"/>
+          <w:sz w:val="28"/>
+          <w:szCs w:val="28"/>
+          <w:lang w:eastAsia="en-CA"/>
+        </w:rPr>
+        <w:t>The process view will explain the relation and interaction between various cases using Sequence and Collaboration Diagrams.</w:t>
+      </w:r>
+    </w:p>
+    <w:bookmarkEnd w:id="3"/>
+    <w:p>
+      <w:pPr>
+        <w:spacing w:after="0" w:line="240" w:lineRule="auto"/>
+        <w:jc w:val="both"/>
+        <w:rPr>
+          <w:rFonts w:eastAsia="Times New Roman" w:cstheme="minorHAnsi"/>
+          <w:b/>
+          <w:bCs/>
+          <w:color w:val="0E101A"/>
+          <w:sz w:val="32"/>
+          <w:szCs w:val="32"/>
+          <w:lang w:eastAsia="en-CA"/>
+        </w:rPr>
+      </w:pPr>
+    </w:p>
+    <w:p>
+      <w:pPr>
+        <w:pStyle w:val="ListParagraph"/>
+        <w:numPr>
+          <w:ilvl w:val="0"/>
+          <w:numId w:val="12"/>
+        </w:numPr>
+        <w:spacing w:after="0" w:line="240" w:lineRule="auto"/>
+        <w:jc w:val="both"/>
+        <w:rPr>
+          <w:rFonts w:eastAsia="Times New Roman" w:cstheme="minorHAnsi"/>
+          <w:b/>
+          <w:bCs/>
+          <w:color w:val="0E101A"/>
+          <w:sz w:val="32"/>
+          <w:szCs w:val="32"/>
+          <w:lang w:eastAsia="en-CA"/>
+        </w:rPr>
+      </w:pPr>
+      <w:r>
+        <w:rPr>
+          <w:rFonts w:eastAsia="Times New Roman" w:cstheme="minorHAnsi"/>
+          <w:b/>
+          <w:bCs/>
+          <w:color w:val="0E101A"/>
+          <w:sz w:val="32"/>
+          <w:szCs w:val="32"/>
+          <w:lang w:eastAsia="en-CA"/>
+        </w:rPr>
+        <w:t>Opening Next Level:</w:t>
+      </w:r>
+    </w:p>
+    <w:p>
+      <w:pPr>
+        <w:spacing w:after="0" w:line="240" w:lineRule="auto"/>
+        <w:ind w:left="360"/>
+        <w:jc w:val="both"/>
+        <w:rPr>
+          <w:rFonts w:eastAsia="Times New Roman" w:cstheme="minorHAnsi"/>
+          <w:color w:val="0E101A"/>
+          <w:sz w:val="28"/>
+          <w:szCs w:val="28"/>
+          <w:lang w:eastAsia="en-CA"/>
+        </w:rPr>
+      </w:pPr>
+      <w:r>
+        <w:rPr>
+          <w:rFonts w:eastAsia="Times New Roman" w:cstheme="minorHAnsi"/>
+          <w:color w:val="0E101A"/>
+          <w:sz w:val="28"/>
+          <w:szCs w:val="28"/>
+          <w:lang w:eastAsia="en-CA"/>
+        </w:rPr>
+        <w:t xml:space="preserve">When the player completes a level, they will have two options on the win screen either to go to next level or to play the same level again. When the player </w:t>
+      </w:r>
+      <w:r>
+        <w:rPr>
+          <w:rFonts w:eastAsia="Times New Roman" w:cstheme="minorHAnsi"/>
+          <w:color w:val="0E101A"/>
+          <w:sz w:val="28"/>
+          <w:szCs w:val="28"/>
+          <w:lang w:eastAsia="en-CA"/>
+        </w:rPr>
+        <w:t xml:space="preserve">clicks the next level buttons, the button will call the C++ OpenNextLevel() function from the widget blueprint. This function basically gets the name of the level completed and extracts the level number from the name string and increments it to set it to the next level number. After getting the next level number, it appends that number to the base string which is present in all the level names. All the levels in the game are named </w:t>
+      </w:r>
+      <w:r>
+        <w:rPr>
+          <w:rFonts w:eastAsia="Times New Roman" w:cstheme="minorHAnsi"/>
+          <w:color w:val="0E101A"/>
+          <w:sz w:val="28"/>
+          <w:szCs w:val="28"/>
+          <w:lang w:eastAsia="en-CA"/>
+        </w:rPr>
+        <w:t>“AG_ColdNites_Level_</w:t>
+      </w:r>
+      <w:r>
+        <w:rPr>
+          <w:rFonts w:eastAsia="Times New Roman" w:cstheme="minorHAnsi"/>
+          <w:color w:val="0E101A"/>
+          <w:sz w:val="28"/>
+          <w:szCs w:val="28"/>
+          <w:lang w:eastAsia="en-CA"/>
+        </w:rPr>
+        <w:t>”</w:t>
+      </w:r>
+      <w:r>
+        <w:rPr>
+          <w:rFonts w:eastAsia="Times New Roman" w:cstheme="minorHAnsi"/>
+          <w:color w:val="0E101A"/>
+          <w:sz w:val="28"/>
+          <w:szCs w:val="28"/>
+          <w:lang w:eastAsia="en-CA"/>
+        </w:rPr>
+        <w:t xml:space="preserve"> with the level number appended as the last character of the string.</w:t>
+      </w:r>
+    </w:p>
+    <w:p>
+      <w:pPr>
+        <w:spacing w:after="0" w:line="240" w:lineRule="auto"/>
+        <w:rPr>
+          <w:rFonts w:eastAsia="Times New Roman" w:cstheme="minorHAnsi"/>
+          <w:b/>
+          <w:bCs/>
+          <w:color w:val="0E101A"/>
+          <w:sz w:val="32"/>
+          <w:szCs w:val="32"/>
+          <w:lang w:eastAsia="en-CA"/>
+        </w:rPr>
+      </w:pPr>
+    </w:p>
+    <w:p>
+      <w:pPr>
+        <w:spacing w:after="0" w:line="240" w:lineRule="auto"/>
+        <w:rPr>
+          <w:rFonts w:eastAsia="Times New Roman" w:cstheme="minorHAnsi"/>
+          <w:b/>
+          <w:bCs/>
+          <w:color w:val="0E101A"/>
+          <w:sz w:val="28"/>
+          <w:szCs w:val="28"/>
+          <w:lang w:eastAsia="en-CA"/>
+        </w:rPr>
+      </w:pPr>
+      <w:r>
+        <w:rPr>
+          <w:rFonts w:eastAsia="Times New Roman" w:cstheme="minorHAnsi"/>
+          <w:b/>
+          <w:bCs/>
+          <w:color w:val="0E101A"/>
+          <w:sz w:val="28"/>
+          <w:szCs w:val="28"/>
+          <w:lang w:eastAsia="en-CA"/>
+        </w:rPr>
+        <w:t xml:space="preserve">                                             </w:t>
+      </w:r>
+    </w:p>
+    <w:p>
+      <w:pPr>
+        <w:spacing w:after="0" w:line="240" w:lineRule="auto"/>
+        <w:rPr>
+          <w:rFonts w:eastAsia="Times New Roman" w:cstheme="minorHAnsi"/>
+          <w:b/>
+          <w:bCs/>
+          <w:color w:val="0E101A"/>
+          <w:sz w:val="28"/>
+          <w:szCs w:val="28"/>
+          <w:lang w:eastAsia="en-CA"/>
+        </w:rPr>
+      </w:pPr>
+      <w:r>
+        <w:rPr>
+          <w:rFonts w:eastAsia="Times New Roman" w:cstheme="minorHAnsi"/>
+          <w:b/>
+          <w:bCs/>
+          <w:noProof/>
+          <w:color w:val="0E101A"/>
+          <w:sz w:val="28"/>
+          <w:szCs w:val="28"/>
+          <w:lang w:eastAsia="en-CA"/>
+        </w:rPr>
+        <w:drawing>
+          <wp:anchor distT="0" distB="0" distL="114300" distR="114300" simplePos="0" relativeHeight="251687936" behindDoc="0" locked="0" layoutInCell="1" allowOverlap="1" wp14:anchorId="4F802E26" wp14:editId="221221CF">
+            <wp:simplePos x="0" y="0"/>
+            <wp:positionH relativeFrom="margin">
+              <wp:posOffset>218059</wp:posOffset>
+            </wp:positionH>
+            <wp:positionV relativeFrom="paragraph">
+              <wp:posOffset>21971</wp:posOffset>
+            </wp:positionV>
+            <wp:extent cx="5932805" cy="4089400"/>
+            <wp:effectExtent l="0" t="0" r="0" b="6350"/>
+            <wp:wrapNone/>
+            <wp:docPr id="2" name="Picture 2"/>
+            <wp:cNvGraphicFramePr>
+              <a:graphicFrameLocks xmlns:a="http://schemas.openxmlformats.org/drawingml/2006/main" noChangeAspect="1"/>
+            </wp:cNvGraphicFramePr>
+            <a:graphic xmlns:a="http://schemas.openxmlformats.org/drawingml/2006/main">
+              <a:graphicData uri="http://schemas.openxmlformats.org/drawingml/2006/picture">
+                <pic:pic xmlns:pic="http://schemas.openxmlformats.org/drawingml/2006/picture">
+                  <pic:nvPicPr>
+                    <pic:cNvPr id="0" name="Picture 2"/>
+                    <pic:cNvPicPr>
+                      <a:picLocks noChangeAspect="1" noChangeArrowheads="1"/>
+                    </pic:cNvPicPr>
+                  </pic:nvPicPr>
+                  <pic:blipFill>
+                    <a:blip r:embed="rId12">
+                      <a:extLst>
+                        <a:ext uri="{28A0092B-C50C-407E-A947-70E740481C1C}">
+                          <a14:useLocalDpi xmlns:a14="http://schemas.microsoft.com/office/drawing/2010/main" val="0"/>
+                        </a:ext>
+                      </a:extLst>
+                    </a:blip>
+                    <a:srcRect/>
+                    <a:stretch>
+                      <a:fillRect/>
+                    </a:stretch>
+                  </pic:blipFill>
+                  <pic:spPr bwMode="auto">
+                    <a:xfrm>
+                      <a:off x="0" y="0"/>
+                      <a:ext cx="5932805" cy="4089400"/>
+                    </a:xfrm>
+                    <a:prstGeom prst="rect">
+                      <a:avLst/>
+                    </a:prstGeom>
+                    <a:noFill/>
+                    <a:ln>
+                      <a:noFill/>
+                    </a:ln>
+                  </pic:spPr>
+                </pic:pic>
+              </a:graphicData>
+            </a:graphic>
+          </wp:anchor>
+        </w:drawing>
+      </w:r>
+    </w:p>
+    <w:p>
+      <w:pPr>
+        <w:spacing w:after="0" w:line="240" w:lineRule="auto"/>
+        <w:rPr>
+          <w:rFonts w:eastAsia="Times New Roman" w:cstheme="minorHAnsi"/>
+          <w:b/>
+          <w:bCs/>
+          <w:color w:val="0E101A"/>
+          <w:sz w:val="28"/>
+          <w:szCs w:val="28"/>
+          <w:lang w:eastAsia="en-CA"/>
+        </w:rPr>
+      </w:pPr>
+    </w:p>
+    <w:p>
+      <w:pPr>
+        <w:spacing w:after="0" w:line="240" w:lineRule="auto"/>
+        <w:rPr>
+          <w:rFonts w:eastAsia="Times New Roman" w:cstheme="minorHAnsi"/>
+          <w:b/>
+          <w:bCs/>
+          <w:color w:val="0E101A"/>
+          <w:sz w:val="28"/>
+          <w:szCs w:val="28"/>
+          <w:lang w:eastAsia="en-CA"/>
+        </w:rPr>
+      </w:pPr>
+    </w:p>
+    <w:p>
+      <w:pPr>
+        <w:spacing w:after="0" w:line="240" w:lineRule="auto"/>
+        <w:rPr>
+          <w:rFonts w:eastAsia="Times New Roman" w:cstheme="minorHAnsi"/>
+          <w:b/>
+          <w:bCs/>
+          <w:color w:val="0E101A"/>
+          <w:sz w:val="28"/>
+          <w:szCs w:val="28"/>
+          <w:lang w:eastAsia="en-CA"/>
+        </w:rPr>
+      </w:pPr>
+    </w:p>
+    <w:p>
+      <w:pPr>
+        <w:spacing w:after="0" w:line="240" w:lineRule="auto"/>
+        <w:rPr>
+          <w:rFonts w:eastAsia="Times New Roman" w:cstheme="minorHAnsi"/>
+          <w:b/>
+          <w:bCs/>
+          <w:color w:val="0E101A"/>
+          <w:sz w:val="28"/>
+          <w:szCs w:val="28"/>
+          <w:lang w:eastAsia="en-CA"/>
+        </w:rPr>
+      </w:pPr>
+    </w:p>
+    <w:p>
+      <w:pPr>
+        <w:spacing w:after="0" w:line="240" w:lineRule="auto"/>
+        <w:rPr>
+          <w:rFonts w:eastAsia="Times New Roman" w:cstheme="minorHAnsi"/>
+          <w:b/>
+          <w:bCs/>
+          <w:color w:val="0E101A"/>
+          <w:sz w:val="28"/>
+          <w:szCs w:val="28"/>
+          <w:lang w:eastAsia="en-CA"/>
+        </w:rPr>
+      </w:pPr>
+    </w:p>
+    <w:p>
+      <w:pPr>
+        <w:spacing w:after="0" w:line="240" w:lineRule="auto"/>
+        <w:rPr>
+          <w:rFonts w:eastAsia="Times New Roman" w:cstheme="minorHAnsi"/>
+          <w:b/>
+          <w:bCs/>
+          <w:color w:val="0E101A"/>
+          <w:sz w:val="28"/>
+          <w:szCs w:val="28"/>
+          <w:lang w:eastAsia="en-CA"/>
+        </w:rPr>
+      </w:pPr>
+    </w:p>
+    <w:p>
+      <w:pPr>
+        <w:spacing w:after="0" w:line="240" w:lineRule="auto"/>
+        <w:rPr>
+          <w:rFonts w:eastAsia="Times New Roman" w:cstheme="minorHAnsi"/>
+          <w:b/>
+          <w:bCs/>
+          <w:color w:val="0E101A"/>
+          <w:sz w:val="28"/>
+          <w:szCs w:val="28"/>
+          <w:lang w:eastAsia="en-CA"/>
+        </w:rPr>
+      </w:pPr>
+    </w:p>
+    <w:p>
+      <w:pPr>
+        <w:spacing w:after="0" w:line="240" w:lineRule="auto"/>
+        <w:rPr>
+          <w:rFonts w:eastAsia="Times New Roman" w:cstheme="minorHAnsi"/>
+          <w:b/>
+          <w:bCs/>
+          <w:color w:val="0E101A"/>
+          <w:sz w:val="28"/>
+          <w:szCs w:val="28"/>
+          <w:lang w:eastAsia="en-CA"/>
+        </w:rPr>
+      </w:pPr>
+    </w:p>
+    <w:p>
+      <w:pPr>
+        <w:spacing w:after="0" w:line="240" w:lineRule="auto"/>
+        <w:rPr>
+          <w:rFonts w:eastAsia="Times New Roman" w:cstheme="minorHAnsi"/>
+          <w:b/>
+          <w:bCs/>
+          <w:color w:val="0E101A"/>
+          <w:sz w:val="28"/>
+          <w:szCs w:val="28"/>
+          <w:lang w:eastAsia="en-CA"/>
+        </w:rPr>
+      </w:pPr>
+    </w:p>
+    <w:p>
+      <w:pPr>
+        <w:spacing w:after="0" w:line="240" w:lineRule="auto"/>
+        <w:rPr>
+          <w:rFonts w:eastAsia="Times New Roman" w:cstheme="minorHAnsi"/>
+          <w:b/>
+          <w:bCs/>
+          <w:color w:val="0E101A"/>
+          <w:sz w:val="28"/>
+          <w:szCs w:val="28"/>
+          <w:lang w:eastAsia="en-CA"/>
+        </w:rPr>
+      </w:pPr>
+    </w:p>
+    <w:p>
+      <w:pPr>
+        <w:spacing w:after="0" w:line="240" w:lineRule="auto"/>
+        <w:rPr>
+          <w:rFonts w:eastAsia="Times New Roman" w:cstheme="minorHAnsi"/>
+          <w:b/>
+          <w:bCs/>
+          <w:color w:val="0E101A"/>
+          <w:sz w:val="28"/>
+          <w:szCs w:val="28"/>
+          <w:lang w:eastAsia="en-CA"/>
+        </w:rPr>
+      </w:pPr>
+    </w:p>
+    <w:p>
+      <w:pPr>
+        <w:spacing w:after="0" w:line="240" w:lineRule="auto"/>
+        <w:rPr>
+          <w:rFonts w:eastAsia="Times New Roman" w:cstheme="minorHAnsi"/>
+          <w:b/>
+          <w:bCs/>
+          <w:color w:val="0E101A"/>
+          <w:sz w:val="28"/>
+          <w:szCs w:val="28"/>
+          <w:lang w:eastAsia="en-CA"/>
+        </w:rPr>
+      </w:pPr>
+    </w:p>
+    <w:p>
+      <w:pPr>
+        <w:spacing w:after="0" w:line="240" w:lineRule="auto"/>
+        <w:rPr>
+          <w:rFonts w:eastAsia="Times New Roman" w:cstheme="minorHAnsi"/>
+          <w:b/>
+          <w:bCs/>
+          <w:color w:val="0E101A"/>
+          <w:sz w:val="28"/>
+          <w:szCs w:val="28"/>
+          <w:lang w:eastAsia="en-CA"/>
+        </w:rPr>
+      </w:pPr>
+    </w:p>
+    <w:p>
+      <w:pPr>
+        <w:spacing w:after="0" w:line="240" w:lineRule="auto"/>
+        <w:rPr>
+          <w:rFonts w:eastAsia="Times New Roman" w:cstheme="minorHAnsi"/>
+          <w:b/>
+          <w:bCs/>
+          <w:color w:val="0E101A"/>
+          <w:sz w:val="28"/>
+          <w:szCs w:val="28"/>
+          <w:lang w:eastAsia="en-CA"/>
+        </w:rPr>
+      </w:pPr>
+    </w:p>
+    <w:p>
+      <w:pPr>
+        <w:spacing w:after="0" w:line="240" w:lineRule="auto"/>
+        <w:rPr>
+          <w:rFonts w:eastAsia="Times New Roman" w:cstheme="minorHAnsi"/>
+          <w:b/>
+          <w:bCs/>
+          <w:color w:val="0E101A"/>
+          <w:sz w:val="28"/>
+          <w:szCs w:val="28"/>
+          <w:lang w:eastAsia="en-CA"/>
+        </w:rPr>
+      </w:pPr>
+    </w:p>
+    <w:p>
+      <w:pPr>
+        <w:spacing w:after="0" w:line="240" w:lineRule="auto"/>
+        <w:rPr>
+          <w:rFonts w:eastAsia="Times New Roman" w:cstheme="minorHAnsi"/>
+          <w:b/>
+          <w:bCs/>
+          <w:color w:val="0E101A"/>
+          <w:sz w:val="28"/>
+          <w:szCs w:val="28"/>
+          <w:lang w:eastAsia="en-CA"/>
+        </w:rPr>
+      </w:pPr>
+    </w:p>
+    <w:p>
+      <w:pPr>
+        <w:spacing w:after="0" w:line="240" w:lineRule="auto"/>
+        <w:rPr>
+          <w:rFonts w:eastAsia="Times New Roman" w:cstheme="minorHAnsi"/>
+          <w:b/>
+          <w:bCs/>
+          <w:color w:val="0E101A"/>
+          <w:sz w:val="28"/>
+          <w:szCs w:val="28"/>
+          <w:lang w:eastAsia="en-CA"/>
+        </w:rPr>
+      </w:pPr>
+    </w:p>
+    <w:p>
+      <w:pPr>
+        <w:spacing w:after="0" w:line="240" w:lineRule="auto"/>
+        <w:rPr>
+          <w:rFonts w:eastAsia="Times New Roman" w:cstheme="minorHAnsi"/>
+          <w:b/>
+          <w:bCs/>
+          <w:color w:val="0E101A"/>
+          <w:sz w:val="28"/>
+          <w:szCs w:val="28"/>
+          <w:lang w:eastAsia="en-CA"/>
+        </w:rPr>
+      </w:pPr>
+    </w:p>
+    <w:p>
+      <w:pPr>
+        <w:spacing w:after="0" w:line="240" w:lineRule="auto"/>
+        <w:rPr>
+          <w:rFonts w:eastAsia="Times New Roman" w:cstheme="minorHAnsi"/>
+          <w:b/>
+          <w:bCs/>
+          <w:color w:val="0E101A"/>
+          <w:sz w:val="28"/>
+          <w:szCs w:val="28"/>
+          <w:lang w:eastAsia="en-CA"/>
+        </w:rPr>
+      </w:pPr>
+    </w:p>
+    <w:p>
+      <w:pPr>
+        <w:spacing w:after="0" w:line="240" w:lineRule="auto"/>
+        <w:rPr>
+          <w:rFonts w:eastAsia="Times New Roman" w:cstheme="minorHAnsi"/>
+          <w:b/>
+          <w:bCs/>
+          <w:color w:val="0E101A"/>
+          <w:sz w:val="28"/>
+          <w:szCs w:val="28"/>
+          <w:lang w:eastAsia="en-CA"/>
+        </w:rPr>
+      </w:pPr>
+    </w:p>
+    <w:p>
+      <w:pPr>
+        <w:pStyle w:val="ListParagraph"/>
+        <w:numPr>
+          <w:ilvl w:val="0"/>
+          <w:numId w:val="12"/>
+        </w:numPr>
+        <w:spacing w:after="0" w:line="240" w:lineRule="auto"/>
+        <w:rPr>
+          <w:rFonts w:eastAsia="Times New Roman" w:cstheme="minorHAnsi"/>
+          <w:b/>
+          <w:bCs/>
+          <w:color w:val="0E101A"/>
+          <w:sz w:val="32"/>
+          <w:szCs w:val="32"/>
+          <w:lang w:eastAsia="en-CA"/>
+        </w:rPr>
+      </w:pPr>
+      <w:r>
+        <w:rPr>
+          <w:rFonts w:eastAsia="Times New Roman" w:cstheme="minorHAnsi"/>
+          <w:b/>
+          <w:bCs/>
+          <w:color w:val="0E101A"/>
+          <w:sz w:val="32"/>
+          <w:szCs w:val="32"/>
+          <w:lang w:eastAsia="en-CA"/>
+        </w:rPr>
+        <w:lastRenderedPageBreak/>
+        <w:t>Opening Same Level</w:t>
+      </w:r>
+      <w:r>
+        <w:rPr>
+          <w:rFonts w:eastAsia="Times New Roman" w:cstheme="minorHAnsi"/>
+          <w:b/>
+          <w:bCs/>
+          <w:color w:val="0E101A"/>
+          <w:sz w:val="32"/>
+          <w:szCs w:val="32"/>
+          <w:lang w:eastAsia="en-CA"/>
+        </w:rPr>
+        <w:t>:</w:t>
+      </w:r>
+    </w:p>
+    <w:p>
+      <w:pPr>
+        <w:spacing w:after="0" w:line="240" w:lineRule="auto"/>
+        <w:ind w:left="360"/>
+        <w:rPr>
+          <w:rFonts w:eastAsia="Times New Roman" w:cstheme="minorHAnsi"/>
+          <w:color w:val="0E101A"/>
+          <w:sz w:val="28"/>
+          <w:szCs w:val="28"/>
+          <w:lang w:eastAsia="en-CA"/>
+        </w:rPr>
+      </w:pPr>
+      <w:r>
+        <w:rPr>
+          <w:rFonts w:eastAsia="Times New Roman" w:cstheme="minorHAnsi"/>
+          <w:color w:val="0E101A"/>
+          <w:sz w:val="28"/>
+          <w:szCs w:val="28"/>
+          <w:lang w:eastAsia="en-CA"/>
+        </w:rPr>
+        <w:t>If the player fails to complete a level or they want to play the completed level once again they will have a restart button on the screen. On clicking the restart button, the OpenSameLevel</w:t>
+      </w:r>
+      <w:r>
+        <w:rPr>
+          <w:rFonts w:eastAsia="Times New Roman" w:cstheme="minorHAnsi"/>
+          <w:color w:val="0E101A"/>
+          <w:sz w:val="28"/>
+          <w:szCs w:val="28"/>
+          <w:lang w:eastAsia="en-CA"/>
+        </w:rPr>
+        <w:t>()</w:t>
+      </w:r>
+      <w:r>
+        <w:rPr>
+          <w:rFonts w:eastAsia="Times New Roman" w:cstheme="minorHAnsi"/>
+          <w:color w:val="0E101A"/>
+          <w:sz w:val="28"/>
+          <w:szCs w:val="28"/>
+          <w:lang w:eastAsia="en-CA"/>
+        </w:rPr>
+        <w:t xml:space="preserve"> on the C++ side will be called by the widget blueprint</w:t>
+      </w:r>
+      <w:r>
+        <w:rPr>
+          <w:rFonts w:eastAsia="Times New Roman" w:cstheme="minorHAnsi"/>
+          <w:color w:val="0E101A"/>
+          <w:sz w:val="28"/>
+          <w:szCs w:val="28"/>
+          <w:lang w:eastAsia="en-CA"/>
+        </w:rPr>
+        <w:t>. This method will simply get the current level name and will feed the same name in the OpenLevelByName() function which is part of the Gameplay Statics file.</w:t>
+      </w:r>
+    </w:p>
+    <w:p>
+      <w:pPr>
+        <w:spacing w:after="0" w:line="240" w:lineRule="auto"/>
+        <w:ind w:left="360"/>
+        <w:rPr>
+          <w:rFonts w:eastAsia="Times New Roman" w:cstheme="minorHAnsi"/>
+          <w:color w:val="0E101A"/>
+          <w:sz w:val="28"/>
+          <w:szCs w:val="28"/>
+          <w:lang w:eastAsia="en-CA"/>
+        </w:rPr>
+      </w:pPr>
+      <w:r>
+        <w:rPr>
+          <w:rFonts w:eastAsia="Times New Roman" w:cstheme="minorHAnsi"/>
+          <w:color w:val="0E101A"/>
+          <w:sz w:val="28"/>
+          <w:szCs w:val="28"/>
+          <w:lang w:eastAsia="en-CA"/>
+        </w:rPr>
+        <w:t xml:space="preserve">                             </w:t>
+      </w:r>
+    </w:p>
+    <w:p>
+      <w:pPr>
+        <w:spacing w:after="0" w:line="240" w:lineRule="auto"/>
+        <w:ind w:left="360"/>
+        <w:rPr>
+          <w:rFonts w:eastAsia="Times New Roman" w:cstheme="minorHAnsi"/>
+          <w:color w:val="0E101A"/>
+          <w:sz w:val="28"/>
+          <w:szCs w:val="28"/>
+          <w:lang w:eastAsia="en-CA"/>
+        </w:rPr>
+      </w:pPr>
+    </w:p>
+    <w:p>
+      <w:pPr>
+        <w:spacing w:after="0" w:line="240" w:lineRule="auto"/>
+        <w:ind w:left="360"/>
+        <w:rPr>
+          <w:rFonts w:eastAsia="Times New Roman" w:cstheme="minorHAnsi"/>
+          <w:color w:val="0E101A"/>
+          <w:sz w:val="28"/>
+          <w:szCs w:val="28"/>
+          <w:lang w:eastAsia="en-CA"/>
+        </w:rPr>
+      </w:pPr>
+    </w:p>
+    <w:p>
+      <w:pPr>
+        <w:spacing w:after="0" w:line="240" w:lineRule="auto"/>
+        <w:ind w:left="360"/>
+        <w:rPr>
+          <w:rFonts w:eastAsia="Times New Roman" w:cstheme="minorHAnsi"/>
+          <w:color w:val="0E101A"/>
+          <w:sz w:val="28"/>
+          <w:szCs w:val="28"/>
+          <w:lang w:eastAsia="en-CA"/>
+        </w:rPr>
+      </w:pPr>
+      <w:r>
+        <w:rPr>
+          <w:rFonts w:eastAsia="Times New Roman" w:cstheme="minorHAnsi"/>
+          <w:b/>
+          <w:bCs/>
+          <w:noProof/>
+          <w:color w:val="0E101A"/>
+          <w:sz w:val="28"/>
+          <w:szCs w:val="28"/>
+          <w:lang w:eastAsia="en-CA"/>
+        </w:rPr>
+        <w:drawing>
+          <wp:anchor distT="0" distB="0" distL="114300" distR="114300" simplePos="0" relativeHeight="251688960" behindDoc="0" locked="0" layoutInCell="1" allowOverlap="1" wp14:anchorId="4A42EB86" wp14:editId="0F68F780">
+            <wp:simplePos x="0" y="0"/>
+            <wp:positionH relativeFrom="margin">
+              <wp:align>right</wp:align>
+            </wp:positionH>
+            <wp:positionV relativeFrom="paragraph">
+              <wp:posOffset>24765</wp:posOffset>
+            </wp:positionV>
+            <wp:extent cx="5939790" cy="3774440"/>
+            <wp:effectExtent l="0" t="0" r="3810" b="0"/>
+            <wp:wrapNone/>
+            <wp:docPr id="3" name="Picture 3"/>
+            <wp:cNvGraphicFramePr>
+              <a:graphicFrameLocks xmlns:a="http://schemas.openxmlformats.org/drawingml/2006/main" noChangeAspect="1"/>
+            </wp:cNvGraphicFramePr>
+            <a:graphic xmlns:a="http://schemas.openxmlformats.org/drawingml/2006/main">
+              <a:graphicData uri="http://schemas.openxmlformats.org/drawingml/2006/picture">
+                <pic:pic xmlns:pic="http://schemas.openxmlformats.org/drawingml/2006/picture">
+                  <pic:nvPicPr>
+                    <pic:cNvPr id="0" name="Picture 3"/>
+                    <pic:cNvPicPr>
+                      <a:picLocks noChangeAspect="1" noChangeArrowheads="1"/>
+                    </pic:cNvPicPr>
+                  </pic:nvPicPr>
+                  <pic:blipFill>
+                    <a:blip r:embed="rId13">
+                      <a:extLst>
+                        <a:ext uri="{28A0092B-C50C-407E-A947-70E740481C1C}">
+                          <a14:useLocalDpi xmlns:a14="http://schemas.microsoft.com/office/drawing/2010/main" val="0"/>
+                        </a:ext>
+                      </a:extLst>
+                    </a:blip>
+                    <a:srcRect/>
+                    <a:stretch>
+                      <a:fillRect/>
+                    </a:stretch>
+                  </pic:blipFill>
+                  <pic:spPr bwMode="auto">
+                    <a:xfrm>
+                      <a:off x="0" y="0"/>
+                      <a:ext cx="5939790" cy="3774440"/>
+                    </a:xfrm>
+                    <a:prstGeom prst="rect">
+                      <a:avLst/>
+                    </a:prstGeom>
+                    <a:noFill/>
+                    <a:ln>
+                      <a:noFill/>
+                    </a:ln>
+                  </pic:spPr>
+                </pic:pic>
+              </a:graphicData>
+            </a:graphic>
+          </wp:anchor>
+        </w:drawing>
+      </w:r>
+    </w:p>
+    <w:p>
+      <w:pPr>
+        <w:spacing w:after="0" w:line="240" w:lineRule="auto"/>
+        <w:ind w:left="360"/>
+        <w:rPr>
+          <w:rFonts w:eastAsia="Times New Roman" w:cstheme="minorHAnsi"/>
+          <w:color w:val="0E101A"/>
+          <w:sz w:val="28"/>
+          <w:szCs w:val="28"/>
+          <w:lang w:eastAsia="en-CA"/>
+        </w:rPr>
+      </w:pPr>
+    </w:p>
+    <w:p>
+      <w:pPr>
+        <w:spacing w:after="0" w:line="240" w:lineRule="auto"/>
+        <w:ind w:left="360"/>
+        <w:rPr>
+          <w:rFonts w:eastAsia="Times New Roman" w:cstheme="minorHAnsi"/>
+          <w:color w:val="0E101A"/>
+          <w:sz w:val="28"/>
+          <w:szCs w:val="28"/>
+          <w:lang w:eastAsia="en-CA"/>
+        </w:rPr>
+      </w:pPr>
+    </w:p>
+    <w:p>
+      <w:pPr>
+        <w:spacing w:after="0" w:line="240" w:lineRule="auto"/>
+        <w:ind w:left="360"/>
+        <w:rPr>
+          <w:rFonts w:eastAsia="Times New Roman" w:cstheme="minorHAnsi"/>
+          <w:color w:val="0E101A"/>
+          <w:sz w:val="28"/>
+          <w:szCs w:val="28"/>
+          <w:lang w:eastAsia="en-CA"/>
+        </w:rPr>
+      </w:pPr>
+    </w:p>
+    <w:p>
+      <w:pPr>
+        <w:spacing w:after="0" w:line="240" w:lineRule="auto"/>
+        <w:ind w:left="360"/>
+        <w:rPr>
+          <w:rFonts w:eastAsia="Times New Roman" w:cstheme="minorHAnsi"/>
+          <w:color w:val="0E101A"/>
+          <w:sz w:val="28"/>
+          <w:szCs w:val="28"/>
+          <w:lang w:eastAsia="en-CA"/>
+        </w:rPr>
+      </w:pPr>
+    </w:p>
+    <w:p>
+      <w:pPr>
+        <w:spacing w:after="0" w:line="240" w:lineRule="auto"/>
+        <w:ind w:left="360"/>
+        <w:rPr>
+          <w:rFonts w:eastAsia="Times New Roman" w:cstheme="minorHAnsi"/>
+          <w:color w:val="0E101A"/>
+          <w:sz w:val="28"/>
+          <w:szCs w:val="28"/>
+          <w:lang w:eastAsia="en-CA"/>
+        </w:rPr>
+      </w:pPr>
+    </w:p>
+    <w:p>
+      <w:pPr>
+        <w:spacing w:after="0" w:line="240" w:lineRule="auto"/>
+        <w:ind w:left="360"/>
+        <w:rPr>
+          <w:rFonts w:eastAsia="Times New Roman" w:cstheme="minorHAnsi"/>
+          <w:color w:val="0E101A"/>
+          <w:sz w:val="28"/>
+          <w:szCs w:val="28"/>
+          <w:lang w:eastAsia="en-CA"/>
+        </w:rPr>
+      </w:pPr>
+    </w:p>
+    <w:p>
+      <w:pPr>
+        <w:spacing w:after="0" w:line="240" w:lineRule="auto"/>
+        <w:ind w:left="360"/>
+        <w:rPr>
+          <w:rFonts w:eastAsia="Times New Roman" w:cstheme="minorHAnsi"/>
+          <w:color w:val="0E101A"/>
+          <w:sz w:val="28"/>
+          <w:szCs w:val="28"/>
+          <w:lang w:eastAsia="en-CA"/>
+        </w:rPr>
+      </w:pPr>
+    </w:p>
+    <w:p>
+      <w:pPr>
+        <w:spacing w:after="0" w:line="240" w:lineRule="auto"/>
+        <w:ind w:left="360"/>
+        <w:rPr>
+          <w:rFonts w:eastAsia="Times New Roman" w:cstheme="minorHAnsi"/>
+          <w:color w:val="0E101A"/>
+          <w:sz w:val="28"/>
+          <w:szCs w:val="28"/>
+          <w:lang w:eastAsia="en-CA"/>
+        </w:rPr>
+      </w:pPr>
+    </w:p>
+    <w:p>
+      <w:pPr>
+        <w:spacing w:after="0" w:line="240" w:lineRule="auto"/>
+        <w:ind w:left="360"/>
+        <w:rPr>
+          <w:rFonts w:eastAsia="Times New Roman" w:cstheme="minorHAnsi"/>
+          <w:color w:val="0E101A"/>
+          <w:sz w:val="28"/>
+          <w:szCs w:val="28"/>
+          <w:lang w:eastAsia="en-CA"/>
+        </w:rPr>
+      </w:pPr>
+    </w:p>
+    <w:p>
+      <w:pPr>
+        <w:spacing w:after="0" w:line="240" w:lineRule="auto"/>
+        <w:ind w:left="360"/>
+        <w:rPr>
+          <w:rFonts w:eastAsia="Times New Roman" w:cstheme="minorHAnsi"/>
+          <w:color w:val="0E101A"/>
+          <w:sz w:val="28"/>
+          <w:szCs w:val="28"/>
+          <w:lang w:eastAsia="en-CA"/>
+        </w:rPr>
+      </w:pPr>
+    </w:p>
+    <w:p>
+      <w:pPr>
+        <w:spacing w:after="0" w:line="240" w:lineRule="auto"/>
+        <w:ind w:left="360"/>
+        <w:rPr>
+          <w:rFonts w:eastAsia="Times New Roman" w:cstheme="minorHAnsi"/>
+          <w:color w:val="0E101A"/>
+          <w:sz w:val="28"/>
+          <w:szCs w:val="28"/>
+          <w:lang w:eastAsia="en-CA"/>
+        </w:rPr>
+      </w:pPr>
+    </w:p>
+    <w:p>
+      <w:pPr>
+        <w:spacing w:after="0" w:line="240" w:lineRule="auto"/>
+        <w:ind w:left="360"/>
+        <w:rPr>
+          <w:rFonts w:eastAsia="Times New Roman" w:cstheme="minorHAnsi"/>
+          <w:color w:val="0E101A"/>
+          <w:sz w:val="28"/>
+          <w:szCs w:val="28"/>
+          <w:lang w:eastAsia="en-CA"/>
+        </w:rPr>
+      </w:pPr>
+    </w:p>
+    <w:p>
+      <w:pPr>
+        <w:spacing w:after="0" w:line="240" w:lineRule="auto"/>
+        <w:ind w:left="360"/>
+        <w:rPr>
+          <w:rFonts w:eastAsia="Times New Roman" w:cstheme="minorHAnsi"/>
+          <w:color w:val="0E101A"/>
+          <w:sz w:val="28"/>
+          <w:szCs w:val="28"/>
+          <w:lang w:eastAsia="en-CA"/>
+        </w:rPr>
+      </w:pPr>
+    </w:p>
+    <w:p>
+      <w:pPr>
+        <w:spacing w:after="0" w:line="240" w:lineRule="auto"/>
+        <w:ind w:left="360"/>
+        <w:rPr>
+          <w:rFonts w:eastAsia="Times New Roman" w:cstheme="minorHAnsi"/>
+          <w:color w:val="0E101A"/>
+          <w:sz w:val="28"/>
+          <w:szCs w:val="28"/>
+          <w:lang w:eastAsia="en-CA"/>
+        </w:rPr>
+      </w:pPr>
+    </w:p>
+    <w:p>
+      <w:pPr>
+        <w:spacing w:after="0" w:line="240" w:lineRule="auto"/>
+        <w:ind w:left="360"/>
+        <w:rPr>
+          <w:rFonts w:eastAsia="Times New Roman" w:cstheme="minorHAnsi"/>
+          <w:color w:val="0E101A"/>
+          <w:sz w:val="28"/>
+          <w:szCs w:val="28"/>
+          <w:lang w:eastAsia="en-CA"/>
+        </w:rPr>
+      </w:pPr>
+    </w:p>
+    <w:p>
+      <w:pPr>
+        <w:spacing w:after="0" w:line="240" w:lineRule="auto"/>
+        <w:ind w:left="360"/>
+        <w:rPr>
+          <w:rFonts w:eastAsia="Times New Roman" w:cstheme="minorHAnsi"/>
+          <w:color w:val="0E101A"/>
+          <w:sz w:val="28"/>
+          <w:szCs w:val="28"/>
+          <w:lang w:eastAsia="en-CA"/>
+        </w:rPr>
+      </w:pPr>
+    </w:p>
+    <w:p>
+      <w:pPr>
+        <w:spacing w:after="0" w:line="240" w:lineRule="auto"/>
+        <w:ind w:left="360"/>
+        <w:rPr>
+          <w:rFonts w:eastAsia="Times New Roman" w:cstheme="minorHAnsi"/>
+          <w:color w:val="0E101A"/>
+          <w:sz w:val="28"/>
+          <w:szCs w:val="28"/>
+          <w:lang w:eastAsia="en-CA"/>
+        </w:rPr>
+      </w:pPr>
+    </w:p>
+    <w:p>
+      <w:pPr>
+        <w:spacing w:after="0" w:line="240" w:lineRule="auto"/>
+        <w:ind w:left="360"/>
+        <w:rPr>
+          <w:rFonts w:eastAsia="Times New Roman" w:cstheme="minorHAnsi"/>
+          <w:color w:val="0E101A"/>
+          <w:sz w:val="28"/>
+          <w:szCs w:val="28"/>
+          <w:lang w:eastAsia="en-CA"/>
+        </w:rPr>
+      </w:pPr>
+    </w:p>
+    <w:p>
+      <w:pPr>
+        <w:spacing w:after="0" w:line="240" w:lineRule="auto"/>
+        <w:ind w:left="360"/>
+        <w:rPr>
+          <w:rFonts w:eastAsia="Times New Roman" w:cstheme="minorHAnsi"/>
+          <w:color w:val="0E101A"/>
+          <w:sz w:val="28"/>
+          <w:szCs w:val="28"/>
+          <w:lang w:eastAsia="en-CA"/>
+        </w:rPr>
+      </w:pPr>
+    </w:p>
+    <w:p>
+      <w:pPr>
+        <w:spacing w:after="0" w:line="240" w:lineRule="auto"/>
+        <w:ind w:left="360"/>
+        <w:rPr>
+          <w:rFonts w:eastAsia="Times New Roman" w:cstheme="minorHAnsi"/>
+          <w:color w:val="0E101A"/>
+          <w:sz w:val="28"/>
+          <w:szCs w:val="28"/>
+          <w:lang w:eastAsia="en-CA"/>
+        </w:rPr>
+      </w:pPr>
+    </w:p>
+    <w:p>
+      <w:pPr>
+        <w:spacing w:after="0" w:line="240" w:lineRule="auto"/>
+        <w:ind w:left="360"/>
+        <w:rPr>
+          <w:rFonts w:eastAsia="Times New Roman" w:cstheme="minorHAnsi"/>
+          <w:color w:val="0E101A"/>
+          <w:sz w:val="28"/>
+          <w:szCs w:val="28"/>
+          <w:lang w:eastAsia="en-CA"/>
+        </w:rPr>
+      </w:pPr>
+    </w:p>
+    <w:p>
+      <w:pPr>
+        <w:spacing w:after="0" w:line="240" w:lineRule="auto"/>
+        <w:ind w:left="360"/>
+        <w:rPr>
+          <w:rFonts w:eastAsia="Times New Roman" w:cstheme="minorHAnsi"/>
+          <w:color w:val="0E101A"/>
+          <w:sz w:val="28"/>
+          <w:szCs w:val="28"/>
+          <w:lang w:eastAsia="en-CA"/>
+        </w:rPr>
+      </w:pPr>
+    </w:p>
+    <w:p>
+      <w:pPr>
+        <w:spacing w:after="0" w:line="240" w:lineRule="auto"/>
+        <w:ind w:left="360"/>
+        <w:rPr>
+          <w:rFonts w:eastAsia="Times New Roman" w:cstheme="minorHAnsi"/>
+          <w:color w:val="0E101A"/>
+          <w:sz w:val="28"/>
+          <w:szCs w:val="28"/>
+          <w:lang w:eastAsia="en-CA"/>
+        </w:rPr>
+      </w:pPr>
+    </w:p>
+    <w:p>
+      <w:pPr>
+        <w:spacing w:after="0" w:line="240" w:lineRule="auto"/>
+        <w:ind w:left="360"/>
+        <w:rPr>
+          <w:rFonts w:eastAsia="Times New Roman" w:cstheme="minorHAnsi"/>
+          <w:color w:val="0E101A"/>
+          <w:sz w:val="28"/>
+          <w:szCs w:val="28"/>
+          <w:lang w:eastAsia="en-CA"/>
+        </w:rPr>
+      </w:pPr>
+    </w:p>
+    <w:p>
+      <w:pPr>
+        <w:spacing w:after="0" w:line="240" w:lineRule="auto"/>
+        <w:rPr>
+          <w:rFonts w:eastAsia="Times New Roman" w:cstheme="minorHAnsi"/>
+          <w:color w:val="0E101A"/>
+          <w:sz w:val="28"/>
+          <w:szCs w:val="28"/>
+          <w:lang w:eastAsia="en-CA"/>
+        </w:rPr>
+      </w:pPr>
+    </w:p>
+    <w:p>
+      <w:pPr>
+        <w:spacing w:after="0" w:line="240" w:lineRule="auto"/>
+        <w:rPr>
+          <w:rFonts w:eastAsia="Times New Roman" w:cstheme="minorHAnsi"/>
+          <w:color w:val="0E101A"/>
+          <w:sz w:val="28"/>
+          <w:szCs w:val="28"/>
+          <w:lang w:eastAsia="en-CA"/>
+        </w:rPr>
+      </w:pPr>
+    </w:p>
+    <w:p>
+      <w:pPr>
+        <w:pStyle w:val="ListParagraph"/>
+        <w:numPr>
+          <w:ilvl w:val="0"/>
+          <w:numId w:val="12"/>
+        </w:numPr>
+        <w:spacing w:after="0" w:line="240" w:lineRule="auto"/>
+        <w:rPr>
+          <w:rFonts w:eastAsia="Times New Roman" w:cstheme="minorHAnsi"/>
+          <w:b/>
+          <w:bCs/>
+          <w:sz w:val="32"/>
+          <w:szCs w:val="32"/>
+          <w:lang w:eastAsia="en-CA"/>
+        </w:rPr>
+      </w:pPr>
+      <w:r>
+        <w:rPr>
+          <w:rFonts w:eastAsia="Times New Roman" w:cstheme="minorHAnsi"/>
+          <w:b/>
+          <w:bCs/>
+          <w:sz w:val="32"/>
+          <w:szCs w:val="32"/>
+          <w:lang w:eastAsia="en-CA"/>
+        </w:rPr>
+        <w:lastRenderedPageBreak/>
+        <w:t>Open</w:t>
+      </w:r>
+      <w:r>
+        <w:rPr>
+          <w:rFonts w:eastAsia="Times New Roman" w:cstheme="minorHAnsi"/>
+          <w:b/>
+          <w:bCs/>
+          <w:sz w:val="32"/>
+          <w:szCs w:val="32"/>
+          <w:lang w:eastAsia="en-CA"/>
+        </w:rPr>
+        <w:t xml:space="preserve">ing </w:t>
+      </w:r>
+      <w:r>
+        <w:rPr>
+          <w:rFonts w:eastAsia="Times New Roman" w:cstheme="minorHAnsi"/>
+          <w:b/>
+          <w:bCs/>
+          <w:sz w:val="32"/>
+          <w:szCs w:val="32"/>
+          <w:lang w:eastAsia="en-CA"/>
+        </w:rPr>
+        <w:t>S</w:t>
+      </w:r>
+      <w:r>
+        <w:rPr>
+          <w:rFonts w:eastAsia="Times New Roman" w:cstheme="minorHAnsi"/>
+          <w:b/>
+          <w:bCs/>
+          <w:sz w:val="32"/>
+          <w:szCs w:val="32"/>
+          <w:lang w:eastAsia="en-CA"/>
+        </w:rPr>
+        <w:t xml:space="preserve">elected </w:t>
+      </w:r>
+      <w:r>
+        <w:rPr>
+          <w:rFonts w:eastAsia="Times New Roman" w:cstheme="minorHAnsi"/>
+          <w:b/>
+          <w:bCs/>
+          <w:sz w:val="32"/>
+          <w:szCs w:val="32"/>
+          <w:lang w:eastAsia="en-CA"/>
+        </w:rPr>
+        <w:t>L</w:t>
+      </w:r>
+      <w:r>
+        <w:rPr>
+          <w:rFonts w:eastAsia="Times New Roman" w:cstheme="minorHAnsi"/>
+          <w:b/>
+          <w:bCs/>
+          <w:sz w:val="32"/>
+          <w:szCs w:val="32"/>
+          <w:lang w:eastAsia="en-CA"/>
+        </w:rPr>
+        <w:t>evel from the LevelSelectionScreen</w:t>
+      </w:r>
+      <w:r>
+        <w:rPr>
+          <w:rFonts w:eastAsia="Times New Roman" w:cstheme="minorHAnsi"/>
+          <w:b/>
+          <w:bCs/>
+          <w:sz w:val="32"/>
+          <w:szCs w:val="32"/>
+          <w:lang w:eastAsia="en-CA"/>
+        </w:rPr>
+        <w:t>:</w:t>
+      </w:r>
+    </w:p>
+    <w:p>
+      <w:pPr>
+        <w:spacing w:after="0" w:line="240" w:lineRule="auto"/>
+        <w:ind w:left="360"/>
+        <w:jc w:val="both"/>
+        <w:rPr>
+          <w:rFonts w:eastAsia="Times New Roman" w:cstheme="minorHAnsi"/>
+          <w:b/>
+          <w:bCs/>
+          <w:sz w:val="32"/>
+          <w:szCs w:val="32"/>
+          <w:lang w:eastAsia="en-CA"/>
+        </w:rPr>
+      </w:pPr>
+      <w:r>
+        <w:rPr>
+          <w:rFonts w:eastAsia="Times New Roman" w:cstheme="minorHAnsi"/>
+          <w:sz w:val="28"/>
+          <w:szCs w:val="28"/>
+          <w:lang w:eastAsia="en-CA"/>
+        </w:rPr>
+        <w:t xml:space="preserve">When the player first starts the game, they will be directed to the level selection screen from where they select which level they want to play. For the levels that are not yet unlocked, their associated buttons will be disabled on the screen. When the player presses the particular level button, the OpenSelectedLevel() </w:t>
+      </w:r>
+      <w:r>
+        <w:rPr>
+          <w:rFonts w:eastAsia="Times New Roman" w:cstheme="minorHAnsi"/>
+          <w:sz w:val="28"/>
+          <w:szCs w:val="28"/>
+          <w:lang w:eastAsia="en-CA"/>
+        </w:rPr>
+        <w:t xml:space="preserve">function on the </w:t>
+      </w:r>
+      <w:r>
+        <w:rPr>
+          <w:rFonts w:eastAsia="Times New Roman" w:cstheme="minorHAnsi"/>
+          <w:sz w:val="28"/>
+          <w:szCs w:val="28"/>
+          <w:lang w:eastAsia="en-CA"/>
+        </w:rPr>
+        <w:t>C</w:t>
+      </w:r>
+      <w:r>
+        <w:rPr>
+          <w:rFonts w:eastAsia="Times New Roman" w:cstheme="minorHAnsi"/>
+          <w:sz w:val="28"/>
+          <w:szCs w:val="28"/>
+          <w:lang w:eastAsia="en-CA"/>
+        </w:rPr>
+        <w:t>++ side will be called by the widget blueprint. The function takes an argument in the integer form which</w:t>
+      </w:r>
+      <w:r>
+        <w:rPr>
+          <w:rFonts w:eastAsia="Times New Roman" w:cstheme="minorHAnsi"/>
+          <w:sz w:val="28"/>
+          <w:szCs w:val="28"/>
+          <w:lang w:eastAsia="en-CA"/>
+        </w:rPr>
+        <w:t xml:space="preserve"> is the level number of the level the player is trying to open,</w:t>
+      </w:r>
+      <w:r>
+        <w:rPr>
+          <w:rFonts w:eastAsia="Times New Roman" w:cstheme="minorHAnsi"/>
+          <w:sz w:val="28"/>
+          <w:szCs w:val="28"/>
+          <w:lang w:eastAsia="en-CA"/>
+        </w:rPr>
+        <w:t xml:space="preserve"> will be passed from the bluepri</w:t>
+      </w:r>
+      <w:r>
+        <w:rPr>
+          <w:rFonts w:eastAsia="Times New Roman" w:cstheme="minorHAnsi"/>
+          <w:sz w:val="28"/>
+          <w:szCs w:val="28"/>
+          <w:lang w:eastAsia="en-CA"/>
+        </w:rPr>
+        <w:t>nt. This function will take the level number and will append it to the base level string “AG_ColdNites_Level_”. The appended string will then be passed to the OpenLevelByName() function which will actually open the level.</w:t>
+      </w:r>
+      <w:r>
+        <w:rPr>
+          <w:rFonts w:eastAsia="Times New Roman" w:cstheme="minorHAnsi"/>
+          <w:b/>
+          <w:bCs/>
+          <w:sz w:val="32"/>
+          <w:szCs w:val="32"/>
+          <w:lang w:eastAsia="en-CA"/>
+        </w:rPr>
+        <w:t xml:space="preserve">     </w:t>
+      </w:r>
+    </w:p>
+    <w:p>
+      <w:pPr>
+        <w:spacing w:after="0" w:line="240" w:lineRule="auto"/>
+        <w:ind w:left="360"/>
+        <w:jc w:val="both"/>
+        <w:rPr>
+          <w:rFonts w:eastAsia="Times New Roman" w:cstheme="minorHAnsi"/>
+          <w:b/>
+          <w:bCs/>
+          <w:sz w:val="32"/>
+          <w:szCs w:val="32"/>
+          <w:lang w:eastAsia="en-CA"/>
+        </w:rPr>
+      </w:pPr>
+      <w:r>
+        <w:rPr>
+          <w:rFonts w:eastAsia="Times New Roman" w:cstheme="minorHAnsi"/>
+          <w:b/>
+          <w:bCs/>
+          <w:sz w:val="32"/>
+          <w:szCs w:val="32"/>
+          <w:lang w:eastAsia="en-CA"/>
+        </w:rPr>
+        <w:t xml:space="preserve">                         </w:t>
+      </w:r>
+    </w:p>
+    <w:p>
+      <w:pPr>
+        <w:spacing w:after="0" w:line="240" w:lineRule="auto"/>
+        <w:ind w:left="360"/>
+        <w:jc w:val="both"/>
+        <w:rPr>
+          <w:rFonts w:eastAsia="Times New Roman" w:cstheme="minorHAnsi"/>
+          <w:b/>
+          <w:bCs/>
+          <w:sz w:val="32"/>
+          <w:szCs w:val="32"/>
+          <w:lang w:eastAsia="en-CA"/>
+        </w:rPr>
+      </w:pPr>
+    </w:p>
+    <w:p>
+      <w:pPr>
+        <w:spacing w:after="0" w:line="240" w:lineRule="auto"/>
+        <w:ind w:left="360"/>
+        <w:jc w:val="both"/>
+        <w:rPr>
+          <w:rFonts w:eastAsia="Times New Roman" w:cstheme="minorHAnsi"/>
+          <w:b/>
+          <w:bCs/>
+          <w:sz w:val="32"/>
+          <w:szCs w:val="32"/>
+          <w:lang w:eastAsia="en-CA"/>
+        </w:rPr>
+      </w:pPr>
+    </w:p>
+    <w:p>
+      <w:pPr>
+        <w:spacing w:after="0" w:line="240" w:lineRule="auto"/>
+        <w:ind w:left="360"/>
+        <w:jc w:val="both"/>
+        <w:rPr>
+          <w:rFonts w:eastAsia="Times New Roman" w:cstheme="minorHAnsi"/>
+          <w:b/>
+          <w:bCs/>
+          <w:sz w:val="32"/>
+          <w:szCs w:val="32"/>
+          <w:lang w:eastAsia="en-CA"/>
+        </w:rPr>
+      </w:pPr>
+      <w:r>
+        <w:rPr>
+          <w:rFonts w:eastAsia="Times New Roman" w:cstheme="minorHAnsi"/>
+          <w:noProof/>
+          <w:sz w:val="28"/>
+          <w:szCs w:val="28"/>
+          <w:lang w:eastAsia="en-CA"/>
+        </w:rPr>
+        <w:drawing>
+          <wp:anchor distT="0" distB="0" distL="114300" distR="114300" simplePos="0" relativeHeight="251689984" behindDoc="0" locked="0" layoutInCell="1" allowOverlap="1" wp14:anchorId="402155D6" wp14:editId="7C79DA62">
+            <wp:simplePos x="0" y="0"/>
+            <wp:positionH relativeFrom="column">
+              <wp:posOffset>77089</wp:posOffset>
+            </wp:positionH>
+            <wp:positionV relativeFrom="paragraph">
+              <wp:posOffset>113030</wp:posOffset>
+            </wp:positionV>
+            <wp:extent cx="5939790" cy="4627880"/>
+            <wp:effectExtent l="0" t="0" r="3810" b="1270"/>
+            <wp:wrapNone/>
+            <wp:docPr id="4" name="Picture 4"/>
+            <wp:cNvGraphicFramePr>
+              <a:graphicFrameLocks xmlns:a="http://schemas.openxmlformats.org/drawingml/2006/main" noChangeAspect="1"/>
+            </wp:cNvGraphicFramePr>
+            <a:graphic xmlns:a="http://schemas.openxmlformats.org/drawingml/2006/main">
+              <a:graphicData uri="http://schemas.openxmlformats.org/drawingml/2006/picture">
+                <pic:pic xmlns:pic="http://schemas.openxmlformats.org/drawingml/2006/picture">
+                  <pic:nvPicPr>
+                    <pic:cNvPr id="0" name="Picture 4"/>
+                    <pic:cNvPicPr>
+                      <a:picLocks noChangeAspect="1" noChangeArrowheads="1"/>
+                    </pic:cNvPicPr>
+                  </pic:nvPicPr>
+                  <pic:blipFill>
+                    <a:blip r:embed="rId14">
+                      <a:extLst>
+                        <a:ext uri="{28A0092B-C50C-407E-A947-70E740481C1C}">
+                          <a14:useLocalDpi xmlns:a14="http://schemas.microsoft.com/office/drawing/2010/main" val="0"/>
+                        </a:ext>
+                      </a:extLst>
+                    </a:blip>
+                    <a:srcRect/>
+                    <a:stretch>
+                      <a:fillRect/>
+                    </a:stretch>
+                  </pic:blipFill>
+                  <pic:spPr bwMode="auto">
+                    <a:xfrm>
+                      <a:off x="0" y="0"/>
+                      <a:ext cx="5939790" cy="4627880"/>
+                    </a:xfrm>
+                    <a:prstGeom prst="rect">
+                      <a:avLst/>
+                    </a:prstGeom>
+                    <a:noFill/>
+                    <a:ln>
+                      <a:noFill/>
+                    </a:ln>
+                  </pic:spPr>
+                </pic:pic>
+              </a:graphicData>
+            </a:graphic>
+            <wp14:sizeRelH relativeFrom="page">
+              <wp14:pctWidth>0</wp14:pctWidth>
+            </wp14:sizeRelH>
+            <wp14:sizeRelV relativeFrom="page">
+              <wp14:pctHeight>0</wp14:pctHeight>
+            </wp14:sizeRelV>
+          </wp:anchor>
+        </w:drawing>
+      </w:r>
+    </w:p>
+    <w:p>
+      <w:pPr>
+        <w:spacing w:after="0" w:line="240" w:lineRule="auto"/>
+        <w:ind w:left="360"/>
+        <w:jc w:val="both"/>
+        <w:rPr>
+          <w:rFonts w:eastAsia="Times New Roman" w:cstheme="minorHAnsi"/>
+          <w:b/>
+          <w:bCs/>
+          <w:sz w:val="32"/>
+          <w:szCs w:val="32"/>
+          <w:lang w:eastAsia="en-CA"/>
+        </w:rPr>
+      </w:pPr>
+    </w:p>
+    <w:p>
+      <w:pPr>
+        <w:spacing w:after="0" w:line="240" w:lineRule="auto"/>
+        <w:ind w:left="360"/>
+        <w:jc w:val="both"/>
+        <w:rPr>
+          <w:rFonts w:eastAsia="Times New Roman" w:cstheme="minorHAnsi"/>
+          <w:b/>
+          <w:bCs/>
+          <w:sz w:val="32"/>
+          <w:szCs w:val="32"/>
+          <w:lang w:eastAsia="en-CA"/>
+        </w:rPr>
+      </w:pPr>
+    </w:p>
+    <w:p>
+      <w:pPr>
+        <w:spacing w:after="0" w:line="240" w:lineRule="auto"/>
+        <w:ind w:left="360"/>
+        <w:jc w:val="both"/>
+        <w:rPr>
+          <w:rFonts w:eastAsia="Times New Roman" w:cstheme="minorHAnsi"/>
+          <w:b/>
+          <w:bCs/>
+          <w:sz w:val="32"/>
+          <w:szCs w:val="32"/>
+          <w:lang w:eastAsia="en-CA"/>
+        </w:rPr>
+      </w:pPr>
+    </w:p>
+    <w:p>
+      <w:pPr>
+        <w:spacing w:after="0" w:line="240" w:lineRule="auto"/>
+        <w:ind w:left="360"/>
+        <w:jc w:val="both"/>
+        <w:rPr>
+          <w:rFonts w:eastAsia="Times New Roman" w:cstheme="minorHAnsi"/>
+          <w:b/>
+          <w:bCs/>
+          <w:sz w:val="32"/>
+          <w:szCs w:val="32"/>
+          <w:lang w:eastAsia="en-CA"/>
+        </w:rPr>
+      </w:pPr>
+    </w:p>
+    <w:p>
+      <w:pPr>
+        <w:spacing w:after="0" w:line="240" w:lineRule="auto"/>
+        <w:ind w:left="360"/>
+        <w:jc w:val="both"/>
+        <w:rPr>
+          <w:rFonts w:eastAsia="Times New Roman" w:cstheme="minorHAnsi"/>
+          <w:b/>
+          <w:bCs/>
+          <w:sz w:val="32"/>
+          <w:szCs w:val="32"/>
+          <w:lang w:eastAsia="en-CA"/>
+        </w:rPr>
+      </w:pPr>
+    </w:p>
+    <w:p>
+      <w:pPr>
+        <w:spacing w:after="0" w:line="240" w:lineRule="auto"/>
+        <w:ind w:left="360"/>
+        <w:jc w:val="both"/>
+        <w:rPr>
+          <w:rFonts w:eastAsia="Times New Roman" w:cstheme="minorHAnsi"/>
+          <w:b/>
+          <w:bCs/>
+          <w:sz w:val="32"/>
+          <w:szCs w:val="32"/>
+          <w:lang w:eastAsia="en-CA"/>
+        </w:rPr>
+      </w:pPr>
+    </w:p>
+    <w:p>
+      <w:pPr>
+        <w:spacing w:after="0" w:line="240" w:lineRule="auto"/>
+        <w:ind w:left="360"/>
+        <w:jc w:val="both"/>
+        <w:rPr>
+          <w:rFonts w:eastAsia="Times New Roman" w:cstheme="minorHAnsi"/>
+          <w:b/>
+          <w:bCs/>
+          <w:sz w:val="32"/>
+          <w:szCs w:val="32"/>
+          <w:lang w:eastAsia="en-CA"/>
+        </w:rPr>
+      </w:pPr>
+    </w:p>
+    <w:p>
+      <w:pPr>
+        <w:spacing w:after="0" w:line="240" w:lineRule="auto"/>
+        <w:ind w:left="360"/>
+        <w:jc w:val="both"/>
+        <w:rPr>
+          <w:rFonts w:eastAsia="Times New Roman" w:cstheme="minorHAnsi"/>
+          <w:b/>
+          <w:bCs/>
+          <w:sz w:val="32"/>
+          <w:szCs w:val="32"/>
+          <w:lang w:eastAsia="en-CA"/>
+        </w:rPr>
+      </w:pPr>
+    </w:p>
+    <w:p>
+      <w:pPr>
+        <w:spacing w:after="0" w:line="240" w:lineRule="auto"/>
+        <w:ind w:left="360"/>
+        <w:jc w:val="both"/>
+        <w:rPr>
+          <w:rFonts w:eastAsia="Times New Roman" w:cstheme="minorHAnsi"/>
+          <w:b/>
+          <w:bCs/>
+          <w:sz w:val="32"/>
+          <w:szCs w:val="32"/>
+          <w:lang w:eastAsia="en-CA"/>
+        </w:rPr>
+      </w:pPr>
+    </w:p>
+    <w:p>
+      <w:pPr>
+        <w:spacing w:after="0" w:line="240" w:lineRule="auto"/>
+        <w:ind w:left="360"/>
+        <w:jc w:val="both"/>
+        <w:rPr>
+          <w:rFonts w:eastAsia="Times New Roman" w:cstheme="minorHAnsi"/>
+          <w:b/>
+          <w:bCs/>
+          <w:sz w:val="32"/>
+          <w:szCs w:val="32"/>
+          <w:lang w:eastAsia="en-CA"/>
+        </w:rPr>
+      </w:pPr>
+    </w:p>
+    <w:p>
+      <w:pPr>
+        <w:spacing w:after="0" w:line="240" w:lineRule="auto"/>
+        <w:ind w:left="360"/>
+        <w:jc w:val="both"/>
+        <w:rPr>
+          <w:rFonts w:eastAsia="Times New Roman" w:cstheme="minorHAnsi"/>
+          <w:b/>
+          <w:bCs/>
+          <w:sz w:val="32"/>
+          <w:szCs w:val="32"/>
+          <w:lang w:eastAsia="en-CA"/>
+        </w:rPr>
+      </w:pPr>
+    </w:p>
+    <w:p>
+      <w:pPr>
+        <w:spacing w:after="0" w:line="240" w:lineRule="auto"/>
+        <w:ind w:left="360"/>
+        <w:jc w:val="both"/>
+        <w:rPr>
+          <w:rFonts w:eastAsia="Times New Roman" w:cstheme="minorHAnsi"/>
+          <w:b/>
+          <w:bCs/>
+          <w:sz w:val="32"/>
+          <w:szCs w:val="32"/>
+          <w:lang w:eastAsia="en-CA"/>
+        </w:rPr>
+      </w:pPr>
+    </w:p>
+    <w:p>
+      <w:pPr>
+        <w:spacing w:after="0" w:line="240" w:lineRule="auto"/>
+        <w:ind w:left="360"/>
+        <w:jc w:val="both"/>
+        <w:rPr>
+          <w:rFonts w:eastAsia="Times New Roman" w:cstheme="minorHAnsi"/>
+          <w:b/>
+          <w:bCs/>
+          <w:sz w:val="32"/>
+          <w:szCs w:val="32"/>
+          <w:lang w:eastAsia="en-CA"/>
+        </w:rPr>
+      </w:pPr>
+    </w:p>
+    <w:p>
+      <w:pPr>
+        <w:spacing w:after="0" w:line="240" w:lineRule="auto"/>
+        <w:ind w:left="360"/>
+        <w:jc w:val="both"/>
+        <w:rPr>
+          <w:rFonts w:eastAsia="Times New Roman" w:cstheme="minorHAnsi"/>
+          <w:b/>
+          <w:bCs/>
+          <w:sz w:val="32"/>
+          <w:szCs w:val="32"/>
+          <w:lang w:eastAsia="en-CA"/>
+        </w:rPr>
+      </w:pPr>
+    </w:p>
+    <w:p>
+      <w:pPr>
+        <w:spacing w:after="0" w:line="240" w:lineRule="auto"/>
+        <w:ind w:left="360"/>
+        <w:jc w:val="both"/>
+        <w:rPr>
+          <w:rFonts w:eastAsia="Times New Roman" w:cstheme="minorHAnsi"/>
+          <w:b/>
+          <w:bCs/>
+          <w:sz w:val="32"/>
+          <w:szCs w:val="32"/>
+          <w:lang w:eastAsia="en-CA"/>
+        </w:rPr>
+      </w:pPr>
+    </w:p>
+    <w:p>
+      <w:pPr>
+        <w:spacing w:after="0" w:line="240" w:lineRule="auto"/>
+        <w:ind w:left="360"/>
+        <w:jc w:val="both"/>
+        <w:rPr>
+          <w:rFonts w:eastAsia="Times New Roman" w:cstheme="minorHAnsi"/>
+          <w:b/>
+          <w:bCs/>
+          <w:sz w:val="32"/>
+          <w:szCs w:val="32"/>
+          <w:lang w:eastAsia="en-CA"/>
+        </w:rPr>
+      </w:pPr>
+    </w:p>
+    <w:p>
+      <w:pPr>
+        <w:spacing w:after="0" w:line="240" w:lineRule="auto"/>
+        <w:ind w:left="360"/>
+        <w:jc w:val="both"/>
+        <w:rPr>
+          <w:rFonts w:eastAsia="Times New Roman" w:cstheme="minorHAnsi"/>
+          <w:b/>
+          <w:bCs/>
+          <w:sz w:val="32"/>
+          <w:szCs w:val="32"/>
+          <w:lang w:eastAsia="en-CA"/>
+        </w:rPr>
+      </w:pPr>
+    </w:p>
+    <w:p>
+      <w:pPr>
+        <w:spacing w:after="0" w:line="240" w:lineRule="auto"/>
+        <w:ind w:left="360"/>
+        <w:jc w:val="both"/>
+        <w:rPr>
+          <w:rFonts w:eastAsia="Times New Roman" w:cstheme="minorHAnsi"/>
+          <w:b/>
+          <w:bCs/>
+          <w:sz w:val="32"/>
+          <w:szCs w:val="32"/>
+          <w:lang w:eastAsia="en-CA"/>
+        </w:rPr>
+      </w:pPr>
+    </w:p>
+    <w:p>
+      <w:pPr>
+        <w:spacing w:after="0" w:line="240" w:lineRule="auto"/>
+        <w:ind w:left="360"/>
+        <w:jc w:val="both"/>
+        <w:rPr>
+          <w:rFonts w:eastAsia="Times New Roman" w:cstheme="minorHAnsi"/>
+          <w:b/>
+          <w:bCs/>
+          <w:sz w:val="32"/>
+          <w:szCs w:val="32"/>
+          <w:lang w:eastAsia="en-CA"/>
+        </w:rPr>
+      </w:pPr>
+    </w:p>
+    <w:p>
+      <w:pPr>
+        <w:pStyle w:val="ListParagraph"/>
+        <w:numPr>
+          <w:ilvl w:val="0"/>
+          <w:numId w:val="12"/>
+        </w:numPr>
+        <w:spacing w:after="0" w:line="240" w:lineRule="auto"/>
+        <w:jc w:val="both"/>
+        <w:rPr>
+          <w:rFonts w:eastAsia="Times New Roman" w:cstheme="minorHAnsi"/>
+          <w:b/>
+          <w:bCs/>
+          <w:sz w:val="32"/>
+          <w:szCs w:val="32"/>
+          <w:lang w:eastAsia="en-CA"/>
+        </w:rPr>
+      </w:pPr>
+      <w:r>
+        <w:rPr>
+          <w:rFonts w:eastAsia="Times New Roman" w:cstheme="minorHAnsi"/>
+          <w:b/>
+          <w:bCs/>
+          <w:sz w:val="32"/>
+          <w:szCs w:val="32"/>
+          <w:lang w:eastAsia="en-CA"/>
+        </w:rPr>
+        <w:lastRenderedPageBreak/>
+        <w:t>Notifying the game instance of level completion</w:t>
+      </w:r>
+      <w:r>
+        <w:rPr>
+          <w:rFonts w:eastAsia="Times New Roman" w:cstheme="minorHAnsi"/>
+          <w:b/>
+          <w:bCs/>
+          <w:sz w:val="32"/>
+          <w:szCs w:val="32"/>
+          <w:lang w:eastAsia="en-CA"/>
+        </w:rPr>
+        <w:t>:</w:t>
+      </w:r>
+    </w:p>
+    <w:p>
+      <w:pPr>
+        <w:spacing w:after="0" w:line="240" w:lineRule="auto"/>
+        <w:ind w:left="360"/>
+        <w:jc w:val="both"/>
+        <w:rPr>
+          <w:rFonts w:eastAsia="Times New Roman" w:cstheme="minorHAnsi"/>
+          <w:sz w:val="28"/>
+          <w:szCs w:val="28"/>
+          <w:lang w:eastAsia="en-CA"/>
+        </w:rPr>
+      </w:pPr>
+      <w:r>
+        <w:rPr>
+          <w:rFonts w:eastAsia="Times New Roman" w:cstheme="minorHAnsi"/>
+          <w:sz w:val="28"/>
+          <w:szCs w:val="28"/>
+          <w:lang w:eastAsia="en-CA"/>
+        </w:rPr>
+        <w:t>When the player completes a level, the GameInstance need to know that a level has been completed and thus it can allow the player to go to the next level.</w:t>
+      </w:r>
+      <w:r>
+        <w:rPr>
+          <w:rFonts w:eastAsia="Times New Roman" w:cstheme="minorHAnsi"/>
+          <w:sz w:val="28"/>
+          <w:szCs w:val="28"/>
+          <w:lang w:eastAsia="en-CA"/>
+        </w:rPr>
+        <w:t xml:space="preserve"> When a level is completed the EventManager will get a Level Win event. On the level win event the EventManager will get the name of the completed level and will </w:t>
+      </w:r>
+      <w:r>
+        <w:rPr>
+          <w:rFonts w:eastAsia="Times New Roman" w:cstheme="minorHAnsi"/>
+          <w:sz w:val="28"/>
+          <w:szCs w:val="28"/>
+          <w:lang w:eastAsia="en-CA"/>
+        </w:rPr>
+        <w:t>pass it on to the game instance by calling the NotifyLevelCompleted() function.</w:t>
+      </w:r>
+      <w:r>
+        <w:rPr>
+          <w:rFonts w:eastAsia="Times New Roman" w:cstheme="minorHAnsi"/>
+          <w:sz w:val="28"/>
+          <w:szCs w:val="28"/>
+          <w:lang w:eastAsia="en-CA"/>
+        </w:rPr>
+        <w:t xml:space="preserve"> This function will extract the level number from the level name received from the EventManager and it will the number into an array of CompletedLevels. </w:t>
+      </w:r>
+    </w:p>
+    <w:p>
+      <w:pPr>
+        <w:spacing w:after="0" w:line="240" w:lineRule="auto"/>
+        <w:ind w:left="360"/>
+        <w:jc w:val="both"/>
+        <w:rPr>
+          <w:rFonts w:eastAsia="Times New Roman" w:cstheme="minorHAnsi"/>
+          <w:b/>
+          <w:bCs/>
+          <w:sz w:val="32"/>
+          <w:szCs w:val="32"/>
+          <w:lang w:eastAsia="en-CA"/>
+        </w:rPr>
+      </w:pPr>
+      <w:r>
+        <w:rPr>
+          <w:rFonts w:eastAsia="Times New Roman" w:cstheme="minorHAnsi"/>
+          <w:b/>
+          <w:bCs/>
+          <w:sz w:val="32"/>
+          <w:szCs w:val="32"/>
+          <w:lang w:eastAsia="en-CA"/>
+        </w:rPr>
+        <w:t xml:space="preserve">                            </w:t>
+      </w:r>
+      <w:r>
+        <w:rPr>
+          <w:rFonts w:eastAsia="Times New Roman" w:cstheme="minorHAnsi"/>
+          <w:b/>
+          <w:bCs/>
+          <w:sz w:val="32"/>
+          <w:szCs w:val="32"/>
+          <w:lang w:eastAsia="en-CA"/>
+        </w:rPr>
+        <w:t xml:space="preserve">              </w:t>
+      </w:r>
+      <w:r>
+        <w:rPr>
+          <w:rFonts w:eastAsia="Times New Roman" w:cstheme="minorHAnsi"/>
+          <w:b/>
+          <w:bCs/>
+          <w:sz w:val="32"/>
+          <w:szCs w:val="32"/>
+          <w:lang w:eastAsia="en-CA"/>
+        </w:rPr>
+        <w:t xml:space="preserve">                                    </w:t>
+      </w:r>
+    </w:p>
+    <w:p>
+      <w:pPr>
+        <w:spacing w:after="0" w:line="240" w:lineRule="auto"/>
+        <w:ind w:left="360"/>
+        <w:jc w:val="both"/>
+        <w:rPr>
+          <w:rFonts w:eastAsia="Times New Roman" w:cstheme="minorHAnsi"/>
+          <w:b/>
+          <w:bCs/>
+          <w:sz w:val="32"/>
+          <w:szCs w:val="32"/>
+          <w:lang w:eastAsia="en-CA"/>
+        </w:rPr>
+      </w:pPr>
+    </w:p>
+    <w:p>
+      <w:pPr>
+        <w:spacing w:after="0" w:line="240" w:lineRule="auto"/>
+        <w:ind w:left="360"/>
+        <w:jc w:val="both"/>
+        <w:rPr>
+          <w:rFonts w:eastAsia="Times New Roman" w:cstheme="minorHAnsi"/>
+          <w:b/>
+          <w:bCs/>
+          <w:sz w:val="32"/>
+          <w:szCs w:val="32"/>
+          <w:lang w:eastAsia="en-CA"/>
+        </w:rPr>
+      </w:pPr>
+    </w:p>
+    <w:p>
+      <w:pPr>
+        <w:spacing w:after="0" w:line="240" w:lineRule="auto"/>
+        <w:ind w:left="360"/>
+        <w:jc w:val="both"/>
+        <w:rPr>
+          <w:rFonts w:eastAsia="Times New Roman" w:cstheme="minorHAnsi"/>
+          <w:b/>
+          <w:bCs/>
+          <w:sz w:val="32"/>
+          <w:szCs w:val="32"/>
+          <w:lang w:eastAsia="en-CA"/>
+        </w:rPr>
+      </w:pPr>
+      <w:r>
+        <w:rPr>
+          <w:rFonts w:eastAsia="Times New Roman" w:cstheme="minorHAnsi"/>
+          <w:noProof/>
+          <w:sz w:val="28"/>
+          <w:szCs w:val="28"/>
+          <w:lang w:eastAsia="en-CA"/>
+        </w:rPr>
+        <w:drawing>
+          <wp:anchor distT="0" distB="0" distL="114300" distR="114300" simplePos="0" relativeHeight="251691008" behindDoc="0" locked="0" layoutInCell="1" allowOverlap="1" wp14:anchorId="212FF3AD" wp14:editId="433A5E71">
+            <wp:simplePos x="0" y="0"/>
+            <wp:positionH relativeFrom="margin">
+              <wp:align>right</wp:align>
+            </wp:positionH>
+            <wp:positionV relativeFrom="paragraph">
+              <wp:posOffset>11684</wp:posOffset>
+            </wp:positionV>
+            <wp:extent cx="5939790" cy="4540250"/>
+            <wp:effectExtent l="0" t="0" r="3810" b="0"/>
+            <wp:wrapNone/>
+            <wp:docPr id="5" name="Picture 5"/>
+            <wp:cNvGraphicFramePr>
+              <a:graphicFrameLocks xmlns:a="http://schemas.openxmlformats.org/drawingml/2006/main" noChangeAspect="1"/>
+            </wp:cNvGraphicFramePr>
+            <a:graphic xmlns:a="http://schemas.openxmlformats.org/drawingml/2006/main">
+              <a:graphicData uri="http://schemas.openxmlformats.org/drawingml/2006/picture">
+                <pic:pic xmlns:pic="http://schemas.openxmlformats.org/drawingml/2006/picture">
+                  <pic:nvPicPr>
+                    <pic:cNvPr id="0" name="Picture 5"/>
+                    <pic:cNvPicPr>
+                      <a:picLocks noChangeAspect="1" noChangeArrowheads="1"/>
+                    </pic:cNvPicPr>
+                  </pic:nvPicPr>
+                  <pic:blipFill>
+                    <a:blip r:embed="rId15" cstate="print">
+                      <a:extLst>
+                        <a:ext uri="{28A0092B-C50C-407E-A947-70E740481C1C}">
+                          <a14:useLocalDpi xmlns:a14="http://schemas.microsoft.com/office/drawing/2010/main" val="0"/>
+                        </a:ext>
+                      </a:extLst>
+                    </a:blip>
+                    <a:srcRect/>
+                    <a:stretch>
+                      <a:fillRect/>
+                    </a:stretch>
+                  </pic:blipFill>
+                  <pic:spPr bwMode="auto">
+                    <a:xfrm>
+                      <a:off x="0" y="0"/>
+                      <a:ext cx="5939790" cy="4540250"/>
+                    </a:xfrm>
+                    <a:prstGeom prst="rect">
+                      <a:avLst/>
+                    </a:prstGeom>
+                    <a:noFill/>
+                    <a:ln>
+                      <a:noFill/>
+                    </a:ln>
+                  </pic:spPr>
+                </pic:pic>
+              </a:graphicData>
+            </a:graphic>
+            <wp14:sizeRelH relativeFrom="page">
+              <wp14:pctWidth>0</wp14:pctWidth>
+            </wp14:sizeRelH>
+            <wp14:sizeRelV relativeFrom="page">
+              <wp14:pctHeight>0</wp14:pctHeight>
+            </wp14:sizeRelV>
+          </wp:anchor>
+        </w:drawing>
+      </w:r>
+    </w:p>
+    <w:p>
+      <w:pPr>
+        <w:spacing w:after="0" w:line="240" w:lineRule="auto"/>
+        <w:ind w:left="360"/>
+        <w:jc w:val="both"/>
+        <w:rPr>
+          <w:rFonts w:eastAsia="Times New Roman" w:cstheme="minorHAnsi"/>
+          <w:b/>
+          <w:bCs/>
+          <w:sz w:val="32"/>
+          <w:szCs w:val="32"/>
+          <w:lang w:eastAsia="en-CA"/>
+        </w:rPr>
+      </w:pPr>
+    </w:p>
+    <w:p>
+      <w:pPr>
+        <w:spacing w:after="0" w:line="240" w:lineRule="auto"/>
+        <w:ind w:left="360"/>
+        <w:jc w:val="both"/>
+        <w:rPr>
+          <w:rFonts w:eastAsia="Times New Roman" w:cstheme="minorHAnsi"/>
+          <w:b/>
+          <w:bCs/>
+          <w:sz w:val="32"/>
+          <w:szCs w:val="32"/>
+          <w:lang w:eastAsia="en-CA"/>
+        </w:rPr>
+      </w:pPr>
+    </w:p>
+    <w:p>
+      <w:pPr>
+        <w:spacing w:after="0" w:line="240" w:lineRule="auto"/>
+        <w:ind w:left="360"/>
+        <w:jc w:val="both"/>
+        <w:rPr>
+          <w:rFonts w:eastAsia="Times New Roman" w:cstheme="minorHAnsi"/>
+          <w:b/>
+          <w:bCs/>
+          <w:sz w:val="32"/>
+          <w:szCs w:val="32"/>
+          <w:lang w:eastAsia="en-CA"/>
+        </w:rPr>
+      </w:pPr>
+    </w:p>
+    <w:p>
+      <w:pPr>
+        <w:spacing w:after="0" w:line="240" w:lineRule="auto"/>
+        <w:ind w:left="360"/>
+        <w:jc w:val="both"/>
+        <w:rPr>
+          <w:rFonts w:eastAsia="Times New Roman" w:cstheme="minorHAnsi"/>
+          <w:b/>
+          <w:bCs/>
+          <w:sz w:val="32"/>
+          <w:szCs w:val="32"/>
+          <w:lang w:eastAsia="en-CA"/>
+        </w:rPr>
+      </w:pPr>
+    </w:p>
+    <w:p>
+      <w:pPr>
+        <w:spacing w:after="0" w:line="240" w:lineRule="auto"/>
+        <w:ind w:left="360"/>
+        <w:jc w:val="both"/>
+        <w:rPr>
+          <w:rFonts w:eastAsia="Times New Roman" w:cstheme="minorHAnsi"/>
+          <w:b/>
+          <w:bCs/>
+          <w:sz w:val="32"/>
+          <w:szCs w:val="32"/>
+          <w:lang w:eastAsia="en-CA"/>
+        </w:rPr>
+      </w:pPr>
+    </w:p>
+    <w:p>
+      <w:pPr>
+        <w:spacing w:after="0" w:line="240" w:lineRule="auto"/>
+        <w:ind w:left="360"/>
+        <w:jc w:val="both"/>
+        <w:rPr>
+          <w:rFonts w:eastAsia="Times New Roman" w:cstheme="minorHAnsi"/>
+          <w:b/>
+          <w:bCs/>
+          <w:sz w:val="32"/>
+          <w:szCs w:val="32"/>
+          <w:lang w:eastAsia="en-CA"/>
+        </w:rPr>
+      </w:pPr>
+    </w:p>
+    <w:p>
+      <w:pPr>
+        <w:spacing w:after="0" w:line="240" w:lineRule="auto"/>
+        <w:ind w:left="360"/>
+        <w:jc w:val="both"/>
+        <w:rPr>
+          <w:rFonts w:eastAsia="Times New Roman" w:cstheme="minorHAnsi"/>
+          <w:b/>
+          <w:bCs/>
+          <w:sz w:val="32"/>
+          <w:szCs w:val="32"/>
+          <w:lang w:eastAsia="en-CA"/>
+        </w:rPr>
+      </w:pPr>
+    </w:p>
+    <w:p>
+      <w:pPr>
+        <w:spacing w:after="0" w:line="240" w:lineRule="auto"/>
+        <w:ind w:left="360"/>
+        <w:jc w:val="both"/>
+        <w:rPr>
+          <w:rFonts w:eastAsia="Times New Roman" w:cstheme="minorHAnsi"/>
+          <w:b/>
+          <w:bCs/>
+          <w:sz w:val="32"/>
+          <w:szCs w:val="32"/>
+          <w:lang w:eastAsia="en-CA"/>
+        </w:rPr>
+      </w:pPr>
+    </w:p>
+    <w:p>
+      <w:pPr>
+        <w:spacing w:after="0" w:line="240" w:lineRule="auto"/>
+        <w:ind w:left="360"/>
+        <w:jc w:val="both"/>
+        <w:rPr>
+          <w:rFonts w:eastAsia="Times New Roman" w:cstheme="minorHAnsi"/>
+          <w:b/>
+          <w:bCs/>
+          <w:sz w:val="32"/>
+          <w:szCs w:val="32"/>
+          <w:lang w:eastAsia="en-CA"/>
+        </w:rPr>
+      </w:pPr>
+    </w:p>
+    <w:p>
+      <w:pPr>
+        <w:spacing w:after="0" w:line="240" w:lineRule="auto"/>
+        <w:ind w:left="360"/>
+        <w:jc w:val="both"/>
+        <w:rPr>
+          <w:rFonts w:eastAsia="Times New Roman" w:cstheme="minorHAnsi"/>
+          <w:b/>
+          <w:bCs/>
+          <w:sz w:val="32"/>
+          <w:szCs w:val="32"/>
+          <w:lang w:eastAsia="en-CA"/>
+        </w:rPr>
+      </w:pPr>
+    </w:p>
+    <w:p>
+      <w:pPr>
+        <w:spacing w:after="0" w:line="240" w:lineRule="auto"/>
+        <w:ind w:left="360"/>
+        <w:jc w:val="both"/>
+        <w:rPr>
+          <w:rFonts w:eastAsia="Times New Roman" w:cstheme="minorHAnsi"/>
+          <w:b/>
+          <w:bCs/>
+          <w:sz w:val="32"/>
+          <w:szCs w:val="32"/>
+          <w:lang w:eastAsia="en-CA"/>
+        </w:rPr>
+      </w:pPr>
+    </w:p>
+    <w:p>
+      <w:pPr>
+        <w:spacing w:after="0" w:line="240" w:lineRule="auto"/>
+        <w:ind w:left="360"/>
+        <w:jc w:val="both"/>
+        <w:rPr>
+          <w:rFonts w:eastAsia="Times New Roman" w:cstheme="minorHAnsi"/>
+          <w:b/>
+          <w:bCs/>
+          <w:sz w:val="32"/>
+          <w:szCs w:val="32"/>
+          <w:lang w:eastAsia="en-CA"/>
+        </w:rPr>
+      </w:pPr>
+    </w:p>
+    <w:p>
+      <w:pPr>
+        <w:spacing w:after="0" w:line="240" w:lineRule="auto"/>
+        <w:ind w:left="360"/>
+        <w:jc w:val="both"/>
+        <w:rPr>
+          <w:rFonts w:eastAsia="Times New Roman" w:cstheme="minorHAnsi"/>
+          <w:b/>
+          <w:bCs/>
+          <w:sz w:val="32"/>
+          <w:szCs w:val="32"/>
+          <w:lang w:eastAsia="en-CA"/>
+        </w:rPr>
+      </w:pPr>
+    </w:p>
+    <w:p>
+      <w:pPr>
+        <w:spacing w:after="0" w:line="240" w:lineRule="auto"/>
+        <w:ind w:left="360"/>
+        <w:jc w:val="both"/>
+        <w:rPr>
+          <w:rFonts w:eastAsia="Times New Roman" w:cstheme="minorHAnsi"/>
+          <w:b/>
+          <w:bCs/>
+          <w:sz w:val="32"/>
+          <w:szCs w:val="32"/>
+          <w:lang w:eastAsia="en-CA"/>
+        </w:rPr>
+      </w:pPr>
+    </w:p>
+    <w:p>
+      <w:pPr>
+        <w:spacing w:after="0" w:line="240" w:lineRule="auto"/>
+        <w:ind w:left="360"/>
+        <w:jc w:val="both"/>
+        <w:rPr>
+          <w:rFonts w:eastAsia="Times New Roman" w:cstheme="minorHAnsi"/>
+          <w:b/>
+          <w:bCs/>
+          <w:sz w:val="32"/>
+          <w:szCs w:val="32"/>
+          <w:lang w:eastAsia="en-CA"/>
+        </w:rPr>
+      </w:pPr>
+    </w:p>
+    <w:p>
+      <w:pPr>
+        <w:spacing w:after="0" w:line="240" w:lineRule="auto"/>
+        <w:ind w:left="360"/>
+        <w:jc w:val="both"/>
+        <w:rPr>
+          <w:rFonts w:eastAsia="Times New Roman" w:cstheme="minorHAnsi"/>
+          <w:b/>
+          <w:bCs/>
+          <w:sz w:val="32"/>
+          <w:szCs w:val="32"/>
+          <w:lang w:eastAsia="en-CA"/>
+        </w:rPr>
+      </w:pPr>
+    </w:p>
+    <w:p>
+      <w:pPr>
+        <w:spacing w:after="0" w:line="240" w:lineRule="auto"/>
+        <w:ind w:left="360"/>
+        <w:jc w:val="both"/>
+        <w:rPr>
+          <w:rFonts w:eastAsia="Times New Roman" w:cstheme="minorHAnsi"/>
+          <w:b/>
+          <w:bCs/>
+          <w:sz w:val="32"/>
+          <w:szCs w:val="32"/>
+          <w:lang w:eastAsia="en-CA"/>
+        </w:rPr>
+      </w:pPr>
+    </w:p>
+    <w:p>
+      <w:pPr>
+        <w:spacing w:after="0" w:line="240" w:lineRule="auto"/>
+        <w:ind w:left="360"/>
+        <w:jc w:val="both"/>
+        <w:rPr>
+          <w:rFonts w:eastAsia="Times New Roman" w:cstheme="minorHAnsi"/>
+          <w:b/>
+          <w:bCs/>
+          <w:sz w:val="32"/>
+          <w:szCs w:val="32"/>
+          <w:lang w:eastAsia="en-CA"/>
+        </w:rPr>
+      </w:pPr>
+    </w:p>
+    <w:p>
+      <w:pPr>
+        <w:spacing w:after="0" w:line="240" w:lineRule="auto"/>
+        <w:ind w:left="360"/>
+        <w:jc w:val="both"/>
+        <w:rPr>
+          <w:rFonts w:eastAsia="Times New Roman" w:cstheme="minorHAnsi"/>
+          <w:b/>
+          <w:bCs/>
+          <w:sz w:val="32"/>
+          <w:szCs w:val="32"/>
+          <w:lang w:eastAsia="en-CA"/>
+        </w:rPr>
+      </w:pPr>
+    </w:p>
+    <w:p>
+      <w:pPr>
+        <w:spacing w:after="0" w:line="240" w:lineRule="auto"/>
+        <w:ind w:left="360"/>
+        <w:jc w:val="both"/>
+        <w:rPr>
+          <w:rFonts w:eastAsia="Times New Roman" w:cstheme="minorHAnsi"/>
+          <w:b/>
+          <w:bCs/>
+          <w:sz w:val="32"/>
+          <w:szCs w:val="32"/>
+          <w:lang w:eastAsia="en-CA"/>
+        </w:rPr>
+      </w:pPr>
+    </w:p>
+    <w:p>
+      <w:pPr>
+        <w:pStyle w:val="ListParagraph"/>
+        <w:spacing w:after="0" w:line="240" w:lineRule="auto"/>
+        <w:jc w:val="both"/>
+        <w:rPr>
+          <w:rFonts w:eastAsia="Times New Roman" w:cstheme="minorHAnsi"/>
+          <w:b/>
+          <w:bCs/>
+          <w:sz w:val="32"/>
+          <w:szCs w:val="32"/>
+          <w:lang w:eastAsia="en-CA"/>
+        </w:rPr>
+      </w:pPr>
+    </w:p>
+    <w:p>
+      <w:pPr>
+        <w:pStyle w:val="ListParagraph"/>
+        <w:numPr>
+          <w:ilvl w:val="0"/>
+          <w:numId w:val="12"/>
+        </w:numPr>
+        <w:spacing w:after="0" w:line="240" w:lineRule="auto"/>
+        <w:jc w:val="both"/>
+        <w:rPr>
+          <w:rFonts w:eastAsia="Times New Roman" w:cstheme="minorHAnsi"/>
+          <w:b/>
+          <w:bCs/>
+          <w:sz w:val="32"/>
+          <w:szCs w:val="32"/>
+          <w:lang w:eastAsia="en-CA"/>
+        </w:rPr>
+      </w:pPr>
+      <w:r>
+        <w:rPr>
+          <w:rFonts w:eastAsia="Times New Roman" w:cstheme="minorHAnsi"/>
+          <w:b/>
+          <w:bCs/>
+          <w:sz w:val="32"/>
+          <w:szCs w:val="32"/>
+          <w:lang w:eastAsia="en-CA"/>
+        </w:rPr>
+        <w:lastRenderedPageBreak/>
+        <w:t>Saving and Loading completed levels:</w:t>
+      </w:r>
+    </w:p>
+    <w:p>
+      <w:pPr>
+        <w:spacing w:after="0" w:line="240" w:lineRule="auto"/>
+        <w:ind w:left="360"/>
+        <w:jc w:val="both"/>
+        <w:rPr>
+          <w:rFonts w:eastAsia="Times New Roman" w:cstheme="minorHAnsi"/>
+          <w:sz w:val="28"/>
+          <w:szCs w:val="28"/>
+          <w:lang w:eastAsia="en-CA"/>
+        </w:rPr>
+      </w:pPr>
+      <w:r>
+        <w:rPr>
+          <w:rFonts w:eastAsia="Times New Roman" w:cstheme="minorHAnsi"/>
+          <w:sz w:val="28"/>
+          <w:szCs w:val="28"/>
+          <w:lang w:eastAsia="en-CA"/>
+        </w:rPr>
+        <w:t xml:space="preserve">The game instance will save </w:t>
+      </w:r>
+      <w:r>
+        <w:rPr>
+          <w:rFonts w:eastAsia="Times New Roman" w:cstheme="minorHAnsi"/>
+          <w:sz w:val="28"/>
+          <w:szCs w:val="28"/>
+          <w:lang w:eastAsia="en-CA"/>
+        </w:rPr>
+        <w:t>the completed levels</w:t>
+      </w:r>
+      <w:r>
+        <w:rPr>
+          <w:rFonts w:eastAsia="Times New Roman" w:cstheme="minorHAnsi"/>
+          <w:sz w:val="28"/>
+          <w:szCs w:val="28"/>
+          <w:lang w:eastAsia="en-CA"/>
+        </w:rPr>
+        <w:t xml:space="preserve"> array</w:t>
+      </w:r>
+      <w:r>
+        <w:rPr>
+          <w:rFonts w:eastAsia="Times New Roman" w:cstheme="minorHAnsi"/>
+          <w:sz w:val="28"/>
+          <w:szCs w:val="28"/>
+          <w:lang w:eastAsia="en-CA"/>
+        </w:rPr>
+        <w:t xml:space="preserve"> in the SaveGame instance</w:t>
+      </w:r>
+      <w:r>
+        <w:rPr>
+          <w:rFonts w:eastAsia="Times New Roman" w:cstheme="minorHAnsi"/>
+          <w:sz w:val="28"/>
+          <w:szCs w:val="28"/>
+          <w:lang w:eastAsia="en-CA"/>
+        </w:rPr>
+        <w:t xml:space="preserve"> </w:t>
+      </w:r>
+      <w:r>
+        <w:rPr>
+          <w:rFonts w:eastAsia="Times New Roman" w:cstheme="minorHAnsi"/>
+          <w:sz w:val="28"/>
+          <w:szCs w:val="28"/>
+          <w:lang w:eastAsia="en-CA"/>
+        </w:rPr>
+        <w:t xml:space="preserve">after a level is finished by the player. </w:t>
+      </w:r>
+    </w:p>
+    <w:p>
+      <w:pPr>
+        <w:spacing w:after="0" w:line="240" w:lineRule="auto"/>
+        <w:ind w:left="360"/>
+        <w:jc w:val="both"/>
+        <w:rPr>
+          <w:rFonts w:eastAsia="Times New Roman" w:cstheme="minorHAnsi"/>
+          <w:sz w:val="28"/>
+          <w:szCs w:val="28"/>
+          <w:lang w:eastAsia="en-CA"/>
+        </w:rPr>
+      </w:pPr>
+      <w:r>
+        <w:rPr>
+          <w:rFonts w:eastAsia="Times New Roman" w:cstheme="minorHAnsi"/>
+          <w:sz w:val="28"/>
+          <w:szCs w:val="28"/>
+          <w:lang w:eastAsia="en-CA"/>
+        </w:rPr>
+        <w:t>When the player will start the game again, the SaveGame instance will load this saved array of completed levels back in the GameInstance so the player can continue playing from whichever level they left off.</w:t>
+      </w:r>
+    </w:p>
+    <w:p>
+      <w:pPr>
+        <w:spacing w:after="0" w:line="240" w:lineRule="auto"/>
+        <w:ind w:left="360"/>
+        <w:jc w:val="both"/>
+        <w:rPr>
+          <w:rFonts w:eastAsia="Times New Roman" w:cstheme="minorHAnsi"/>
+          <w:b/>
+          <w:bCs/>
+          <w:sz w:val="32"/>
+          <w:szCs w:val="32"/>
+          <w:lang w:eastAsia="en-CA"/>
+        </w:rPr>
+      </w:pPr>
+    </w:p>
+    <w:p>
+      <w:pPr>
+        <w:spacing w:after="0" w:line="240" w:lineRule="auto"/>
+        <w:jc w:val="both"/>
+        <w:rPr>
+          <w:rFonts w:eastAsia="Times New Roman" w:cstheme="minorHAnsi"/>
+          <w:b/>
+          <w:bCs/>
+          <w:sz w:val="32"/>
+          <w:szCs w:val="32"/>
+          <w:lang w:eastAsia="en-CA"/>
+        </w:rPr>
+      </w:pPr>
+    </w:p>
+    <w:p>
+      <w:pPr>
+        <w:spacing w:after="0" w:line="240" w:lineRule="auto"/>
+        <w:jc w:val="both"/>
+        <w:rPr>
+          <w:rFonts w:eastAsia="Times New Roman" w:cstheme="minorHAnsi"/>
+          <w:b/>
+          <w:bCs/>
+          <w:sz w:val="32"/>
+          <w:szCs w:val="32"/>
+          <w:lang w:eastAsia="en-CA"/>
+        </w:rPr>
+      </w:pPr>
+    </w:p>
+    <w:p>
+      <w:pPr>
+        <w:spacing w:after="0" w:line="240" w:lineRule="auto"/>
+        <w:jc w:val="both"/>
+        <w:rPr>
+          <w:rFonts w:eastAsia="Times New Roman" w:cstheme="minorHAnsi"/>
+          <w:b/>
+          <w:bCs/>
+          <w:sz w:val="32"/>
+          <w:szCs w:val="32"/>
+          <w:lang w:eastAsia="en-CA"/>
+        </w:rPr>
+      </w:pPr>
+    </w:p>
+    <w:p>
+      <w:pPr>
+        <w:spacing w:after="0" w:line="240" w:lineRule="auto"/>
+        <w:jc w:val="both"/>
+        <w:rPr>
+          <w:rFonts w:eastAsia="Times New Roman" w:cstheme="minorHAnsi"/>
+          <w:b/>
+          <w:bCs/>
+          <w:sz w:val="32"/>
+          <w:szCs w:val="32"/>
+          <w:lang w:eastAsia="en-CA"/>
+        </w:rPr>
+      </w:pPr>
+      <w:r>
+        <w:rPr>
+          <w:rFonts w:eastAsia="Times New Roman" w:cstheme="minorHAnsi"/>
+          <w:noProof/>
+          <w:sz w:val="28"/>
+          <w:szCs w:val="28"/>
+          <w:lang w:eastAsia="en-CA"/>
+        </w:rPr>
+        <w:drawing>
+          <wp:anchor distT="0" distB="0" distL="114300" distR="114300" simplePos="0" relativeHeight="251700224" behindDoc="0" locked="0" layoutInCell="1" allowOverlap="1" wp14:anchorId="34583C1C" wp14:editId="7F9A6CDF">
+            <wp:simplePos x="0" y="0"/>
+            <wp:positionH relativeFrom="margin">
+              <wp:align>right</wp:align>
+            </wp:positionH>
+            <wp:positionV relativeFrom="paragraph">
+              <wp:posOffset>27559</wp:posOffset>
+            </wp:positionV>
+            <wp:extent cx="5937250" cy="4474210"/>
+            <wp:effectExtent l="0" t="0" r="6350" b="2540"/>
+            <wp:wrapNone/>
+            <wp:docPr id="18" name="Picture 18"/>
+            <wp:cNvGraphicFramePr>
+              <a:graphicFrameLocks xmlns:a="http://schemas.openxmlformats.org/drawingml/2006/main" noChangeAspect="1"/>
+            </wp:cNvGraphicFramePr>
+            <a:graphic xmlns:a="http://schemas.openxmlformats.org/drawingml/2006/main">
+              <a:graphicData uri="http://schemas.openxmlformats.org/drawingml/2006/picture">
+                <pic:pic xmlns:pic="http://schemas.openxmlformats.org/drawingml/2006/picture">
+                  <pic:nvPicPr>
+                    <pic:cNvPr id="0" name="Picture 17"/>
+                    <pic:cNvPicPr>
+                      <a:picLocks noChangeAspect="1" noChangeArrowheads="1"/>
+                    </pic:cNvPicPr>
+                  </pic:nvPicPr>
+                  <pic:blipFill>
+                    <a:blip r:embed="rId16" cstate="print">
+                      <a:extLst>
+                        <a:ext uri="{28A0092B-C50C-407E-A947-70E740481C1C}">
+                          <a14:useLocalDpi xmlns:a14="http://schemas.microsoft.com/office/drawing/2010/main" val="0"/>
+                        </a:ext>
+                      </a:extLst>
+                    </a:blip>
+                    <a:srcRect/>
+                    <a:stretch>
+                      <a:fillRect/>
+                    </a:stretch>
+                  </pic:blipFill>
+                  <pic:spPr bwMode="auto">
+                    <a:xfrm>
+                      <a:off x="0" y="0"/>
+                      <a:ext cx="5937250" cy="4474210"/>
+                    </a:xfrm>
+                    <a:prstGeom prst="rect">
+                      <a:avLst/>
+                    </a:prstGeom>
+                    <a:noFill/>
+                    <a:ln>
+                      <a:noFill/>
+                    </a:ln>
+                  </pic:spPr>
+                </pic:pic>
+              </a:graphicData>
+            </a:graphic>
+          </wp:anchor>
+        </w:drawing>
+      </w:r>
+    </w:p>
+    <w:p>
+      <w:pPr>
+        <w:spacing w:after="0" w:line="240" w:lineRule="auto"/>
+        <w:jc w:val="both"/>
+        <w:rPr>
+          <w:rFonts w:eastAsia="Times New Roman" w:cstheme="minorHAnsi"/>
+          <w:b/>
+          <w:bCs/>
+          <w:sz w:val="32"/>
+          <w:szCs w:val="32"/>
+          <w:lang w:eastAsia="en-CA"/>
+        </w:rPr>
+      </w:pPr>
+    </w:p>
+    <w:p>
+      <w:pPr>
+        <w:spacing w:after="0" w:line="240" w:lineRule="auto"/>
+        <w:jc w:val="both"/>
+        <w:rPr>
+          <w:rFonts w:eastAsia="Times New Roman" w:cstheme="minorHAnsi"/>
+          <w:b/>
+          <w:bCs/>
+          <w:sz w:val="32"/>
+          <w:szCs w:val="32"/>
+          <w:lang w:eastAsia="en-CA"/>
+        </w:rPr>
+      </w:pPr>
+    </w:p>
+    <w:p>
+      <w:pPr>
+        <w:spacing w:after="0" w:line="240" w:lineRule="auto"/>
+        <w:jc w:val="both"/>
+        <w:rPr>
+          <w:rFonts w:eastAsia="Times New Roman" w:cstheme="minorHAnsi"/>
+          <w:b/>
+          <w:bCs/>
+          <w:sz w:val="32"/>
+          <w:szCs w:val="32"/>
+          <w:lang w:eastAsia="en-CA"/>
+        </w:rPr>
+      </w:pPr>
+    </w:p>
+    <w:p>
+      <w:pPr>
+        <w:spacing w:after="0" w:line="240" w:lineRule="auto"/>
+        <w:jc w:val="both"/>
+        <w:rPr>
+          <w:rFonts w:eastAsia="Times New Roman" w:cstheme="minorHAnsi"/>
+          <w:b/>
+          <w:bCs/>
+          <w:sz w:val="32"/>
+          <w:szCs w:val="32"/>
+          <w:lang w:eastAsia="en-CA"/>
+        </w:rPr>
+      </w:pPr>
+    </w:p>
+    <w:p>
+      <w:pPr>
+        <w:spacing w:after="0" w:line="240" w:lineRule="auto"/>
+        <w:jc w:val="both"/>
+        <w:rPr>
+          <w:rFonts w:eastAsia="Times New Roman" w:cstheme="minorHAnsi"/>
+          <w:b/>
+          <w:bCs/>
+          <w:sz w:val="32"/>
+          <w:szCs w:val="32"/>
+          <w:lang w:eastAsia="en-CA"/>
+        </w:rPr>
+      </w:pPr>
+    </w:p>
+    <w:p>
+      <w:pPr>
+        <w:spacing w:after="0" w:line="240" w:lineRule="auto"/>
+        <w:jc w:val="both"/>
+        <w:rPr>
+          <w:rFonts w:eastAsia="Times New Roman" w:cstheme="minorHAnsi"/>
+          <w:b/>
+          <w:bCs/>
+          <w:sz w:val="32"/>
+          <w:szCs w:val="32"/>
+          <w:lang w:eastAsia="en-CA"/>
+        </w:rPr>
+      </w:pPr>
+    </w:p>
+    <w:p>
+      <w:pPr>
+        <w:spacing w:after="0" w:line="240" w:lineRule="auto"/>
+        <w:jc w:val="both"/>
+        <w:rPr>
+          <w:rFonts w:eastAsia="Times New Roman" w:cstheme="minorHAnsi"/>
+          <w:b/>
+          <w:bCs/>
+          <w:sz w:val="32"/>
+          <w:szCs w:val="32"/>
+          <w:lang w:eastAsia="en-CA"/>
+        </w:rPr>
+      </w:pPr>
+    </w:p>
+    <w:p>
+      <w:pPr>
+        <w:spacing w:after="0" w:line="240" w:lineRule="auto"/>
+        <w:jc w:val="both"/>
+        <w:rPr>
+          <w:rFonts w:eastAsia="Times New Roman" w:cstheme="minorHAnsi"/>
+          <w:b/>
+          <w:bCs/>
+          <w:sz w:val="32"/>
+          <w:szCs w:val="32"/>
+          <w:lang w:eastAsia="en-CA"/>
+        </w:rPr>
+      </w:pPr>
+    </w:p>
+    <w:p>
+      <w:pPr>
+        <w:spacing w:after="0" w:line="240" w:lineRule="auto"/>
+        <w:jc w:val="both"/>
+        <w:rPr>
+          <w:rFonts w:eastAsia="Times New Roman" w:cstheme="minorHAnsi"/>
+          <w:b/>
+          <w:bCs/>
+          <w:sz w:val="32"/>
+          <w:szCs w:val="32"/>
+          <w:lang w:eastAsia="en-CA"/>
+        </w:rPr>
+      </w:pPr>
+    </w:p>
+    <w:p>
+      <w:pPr>
+        <w:spacing w:after="0" w:line="240" w:lineRule="auto"/>
+        <w:jc w:val="both"/>
+        <w:rPr>
+          <w:rFonts w:eastAsia="Times New Roman" w:cstheme="minorHAnsi"/>
+          <w:b/>
+          <w:bCs/>
+          <w:sz w:val="32"/>
+          <w:szCs w:val="32"/>
+          <w:lang w:eastAsia="en-CA"/>
+        </w:rPr>
+      </w:pPr>
+    </w:p>
+    <w:p>
+      <w:pPr>
+        <w:spacing w:after="0" w:line="240" w:lineRule="auto"/>
+        <w:jc w:val="both"/>
+        <w:rPr>
+          <w:rFonts w:eastAsia="Times New Roman" w:cstheme="minorHAnsi"/>
+          <w:b/>
+          <w:bCs/>
+          <w:sz w:val="32"/>
+          <w:szCs w:val="32"/>
+          <w:lang w:eastAsia="en-CA"/>
+        </w:rPr>
+      </w:pPr>
+    </w:p>
+    <w:p>
+      <w:pPr>
+        <w:spacing w:after="0" w:line="240" w:lineRule="auto"/>
+        <w:jc w:val="both"/>
+        <w:rPr>
+          <w:rFonts w:eastAsia="Times New Roman" w:cstheme="minorHAnsi"/>
+          <w:b/>
+          <w:bCs/>
+          <w:sz w:val="32"/>
+          <w:szCs w:val="32"/>
+          <w:lang w:eastAsia="en-CA"/>
+        </w:rPr>
+      </w:pPr>
+    </w:p>
+    <w:p>
+      <w:pPr>
+        <w:spacing w:after="0" w:line="240" w:lineRule="auto"/>
+        <w:jc w:val="both"/>
+        <w:rPr>
+          <w:rFonts w:eastAsia="Times New Roman" w:cstheme="minorHAnsi"/>
+          <w:b/>
+          <w:bCs/>
+          <w:sz w:val="32"/>
+          <w:szCs w:val="32"/>
+          <w:lang w:eastAsia="en-CA"/>
+        </w:rPr>
+      </w:pPr>
+    </w:p>
+    <w:p>
+      <w:pPr>
+        <w:spacing w:after="0" w:line="240" w:lineRule="auto"/>
+        <w:jc w:val="both"/>
+        <w:rPr>
+          <w:rFonts w:eastAsia="Times New Roman" w:cstheme="minorHAnsi"/>
+          <w:b/>
+          <w:bCs/>
+          <w:sz w:val="32"/>
+          <w:szCs w:val="32"/>
+          <w:lang w:eastAsia="en-CA"/>
+        </w:rPr>
+      </w:pPr>
+    </w:p>
+    <w:p>
+      <w:pPr>
+        <w:spacing w:after="0" w:line="240" w:lineRule="auto"/>
+        <w:jc w:val="both"/>
+        <w:rPr>
+          <w:rFonts w:eastAsia="Times New Roman" w:cstheme="minorHAnsi"/>
+          <w:b/>
+          <w:bCs/>
+          <w:sz w:val="32"/>
+          <w:szCs w:val="32"/>
+          <w:lang w:eastAsia="en-CA"/>
+        </w:rPr>
+      </w:pPr>
+    </w:p>
+    <w:p>
+      <w:pPr>
+        <w:spacing w:after="0" w:line="240" w:lineRule="auto"/>
+        <w:jc w:val="both"/>
+        <w:rPr>
+          <w:rFonts w:eastAsia="Times New Roman" w:cstheme="minorHAnsi"/>
+          <w:b/>
+          <w:bCs/>
+          <w:sz w:val="32"/>
+          <w:szCs w:val="32"/>
+          <w:lang w:eastAsia="en-CA"/>
+        </w:rPr>
+      </w:pPr>
+    </w:p>
+    <w:p>
+      <w:pPr>
+        <w:spacing w:after="0" w:line="240" w:lineRule="auto"/>
+        <w:jc w:val="both"/>
+        <w:rPr>
+          <w:rFonts w:eastAsia="Times New Roman" w:cstheme="minorHAnsi"/>
+          <w:b/>
+          <w:bCs/>
+          <w:sz w:val="32"/>
+          <w:szCs w:val="32"/>
+          <w:lang w:eastAsia="en-CA"/>
+        </w:rPr>
+      </w:pPr>
+    </w:p>
+    <w:p>
+      <w:pPr>
+        <w:spacing w:after="0" w:line="240" w:lineRule="auto"/>
+        <w:jc w:val="both"/>
+        <w:rPr>
+          <w:rFonts w:eastAsia="Times New Roman" w:cstheme="minorHAnsi"/>
+          <w:b/>
+          <w:bCs/>
+          <w:sz w:val="32"/>
+          <w:szCs w:val="32"/>
+          <w:lang w:eastAsia="en-CA"/>
+        </w:rPr>
+      </w:pPr>
+    </w:p>
+    <w:p>
+      <w:pPr>
+        <w:spacing w:after="0" w:line="240" w:lineRule="auto"/>
+        <w:jc w:val="both"/>
+        <w:rPr>
+          <w:rFonts w:eastAsia="Times New Roman" w:cstheme="minorHAnsi"/>
+          <w:b/>
+          <w:bCs/>
+          <w:sz w:val="32"/>
+          <w:szCs w:val="32"/>
+          <w:lang w:eastAsia="en-CA"/>
+        </w:rPr>
+      </w:pPr>
+    </w:p>
+    <w:p>
+      <w:pPr>
+        <w:spacing w:after="0" w:line="240" w:lineRule="auto"/>
+        <w:jc w:val="both"/>
+        <w:rPr>
+          <w:rFonts w:eastAsia="Times New Roman" w:cstheme="minorHAnsi"/>
+          <w:b/>
+          <w:bCs/>
+          <w:sz w:val="32"/>
+          <w:szCs w:val="32"/>
+          <w:lang w:eastAsia="en-CA"/>
+        </w:rPr>
+      </w:pPr>
+    </w:p>
+    <w:p>
+      <w:pPr>
+        <w:spacing w:after="0" w:line="240" w:lineRule="auto"/>
+        <w:jc w:val="both"/>
+        <w:rPr>
+          <w:rFonts w:eastAsia="Times New Roman" w:cstheme="minorHAnsi"/>
+          <w:b/>
+          <w:bCs/>
+          <w:sz w:val="32"/>
+          <w:szCs w:val="32"/>
+          <w:lang w:eastAsia="en-CA"/>
+        </w:rPr>
+      </w:pPr>
+    </w:p>
+    <w:p>
+      <w:pPr>
+        <w:spacing w:after="0" w:line="240" w:lineRule="auto"/>
+        <w:jc w:val="both"/>
+        <w:rPr>
+          <w:rFonts w:eastAsia="Times New Roman" w:cstheme="minorHAnsi"/>
+          <w:b/>
+          <w:bCs/>
+          <w:sz w:val="32"/>
+          <w:szCs w:val="32"/>
+          <w:lang w:eastAsia="en-CA"/>
+        </w:rPr>
+      </w:pPr>
+    </w:p>
+    <w:p>
+      <w:pPr>
+        <w:spacing w:after="0" w:line="240" w:lineRule="auto"/>
+        <w:jc w:val="both"/>
+        <w:rPr>
+          <w:rFonts w:eastAsia="Times New Roman" w:cstheme="minorHAnsi"/>
+          <w:b/>
+          <w:bCs/>
+          <w:sz w:val="32"/>
+          <w:szCs w:val="32"/>
+          <w:lang w:eastAsia="en-CA"/>
+        </w:rPr>
+      </w:pPr>
+      <w:r>
+        <w:rPr>
+          <w:rFonts w:eastAsia="Times New Roman" w:cstheme="minorHAnsi"/>
+          <w:noProof/>
+          <w:sz w:val="28"/>
+          <w:szCs w:val="28"/>
+          <w:lang w:eastAsia="en-CA"/>
+        </w:rPr>
+        <w:lastRenderedPageBreak/>
+        <w:drawing>
+          <wp:anchor distT="0" distB="0" distL="114300" distR="114300" simplePos="0" relativeHeight="251692032" behindDoc="0" locked="0" layoutInCell="1" allowOverlap="1" wp14:anchorId="35DC62AC" wp14:editId="024B5CF5">
+            <wp:simplePos x="0" y="0"/>
+            <wp:positionH relativeFrom="margin">
+              <wp:posOffset>95250</wp:posOffset>
+            </wp:positionH>
+            <wp:positionV relativeFrom="paragraph">
+              <wp:posOffset>-8284514</wp:posOffset>
+            </wp:positionV>
+            <wp:extent cx="5939790" cy="4468495"/>
+            <wp:effectExtent l="0" t="0" r="3810" b="8255"/>
+            <wp:wrapNone/>
+            <wp:docPr id="8" name="Picture 8"/>
+            <wp:cNvGraphicFramePr>
+              <a:graphicFrameLocks xmlns:a="http://schemas.openxmlformats.org/drawingml/2006/main" noChangeAspect="1"/>
+            </wp:cNvGraphicFramePr>
+            <a:graphic xmlns:a="http://schemas.openxmlformats.org/drawingml/2006/main">
+              <a:graphicData uri="http://schemas.openxmlformats.org/drawingml/2006/picture">
+                <pic:pic xmlns:pic="http://schemas.openxmlformats.org/drawingml/2006/picture">
+                  <pic:nvPicPr>
+                    <pic:cNvPr id="0" name="Picture 8"/>
+                    <pic:cNvPicPr>
+                      <a:picLocks noChangeAspect="1" noChangeArrowheads="1"/>
+                    </pic:cNvPicPr>
+                  </pic:nvPicPr>
+                  <pic:blipFill>
+                    <a:blip r:embed="rId16" cstate="print">
+                      <a:extLst>
+                        <a:ext uri="{28A0092B-C50C-407E-A947-70E740481C1C}">
+                          <a14:useLocalDpi xmlns:a14="http://schemas.microsoft.com/office/drawing/2010/main" val="0"/>
+                        </a:ext>
+                      </a:extLst>
+                    </a:blip>
+                    <a:srcRect/>
+                    <a:stretch>
+                      <a:fillRect/>
+                    </a:stretch>
+                  </pic:blipFill>
+                  <pic:spPr bwMode="auto">
+                    <a:xfrm>
+                      <a:off x="0" y="0"/>
+                      <a:ext cx="5939790" cy="4468495"/>
+                    </a:xfrm>
+                    <a:prstGeom prst="rect">
+                      <a:avLst/>
+                    </a:prstGeom>
+                    <a:noFill/>
+                    <a:ln>
+                      <a:noFill/>
+                    </a:ln>
+                  </pic:spPr>
+                </pic:pic>
+              </a:graphicData>
+            </a:graphic>
+          </wp:anchor>
+        </w:drawing>
+      </w:r>
+    </w:p>
+    <w:p>
+      <w:pPr>
+        <w:spacing w:after="0" w:line="240" w:lineRule="auto"/>
+        <w:jc w:val="both"/>
+        <w:rPr>
+          <w:rFonts w:eastAsia="Times New Roman" w:cstheme="minorHAnsi"/>
+          <w:b/>
+          <w:bCs/>
+          <w:sz w:val="32"/>
+          <w:szCs w:val="32"/>
+          <w:lang w:eastAsia="en-CA"/>
+        </w:rPr>
+      </w:pPr>
+    </w:p>
+    <w:p>
+      <w:pPr>
+        <w:spacing w:after="0" w:line="240" w:lineRule="auto"/>
+        <w:jc w:val="both"/>
+        <w:rPr>
+          <w:rFonts w:eastAsia="Times New Roman" w:cstheme="minorHAnsi"/>
+          <w:b/>
+          <w:bCs/>
+          <w:sz w:val="32"/>
+          <w:szCs w:val="32"/>
+          <w:lang w:eastAsia="en-CA"/>
+        </w:rPr>
+      </w:pPr>
+      <w:r>
+        <w:rPr>
+          <w:rFonts w:eastAsia="Times New Roman" w:cstheme="minorHAnsi"/>
+          <w:noProof/>
+          <w:sz w:val="28"/>
+          <w:szCs w:val="28"/>
+          <w:lang w:eastAsia="en-CA"/>
+        </w:rPr>
+        <w:drawing>
+          <wp:anchor distT="0" distB="0" distL="114300" distR="114300" simplePos="0" relativeHeight="251693056" behindDoc="0" locked="0" layoutInCell="1" allowOverlap="1" wp14:anchorId="7B8421DA" wp14:editId="1C8E2998">
+            <wp:simplePos x="0" y="0"/>
+            <wp:positionH relativeFrom="margin">
+              <wp:align>right</wp:align>
+            </wp:positionH>
+            <wp:positionV relativeFrom="paragraph">
+              <wp:posOffset>15240</wp:posOffset>
+            </wp:positionV>
+            <wp:extent cx="5939790" cy="4325620"/>
+            <wp:effectExtent l="0" t="0" r="3810" b="0"/>
+            <wp:wrapNone/>
+            <wp:docPr id="9" name="Picture 9"/>
+            <wp:cNvGraphicFramePr>
+              <a:graphicFrameLocks xmlns:a="http://schemas.openxmlformats.org/drawingml/2006/main" noChangeAspect="1"/>
+            </wp:cNvGraphicFramePr>
+            <a:graphic xmlns:a="http://schemas.openxmlformats.org/drawingml/2006/main">
+              <a:graphicData uri="http://schemas.openxmlformats.org/drawingml/2006/picture">
+                <pic:pic xmlns:pic="http://schemas.openxmlformats.org/drawingml/2006/picture">
+                  <pic:nvPicPr>
+                    <pic:cNvPr id="0" name="Picture 9"/>
+                    <pic:cNvPicPr>
+                      <a:picLocks noChangeAspect="1" noChangeArrowheads="1"/>
+                    </pic:cNvPicPr>
+                  </pic:nvPicPr>
+                  <pic:blipFill>
+                    <a:blip r:embed="rId17" cstate="print">
+                      <a:extLst>
+                        <a:ext uri="{28A0092B-C50C-407E-A947-70E740481C1C}">
+                          <a14:useLocalDpi xmlns:a14="http://schemas.microsoft.com/office/drawing/2010/main" val="0"/>
+                        </a:ext>
+                      </a:extLst>
+                    </a:blip>
+                    <a:srcRect/>
+                    <a:stretch>
+                      <a:fillRect/>
+                    </a:stretch>
+                  </pic:blipFill>
+                  <pic:spPr bwMode="auto">
+                    <a:xfrm>
+                      <a:off x="0" y="0"/>
+                      <a:ext cx="5939790" cy="4325620"/>
+                    </a:xfrm>
+                    <a:prstGeom prst="rect">
+                      <a:avLst/>
+                    </a:prstGeom>
+                    <a:noFill/>
+                    <a:ln>
+                      <a:noFill/>
+                    </a:ln>
+                  </pic:spPr>
+                </pic:pic>
+              </a:graphicData>
+            </a:graphic>
+          </wp:anchor>
+        </w:drawing>
+      </w:r>
+    </w:p>
+    <w:p>
+      <w:pPr>
+        <w:spacing w:after="0" w:line="240" w:lineRule="auto"/>
+        <w:jc w:val="both"/>
+        <w:rPr>
+          <w:rFonts w:eastAsia="Times New Roman" w:cstheme="minorHAnsi"/>
+          <w:b/>
+          <w:bCs/>
+          <w:sz w:val="32"/>
+          <w:szCs w:val="32"/>
+          <w:lang w:eastAsia="en-CA"/>
+        </w:rPr>
+      </w:pPr>
+    </w:p>
+    <w:p>
+      <w:pPr>
+        <w:spacing w:after="0" w:line="240" w:lineRule="auto"/>
+        <w:jc w:val="both"/>
+        <w:rPr>
+          <w:rFonts w:eastAsia="Times New Roman" w:cstheme="minorHAnsi"/>
+          <w:b/>
+          <w:bCs/>
+          <w:sz w:val="32"/>
+          <w:szCs w:val="32"/>
+          <w:lang w:eastAsia="en-CA"/>
+        </w:rPr>
+      </w:pPr>
+    </w:p>
+    <w:p>
+      <w:pPr>
+        <w:spacing w:after="0" w:line="240" w:lineRule="auto"/>
+        <w:jc w:val="both"/>
+        <w:rPr>
+          <w:rFonts w:eastAsia="Times New Roman" w:cstheme="minorHAnsi"/>
+          <w:b/>
+          <w:bCs/>
+          <w:sz w:val="32"/>
+          <w:szCs w:val="32"/>
+          <w:lang w:eastAsia="en-CA"/>
+        </w:rPr>
+      </w:pPr>
+    </w:p>
+    <w:p>
+      <w:pPr>
+        <w:spacing w:after="0" w:line="240" w:lineRule="auto"/>
+        <w:jc w:val="both"/>
+        <w:rPr>
+          <w:rFonts w:eastAsia="Times New Roman" w:cstheme="minorHAnsi"/>
+          <w:b/>
+          <w:bCs/>
+          <w:sz w:val="32"/>
+          <w:szCs w:val="32"/>
+          <w:lang w:eastAsia="en-CA"/>
+        </w:rPr>
+      </w:pPr>
+    </w:p>
+    <w:p>
+      <w:pPr>
+        <w:spacing w:after="0" w:line="240" w:lineRule="auto"/>
+        <w:jc w:val="both"/>
+        <w:rPr>
+          <w:rFonts w:eastAsia="Times New Roman" w:cstheme="minorHAnsi"/>
+          <w:b/>
+          <w:bCs/>
+          <w:sz w:val="32"/>
+          <w:szCs w:val="32"/>
+          <w:lang w:eastAsia="en-CA"/>
+        </w:rPr>
+      </w:pPr>
+    </w:p>
+    <w:p>
+      <w:pPr>
+        <w:spacing w:after="0" w:line="240" w:lineRule="auto"/>
+        <w:ind w:left="360"/>
+        <w:jc w:val="both"/>
+        <w:rPr>
+          <w:rFonts w:eastAsia="Times New Roman" w:cstheme="minorHAnsi"/>
+          <w:sz w:val="28"/>
+          <w:szCs w:val="28"/>
+          <w:lang w:eastAsia="en-CA"/>
+        </w:rPr>
+      </w:pPr>
+    </w:p>
+    <w:p>
+      <w:pPr>
+        <w:spacing w:after="0" w:line="240" w:lineRule="auto"/>
+        <w:ind w:left="360"/>
+        <w:jc w:val="both"/>
+        <w:rPr>
+          <w:rFonts w:eastAsia="Times New Roman" w:cstheme="minorHAnsi"/>
+          <w:b/>
+          <w:bCs/>
+          <w:sz w:val="32"/>
+          <w:szCs w:val="32"/>
+          <w:lang w:eastAsia="en-CA"/>
+        </w:rPr>
+      </w:pPr>
+    </w:p>
+    <w:p>
+      <w:pPr>
+        <w:spacing w:after="0" w:line="240" w:lineRule="auto"/>
+        <w:ind w:left="360"/>
+        <w:jc w:val="both"/>
+        <w:rPr>
+          <w:rFonts w:eastAsia="Times New Roman" w:cstheme="minorHAnsi"/>
+          <w:b/>
+          <w:bCs/>
+          <w:sz w:val="32"/>
+          <w:szCs w:val="32"/>
+          <w:lang w:eastAsia="en-CA"/>
+        </w:rPr>
+      </w:pPr>
+    </w:p>
+    <w:p>
+      <w:pPr>
+        <w:spacing w:after="0" w:line="240" w:lineRule="auto"/>
+        <w:ind w:left="360"/>
+        <w:jc w:val="both"/>
+        <w:rPr>
+          <w:rFonts w:eastAsia="Times New Roman" w:cstheme="minorHAnsi"/>
+          <w:b/>
+          <w:bCs/>
+          <w:sz w:val="32"/>
+          <w:szCs w:val="32"/>
+          <w:lang w:eastAsia="en-CA"/>
+        </w:rPr>
+      </w:pPr>
+    </w:p>
+    <w:p>
+      <w:pPr>
+        <w:spacing w:after="0" w:line="240" w:lineRule="auto"/>
+        <w:ind w:left="360"/>
+        <w:jc w:val="both"/>
+        <w:rPr>
+          <w:rFonts w:eastAsia="Times New Roman" w:cstheme="minorHAnsi"/>
+          <w:b/>
+          <w:bCs/>
+          <w:sz w:val="32"/>
+          <w:szCs w:val="32"/>
+          <w:lang w:eastAsia="en-CA"/>
+        </w:rPr>
+      </w:pPr>
+    </w:p>
+    <w:p>
+      <w:pPr>
+        <w:spacing w:after="0" w:line="240" w:lineRule="auto"/>
+        <w:ind w:left="360"/>
+        <w:jc w:val="both"/>
+        <w:rPr>
+          <w:rFonts w:eastAsia="Times New Roman" w:cstheme="minorHAnsi"/>
+          <w:b/>
+          <w:bCs/>
+          <w:sz w:val="32"/>
+          <w:szCs w:val="32"/>
+          <w:lang w:eastAsia="en-CA"/>
+        </w:rPr>
+      </w:pPr>
+    </w:p>
+    <w:p>
+      <w:pPr>
+        <w:spacing w:after="0" w:line="240" w:lineRule="auto"/>
+        <w:ind w:left="360"/>
+        <w:jc w:val="both"/>
+        <w:rPr>
+          <w:rFonts w:eastAsia="Times New Roman" w:cstheme="minorHAnsi"/>
+          <w:b/>
+          <w:bCs/>
+          <w:sz w:val="32"/>
+          <w:szCs w:val="32"/>
+          <w:lang w:eastAsia="en-CA"/>
+        </w:rPr>
+      </w:pPr>
+    </w:p>
+    <w:p>
+      <w:pPr>
+        <w:spacing w:after="0" w:line="240" w:lineRule="auto"/>
+        <w:ind w:left="360"/>
+        <w:jc w:val="both"/>
+        <w:rPr>
+          <w:rFonts w:eastAsia="Times New Roman" w:cstheme="minorHAnsi"/>
+          <w:b/>
+          <w:bCs/>
+          <w:sz w:val="32"/>
+          <w:szCs w:val="32"/>
+          <w:lang w:eastAsia="en-CA"/>
+        </w:rPr>
+      </w:pPr>
+    </w:p>
+    <w:p>
+      <w:pPr>
+        <w:spacing w:after="0" w:line="240" w:lineRule="auto"/>
+        <w:ind w:left="360"/>
+        <w:jc w:val="both"/>
+        <w:rPr>
+          <w:rFonts w:eastAsia="Times New Roman" w:cstheme="minorHAnsi"/>
+          <w:b/>
+          <w:bCs/>
+          <w:sz w:val="32"/>
+          <w:szCs w:val="32"/>
+          <w:lang w:eastAsia="en-CA"/>
+        </w:rPr>
+      </w:pPr>
+    </w:p>
+    <w:p>
+      <w:pPr>
+        <w:spacing w:after="0" w:line="240" w:lineRule="auto"/>
+        <w:ind w:left="360"/>
+        <w:jc w:val="both"/>
+        <w:rPr>
+          <w:rFonts w:eastAsia="Times New Roman" w:cstheme="minorHAnsi"/>
+          <w:b/>
+          <w:bCs/>
+          <w:sz w:val="32"/>
+          <w:szCs w:val="32"/>
+          <w:lang w:eastAsia="en-CA"/>
+        </w:rPr>
+      </w:pPr>
+    </w:p>
+    <w:p>
+      <w:pPr>
+        <w:spacing w:after="0" w:line="240" w:lineRule="auto"/>
+        <w:ind w:left="360"/>
+        <w:jc w:val="both"/>
+        <w:rPr>
+          <w:rFonts w:eastAsia="Times New Roman" w:cstheme="minorHAnsi"/>
+          <w:b/>
+          <w:bCs/>
+          <w:sz w:val="32"/>
+          <w:szCs w:val="32"/>
+          <w:lang w:eastAsia="en-CA"/>
+        </w:rPr>
+      </w:pPr>
+    </w:p>
+    <w:p>
+      <w:pPr>
+        <w:spacing w:after="0" w:line="240" w:lineRule="auto"/>
+        <w:ind w:left="360"/>
+        <w:jc w:val="both"/>
+        <w:rPr>
+          <w:rFonts w:eastAsia="Times New Roman" w:cstheme="minorHAnsi"/>
+          <w:b/>
+          <w:bCs/>
+          <w:sz w:val="32"/>
+          <w:szCs w:val="32"/>
+          <w:lang w:eastAsia="en-CA"/>
+        </w:rPr>
+      </w:pPr>
+    </w:p>
+    <w:p>
+      <w:pPr>
+        <w:spacing w:after="0" w:line="240" w:lineRule="auto"/>
+        <w:ind w:left="360"/>
+        <w:jc w:val="both"/>
+        <w:rPr>
+          <w:rFonts w:eastAsia="Times New Roman" w:cstheme="minorHAnsi"/>
+          <w:b/>
+          <w:bCs/>
+          <w:sz w:val="32"/>
+          <w:szCs w:val="32"/>
+          <w:lang w:eastAsia="en-CA"/>
+        </w:rPr>
+      </w:pPr>
+    </w:p>
+    <w:p>
+      <w:pPr>
+        <w:spacing w:after="0" w:line="240" w:lineRule="auto"/>
+        <w:ind w:left="360"/>
+        <w:jc w:val="both"/>
+        <w:rPr>
+          <w:rFonts w:eastAsia="Times New Roman" w:cstheme="minorHAnsi"/>
+          <w:b/>
+          <w:bCs/>
+          <w:sz w:val="32"/>
+          <w:szCs w:val="32"/>
+          <w:lang w:eastAsia="en-CA"/>
+        </w:rPr>
+      </w:pPr>
+    </w:p>
+    <w:p>
+      <w:pPr>
+        <w:spacing w:after="0" w:line="240" w:lineRule="auto"/>
+        <w:ind w:left="360"/>
+        <w:jc w:val="both"/>
+        <w:rPr>
+          <w:rFonts w:eastAsia="Times New Roman" w:cstheme="minorHAnsi"/>
+          <w:b/>
+          <w:bCs/>
+          <w:sz w:val="32"/>
+          <w:szCs w:val="32"/>
+          <w:lang w:eastAsia="en-CA"/>
+        </w:rPr>
+      </w:pPr>
+    </w:p>
+    <w:p>
+      <w:pPr>
+        <w:spacing w:after="0" w:line="240" w:lineRule="auto"/>
+        <w:ind w:left="360"/>
+        <w:jc w:val="both"/>
+        <w:rPr>
+          <w:rFonts w:eastAsia="Times New Roman" w:cstheme="minorHAnsi"/>
+          <w:b/>
+          <w:bCs/>
+          <w:sz w:val="32"/>
+          <w:szCs w:val="32"/>
+          <w:lang w:eastAsia="en-CA"/>
+        </w:rPr>
+      </w:pPr>
+    </w:p>
+    <w:p>
+      <w:pPr>
+        <w:spacing w:after="0" w:line="240" w:lineRule="auto"/>
+        <w:ind w:left="360"/>
+        <w:jc w:val="both"/>
+        <w:rPr>
+          <w:rFonts w:eastAsia="Times New Roman" w:cstheme="minorHAnsi"/>
+          <w:b/>
+          <w:bCs/>
+          <w:sz w:val="32"/>
+          <w:szCs w:val="32"/>
+          <w:lang w:eastAsia="en-CA"/>
+        </w:rPr>
+      </w:pPr>
+    </w:p>
+    <w:p>
+      <w:pPr>
+        <w:spacing w:after="0" w:line="240" w:lineRule="auto"/>
+        <w:ind w:left="360"/>
+        <w:jc w:val="both"/>
+        <w:rPr>
+          <w:rFonts w:eastAsia="Times New Roman" w:cstheme="minorHAnsi"/>
+          <w:b/>
+          <w:bCs/>
+          <w:sz w:val="32"/>
+          <w:szCs w:val="32"/>
+          <w:lang w:eastAsia="en-CA"/>
+        </w:rPr>
+      </w:pPr>
+    </w:p>
+    <w:p>
+      <w:pPr>
+        <w:spacing w:after="0" w:line="240" w:lineRule="auto"/>
+        <w:ind w:left="360"/>
+        <w:jc w:val="both"/>
+        <w:rPr>
+          <w:rFonts w:eastAsia="Times New Roman" w:cstheme="minorHAnsi"/>
+          <w:b/>
+          <w:bCs/>
+          <w:sz w:val="32"/>
+          <w:szCs w:val="32"/>
+          <w:lang w:eastAsia="en-CA"/>
+        </w:rPr>
+      </w:pPr>
+    </w:p>
+    <w:p>
+      <w:pPr>
+        <w:spacing w:after="0" w:line="240" w:lineRule="auto"/>
+        <w:ind w:left="360"/>
+        <w:jc w:val="both"/>
+        <w:rPr>
+          <w:rFonts w:eastAsia="Times New Roman" w:cstheme="minorHAnsi"/>
+          <w:b/>
+          <w:bCs/>
+          <w:sz w:val="32"/>
+          <w:szCs w:val="32"/>
+          <w:lang w:eastAsia="en-CA"/>
+        </w:rPr>
+      </w:pPr>
+    </w:p>
+    <w:p>
+      <w:pPr>
+        <w:spacing w:after="0" w:line="240" w:lineRule="auto"/>
+        <w:ind w:left="360"/>
+        <w:jc w:val="both"/>
+        <w:rPr>
+          <w:rFonts w:eastAsia="Times New Roman" w:cstheme="minorHAnsi"/>
+          <w:b/>
+          <w:bCs/>
+          <w:sz w:val="32"/>
+          <w:szCs w:val="32"/>
+          <w:lang w:eastAsia="en-CA"/>
+        </w:rPr>
+      </w:pPr>
+    </w:p>
+    <w:p>
+      <w:pPr>
+        <w:spacing w:after="0" w:line="240" w:lineRule="auto"/>
+        <w:ind w:left="360"/>
+        <w:jc w:val="both"/>
+        <w:rPr>
+          <w:rFonts w:eastAsia="Times New Roman" w:cstheme="minorHAnsi"/>
+          <w:b/>
+          <w:bCs/>
+          <w:sz w:val="32"/>
+          <w:szCs w:val="32"/>
+          <w:lang w:eastAsia="en-CA"/>
+        </w:rPr>
+      </w:pPr>
+    </w:p>
+    <w:p>
+      <w:pPr>
+        <w:spacing w:after="0" w:line="240" w:lineRule="auto"/>
+        <w:ind w:left="360"/>
+        <w:jc w:val="both"/>
+        <w:rPr>
+          <w:rFonts w:eastAsia="Times New Roman" w:cstheme="minorHAnsi"/>
+          <w:b/>
+          <w:bCs/>
+          <w:sz w:val="32"/>
+          <w:szCs w:val="32"/>
+          <w:lang w:eastAsia="en-CA"/>
+        </w:rPr>
+      </w:pPr>
+    </w:p>
+    <w:p>
+      <w:pPr>
+        <w:spacing w:after="0" w:line="240" w:lineRule="auto"/>
+        <w:ind w:left="360"/>
+        <w:jc w:val="both"/>
+        <w:rPr>
+          <w:rFonts w:eastAsia="Times New Roman" w:cstheme="minorHAnsi"/>
+          <w:b/>
+          <w:bCs/>
+          <w:sz w:val="32"/>
+          <w:szCs w:val="32"/>
+          <w:lang w:eastAsia="en-CA"/>
+        </w:rPr>
+      </w:pPr>
+    </w:p>
+    <w:p>
+      <w:pPr>
+        <w:spacing w:after="0" w:line="240" w:lineRule="auto"/>
+        <w:jc w:val="both"/>
+        <w:rPr>
+          <w:rFonts w:eastAsia="Times New Roman" w:cstheme="minorHAnsi"/>
+          <w:b/>
+          <w:bCs/>
+          <w:sz w:val="32"/>
+          <w:szCs w:val="32"/>
+          <w:lang w:eastAsia="en-CA"/>
+        </w:rPr>
+      </w:pPr>
+    </w:p>
+    <w:p>
+      <w:pPr>
+        <w:spacing w:after="0" w:line="240" w:lineRule="auto"/>
+        <w:jc w:val="both"/>
+        <w:rPr>
+          <w:rFonts w:eastAsia="Times New Roman" w:cstheme="minorHAnsi"/>
+          <w:b/>
+          <w:bCs/>
+          <w:sz w:val="36"/>
+          <w:szCs w:val="36"/>
+          <w:lang w:eastAsia="en-CA"/>
+        </w:rPr>
+      </w:pPr>
+      <w:r>
+        <w:rPr>
+          <w:rFonts w:eastAsia="Times New Roman" w:cstheme="minorHAnsi"/>
+          <w:b/>
+          <w:bCs/>
+          <w:sz w:val="36"/>
+          <w:szCs w:val="36"/>
+          <w:lang w:eastAsia="en-CA"/>
+        </w:rPr>
+        <w:lastRenderedPageBreak/>
+        <w:t>6.</w:t>
+      </w:r>
+      <w:r>
+        <w:rPr>
+          <w:rFonts w:eastAsia="Times New Roman" w:cstheme="minorHAnsi"/>
+          <w:b/>
+          <w:bCs/>
+          <w:sz w:val="36"/>
+          <w:szCs w:val="36"/>
+          <w:lang w:eastAsia="en-CA"/>
+        </w:rPr>
+        <w:t xml:space="preserve"> </w:t>
+      </w:r>
+      <w:r>
+        <w:rPr>
+          <w:rFonts w:eastAsia="Times New Roman" w:cstheme="minorHAnsi"/>
+          <w:b/>
+          <w:bCs/>
+          <w:sz w:val="36"/>
+          <w:szCs w:val="36"/>
+          <w:lang w:eastAsia="en-CA"/>
+        </w:rPr>
+        <w:t>Use Case View and Practice</w:t>
+      </w:r>
+    </w:p>
+    <w:p>
+      <w:pPr>
+        <w:spacing w:after="0" w:line="240" w:lineRule="auto"/>
+        <w:jc w:val="both"/>
+        <w:rPr>
+          <w:rFonts w:eastAsia="Times New Roman" w:cstheme="minorHAnsi"/>
+          <w:color w:val="0E101A"/>
+          <w:sz w:val="28"/>
+          <w:szCs w:val="28"/>
+          <w:lang w:eastAsia="en-CA"/>
+        </w:rPr>
+      </w:pPr>
+      <w:r>
+        <w:rPr>
+          <w:rFonts w:eastAsia="Times New Roman" w:cstheme="minorHAnsi"/>
+          <w:color w:val="0E101A"/>
+          <w:sz w:val="28"/>
+          <w:szCs w:val="28"/>
+          <w:lang w:eastAsia="en-CA"/>
+        </w:rPr>
+        <w:t xml:space="preserve">The use case will focus on showcasing the use of </w:t>
+      </w:r>
+      <w:r>
+        <w:rPr>
+          <w:rFonts w:eastAsia="Times New Roman" w:cstheme="minorHAnsi"/>
+          <w:color w:val="0E101A"/>
+          <w:sz w:val="28"/>
+          <w:szCs w:val="28"/>
+          <w:lang w:eastAsia="en-CA"/>
+        </w:rPr>
+        <w:t>Level Management System</w:t>
+      </w:r>
+      <w:r>
+        <w:rPr>
+          <w:rFonts w:eastAsia="Times New Roman" w:cstheme="minorHAnsi"/>
+          <w:color w:val="0E101A"/>
+          <w:sz w:val="28"/>
+          <w:szCs w:val="28"/>
+          <w:lang w:eastAsia="en-CA"/>
+        </w:rPr>
+        <w:t xml:space="preserve"> in the level building for the game and will explain its application so that the </w:t>
+      </w:r>
+      <w:r>
+        <w:rPr>
+          <w:rFonts w:eastAsia="Times New Roman" w:cstheme="minorHAnsi"/>
+          <w:color w:val="0E101A"/>
+          <w:sz w:val="28"/>
+          <w:szCs w:val="28"/>
+          <w:lang w:eastAsia="en-CA"/>
+        </w:rPr>
+        <w:t>Level Management System</w:t>
+      </w:r>
+      <w:r>
+        <w:rPr>
+          <w:rFonts w:eastAsia="Times New Roman" w:cstheme="minorHAnsi"/>
+          <w:color w:val="0E101A"/>
+          <w:sz w:val="28"/>
+          <w:szCs w:val="28"/>
+          <w:lang w:eastAsia="en-CA"/>
+        </w:rPr>
+        <w:t xml:space="preserve"> module can act as a guide/reference for someone not quite familiar with</w:t>
+      </w:r>
+      <w:r>
+        <w:rPr>
+          <w:rFonts w:eastAsia="Times New Roman" w:cstheme="minorHAnsi"/>
+          <w:color w:val="0E101A"/>
+          <w:sz w:val="28"/>
+          <w:szCs w:val="28"/>
+          <w:lang w:eastAsia="en-CA"/>
+        </w:rPr>
+        <w:t xml:space="preserve"> its</w:t>
+      </w:r>
+      <w:r>
+        <w:rPr>
+          <w:rFonts w:eastAsia="Times New Roman" w:cstheme="minorHAnsi"/>
+          <w:color w:val="0E101A"/>
+          <w:sz w:val="28"/>
+          <w:szCs w:val="28"/>
+          <w:lang w:eastAsia="en-CA"/>
+        </w:rPr>
+        <w:t xml:space="preserve"> codebase</w:t>
+      </w:r>
+      <w:r>
+        <w:rPr>
+          <w:rFonts w:eastAsia="Times New Roman" w:cstheme="minorHAnsi"/>
+          <w:color w:val="0E101A"/>
+          <w:sz w:val="28"/>
+          <w:szCs w:val="28"/>
+          <w:lang w:eastAsia="en-CA"/>
+        </w:rPr>
+        <w:t xml:space="preserve"> and implementation</w:t>
+      </w:r>
+      <w:r>
+        <w:rPr>
+          <w:rFonts w:eastAsia="Times New Roman" w:cstheme="minorHAnsi"/>
+          <w:color w:val="0E101A"/>
+          <w:sz w:val="28"/>
+          <w:szCs w:val="28"/>
+          <w:lang w:eastAsia="en-CA"/>
+        </w:rPr>
+        <w:t>.</w:t>
+      </w:r>
+    </w:p>
+    <w:p>
+      <w:pPr>
+        <w:spacing w:after="0" w:line="240" w:lineRule="auto"/>
+        <w:jc w:val="both"/>
+        <w:rPr>
+          <w:rFonts w:eastAsia="Times New Roman" w:cstheme="minorHAnsi"/>
+          <w:sz w:val="36"/>
+          <w:szCs w:val="36"/>
+          <w:lang w:eastAsia="en-CA"/>
+        </w:rPr>
+      </w:pPr>
+      <w:r>
+        <w:rPr>
+          <w:rFonts w:eastAsia="Times New Roman" w:cstheme="minorHAnsi"/>
+          <w:b/>
+          <w:bCs/>
+          <w:sz w:val="36"/>
+          <w:szCs w:val="36"/>
+          <w:lang w:eastAsia="en-CA"/>
+        </w:rPr>
+        <w:t xml:space="preserve">                 </w:t>
+      </w:r>
+      <w:r>
+        <w:rPr>
+          <w:rFonts w:eastAsia="Times New Roman" w:cstheme="minorHAnsi"/>
+          <w:sz w:val="36"/>
+          <w:szCs w:val="36"/>
+          <w:lang w:eastAsia="en-CA"/>
+        </w:rPr>
+        <w:t xml:space="preserve">                                                 </w:t>
+      </w:r>
+    </w:p>
+    <w:p>
+      <w:pPr>
+        <w:pStyle w:val="ListParagraph"/>
+        <w:numPr>
+          <w:ilvl w:val="0"/>
+          <w:numId w:val="13"/>
+        </w:numPr>
+        <w:spacing w:after="0" w:line="240" w:lineRule="auto"/>
+        <w:jc w:val="both"/>
+        <w:rPr>
+          <w:rFonts w:eastAsia="Times New Roman" w:cstheme="minorHAnsi"/>
+          <w:sz w:val="36"/>
+          <w:szCs w:val="36"/>
+          <w:lang w:eastAsia="en-CA"/>
+        </w:rPr>
+      </w:pPr>
+      <w:r>
+        <w:rPr>
+          <w:rFonts w:eastAsia="Times New Roman" w:cstheme="minorHAnsi"/>
+          <w:b/>
+          <w:bCs/>
+          <w:sz w:val="36"/>
+          <w:szCs w:val="36"/>
+          <w:lang w:eastAsia="en-CA"/>
+        </w:rPr>
+        <w:t>In Code</w:t>
+      </w:r>
+    </w:p>
+    <w:p>
+      <w:pPr>
+        <w:spacing w:after="0" w:line="240" w:lineRule="auto"/>
+        <w:ind w:left="360"/>
+        <w:jc w:val="both"/>
+        <w:rPr>
+          <w:rFonts w:eastAsia="Times New Roman" w:cstheme="minorHAnsi"/>
+          <w:b/>
+          <w:bCs/>
+          <w:sz w:val="32"/>
+          <w:szCs w:val="32"/>
+          <w:lang w:eastAsia="en-CA"/>
+        </w:rPr>
+      </w:pPr>
+      <w:r>
+        <w:rPr>
+          <w:rFonts w:eastAsia="Times New Roman" w:cstheme="minorHAnsi"/>
+          <w:sz w:val="32"/>
+          <w:szCs w:val="32"/>
+          <w:lang w:eastAsia="en-CA"/>
+        </w:rPr>
+        <w:t xml:space="preserve">All </w:t>
+      </w:r>
+      <w:r>
+        <w:rPr>
+          <w:rFonts w:eastAsia="Times New Roman" w:cstheme="minorHAnsi"/>
+          <w:sz w:val="32"/>
+          <w:szCs w:val="32"/>
+          <w:lang w:eastAsia="en-CA"/>
+        </w:rPr>
+        <w:t>the required functions for managing levels are written in C++ which can easily be called in blueprints in the editor.</w:t>
+      </w:r>
+      <w:r>
+        <w:rPr>
+          <w:rFonts w:eastAsia="Times New Roman" w:cstheme="minorHAnsi"/>
+          <w:b/>
+          <w:bCs/>
+          <w:sz w:val="32"/>
+          <w:szCs w:val="32"/>
+          <w:lang w:eastAsia="en-CA"/>
+        </w:rPr>
+        <w:t xml:space="preserve">     </w:t>
+      </w:r>
+    </w:p>
+    <w:p>
+      <w:pPr>
+        <w:spacing w:after="0" w:line="240" w:lineRule="auto"/>
+        <w:ind w:left="360"/>
+        <w:jc w:val="both"/>
+        <w:rPr>
+          <w:rFonts w:eastAsia="Times New Roman" w:cstheme="minorHAnsi"/>
+          <w:b/>
+          <w:bCs/>
+          <w:sz w:val="32"/>
+          <w:szCs w:val="32"/>
+          <w:lang w:eastAsia="en-CA"/>
+        </w:rPr>
+      </w:pPr>
+    </w:p>
+    <w:p>
+      <w:pPr>
+        <w:spacing w:after="0" w:line="240" w:lineRule="auto"/>
+        <w:ind w:left="360"/>
+        <w:jc w:val="both"/>
+        <w:rPr>
+          <w:rFonts w:eastAsia="Times New Roman" w:cstheme="minorHAnsi"/>
+          <w:b/>
+          <w:bCs/>
+          <w:sz w:val="32"/>
+          <w:szCs w:val="32"/>
+          <w:lang w:eastAsia="en-CA"/>
+        </w:rPr>
+      </w:pPr>
+    </w:p>
+    <w:p>
+      <w:pPr>
+        <w:pStyle w:val="ListParagraph"/>
+        <w:numPr>
+          <w:ilvl w:val="0"/>
+          <w:numId w:val="13"/>
+        </w:numPr>
+        <w:spacing w:after="0" w:line="240" w:lineRule="auto"/>
+        <w:jc w:val="both"/>
+        <w:rPr>
+          <w:rFonts w:eastAsia="Times New Roman" w:cstheme="minorHAnsi"/>
+          <w:b/>
+          <w:bCs/>
+          <w:sz w:val="36"/>
+          <w:szCs w:val="36"/>
+          <w:lang w:eastAsia="en-CA"/>
+        </w:rPr>
+      </w:pPr>
+      <w:r>
+        <w:rPr>
+          <w:rFonts w:eastAsia="Times New Roman" w:cstheme="minorHAnsi"/>
+          <w:b/>
+          <w:bCs/>
+          <w:sz w:val="36"/>
+          <w:szCs w:val="36"/>
+          <w:lang w:eastAsia="en-CA"/>
+        </w:rPr>
+        <w:t>In Editor</w:t>
+      </w:r>
+    </w:p>
+    <w:p>
+      <w:pPr>
+        <w:pStyle w:val="ListParagraph"/>
+        <w:numPr>
+          <w:ilvl w:val="0"/>
+          <w:numId w:val="15"/>
+        </w:numPr>
+        <w:spacing w:after="0" w:line="240" w:lineRule="auto"/>
+        <w:jc w:val="both"/>
+        <w:rPr>
+          <w:rFonts w:eastAsia="Times New Roman" w:cstheme="minorHAnsi"/>
+          <w:b/>
+          <w:bCs/>
+          <w:sz w:val="36"/>
+          <w:szCs w:val="36"/>
+          <w:lang w:eastAsia="en-CA"/>
+        </w:rPr>
+      </w:pPr>
+      <w:r>
+        <w:rPr>
+          <w:noProof/>
+          <w:sz w:val="32"/>
+          <w:szCs w:val="32"/>
+          <w:lang w:eastAsia="en-CA"/>
+        </w:rPr>
+        <w:drawing>
+          <wp:anchor distT="0" distB="0" distL="114300" distR="114300" simplePos="0" relativeHeight="251694080" behindDoc="0" locked="0" layoutInCell="1" allowOverlap="1" wp14:anchorId="16F47A30" wp14:editId="7586A55E">
+            <wp:simplePos x="0" y="0"/>
+            <wp:positionH relativeFrom="margin">
+              <wp:posOffset>580446</wp:posOffset>
+            </wp:positionH>
+            <wp:positionV relativeFrom="paragraph">
+              <wp:posOffset>1135242</wp:posOffset>
+            </wp:positionV>
+            <wp:extent cx="5939790" cy="2091055"/>
+            <wp:effectExtent l="0" t="0" r="3810" b="4445"/>
+            <wp:wrapNone/>
+            <wp:docPr id="10" name="Picture 10"/>
+            <wp:cNvGraphicFramePr>
+              <a:graphicFrameLocks xmlns:a="http://schemas.openxmlformats.org/drawingml/2006/main" noChangeAspect="1"/>
+            </wp:cNvGraphicFramePr>
+            <a:graphic xmlns:a="http://schemas.openxmlformats.org/drawingml/2006/main">
+              <a:graphicData uri="http://schemas.openxmlformats.org/drawingml/2006/picture">
+                <pic:pic xmlns:pic="http://schemas.openxmlformats.org/drawingml/2006/picture">
+                  <pic:nvPicPr>
+                    <pic:cNvPr id="0" name="Picture 10"/>
+                    <pic:cNvPicPr>
+                      <a:picLocks noChangeAspect="1" noChangeArrowheads="1"/>
+                    </pic:cNvPicPr>
+                  </pic:nvPicPr>
+                  <pic:blipFill>
+                    <a:blip r:embed="rId18">
+                      <a:extLst>
+                        <a:ext uri="{28A0092B-C50C-407E-A947-70E740481C1C}">
+                          <a14:useLocalDpi xmlns:a14="http://schemas.microsoft.com/office/drawing/2010/main" val="0"/>
+                        </a:ext>
+                      </a:extLst>
+                    </a:blip>
+                    <a:srcRect/>
+                    <a:stretch>
+                      <a:fillRect/>
+                    </a:stretch>
+                  </pic:blipFill>
+                  <pic:spPr bwMode="auto">
+                    <a:xfrm>
+                      <a:off x="0" y="0"/>
+                      <a:ext cx="5939790" cy="2091055"/>
+                    </a:xfrm>
+                    <a:prstGeom prst="rect">
+                      <a:avLst/>
+                    </a:prstGeom>
+                    <a:noFill/>
+                    <a:ln>
+                      <a:noFill/>
+                    </a:ln>
+                  </pic:spPr>
+                </pic:pic>
+              </a:graphicData>
+            </a:graphic>
+          </wp:anchor>
+        </w:drawing>
+      </w:r>
+      <w:r>
+        <w:rPr>
+          <w:rFonts w:eastAsia="Times New Roman" w:cstheme="minorHAnsi"/>
+          <w:sz w:val="32"/>
+          <w:szCs w:val="32"/>
+          <w:lang w:eastAsia="en-CA"/>
+        </w:rPr>
+        <w:t>To open a next level after pressing on the next button</w:t>
+      </w:r>
+      <w:r>
+        <w:rPr>
+          <w:rFonts w:eastAsia="Times New Roman" w:cstheme="minorHAnsi"/>
+          <w:sz w:val="32"/>
+          <w:szCs w:val="32"/>
+          <w:lang w:eastAsia="en-CA"/>
+        </w:rPr>
+        <w:t>, the OpenNextLevel function which is a BlueprintCallable function can be called as shown in the image below.</w:t>
+      </w:r>
+      <w:r>
+        <w:rPr>
+          <w:rFonts w:eastAsia="Times New Roman" w:cstheme="minorHAnsi"/>
+          <w:b/>
+          <w:bCs/>
+          <w:sz w:val="36"/>
+          <w:szCs w:val="36"/>
+          <w:lang w:eastAsia="en-CA"/>
+        </w:rPr>
+        <w:t xml:space="preserve">    </w:t>
+      </w:r>
+      <w:r>
+        <w:rPr>
+          <w:rFonts w:eastAsia="Times New Roman" w:cstheme="minorHAnsi"/>
+          <w:sz w:val="36"/>
+          <w:szCs w:val="36"/>
+          <w:lang w:eastAsia="en-CA"/>
+        </w:rPr>
+        <w:t xml:space="preserve">    </w:t>
+      </w:r>
+    </w:p>
+    <w:p>
+      <w:pPr>
+        <w:pStyle w:val="ListParagraph"/>
+        <w:spacing w:after="0" w:line="240" w:lineRule="auto"/>
+        <w:ind w:left="1145"/>
+        <w:jc w:val="both"/>
+        <w:rPr>
+          <w:rFonts w:eastAsia="Times New Roman" w:cstheme="minorHAnsi"/>
+          <w:sz w:val="36"/>
+          <w:szCs w:val="36"/>
+          <w:lang w:eastAsia="en-CA"/>
+        </w:rPr>
+      </w:pPr>
+    </w:p>
+    <w:p>
+      <w:pPr>
+        <w:pStyle w:val="ListParagraph"/>
+        <w:spacing w:after="0" w:line="240" w:lineRule="auto"/>
+        <w:ind w:left="1145"/>
+        <w:jc w:val="both"/>
+        <w:rPr>
+          <w:rFonts w:eastAsia="Times New Roman" w:cstheme="minorHAnsi"/>
+          <w:sz w:val="36"/>
+          <w:szCs w:val="36"/>
+          <w:lang w:eastAsia="en-CA"/>
+        </w:rPr>
+      </w:pPr>
+    </w:p>
+    <w:p>
+      <w:pPr>
+        <w:pStyle w:val="ListParagraph"/>
+        <w:spacing w:after="0" w:line="240" w:lineRule="auto"/>
+        <w:ind w:left="1145"/>
+        <w:jc w:val="both"/>
+        <w:rPr>
+          <w:rFonts w:eastAsia="Times New Roman" w:cstheme="minorHAnsi"/>
+          <w:sz w:val="36"/>
+          <w:szCs w:val="36"/>
+          <w:lang w:eastAsia="en-CA"/>
+        </w:rPr>
+      </w:pPr>
+    </w:p>
+    <w:p>
+      <w:pPr>
+        <w:pStyle w:val="ListParagraph"/>
+        <w:spacing w:after="0" w:line="240" w:lineRule="auto"/>
+        <w:ind w:left="1145"/>
+        <w:jc w:val="both"/>
+        <w:rPr>
+          <w:rFonts w:eastAsia="Times New Roman" w:cstheme="minorHAnsi"/>
+          <w:sz w:val="36"/>
+          <w:szCs w:val="36"/>
+          <w:lang w:eastAsia="en-CA"/>
+        </w:rPr>
+      </w:pPr>
+    </w:p>
+    <w:p>
+      <w:pPr>
+        <w:pStyle w:val="ListParagraph"/>
+        <w:spacing w:after="0" w:line="240" w:lineRule="auto"/>
+        <w:ind w:left="1145"/>
+        <w:jc w:val="both"/>
+        <w:rPr>
+          <w:rFonts w:eastAsia="Times New Roman" w:cstheme="minorHAnsi"/>
+          <w:sz w:val="36"/>
+          <w:szCs w:val="36"/>
+          <w:lang w:eastAsia="en-CA"/>
+        </w:rPr>
+      </w:pPr>
+    </w:p>
+    <w:p>
+      <w:pPr>
+        <w:pStyle w:val="ListParagraph"/>
+        <w:spacing w:after="0" w:line="240" w:lineRule="auto"/>
+        <w:ind w:left="1145"/>
+        <w:jc w:val="both"/>
+        <w:rPr>
+          <w:rFonts w:eastAsia="Times New Roman" w:cstheme="minorHAnsi"/>
+          <w:sz w:val="36"/>
+          <w:szCs w:val="36"/>
+          <w:lang w:eastAsia="en-CA"/>
+        </w:rPr>
+      </w:pPr>
+    </w:p>
+    <w:p>
+      <w:pPr>
+        <w:pStyle w:val="ListParagraph"/>
+        <w:spacing w:after="0" w:line="240" w:lineRule="auto"/>
+        <w:ind w:left="1145"/>
+        <w:jc w:val="both"/>
+        <w:rPr>
+          <w:rFonts w:eastAsia="Times New Roman" w:cstheme="minorHAnsi"/>
+          <w:sz w:val="36"/>
+          <w:szCs w:val="36"/>
+          <w:lang w:eastAsia="en-CA"/>
+        </w:rPr>
+      </w:pPr>
+    </w:p>
+    <w:p>
+      <w:pPr>
+        <w:pStyle w:val="ListParagraph"/>
+        <w:spacing w:after="0" w:line="240" w:lineRule="auto"/>
+        <w:ind w:left="1145"/>
+        <w:jc w:val="both"/>
+        <w:rPr>
+          <w:rFonts w:eastAsia="Times New Roman" w:cstheme="minorHAnsi"/>
+          <w:sz w:val="36"/>
+          <w:szCs w:val="36"/>
+          <w:lang w:eastAsia="en-CA"/>
+        </w:rPr>
+      </w:pPr>
+    </w:p>
+    <w:p>
+      <w:pPr>
+        <w:pStyle w:val="ListParagraph"/>
+        <w:spacing w:after="0" w:line="240" w:lineRule="auto"/>
+        <w:ind w:left="1145"/>
+        <w:jc w:val="both"/>
+        <w:rPr>
+          <w:rFonts w:eastAsia="Times New Roman" w:cstheme="minorHAnsi"/>
+          <w:sz w:val="36"/>
+          <w:szCs w:val="36"/>
+          <w:lang w:eastAsia="en-CA"/>
+        </w:rPr>
+      </w:pPr>
+    </w:p>
+    <w:p>
+      <w:pPr>
+        <w:pStyle w:val="ListParagraph"/>
+        <w:spacing w:after="0" w:line="240" w:lineRule="auto"/>
+        <w:ind w:left="1145"/>
+        <w:jc w:val="both"/>
+        <w:rPr>
+          <w:rFonts w:eastAsia="Times New Roman" w:cstheme="minorHAnsi"/>
+          <w:sz w:val="36"/>
+          <w:szCs w:val="36"/>
+          <w:lang w:eastAsia="en-CA"/>
+        </w:rPr>
+      </w:pPr>
+    </w:p>
+    <w:p>
+      <w:pPr>
+        <w:pStyle w:val="ListParagraph"/>
+        <w:spacing w:after="0" w:line="240" w:lineRule="auto"/>
+        <w:ind w:left="1145"/>
+        <w:jc w:val="both"/>
+        <w:rPr>
+          <w:rFonts w:eastAsia="Times New Roman" w:cstheme="minorHAnsi"/>
+          <w:b/>
+          <w:bCs/>
+          <w:sz w:val="36"/>
+          <w:szCs w:val="36"/>
+          <w:lang w:eastAsia="en-CA"/>
+        </w:rPr>
+      </w:pPr>
+    </w:p>
+    <w:p>
+      <w:pPr>
+        <w:pStyle w:val="ListParagraph"/>
+        <w:spacing w:after="0" w:line="240" w:lineRule="auto"/>
+        <w:ind w:left="1145"/>
+        <w:jc w:val="both"/>
+        <w:rPr>
+          <w:rFonts w:eastAsia="Times New Roman" w:cstheme="minorHAnsi"/>
+          <w:b/>
+          <w:bCs/>
+          <w:sz w:val="36"/>
+          <w:szCs w:val="36"/>
+          <w:lang w:eastAsia="en-CA"/>
+        </w:rPr>
+      </w:pPr>
+    </w:p>
+    <w:p>
+      <w:pPr>
+        <w:pStyle w:val="ListParagraph"/>
+        <w:spacing w:after="0" w:line="240" w:lineRule="auto"/>
+        <w:ind w:left="1145"/>
+        <w:jc w:val="both"/>
+        <w:rPr>
+          <w:rFonts w:eastAsia="Times New Roman" w:cstheme="minorHAnsi"/>
+          <w:b/>
+          <w:bCs/>
+          <w:sz w:val="36"/>
+          <w:szCs w:val="36"/>
+          <w:lang w:eastAsia="en-CA"/>
+        </w:rPr>
+      </w:pPr>
+    </w:p>
+    <w:p>
+      <w:pPr>
+        <w:pStyle w:val="ListParagraph"/>
+        <w:spacing w:after="0" w:line="240" w:lineRule="auto"/>
+        <w:ind w:left="1145"/>
+        <w:jc w:val="both"/>
+        <w:rPr>
+          <w:rFonts w:eastAsia="Times New Roman" w:cstheme="minorHAnsi"/>
+          <w:b/>
+          <w:bCs/>
+          <w:sz w:val="36"/>
+          <w:szCs w:val="36"/>
+          <w:lang w:eastAsia="en-CA"/>
+        </w:rPr>
+      </w:pPr>
+    </w:p>
+    <w:p>
+      <w:pPr>
+        <w:pStyle w:val="ListParagraph"/>
+        <w:spacing w:after="0" w:line="240" w:lineRule="auto"/>
+        <w:ind w:left="1145"/>
+        <w:jc w:val="both"/>
+        <w:rPr>
+          <w:rFonts w:eastAsia="Times New Roman" w:cstheme="minorHAnsi"/>
+          <w:b/>
+          <w:bCs/>
+          <w:sz w:val="36"/>
+          <w:szCs w:val="36"/>
+          <w:lang w:eastAsia="en-CA"/>
+        </w:rPr>
+      </w:pPr>
+    </w:p>
+    <w:p>
+      <w:pPr>
+        <w:pStyle w:val="ListParagraph"/>
+        <w:spacing w:after="0" w:line="240" w:lineRule="auto"/>
+        <w:ind w:left="1145"/>
+        <w:jc w:val="both"/>
+        <w:rPr>
+          <w:rFonts w:eastAsia="Times New Roman" w:cstheme="minorHAnsi"/>
+          <w:b/>
+          <w:bCs/>
+          <w:sz w:val="36"/>
+          <w:szCs w:val="36"/>
+          <w:lang w:eastAsia="en-CA"/>
+        </w:rPr>
+      </w:pPr>
+    </w:p>
+    <w:p>
+      <w:pPr>
+        <w:pStyle w:val="ListParagraph"/>
+        <w:numPr>
+          <w:ilvl w:val="0"/>
+          <w:numId w:val="15"/>
+        </w:numPr>
+        <w:spacing w:after="0" w:line="240" w:lineRule="auto"/>
+        <w:jc w:val="both"/>
+        <w:rPr>
+          <w:rFonts w:eastAsia="Times New Roman" w:cstheme="minorHAnsi"/>
+          <w:b/>
+          <w:bCs/>
+          <w:sz w:val="36"/>
+          <w:szCs w:val="36"/>
+          <w:lang w:eastAsia="en-CA"/>
+        </w:rPr>
+      </w:pPr>
+      <w:r>
+        <w:rPr>
+          <w:rFonts w:eastAsia="Times New Roman" w:cstheme="minorHAnsi"/>
+          <w:sz w:val="32"/>
+          <w:szCs w:val="32"/>
+          <w:lang w:eastAsia="en-CA"/>
+        </w:rPr>
+        <w:lastRenderedPageBreak/>
+        <w:t>To open same level after pressing on the Restart button in either Win or Lose widget blueprint, the function OpenSameLevel which is BlueprintCallable can be called as shown in the image below.</w:t>
+      </w:r>
+    </w:p>
+    <w:p>
+      <w:pPr>
+        <w:pStyle w:val="ListParagraph"/>
+        <w:spacing w:after="0" w:line="240" w:lineRule="auto"/>
+        <w:ind w:left="1145"/>
+        <w:jc w:val="both"/>
+        <w:rPr>
+          <w:rFonts w:eastAsia="Times New Roman" w:cstheme="minorHAnsi"/>
+          <w:b/>
+          <w:bCs/>
+          <w:sz w:val="36"/>
+          <w:szCs w:val="36"/>
+          <w:lang w:eastAsia="en-CA"/>
+        </w:rPr>
+      </w:pPr>
+      <w:r>
+        <w:rPr>
+          <w:rFonts w:eastAsia="Times New Roman" w:cstheme="minorHAnsi"/>
+          <w:b/>
+          <w:bCs/>
+          <w:noProof/>
+          <w:sz w:val="36"/>
+          <w:szCs w:val="36"/>
+          <w:lang w:eastAsia="en-CA"/>
+        </w:rPr>
+        <w:drawing>
+          <wp:anchor distT="0" distB="0" distL="114300" distR="114300" simplePos="0" relativeHeight="251695104" behindDoc="0" locked="0" layoutInCell="1" allowOverlap="1" wp14:anchorId="09908ED1" wp14:editId="02C812CF">
+            <wp:simplePos x="0" y="0"/>
+            <wp:positionH relativeFrom="column">
+              <wp:posOffset>747423</wp:posOffset>
+            </wp:positionH>
+            <wp:positionV relativeFrom="paragraph">
+              <wp:posOffset>227606</wp:posOffset>
+            </wp:positionV>
+            <wp:extent cx="5653377" cy="2027555"/>
+            <wp:effectExtent l="0" t="0" r="5080" b="0"/>
+            <wp:wrapNone/>
+            <wp:docPr id="11" name="Picture 11"/>
+            <wp:cNvGraphicFramePr>
+              <a:graphicFrameLocks xmlns:a="http://schemas.openxmlformats.org/drawingml/2006/main" noChangeAspect="1"/>
+            </wp:cNvGraphicFramePr>
+            <a:graphic xmlns:a="http://schemas.openxmlformats.org/drawingml/2006/main">
+              <a:graphicData uri="http://schemas.openxmlformats.org/drawingml/2006/picture">
+                <pic:pic xmlns:pic="http://schemas.openxmlformats.org/drawingml/2006/picture">
+                  <pic:nvPicPr>
+                    <pic:cNvPr id="0" name="Picture 11"/>
+                    <pic:cNvPicPr>
+                      <a:picLocks noChangeAspect="1" noChangeArrowheads="1"/>
+                    </pic:cNvPicPr>
+                  </pic:nvPicPr>
+                  <pic:blipFill>
+                    <a:blip r:embed="rId19">
+                      <a:extLst>
+                        <a:ext uri="{28A0092B-C50C-407E-A947-70E740481C1C}">
+                          <a14:useLocalDpi xmlns:a14="http://schemas.microsoft.com/office/drawing/2010/main" val="0"/>
+                        </a:ext>
+                      </a:extLst>
+                    </a:blip>
+                    <a:srcRect/>
+                    <a:stretch>
+                      <a:fillRect/>
+                    </a:stretch>
+                  </pic:blipFill>
+                  <pic:spPr bwMode="auto">
+                    <a:xfrm>
+                      <a:off x="0" y="0"/>
+                      <a:ext cx="5654525" cy="2027967"/>
+                    </a:xfrm>
+                    <a:prstGeom prst="rect">
+                      <a:avLst/>
+                    </a:prstGeom>
+                    <a:noFill/>
+                    <a:ln>
+                      <a:noFill/>
+                    </a:ln>
+                  </pic:spPr>
+                </pic:pic>
+              </a:graphicData>
+            </a:graphic>
+            <wp14:sizeRelH relativeFrom="page">
+              <wp14:pctWidth>0</wp14:pctWidth>
+            </wp14:sizeRelH>
+            <wp14:sizeRelV relativeFrom="page">
+              <wp14:pctHeight>0</wp14:pctHeight>
+            </wp14:sizeRelV>
+          </wp:anchor>
+        </w:drawing>
+      </w:r>
+    </w:p>
+    <w:p>
+      <w:pPr>
+        <w:spacing w:after="0" w:line="240" w:lineRule="auto"/>
+        <w:jc w:val="both"/>
+        <w:rPr>
+          <w:rFonts w:eastAsia="Times New Roman" w:cstheme="minorHAnsi"/>
+          <w:b/>
+          <w:bCs/>
+          <w:sz w:val="36"/>
+          <w:szCs w:val="36"/>
+          <w:lang w:eastAsia="en-CA"/>
+        </w:rPr>
+      </w:pPr>
+    </w:p>
+    <w:p>
+      <w:pPr>
+        <w:spacing w:after="0" w:line="240" w:lineRule="auto"/>
+        <w:jc w:val="both"/>
+        <w:rPr>
+          <w:rFonts w:eastAsia="Times New Roman" w:cstheme="minorHAnsi"/>
+          <w:b/>
+          <w:bCs/>
+          <w:sz w:val="36"/>
+          <w:szCs w:val="36"/>
+          <w:lang w:eastAsia="en-CA"/>
+        </w:rPr>
+      </w:pPr>
+    </w:p>
+    <w:p>
+      <w:pPr>
+        <w:spacing w:after="0" w:line="240" w:lineRule="auto"/>
+        <w:jc w:val="both"/>
+        <w:rPr>
+          <w:rFonts w:eastAsia="Times New Roman" w:cstheme="minorHAnsi"/>
+          <w:b/>
+          <w:bCs/>
+          <w:sz w:val="36"/>
+          <w:szCs w:val="36"/>
+          <w:lang w:eastAsia="en-CA"/>
+        </w:rPr>
+      </w:pPr>
+    </w:p>
+    <w:p>
+      <w:pPr>
+        <w:spacing w:after="0" w:line="240" w:lineRule="auto"/>
+        <w:jc w:val="both"/>
+        <w:rPr>
+          <w:rFonts w:eastAsia="Times New Roman" w:cstheme="minorHAnsi"/>
+          <w:b/>
+          <w:bCs/>
+          <w:sz w:val="36"/>
+          <w:szCs w:val="36"/>
+          <w:lang w:eastAsia="en-CA"/>
+        </w:rPr>
+      </w:pPr>
+    </w:p>
+    <w:p>
+      <w:pPr>
+        <w:spacing w:after="0" w:line="240" w:lineRule="auto"/>
+        <w:jc w:val="both"/>
+        <w:rPr>
+          <w:rFonts w:eastAsia="Times New Roman" w:cstheme="minorHAnsi"/>
+          <w:b/>
+          <w:bCs/>
+          <w:sz w:val="36"/>
+          <w:szCs w:val="36"/>
+          <w:lang w:eastAsia="en-CA"/>
+        </w:rPr>
+      </w:pPr>
+    </w:p>
+    <w:p>
+      <w:pPr>
+        <w:spacing w:after="0" w:line="240" w:lineRule="auto"/>
+        <w:jc w:val="both"/>
+        <w:rPr>
+          <w:rFonts w:eastAsia="Times New Roman" w:cstheme="minorHAnsi"/>
+          <w:b/>
+          <w:bCs/>
+          <w:sz w:val="36"/>
+          <w:szCs w:val="36"/>
+          <w:lang w:eastAsia="en-CA"/>
+        </w:rPr>
+      </w:pPr>
+    </w:p>
+    <w:p>
+      <w:pPr>
+        <w:spacing w:after="0" w:line="240" w:lineRule="auto"/>
+        <w:jc w:val="both"/>
+        <w:rPr>
+          <w:rFonts w:eastAsia="Times New Roman" w:cstheme="minorHAnsi"/>
+          <w:b/>
+          <w:bCs/>
+          <w:sz w:val="36"/>
+          <w:szCs w:val="36"/>
+          <w:lang w:eastAsia="en-CA"/>
+        </w:rPr>
+      </w:pPr>
+    </w:p>
+    <w:p>
+      <w:pPr>
+        <w:spacing w:after="0" w:line="240" w:lineRule="auto"/>
+        <w:jc w:val="both"/>
+        <w:rPr>
+          <w:rFonts w:eastAsia="Times New Roman" w:cstheme="minorHAnsi"/>
+          <w:b/>
+          <w:bCs/>
+          <w:sz w:val="36"/>
+          <w:szCs w:val="36"/>
+          <w:lang w:eastAsia="en-CA"/>
+        </w:rPr>
+      </w:pPr>
+    </w:p>
+    <w:p>
+      <w:pPr>
+        <w:spacing w:after="0" w:line="240" w:lineRule="auto"/>
+        <w:jc w:val="both"/>
+        <w:rPr>
+          <w:rFonts w:eastAsia="Times New Roman" w:cstheme="minorHAnsi"/>
+          <w:b/>
+          <w:bCs/>
+          <w:sz w:val="36"/>
+          <w:szCs w:val="36"/>
+          <w:lang w:eastAsia="en-CA"/>
+        </w:rPr>
+      </w:pPr>
+    </w:p>
+    <w:p>
+      <w:pPr>
+        <w:spacing w:after="0" w:line="240" w:lineRule="auto"/>
+        <w:jc w:val="both"/>
+        <w:rPr>
+          <w:rFonts w:eastAsia="Times New Roman" w:cstheme="minorHAnsi"/>
+          <w:b/>
+          <w:bCs/>
+          <w:sz w:val="36"/>
+          <w:szCs w:val="36"/>
+          <w:lang w:eastAsia="en-CA"/>
+        </w:rPr>
+      </w:pPr>
+    </w:p>
+    <w:p>
+      <w:pPr>
+        <w:spacing w:after="0" w:line="240" w:lineRule="auto"/>
+        <w:jc w:val="both"/>
+        <w:rPr>
+          <w:rFonts w:eastAsia="Times New Roman" w:cstheme="minorHAnsi"/>
+          <w:b/>
+          <w:bCs/>
+          <w:sz w:val="36"/>
+          <w:szCs w:val="36"/>
+          <w:lang w:eastAsia="en-CA"/>
+        </w:rPr>
+      </w:pPr>
+    </w:p>
+    <w:p>
+      <w:pPr>
+        <w:pStyle w:val="ListParagraph"/>
+        <w:numPr>
+          <w:ilvl w:val="0"/>
+          <w:numId w:val="15"/>
+        </w:numPr>
+        <w:spacing w:after="0" w:line="240" w:lineRule="auto"/>
+        <w:jc w:val="both"/>
+        <w:rPr>
+          <w:rFonts w:eastAsia="Times New Roman" w:cstheme="minorHAnsi"/>
+          <w:b/>
+          <w:bCs/>
+          <w:sz w:val="36"/>
+          <w:szCs w:val="36"/>
+          <w:lang w:eastAsia="en-CA"/>
+        </w:rPr>
+      </w:pPr>
+      <w:r>
+        <w:rPr>
+          <w:rFonts w:eastAsia="Times New Roman" w:cstheme="minorHAnsi"/>
+          <w:b/>
+          <w:bCs/>
+          <w:noProof/>
+          <w:sz w:val="36"/>
+          <w:szCs w:val="36"/>
+          <w:lang w:eastAsia="en-CA"/>
+        </w:rPr>
+        <w:drawing>
+          <wp:anchor distT="0" distB="0" distL="114300" distR="114300" simplePos="0" relativeHeight="251696128" behindDoc="0" locked="0" layoutInCell="1" allowOverlap="1" wp14:anchorId="283E3A62" wp14:editId="6C292FF1">
+            <wp:simplePos x="0" y="0"/>
+            <wp:positionH relativeFrom="column">
+              <wp:posOffset>691294</wp:posOffset>
+            </wp:positionH>
+            <wp:positionV relativeFrom="paragraph">
+              <wp:posOffset>1689735</wp:posOffset>
+            </wp:positionV>
+            <wp:extent cx="5653543" cy="2154555"/>
+            <wp:effectExtent l="0" t="0" r="4445" b="0"/>
+            <wp:wrapNone/>
+            <wp:docPr id="12" name="Picture 12"/>
+            <wp:cNvGraphicFramePr>
+              <a:graphicFrameLocks xmlns:a="http://schemas.openxmlformats.org/drawingml/2006/main" noChangeAspect="1"/>
+            </wp:cNvGraphicFramePr>
+            <a:graphic xmlns:a="http://schemas.openxmlformats.org/drawingml/2006/main">
+              <a:graphicData uri="http://schemas.openxmlformats.org/drawingml/2006/picture">
+                <pic:pic xmlns:pic="http://schemas.openxmlformats.org/drawingml/2006/picture">
+                  <pic:nvPicPr>
+                    <pic:cNvPr id="0" name="Picture 12"/>
+                    <pic:cNvPicPr>
+                      <a:picLocks noChangeAspect="1" noChangeArrowheads="1"/>
+                    </pic:cNvPicPr>
+                  </pic:nvPicPr>
+                  <pic:blipFill>
+                    <a:blip r:embed="rId20">
+                      <a:extLst>
+                        <a:ext uri="{28A0092B-C50C-407E-A947-70E740481C1C}">
+                          <a14:useLocalDpi xmlns:a14="http://schemas.microsoft.com/office/drawing/2010/main" val="0"/>
+                        </a:ext>
+                      </a:extLst>
+                    </a:blip>
+                    <a:srcRect/>
+                    <a:stretch>
+                      <a:fillRect/>
+                    </a:stretch>
+                  </pic:blipFill>
+                  <pic:spPr bwMode="auto">
+                    <a:xfrm>
+                      <a:off x="0" y="0"/>
+                      <a:ext cx="5653543" cy="2154555"/>
+                    </a:xfrm>
+                    <a:prstGeom prst="rect">
+                      <a:avLst/>
+                    </a:prstGeom>
+                    <a:noFill/>
+                    <a:ln>
+                      <a:noFill/>
+                    </a:ln>
+                  </pic:spPr>
+                </pic:pic>
+              </a:graphicData>
+            </a:graphic>
+            <wp14:sizeRelH relativeFrom="margin">
+              <wp14:pctWidth>0</wp14:pctWidth>
+            </wp14:sizeRelH>
+          </wp:anchor>
+        </w:drawing>
+      </w:r>
+      <w:r>
+        <w:rPr>
+          <w:rFonts w:eastAsia="Times New Roman" w:cstheme="minorHAnsi"/>
+          <w:sz w:val="32"/>
+          <w:szCs w:val="32"/>
+          <w:lang w:eastAsia="en-CA"/>
+        </w:rPr>
+        <w:t xml:space="preserve">To open a specific level from the LevelSelectionScreen. The function </w:t>
+      </w:r>
+      <w:r>
+        <w:rPr>
+          <w:rFonts w:eastAsia="Times New Roman" w:cstheme="minorHAnsi"/>
+          <w:sz w:val="32"/>
+          <w:szCs w:val="32"/>
+          <w:lang w:eastAsia="en-CA"/>
+        </w:rPr>
+        <w:t>OpenSelectedLevel(</w:t>
+      </w:r>
+      <w:r>
+        <w:rPr>
+          <w:rFonts w:eastAsia="Times New Roman" w:cstheme="minorHAnsi"/>
+          <w:sz w:val="32"/>
+          <w:szCs w:val="32"/>
+          <w:lang w:eastAsia="en-CA"/>
+        </w:rPr>
+        <w:t>int LevelNum), which is also a BlueprintCallable function can be called with passing the LevelNum as an argument to the function as shown in the image below.</w:t>
+      </w:r>
+      <w:r>
+        <w:rPr>
+          <w:rFonts w:eastAsia="Times New Roman" w:cstheme="minorHAnsi"/>
+          <w:sz w:val="32"/>
+          <w:szCs w:val="32"/>
+          <w:lang w:eastAsia="en-CA"/>
+        </w:rPr>
+        <w:t xml:space="preserve"> </w:t>
+      </w:r>
+    </w:p>
+    <w:p>
+      <w:pPr>
+        <w:spacing w:after="0" w:line="240" w:lineRule="auto"/>
+        <w:ind w:left="785"/>
+        <w:jc w:val="both"/>
+        <w:rPr>
+          <w:rFonts w:eastAsia="Times New Roman" w:cstheme="minorHAnsi"/>
+          <w:b/>
+          <w:bCs/>
+          <w:sz w:val="36"/>
+          <w:szCs w:val="36"/>
+          <w:lang w:eastAsia="en-CA"/>
+        </w:rPr>
+      </w:pPr>
+    </w:p>
+    <w:p>
+      <w:pPr>
+        <w:spacing w:after="0" w:line="240" w:lineRule="auto"/>
+        <w:ind w:left="785"/>
+        <w:jc w:val="both"/>
+        <w:rPr>
+          <w:rFonts w:eastAsia="Times New Roman" w:cstheme="minorHAnsi"/>
+          <w:b/>
+          <w:bCs/>
+          <w:sz w:val="36"/>
+          <w:szCs w:val="36"/>
+          <w:lang w:eastAsia="en-CA"/>
+        </w:rPr>
+      </w:pPr>
+    </w:p>
+    <w:p>
+      <w:pPr>
+        <w:spacing w:after="0" w:line="240" w:lineRule="auto"/>
+        <w:ind w:left="785"/>
+        <w:jc w:val="both"/>
+        <w:rPr>
+          <w:rFonts w:eastAsia="Times New Roman" w:cstheme="minorHAnsi"/>
+          <w:b/>
+          <w:bCs/>
+          <w:sz w:val="36"/>
+          <w:szCs w:val="36"/>
+          <w:lang w:eastAsia="en-CA"/>
+        </w:rPr>
+      </w:pPr>
+    </w:p>
+    <w:p>
+      <w:pPr>
+        <w:spacing w:after="0" w:line="240" w:lineRule="auto"/>
+        <w:ind w:left="785"/>
+        <w:jc w:val="both"/>
+        <w:rPr>
+          <w:rFonts w:eastAsia="Times New Roman" w:cstheme="minorHAnsi"/>
+          <w:b/>
+          <w:bCs/>
+          <w:sz w:val="36"/>
+          <w:szCs w:val="36"/>
+          <w:lang w:eastAsia="en-CA"/>
+        </w:rPr>
+      </w:pPr>
+    </w:p>
+    <w:p>
+      <w:pPr>
+        <w:spacing w:after="0" w:line="240" w:lineRule="auto"/>
+        <w:ind w:left="785"/>
+        <w:jc w:val="both"/>
+        <w:rPr>
+          <w:rFonts w:eastAsia="Times New Roman" w:cstheme="minorHAnsi"/>
+          <w:b/>
+          <w:bCs/>
+          <w:sz w:val="36"/>
+          <w:szCs w:val="36"/>
+          <w:lang w:eastAsia="en-CA"/>
+        </w:rPr>
+      </w:pPr>
+    </w:p>
+    <w:p>
+      <w:pPr>
+        <w:spacing w:after="0" w:line="240" w:lineRule="auto"/>
+        <w:ind w:left="785"/>
+        <w:jc w:val="both"/>
+        <w:rPr>
+          <w:rFonts w:eastAsia="Times New Roman" w:cstheme="minorHAnsi"/>
+          <w:b/>
+          <w:bCs/>
+          <w:sz w:val="36"/>
+          <w:szCs w:val="36"/>
+          <w:lang w:eastAsia="en-CA"/>
+        </w:rPr>
+      </w:pPr>
+    </w:p>
+    <w:p>
+      <w:pPr>
+        <w:spacing w:after="0" w:line="240" w:lineRule="auto"/>
+        <w:ind w:left="785"/>
+        <w:jc w:val="both"/>
+        <w:rPr>
+          <w:rFonts w:eastAsia="Times New Roman" w:cstheme="minorHAnsi"/>
+          <w:b/>
+          <w:bCs/>
+          <w:sz w:val="36"/>
+          <w:szCs w:val="36"/>
+          <w:lang w:eastAsia="en-CA"/>
+        </w:rPr>
+      </w:pPr>
+    </w:p>
+    <w:p>
+      <w:pPr>
+        <w:spacing w:after="0" w:line="240" w:lineRule="auto"/>
+        <w:ind w:left="785"/>
+        <w:jc w:val="both"/>
+        <w:rPr>
+          <w:rFonts w:eastAsia="Times New Roman" w:cstheme="minorHAnsi"/>
+          <w:b/>
+          <w:bCs/>
+          <w:sz w:val="36"/>
+          <w:szCs w:val="36"/>
+          <w:lang w:eastAsia="en-CA"/>
+        </w:rPr>
+      </w:pPr>
+    </w:p>
+    <w:p>
+      <w:pPr>
+        <w:spacing w:after="0" w:line="240" w:lineRule="auto"/>
+        <w:ind w:left="785"/>
+        <w:jc w:val="both"/>
+        <w:rPr>
+          <w:rFonts w:eastAsia="Times New Roman" w:cstheme="minorHAnsi"/>
+          <w:b/>
+          <w:bCs/>
+          <w:sz w:val="36"/>
+          <w:szCs w:val="36"/>
+          <w:lang w:eastAsia="en-CA"/>
+        </w:rPr>
+      </w:pPr>
+    </w:p>
+    <w:p>
+      <w:pPr>
+        <w:pStyle w:val="ListParagraph"/>
+        <w:numPr>
+          <w:ilvl w:val="0"/>
+          <w:numId w:val="15"/>
+        </w:numPr>
+        <w:spacing w:after="0" w:line="240" w:lineRule="auto"/>
+        <w:jc w:val="both"/>
+        <w:rPr>
+          <w:rFonts w:eastAsia="Times New Roman" w:cstheme="minorHAnsi"/>
+          <w:b/>
+          <w:bCs/>
+          <w:sz w:val="36"/>
+          <w:szCs w:val="36"/>
+          <w:lang w:eastAsia="en-CA"/>
+        </w:rPr>
+      </w:pPr>
+      <w:r>
+        <w:rPr>
+          <w:rFonts w:eastAsia="Times New Roman" w:cstheme="minorHAnsi"/>
+          <w:b/>
+          <w:bCs/>
+          <w:sz w:val="32"/>
+          <w:szCs w:val="32"/>
+          <w:lang w:eastAsia="en-CA"/>
+        </w:rPr>
+        <w:lastRenderedPageBreak/>
+        <w:t>Saving and Loading</w:t>
+      </w:r>
+      <w:r>
+        <w:rPr>
+          <w:rFonts w:eastAsia="Times New Roman" w:cstheme="minorHAnsi"/>
+          <w:b/>
+          <w:bCs/>
+          <w:sz w:val="32"/>
+          <w:szCs w:val="32"/>
+          <w:lang w:eastAsia="en-CA"/>
+        </w:rPr>
+        <w:t xml:space="preserve"> completed levels</w:t>
+      </w:r>
+      <w:r>
+        <w:rPr>
+          <w:rFonts w:eastAsia="Times New Roman" w:cstheme="minorHAnsi"/>
+          <w:sz w:val="32"/>
+          <w:szCs w:val="32"/>
+          <w:lang w:eastAsia="en-CA"/>
+        </w:rPr>
+        <w:t>:</w:t>
+      </w:r>
+    </w:p>
+    <w:p>
+      <w:pPr>
+        <w:spacing w:after="0" w:line="240" w:lineRule="auto"/>
+        <w:ind w:left="785"/>
+        <w:jc w:val="both"/>
+        <w:rPr>
+          <w:rFonts w:eastAsia="Times New Roman" w:cstheme="minorHAnsi"/>
+          <w:sz w:val="30"/>
+          <w:szCs w:val="30"/>
+          <w:lang w:eastAsia="en-CA"/>
+        </w:rPr>
+      </w:pPr>
+      <w:r>
+        <w:rPr>
+          <w:rFonts w:eastAsia="Times New Roman" w:cstheme="minorHAnsi"/>
+          <w:sz w:val="30"/>
+          <w:szCs w:val="30"/>
+          <w:lang w:eastAsia="en-CA"/>
+        </w:rPr>
+        <w:t>To save completed levels array, declare a variable in the SaveGame class as shown in the image below.</w:t>
+      </w:r>
+    </w:p>
+    <w:p>
+      <w:pPr>
+        <w:spacing w:after="0" w:line="240" w:lineRule="auto"/>
+        <w:jc w:val="both"/>
+        <w:rPr>
+          <w:rFonts w:eastAsia="Times New Roman" w:cstheme="minorHAnsi"/>
+          <w:b/>
+          <w:bCs/>
+          <w:sz w:val="36"/>
+          <w:szCs w:val="36"/>
+          <w:lang w:eastAsia="en-CA"/>
+        </w:rPr>
+      </w:pPr>
+    </w:p>
+    <w:p>
+      <w:pPr>
+        <w:pStyle w:val="ListParagraph"/>
+        <w:spacing w:after="0" w:line="240" w:lineRule="auto"/>
+        <w:ind w:left="1145"/>
+        <w:jc w:val="both"/>
+        <w:rPr>
+          <w:rFonts w:eastAsia="Times New Roman" w:cstheme="minorHAnsi"/>
+          <w:b/>
+          <w:bCs/>
+          <w:sz w:val="36"/>
+          <w:szCs w:val="36"/>
+          <w:lang w:eastAsia="en-CA"/>
+        </w:rPr>
+      </w:pPr>
+      <w:r>
+        <w:rPr>
+          <w:rFonts w:eastAsia="Times New Roman" w:cstheme="minorHAnsi"/>
+          <w:noProof/>
+          <w:sz w:val="30"/>
+          <w:szCs w:val="30"/>
+          <w:lang w:eastAsia="en-CA"/>
+        </w:rPr>
+        <w:drawing>
+          <wp:anchor distT="0" distB="0" distL="114300" distR="114300" simplePos="0" relativeHeight="251697152" behindDoc="0" locked="0" layoutInCell="1" allowOverlap="1" wp14:anchorId="177C6B89" wp14:editId="3742565C">
+            <wp:simplePos x="0" y="0"/>
+            <wp:positionH relativeFrom="column">
+              <wp:posOffset>476526</wp:posOffset>
+            </wp:positionH>
+            <wp:positionV relativeFrom="paragraph">
+              <wp:posOffset>4942</wp:posOffset>
+            </wp:positionV>
+            <wp:extent cx="5645150" cy="4961890"/>
+            <wp:effectExtent l="0" t="0" r="0" b="0"/>
+            <wp:wrapNone/>
+            <wp:docPr id="14" name="Picture 14"/>
+            <wp:cNvGraphicFramePr>
+              <a:graphicFrameLocks xmlns:a="http://schemas.openxmlformats.org/drawingml/2006/main" noChangeAspect="1"/>
+            </wp:cNvGraphicFramePr>
+            <a:graphic xmlns:a="http://schemas.openxmlformats.org/drawingml/2006/main">
+              <a:graphicData uri="http://schemas.openxmlformats.org/drawingml/2006/picture">
+                <pic:pic xmlns:pic="http://schemas.openxmlformats.org/drawingml/2006/picture">
+                  <pic:nvPicPr>
+                    <pic:cNvPr id="0" name="Picture 13"/>
+                    <pic:cNvPicPr>
+                      <a:picLocks noChangeAspect="1" noChangeArrowheads="1"/>
+                    </pic:cNvPicPr>
+                  </pic:nvPicPr>
+                  <pic:blipFill>
+                    <a:blip r:embed="rId21">
+                      <a:extLst>
+                        <a:ext uri="{28A0092B-C50C-407E-A947-70E740481C1C}">
+                          <a14:useLocalDpi xmlns:a14="http://schemas.microsoft.com/office/drawing/2010/main" val="0"/>
+                        </a:ext>
+                      </a:extLst>
+                    </a:blip>
+                    <a:srcRect/>
+                    <a:stretch>
+                      <a:fillRect/>
+                    </a:stretch>
+                  </pic:blipFill>
+                  <pic:spPr bwMode="auto">
+                    <a:xfrm>
+                      <a:off x="0" y="0"/>
+                      <a:ext cx="5645150" cy="4961890"/>
+                    </a:xfrm>
+                    <a:prstGeom prst="rect">
+                      <a:avLst/>
+                    </a:prstGeom>
+                    <a:noFill/>
+                    <a:ln>
+                      <a:noFill/>
+                    </a:ln>
+                  </pic:spPr>
+                </pic:pic>
+              </a:graphicData>
+            </a:graphic>
+            <wp14:sizeRelH relativeFrom="page">
+              <wp14:pctWidth>0</wp14:pctWidth>
+            </wp14:sizeRelH>
+            <wp14:sizeRelV relativeFrom="page">
+              <wp14:pctHeight>0</wp14:pctHeight>
+            </wp14:sizeRelV>
+          </wp:anchor>
+        </w:drawing>
+      </w:r>
+    </w:p>
+    <w:p>
+      <w:pPr>
+        <w:spacing w:after="0" w:line="240" w:lineRule="auto"/>
+        <w:ind w:left="785"/>
+        <w:jc w:val="both"/>
+        <w:rPr>
+          <w:rFonts w:eastAsia="Times New Roman" w:cstheme="minorHAnsi"/>
+          <w:b/>
+          <w:bCs/>
+          <w:sz w:val="36"/>
+          <w:szCs w:val="36"/>
+          <w:lang w:eastAsia="en-CA"/>
+        </w:rPr>
+      </w:pPr>
+    </w:p>
+    <w:p>
+      <w:pPr>
+        <w:spacing w:after="0" w:line="240" w:lineRule="auto"/>
+        <w:ind w:left="785"/>
+        <w:jc w:val="both"/>
+        <w:rPr>
+          <w:rFonts w:eastAsia="Times New Roman" w:cstheme="minorHAnsi"/>
+          <w:b/>
+          <w:bCs/>
+          <w:sz w:val="36"/>
+          <w:szCs w:val="36"/>
+          <w:lang w:eastAsia="en-CA"/>
+        </w:rPr>
+      </w:pPr>
+    </w:p>
+    <w:p>
+      <w:pPr>
+        <w:spacing w:after="0" w:line="240" w:lineRule="auto"/>
+        <w:ind w:left="785"/>
+        <w:jc w:val="both"/>
+        <w:rPr>
+          <w:rFonts w:eastAsia="Times New Roman" w:cstheme="minorHAnsi"/>
+          <w:b/>
+          <w:bCs/>
+          <w:sz w:val="36"/>
+          <w:szCs w:val="36"/>
+          <w:lang w:eastAsia="en-CA"/>
+        </w:rPr>
+      </w:pPr>
+    </w:p>
+    <w:p>
+      <w:pPr>
+        <w:spacing w:after="0" w:line="240" w:lineRule="auto"/>
+        <w:ind w:left="785"/>
+        <w:jc w:val="both"/>
+        <w:rPr>
+          <w:rFonts w:eastAsia="Times New Roman" w:cstheme="minorHAnsi"/>
+          <w:b/>
+          <w:bCs/>
+          <w:sz w:val="36"/>
+          <w:szCs w:val="36"/>
+          <w:lang w:eastAsia="en-CA"/>
+        </w:rPr>
+      </w:pPr>
+    </w:p>
+    <w:p>
+      <w:pPr>
+        <w:spacing w:after="0" w:line="240" w:lineRule="auto"/>
+        <w:ind w:left="785"/>
+        <w:jc w:val="both"/>
+        <w:rPr>
+          <w:rFonts w:eastAsia="Times New Roman" w:cstheme="minorHAnsi"/>
+          <w:b/>
+          <w:bCs/>
+          <w:sz w:val="36"/>
+          <w:szCs w:val="36"/>
+          <w:lang w:eastAsia="en-CA"/>
+        </w:rPr>
+      </w:pPr>
+    </w:p>
+    <w:p>
+      <w:pPr>
+        <w:spacing w:after="0" w:line="240" w:lineRule="auto"/>
+        <w:ind w:left="785"/>
+        <w:jc w:val="both"/>
+        <w:rPr>
+          <w:rFonts w:eastAsia="Times New Roman" w:cstheme="minorHAnsi"/>
+          <w:b/>
+          <w:bCs/>
+          <w:sz w:val="36"/>
+          <w:szCs w:val="36"/>
+          <w:lang w:eastAsia="en-CA"/>
+        </w:rPr>
+      </w:pPr>
+    </w:p>
+    <w:p>
+      <w:pPr>
+        <w:spacing w:after="0" w:line="240" w:lineRule="auto"/>
+        <w:ind w:left="785"/>
+        <w:jc w:val="both"/>
+        <w:rPr>
+          <w:rFonts w:eastAsia="Times New Roman" w:cstheme="minorHAnsi"/>
+          <w:b/>
+          <w:bCs/>
+          <w:sz w:val="36"/>
+          <w:szCs w:val="36"/>
+          <w:lang w:eastAsia="en-CA"/>
+        </w:rPr>
+      </w:pPr>
+    </w:p>
+    <w:p>
+      <w:pPr>
+        <w:spacing w:after="0" w:line="240" w:lineRule="auto"/>
+        <w:ind w:left="785"/>
+        <w:jc w:val="both"/>
+        <w:rPr>
+          <w:rFonts w:eastAsia="Times New Roman" w:cstheme="minorHAnsi"/>
+          <w:b/>
+          <w:bCs/>
+          <w:sz w:val="36"/>
+          <w:szCs w:val="36"/>
+          <w:lang w:eastAsia="en-CA"/>
+        </w:rPr>
+      </w:pPr>
+    </w:p>
+    <w:p>
+      <w:pPr>
+        <w:spacing w:after="0" w:line="240" w:lineRule="auto"/>
+        <w:ind w:left="785"/>
+        <w:jc w:val="both"/>
+        <w:rPr>
+          <w:rFonts w:eastAsia="Times New Roman" w:cstheme="minorHAnsi"/>
+          <w:b/>
+          <w:bCs/>
+          <w:sz w:val="36"/>
+          <w:szCs w:val="36"/>
+          <w:lang w:eastAsia="en-CA"/>
+        </w:rPr>
+      </w:pPr>
+    </w:p>
+    <w:p>
+      <w:pPr>
+        <w:spacing w:after="0" w:line="240" w:lineRule="auto"/>
+        <w:ind w:left="785"/>
+        <w:jc w:val="both"/>
+        <w:rPr>
+          <w:rFonts w:eastAsia="Times New Roman" w:cstheme="minorHAnsi"/>
+          <w:b/>
+          <w:bCs/>
+          <w:sz w:val="36"/>
+          <w:szCs w:val="36"/>
+          <w:lang w:eastAsia="en-CA"/>
+        </w:rPr>
+      </w:pPr>
+    </w:p>
+    <w:p>
+      <w:pPr>
+        <w:spacing w:after="0" w:line="240" w:lineRule="auto"/>
+        <w:ind w:left="785"/>
+        <w:jc w:val="both"/>
+        <w:rPr>
+          <w:rFonts w:eastAsia="Times New Roman" w:cstheme="minorHAnsi"/>
+          <w:b/>
+          <w:bCs/>
+          <w:sz w:val="36"/>
+          <w:szCs w:val="36"/>
+          <w:lang w:eastAsia="en-CA"/>
+        </w:rPr>
+      </w:pPr>
+    </w:p>
+    <w:p>
+      <w:pPr>
+        <w:spacing w:after="0" w:line="240" w:lineRule="auto"/>
+        <w:ind w:left="785"/>
+        <w:jc w:val="both"/>
+        <w:rPr>
+          <w:rFonts w:eastAsia="Times New Roman" w:cstheme="minorHAnsi"/>
+          <w:b/>
+          <w:bCs/>
+          <w:sz w:val="36"/>
+          <w:szCs w:val="36"/>
+          <w:lang w:eastAsia="en-CA"/>
+        </w:rPr>
+      </w:pPr>
+    </w:p>
+    <w:p>
+      <w:pPr>
+        <w:spacing w:after="0" w:line="240" w:lineRule="auto"/>
+        <w:ind w:left="785"/>
+        <w:jc w:val="both"/>
+        <w:rPr>
+          <w:rFonts w:eastAsia="Times New Roman" w:cstheme="minorHAnsi"/>
+          <w:b/>
+          <w:bCs/>
+          <w:sz w:val="36"/>
+          <w:szCs w:val="36"/>
+          <w:lang w:eastAsia="en-CA"/>
+        </w:rPr>
+      </w:pPr>
+    </w:p>
+    <w:p>
+      <w:pPr>
+        <w:spacing w:after="0" w:line="240" w:lineRule="auto"/>
+        <w:ind w:left="785"/>
+        <w:jc w:val="both"/>
+        <w:rPr>
+          <w:rFonts w:eastAsia="Times New Roman" w:cstheme="minorHAnsi"/>
+          <w:b/>
+          <w:bCs/>
+          <w:sz w:val="36"/>
+          <w:szCs w:val="36"/>
+          <w:lang w:eastAsia="en-CA"/>
+        </w:rPr>
+      </w:pPr>
+    </w:p>
+    <w:p>
+      <w:pPr>
+        <w:spacing w:after="0" w:line="240" w:lineRule="auto"/>
+        <w:ind w:left="785"/>
+        <w:jc w:val="both"/>
+        <w:rPr>
+          <w:rFonts w:eastAsia="Times New Roman" w:cstheme="minorHAnsi"/>
+          <w:b/>
+          <w:bCs/>
+          <w:sz w:val="36"/>
+          <w:szCs w:val="36"/>
+          <w:lang w:eastAsia="en-CA"/>
+        </w:rPr>
+      </w:pPr>
+    </w:p>
+    <w:p>
+      <w:pPr>
+        <w:spacing w:after="0" w:line="240" w:lineRule="auto"/>
+        <w:ind w:left="785"/>
+        <w:jc w:val="both"/>
+        <w:rPr>
+          <w:rFonts w:eastAsia="Times New Roman" w:cstheme="minorHAnsi"/>
+          <w:b/>
+          <w:bCs/>
+          <w:sz w:val="36"/>
+          <w:szCs w:val="36"/>
+          <w:lang w:eastAsia="en-CA"/>
+        </w:rPr>
+      </w:pPr>
+    </w:p>
+    <w:p>
+      <w:pPr>
+        <w:spacing w:after="0" w:line="240" w:lineRule="auto"/>
+        <w:ind w:left="785"/>
+        <w:jc w:val="both"/>
+        <w:rPr>
+          <w:rFonts w:eastAsia="Times New Roman" w:cstheme="minorHAnsi"/>
+          <w:b/>
+          <w:bCs/>
+          <w:sz w:val="36"/>
+          <w:szCs w:val="36"/>
+          <w:lang w:eastAsia="en-CA"/>
+        </w:rPr>
+      </w:pPr>
+    </w:p>
+    <w:p>
+      <w:pPr>
+        <w:spacing w:after="0" w:line="240" w:lineRule="auto"/>
+        <w:ind w:left="785"/>
+        <w:jc w:val="both"/>
+        <w:rPr>
+          <w:rFonts w:eastAsia="Times New Roman" w:cstheme="minorHAnsi"/>
+          <w:b/>
+          <w:bCs/>
+          <w:sz w:val="36"/>
+          <w:szCs w:val="36"/>
+          <w:lang w:eastAsia="en-CA"/>
+        </w:rPr>
+      </w:pPr>
+    </w:p>
+    <w:p>
+      <w:pPr>
+        <w:spacing w:after="0" w:line="240" w:lineRule="auto"/>
+        <w:ind w:left="785"/>
+        <w:jc w:val="both"/>
+        <w:rPr>
+          <w:rFonts w:eastAsia="Times New Roman" w:cstheme="minorHAnsi"/>
+          <w:sz w:val="30"/>
+          <w:szCs w:val="30"/>
+          <w:lang w:eastAsia="en-CA"/>
+        </w:rPr>
+      </w:pPr>
+    </w:p>
+    <w:p>
+      <w:pPr>
+        <w:spacing w:after="0" w:line="240" w:lineRule="auto"/>
+        <w:ind w:left="785"/>
+        <w:jc w:val="both"/>
+        <w:rPr>
+          <w:rFonts w:eastAsia="Times New Roman" w:cstheme="minorHAnsi"/>
+          <w:sz w:val="30"/>
+          <w:szCs w:val="30"/>
+          <w:lang w:eastAsia="en-CA"/>
+        </w:rPr>
+      </w:pPr>
+    </w:p>
+    <w:p>
+      <w:pPr>
+        <w:spacing w:after="0" w:line="240" w:lineRule="auto"/>
+        <w:ind w:left="785"/>
+        <w:jc w:val="both"/>
+        <w:rPr>
+          <w:rFonts w:eastAsia="Times New Roman" w:cstheme="minorHAnsi"/>
+          <w:sz w:val="30"/>
+          <w:szCs w:val="30"/>
+          <w:lang w:eastAsia="en-CA"/>
+        </w:rPr>
+      </w:pPr>
+    </w:p>
+    <w:p>
+      <w:pPr>
+        <w:spacing w:after="0" w:line="240" w:lineRule="auto"/>
+        <w:ind w:left="785"/>
+        <w:jc w:val="both"/>
+        <w:rPr>
+          <w:rFonts w:eastAsia="Times New Roman" w:cstheme="minorHAnsi"/>
+          <w:sz w:val="30"/>
+          <w:szCs w:val="30"/>
+          <w:lang w:eastAsia="en-CA"/>
+        </w:rPr>
+      </w:pPr>
+    </w:p>
+    <w:p>
+      <w:pPr>
+        <w:spacing w:after="0" w:line="240" w:lineRule="auto"/>
+        <w:ind w:left="785"/>
+        <w:jc w:val="both"/>
+        <w:rPr>
+          <w:rFonts w:eastAsia="Times New Roman" w:cstheme="minorHAnsi"/>
+          <w:sz w:val="30"/>
+          <w:szCs w:val="30"/>
+          <w:lang w:eastAsia="en-CA"/>
+        </w:rPr>
+      </w:pPr>
+    </w:p>
+    <w:p>
+      <w:pPr>
+        <w:spacing w:after="0" w:line="240" w:lineRule="auto"/>
+        <w:ind w:left="785"/>
+        <w:jc w:val="both"/>
+        <w:rPr>
+          <w:rFonts w:eastAsia="Times New Roman" w:cstheme="minorHAnsi"/>
+          <w:sz w:val="30"/>
+          <w:szCs w:val="30"/>
+          <w:lang w:eastAsia="en-CA"/>
+        </w:rPr>
+      </w:pPr>
+    </w:p>
+    <w:p>
+      <w:pPr>
+        <w:spacing w:after="0" w:line="240" w:lineRule="auto"/>
+        <w:ind w:left="785"/>
+        <w:jc w:val="both"/>
+        <w:rPr>
+          <w:rFonts w:eastAsia="Times New Roman" w:cstheme="minorHAnsi"/>
+          <w:sz w:val="30"/>
+          <w:szCs w:val="30"/>
+          <w:lang w:eastAsia="en-CA"/>
+        </w:rPr>
+      </w:pPr>
+      <w:r>
+        <w:rPr>
+          <w:rFonts w:eastAsia="Times New Roman" w:cstheme="minorHAnsi"/>
+          <w:sz w:val="30"/>
+          <w:szCs w:val="30"/>
+          <w:lang w:eastAsia="en-CA"/>
+        </w:rPr>
+        <w:lastRenderedPageBreak/>
+        <w:t>To save the array, assign the completed levels array in the GameInstance to the completed levels array of the SaveGameInstance as shown in the image below.</w:t>
+      </w:r>
+    </w:p>
+    <w:p>
+      <w:pPr>
+        <w:spacing w:after="0" w:line="240" w:lineRule="auto"/>
+        <w:ind w:left="785"/>
+        <w:jc w:val="both"/>
+        <w:rPr>
+          <w:rFonts w:eastAsia="Times New Roman" w:cstheme="minorHAnsi"/>
+          <w:sz w:val="30"/>
+          <w:szCs w:val="30"/>
+          <w:lang w:eastAsia="en-CA"/>
+        </w:rPr>
+      </w:pPr>
+    </w:p>
+    <w:p>
+      <w:pPr>
+        <w:spacing w:after="0" w:line="240" w:lineRule="auto"/>
+        <w:ind w:left="785"/>
+        <w:jc w:val="both"/>
+        <w:rPr>
+          <w:rFonts w:eastAsia="Times New Roman" w:cstheme="minorHAnsi"/>
+          <w:sz w:val="30"/>
+          <w:szCs w:val="30"/>
+          <w:lang w:eastAsia="en-CA"/>
+        </w:rPr>
+      </w:pPr>
+      <w:r>
+        <w:rPr>
+          <w:rFonts w:eastAsia="Times New Roman" w:cstheme="minorHAnsi"/>
+          <w:noProof/>
+          <w:sz w:val="30"/>
+          <w:szCs w:val="30"/>
+          <w:lang w:eastAsia="en-CA"/>
+        </w:rPr>
+        <w:drawing>
+          <wp:inline distT="0" distB="0" distL="0" distR="0" wp14:anchorId="06E053E9" wp14:editId="0BE1E71A">
+            <wp:extent cx="5939790" cy="2170430"/>
+            <wp:effectExtent l="0" t="0" r="3810" b="1270"/>
+            <wp:docPr id="16" name="Picture 16"/>
+            <wp:cNvGraphicFramePr>
+              <a:graphicFrameLocks xmlns:a="http://schemas.openxmlformats.org/drawingml/2006/main" noChangeAspect="1"/>
+            </wp:cNvGraphicFramePr>
+            <a:graphic xmlns:a="http://schemas.openxmlformats.org/drawingml/2006/main">
+              <a:graphicData uri="http://schemas.openxmlformats.org/drawingml/2006/picture">
+                <pic:pic xmlns:pic="http://schemas.openxmlformats.org/drawingml/2006/picture">
+                  <pic:nvPicPr>
+                    <pic:cNvPr id="0" name="Picture 15"/>
+                    <pic:cNvPicPr>
+                      <a:picLocks noChangeAspect="1" noChangeArrowheads="1"/>
+                    </pic:cNvPicPr>
+                  </pic:nvPicPr>
+                  <pic:blipFill>
+                    <a:blip r:embed="rId22">
+                      <a:extLst>
+                        <a:ext uri="{28A0092B-C50C-407E-A947-70E740481C1C}">
+                          <a14:useLocalDpi xmlns:a14="http://schemas.microsoft.com/office/drawing/2010/main" val="0"/>
+                        </a:ext>
+                      </a:extLst>
+                    </a:blip>
+                    <a:srcRect/>
+                    <a:stretch>
+                      <a:fillRect/>
+                    </a:stretch>
+                  </pic:blipFill>
+                  <pic:spPr bwMode="auto">
+                    <a:xfrm>
+                      <a:off x="0" y="0"/>
+                      <a:ext cx="5939790" cy="2170430"/>
+                    </a:xfrm>
+                    <a:prstGeom prst="rect">
+                      <a:avLst/>
+                    </a:prstGeom>
+                    <a:noFill/>
+                    <a:ln>
+                      <a:noFill/>
+                    </a:ln>
+                  </pic:spPr>
+                </pic:pic>
+              </a:graphicData>
+            </a:graphic>
+          </wp:inline>
+        </w:drawing>
+      </w:r>
+    </w:p>
+    <w:p>
+      <w:pPr>
+        <w:spacing w:after="0" w:line="240" w:lineRule="auto"/>
+        <w:ind w:left="785"/>
+        <w:jc w:val="both"/>
+        <w:rPr>
+          <w:rFonts w:eastAsia="Times New Roman" w:cstheme="minorHAnsi"/>
+          <w:sz w:val="30"/>
+          <w:szCs w:val="30"/>
+          <w:lang w:eastAsia="en-CA"/>
+        </w:rPr>
+      </w:pPr>
+    </w:p>
+    <w:p>
+      <w:pPr>
+        <w:spacing w:after="0" w:line="240" w:lineRule="auto"/>
+        <w:ind w:left="785"/>
+        <w:jc w:val="both"/>
+        <w:rPr>
+          <w:rFonts w:eastAsia="Times New Roman" w:cstheme="minorHAnsi"/>
+          <w:sz w:val="30"/>
+          <w:szCs w:val="30"/>
+          <w:lang w:eastAsia="en-CA"/>
+        </w:rPr>
+      </w:pPr>
+    </w:p>
+    <w:p>
+      <w:pPr>
+        <w:spacing w:after="0" w:line="240" w:lineRule="auto"/>
+        <w:ind w:left="785"/>
+        <w:jc w:val="both"/>
+        <w:rPr>
+          <w:rFonts w:eastAsia="Times New Roman" w:cstheme="minorHAnsi"/>
+          <w:sz w:val="30"/>
+          <w:szCs w:val="30"/>
+          <w:lang w:eastAsia="en-CA"/>
+        </w:rPr>
+      </w:pPr>
+    </w:p>
+    <w:p>
+      <w:pPr>
+        <w:spacing w:after="0" w:line="240" w:lineRule="auto"/>
+        <w:ind w:left="785"/>
+        <w:jc w:val="both"/>
+        <w:rPr>
+          <w:rFonts w:eastAsia="Times New Roman" w:cstheme="minorHAnsi"/>
+          <w:sz w:val="30"/>
+          <w:szCs w:val="30"/>
+          <w:lang w:eastAsia="en-CA"/>
+        </w:rPr>
+      </w:pPr>
+    </w:p>
+    <w:p>
+      <w:pPr>
+        <w:spacing w:after="0" w:line="240" w:lineRule="auto"/>
+        <w:ind w:left="785"/>
+        <w:jc w:val="both"/>
+        <w:rPr>
+          <w:rFonts w:eastAsia="Times New Roman" w:cstheme="minorHAnsi"/>
+          <w:sz w:val="30"/>
+          <w:szCs w:val="30"/>
+          <w:lang w:eastAsia="en-CA"/>
+        </w:rPr>
+      </w:pPr>
+      <w:r>
+        <w:rPr>
+          <w:rFonts w:eastAsia="Times New Roman" w:cstheme="minorHAnsi"/>
+          <w:sz w:val="30"/>
+          <w:szCs w:val="30"/>
+          <w:lang w:eastAsia="en-CA"/>
+        </w:rPr>
+        <w:t>To load the completed levels array, assign the array from the SaveGameInstance to the array in the GameInstance as shown in the image below.</w:t>
+      </w:r>
+    </w:p>
+    <w:p>
+      <w:pPr>
+        <w:spacing w:after="0" w:line="240" w:lineRule="auto"/>
+        <w:ind w:left="785"/>
+        <w:jc w:val="both"/>
+        <w:rPr>
+          <w:rFonts w:eastAsia="Times New Roman" w:cstheme="minorHAnsi"/>
+          <w:sz w:val="30"/>
+          <w:szCs w:val="30"/>
+          <w:lang w:eastAsia="en-CA"/>
+        </w:rPr>
+      </w:pPr>
+    </w:p>
+    <w:p>
+      <w:pPr>
+        <w:spacing w:after="0" w:line="240" w:lineRule="auto"/>
+        <w:ind w:left="785"/>
+        <w:jc w:val="both"/>
+        <w:rPr>
+          <w:rFonts w:eastAsia="Times New Roman" w:cstheme="minorHAnsi"/>
+          <w:sz w:val="30"/>
+          <w:szCs w:val="30"/>
+          <w:lang w:eastAsia="en-CA"/>
+        </w:rPr>
+      </w:pPr>
+      <w:r>
+        <w:rPr>
+          <w:rFonts w:eastAsia="Times New Roman" w:cstheme="minorHAnsi"/>
+          <w:noProof/>
+          <w:sz w:val="30"/>
+          <w:szCs w:val="30"/>
+          <w:lang w:eastAsia="en-CA"/>
+        </w:rPr>
+        <w:drawing>
+          <wp:anchor distT="0" distB="0" distL="114300" distR="114300" simplePos="0" relativeHeight="251698176" behindDoc="0" locked="0" layoutInCell="1" allowOverlap="1" wp14:anchorId="6527D09E" wp14:editId="13388C78">
+            <wp:simplePos x="0" y="0"/>
+            <wp:positionH relativeFrom="column">
+              <wp:posOffset>500932</wp:posOffset>
+            </wp:positionH>
+            <wp:positionV relativeFrom="paragraph">
+              <wp:posOffset>-911</wp:posOffset>
+            </wp:positionV>
+            <wp:extent cx="5939790" cy="2011680"/>
+            <wp:effectExtent l="0" t="0" r="3810" b="7620"/>
+            <wp:wrapNone/>
+            <wp:docPr id="17" name="Picture 17"/>
+            <wp:cNvGraphicFramePr>
+              <a:graphicFrameLocks xmlns:a="http://schemas.openxmlformats.org/drawingml/2006/main" noChangeAspect="1"/>
+            </wp:cNvGraphicFramePr>
+            <a:graphic xmlns:a="http://schemas.openxmlformats.org/drawingml/2006/main">
+              <a:graphicData uri="http://schemas.openxmlformats.org/drawingml/2006/picture">
+                <pic:pic xmlns:pic="http://schemas.openxmlformats.org/drawingml/2006/picture">
+                  <pic:nvPicPr>
+                    <pic:cNvPr id="0" name="Picture 16"/>
+                    <pic:cNvPicPr>
+                      <a:picLocks noChangeAspect="1" noChangeArrowheads="1"/>
+                    </pic:cNvPicPr>
+                  </pic:nvPicPr>
+                  <pic:blipFill>
+                    <a:blip r:embed="rId23">
+                      <a:extLst>
+                        <a:ext uri="{28A0092B-C50C-407E-A947-70E740481C1C}">
+                          <a14:useLocalDpi xmlns:a14="http://schemas.microsoft.com/office/drawing/2010/main" val="0"/>
+                        </a:ext>
+                      </a:extLst>
+                    </a:blip>
+                    <a:srcRect/>
+                    <a:stretch>
+                      <a:fillRect/>
+                    </a:stretch>
+                  </pic:blipFill>
+                  <pic:spPr bwMode="auto">
+                    <a:xfrm>
+                      <a:off x="0" y="0"/>
+                      <a:ext cx="5939790" cy="2011680"/>
+                    </a:xfrm>
+                    <a:prstGeom prst="rect">
+                      <a:avLst/>
+                    </a:prstGeom>
+                    <a:noFill/>
+                    <a:ln>
+                      <a:noFill/>
+                    </a:ln>
+                  </pic:spPr>
+                </pic:pic>
+              </a:graphicData>
+            </a:graphic>
+          </wp:anchor>
+        </w:drawing>
+      </w:r>
+    </w:p>
     <w:sectPr>
-      <w:headerReference w:type="default" r:id="rId11"/>
-      <w:footerReference w:type="default" r:id="rId12"/>
+      <w:headerReference w:type="default" r:id="rId24"/>
+      <w:footerReference w:type="default" r:id="rId25"/>
       <w:pgSz w:w="12240" w:h="15840"/>
       <w:pgMar w:top="1440" w:right="1440" w:bottom="1440" w:left="1440" w:header="708" w:footer="708" w:gutter="0"/>
       <w:cols w:space="708"/>
@@ -6770,16 +13191,16 @@
 <file path=word/numbering.xml><?xml version="1.0" encoding="utf-8"?>
 <w:numbering xmlns:wpc="http://schemas.microsoft.com/office/word/2010/wordprocessingCanvas" xmlns:cx="http://schemas.microsoft.com/office/drawing/2014/chartex" xmlns:cx1="http://schemas.microsoft.com/office/drawing/2015/9/8/chartex" xmlns:cx2="http://schemas.microsoft.com/office/drawing/2015/10/21/chartex" xmlns:cx3="http://schemas.microsoft.com/office/drawing/2016/5/9/chartex" xmlns:cx4="http://schemas.microsoft.com/office/drawing/2016/5/10/chartex" xmlns:cx5="http://schemas.microsoft.com/office/drawing/2016/5/11/chartex" xmlns:cx6="http://schemas.microsoft.com/office/drawing/2016/5/12/chartex" xmlns:cx7="http://schemas.microsoft.com/office/drawing/2016/5/13/chartex" xmlns:cx8="http://schemas.microsoft.com/office/drawing/2016/5/14/chartex" xmlns:mc="http://schemas.openxmlformats.org/markup-compatibility/2006" xmlns:aink="http://schemas.microsoft.com/office/drawing/2016/ink" xmlns:am3d="http://schemas.microsoft.com/office/drawing/2017/model3d" xmlns:o="urn:schemas-microsoft-com:office:office" xmlns:r="http://schemas.openxmlformats.org/officeDocument/2006/relationships" xmlns:m="http://schemas.openxmlformats.org/officeDocument/2006/math" xmlns:v="urn:schemas-microsoft-com:vml" xmlns:wp14="http://schemas.microsoft.com/office/word/2010/wordprocessingDrawing" xmlns:wp="http://schemas.openxmlformats.org/drawingml/2006/wordprocessingDrawing" xmlns:w10="urn:schemas-microsoft-com:office:word" xmlns:w="http://schemas.openxmlformats.org/wordprocessingml/2006/main" xmlns:w14="http://schemas.microsoft.com/office/word/2010/wordml" xmlns:w15="http://schemas.microsoft.com/office/word/2012/wordml" xmlns:w16cex="http://schemas.microsoft.com/office/word/2018/wordml/cex" xmlns:w16cid="http://schemas.microsoft.com/office/word/2016/wordml/cid" xmlns:w16="http://schemas.microsoft.com/office/word/2018/wordml" xmlns:w16se="http://schemas.microsoft.com/office/word/2015/wordml/symex" xmlns:wpg="http://schemas.microsoft.com/office/word/2010/wordprocessingGroup" xmlns:wpi="http://schemas.microsoft.com/office/word/2010/wordprocessingInk" xmlns:wne="http://schemas.microsoft.com/office/word/2006/wordml" xmlns:wps="http://schemas.microsoft.com/office/word/2010/wordprocessingShape" mc:Ignorable="w14 w15 w16se w16cid w16 w16cex wp14">
   <w:abstractNum w:abstractNumId="0" w15:restartNumberingAfterBreak="0">
-    <w:nsid w:val="03F15A62"/>
+    <w:nsid w:val="02E95E26"/>
     <w:multiLevelType w:val="hybridMultilevel"/>
-    <w:tmpl w:val="8D3A54A0"/>
-    <w:lvl w:ilvl="0" w:tplc="8EE6B99E">
+    <w:tmpl w:val="BA1EA79C"/>
+    <w:lvl w:ilvl="0" w:tplc="429A7F8C">
       <w:start w:val="1"/>
-      <w:numFmt w:val="upperLetter"/>
+      <w:numFmt w:val="decimal"/>
       <w:lvlText w:val="%1."/>
       <w:lvlJc w:val="left"/>
       <w:pPr>
-        <w:ind w:left="1080" w:hanging="360"/>
+        <w:ind w:left="785" w:hanging="360"/>
       </w:pPr>
       <w:rPr>
         <w:rFonts w:hint="default"/>
@@ -6791,7 +13212,7 @@
       <w:lvlText w:val="%2."/>
       <w:lvlJc w:val="left"/>
       <w:pPr>
-        <w:ind w:left="1800" w:hanging="360"/>
+        <w:ind w:left="1505" w:hanging="360"/>
       </w:pPr>
     </w:lvl>
     <w:lvl w:ilvl="2" w:tplc="1009001B" w:tentative="1">
@@ -6800,7 +13221,7 @@
       <w:lvlText w:val="%3."/>
       <w:lvlJc w:val="right"/>
       <w:pPr>
-        <w:ind w:left="2520" w:hanging="180"/>
+        <w:ind w:left="2225" w:hanging="180"/>
       </w:pPr>
     </w:lvl>
     <w:lvl w:ilvl="3" w:tplc="1009000F" w:tentative="1">
@@ -6809,7 +13230,7 @@
       <w:lvlText w:val="%4."/>
       <w:lvlJc w:val="left"/>
       <w:pPr>
-        <w:ind w:left="3240" w:hanging="360"/>
+        <w:ind w:left="2945" w:hanging="360"/>
       </w:pPr>
     </w:lvl>
     <w:lvl w:ilvl="4" w:tplc="10090019" w:tentative="1">
@@ -6818,7 +13239,7 @@
       <w:lvlText w:val="%5."/>
       <w:lvlJc w:val="left"/>
       <w:pPr>
-        <w:ind w:left="3960" w:hanging="360"/>
+        <w:ind w:left="3665" w:hanging="360"/>
       </w:pPr>
     </w:lvl>
     <w:lvl w:ilvl="5" w:tplc="1009001B" w:tentative="1">
@@ -6827,7 +13248,7 @@
       <w:lvlText w:val="%6."/>
       <w:lvlJc w:val="right"/>
       <w:pPr>
-        <w:ind w:left="4680" w:hanging="180"/>
+        <w:ind w:left="4385" w:hanging="180"/>
       </w:pPr>
     </w:lvl>
     <w:lvl w:ilvl="6" w:tplc="1009000F" w:tentative="1">
@@ -6836,7 +13257,7 @@
       <w:lvlText w:val="%7."/>
       <w:lvlJc w:val="left"/>
       <w:pPr>
-        <w:ind w:left="5400" w:hanging="360"/>
+        <w:ind w:left="5105" w:hanging="360"/>
       </w:pPr>
     </w:lvl>
     <w:lvl w:ilvl="7" w:tplc="10090019" w:tentative="1">
@@ -6845,7 +13266,7 @@
       <w:lvlText w:val="%8."/>
       <w:lvlJc w:val="left"/>
       <w:pPr>
-        <w:ind w:left="6120" w:hanging="360"/>
+        <w:ind w:left="5825" w:hanging="360"/>
       </w:pPr>
     </w:lvl>
     <w:lvl w:ilvl="8" w:tplc="1009001B" w:tentative="1">
@@ -6854,107 +13275,21 @@
       <w:lvlText w:val="%9."/>
       <w:lvlJc w:val="right"/>
       <w:pPr>
-        <w:ind w:left="6840" w:hanging="180"/>
+        <w:ind w:left="6545" w:hanging="180"/>
       </w:pPr>
     </w:lvl>
   </w:abstractNum>
   <w:abstractNum w:abstractNumId="1" w15:restartNumberingAfterBreak="0">
-    <w:nsid w:val="062C62EE"/>
+    <w:nsid w:val="03F15A62"/>
     <w:multiLevelType w:val="hybridMultilevel"/>
-    <w:tmpl w:val="00DA0984"/>
-    <w:lvl w:ilvl="0" w:tplc="1009000F">
+    <w:tmpl w:val="8D3A54A0"/>
+    <w:lvl w:ilvl="0" w:tplc="8EE6B99E">
       <w:start w:val="1"/>
-      <w:numFmt w:val="decimal"/>
+      <w:numFmt w:val="upperLetter"/>
       <w:lvlText w:val="%1."/>
       <w:lvlJc w:val="left"/>
       <w:pPr>
-        <w:ind w:left="720" w:hanging="360"/>
-      </w:pPr>
-    </w:lvl>
-    <w:lvl w:ilvl="1" w:tplc="10090019" w:tentative="1">
-      <w:start w:val="1"/>
-      <w:numFmt w:val="lowerLetter"/>
-      <w:lvlText w:val="%2."/>
-      <w:lvlJc w:val="left"/>
-      <w:pPr>
-        <w:ind w:left="1440" w:hanging="360"/>
-      </w:pPr>
-    </w:lvl>
-    <w:lvl w:ilvl="2" w:tplc="1009001B" w:tentative="1">
-      <w:start w:val="1"/>
-      <w:numFmt w:val="lowerRoman"/>
-      <w:lvlText w:val="%3."/>
-      <w:lvlJc w:val="right"/>
-      <w:pPr>
-        <w:ind w:left="2160" w:hanging="180"/>
-      </w:pPr>
-    </w:lvl>
-    <w:lvl w:ilvl="3" w:tplc="1009000F" w:tentative="1">
-      <w:start w:val="1"/>
-      <w:numFmt w:val="decimal"/>
-      <w:lvlText w:val="%4."/>
-      <w:lvlJc w:val="left"/>
-      <w:pPr>
-        <w:ind w:left="2880" w:hanging="360"/>
-      </w:pPr>
-    </w:lvl>
-    <w:lvl w:ilvl="4" w:tplc="10090019" w:tentative="1">
-      <w:start w:val="1"/>
-      <w:numFmt w:val="lowerLetter"/>
-      <w:lvlText w:val="%5."/>
-      <w:lvlJc w:val="left"/>
-      <w:pPr>
-        <w:ind w:left="3600" w:hanging="360"/>
-      </w:pPr>
-    </w:lvl>
-    <w:lvl w:ilvl="5" w:tplc="1009001B" w:tentative="1">
-      <w:start w:val="1"/>
-      <w:numFmt w:val="lowerRoman"/>
-      <w:lvlText w:val="%6."/>
-      <w:lvlJc w:val="right"/>
-      <w:pPr>
-        <w:ind w:left="4320" w:hanging="180"/>
-      </w:pPr>
-    </w:lvl>
-    <w:lvl w:ilvl="6" w:tplc="1009000F" w:tentative="1">
-      <w:start w:val="1"/>
-      <w:numFmt w:val="decimal"/>
-      <w:lvlText w:val="%7."/>
-      <w:lvlJc w:val="left"/>
-      <w:pPr>
-        <w:ind w:left="5040" w:hanging="360"/>
-      </w:pPr>
-    </w:lvl>
-    <w:lvl w:ilvl="7" w:tplc="10090019" w:tentative="1">
-      <w:start w:val="1"/>
-      <w:numFmt w:val="lowerLetter"/>
-      <w:lvlText w:val="%8."/>
-      <w:lvlJc w:val="left"/>
-      <w:pPr>
-        <w:ind w:left="5760" w:hanging="360"/>
-      </w:pPr>
-    </w:lvl>
-    <w:lvl w:ilvl="8" w:tplc="1009001B" w:tentative="1">
-      <w:start w:val="1"/>
-      <w:numFmt w:val="lowerRoman"/>
-      <w:lvlText w:val="%9."/>
-      <w:lvlJc w:val="right"/>
-      <w:pPr>
-        <w:ind w:left="6480" w:hanging="180"/>
-      </w:pPr>
-    </w:lvl>
-  </w:abstractNum>
-  <w:abstractNum w:abstractNumId="2" w15:restartNumberingAfterBreak="0">
-    <w:nsid w:val="0C95718B"/>
-    <w:multiLevelType w:val="hybridMultilevel"/>
-    <w:tmpl w:val="BDF4DE2C"/>
-    <w:lvl w:ilvl="0" w:tplc="1009000F">
-      <w:start w:val="1"/>
-      <w:numFmt w:val="decimal"/>
-      <w:lvlText w:val="%1."/>
-      <w:lvlJc w:val="left"/>
-      <w:pPr>
-        <w:ind w:left="720" w:hanging="360"/>
+        <w:ind w:left="1080" w:hanging="360"/>
       </w:pPr>
       <w:rPr>
         <w:rFonts w:hint="default"/>
@@ -6966,7 +13301,7 @@
       <w:lvlText w:val="%2."/>
       <w:lvlJc w:val="left"/>
       <w:pPr>
-        <w:ind w:left="1440" w:hanging="360"/>
+        <w:ind w:left="1800" w:hanging="360"/>
       </w:pPr>
     </w:lvl>
     <w:lvl w:ilvl="2" w:tplc="1009001B" w:tentative="1">
@@ -6975,7 +13310,7 @@
       <w:lvlText w:val="%3."/>
       <w:lvlJc w:val="right"/>
       <w:pPr>
-        <w:ind w:left="2160" w:hanging="180"/>
+        <w:ind w:left="2520" w:hanging="180"/>
       </w:pPr>
     </w:lvl>
     <w:lvl w:ilvl="3" w:tplc="1009000F" w:tentative="1">
@@ -6984,7 +13319,7 @@
       <w:lvlText w:val="%4."/>
       <w:lvlJc w:val="left"/>
       <w:pPr>
-        <w:ind w:left="2880" w:hanging="360"/>
+        <w:ind w:left="3240" w:hanging="360"/>
       </w:pPr>
     </w:lvl>
     <w:lvl w:ilvl="4" w:tplc="10090019" w:tentative="1">
@@ -6993,7 +13328,7 @@
       <w:lvlText w:val="%5."/>
       <w:lvlJc w:val="left"/>
       <w:pPr>
-        <w:ind w:left="3600" w:hanging="360"/>
+        <w:ind w:left="3960" w:hanging="360"/>
       </w:pPr>
     </w:lvl>
     <w:lvl w:ilvl="5" w:tplc="1009001B" w:tentative="1">
@@ -7002,7 +13337,7 @@
       <w:lvlText w:val="%6."/>
       <w:lvlJc w:val="right"/>
       <w:pPr>
-        <w:ind w:left="4320" w:hanging="180"/>
+        <w:ind w:left="4680" w:hanging="180"/>
       </w:pPr>
     </w:lvl>
     <w:lvl w:ilvl="6" w:tplc="1009000F" w:tentative="1">
@@ -7011,7 +13346,7 @@
       <w:lvlText w:val="%7."/>
       <w:lvlJc w:val="left"/>
       <w:pPr>
-        <w:ind w:left="5040" w:hanging="360"/>
+        <w:ind w:left="5400" w:hanging="360"/>
       </w:pPr>
     </w:lvl>
     <w:lvl w:ilvl="7" w:tplc="10090019" w:tentative="1">
@@ -7020,7 +13355,7 @@
       <w:lvlText w:val="%8."/>
       <w:lvlJc w:val="left"/>
       <w:pPr>
-        <w:ind w:left="5760" w:hanging="360"/>
+        <w:ind w:left="6120" w:hanging="360"/>
       </w:pPr>
     </w:lvl>
     <w:lvl w:ilvl="8" w:tplc="1009001B" w:tentative="1">
@@ -7029,21 +13364,107 @@
       <w:lvlText w:val="%9."/>
       <w:lvlJc w:val="right"/>
       <w:pPr>
+        <w:ind w:left="6840" w:hanging="180"/>
+      </w:pPr>
+    </w:lvl>
+  </w:abstractNum>
+  <w:abstractNum w:abstractNumId="2" w15:restartNumberingAfterBreak="0">
+    <w:nsid w:val="062C62EE"/>
+    <w:multiLevelType w:val="hybridMultilevel"/>
+    <w:tmpl w:val="00DA0984"/>
+    <w:lvl w:ilvl="0" w:tplc="1009000F">
+      <w:start w:val="1"/>
+      <w:numFmt w:val="decimal"/>
+      <w:lvlText w:val="%1."/>
+      <w:lvlJc w:val="left"/>
+      <w:pPr>
+        <w:ind w:left="720" w:hanging="360"/>
+      </w:pPr>
+    </w:lvl>
+    <w:lvl w:ilvl="1" w:tplc="10090019" w:tentative="1">
+      <w:start w:val="1"/>
+      <w:numFmt w:val="lowerLetter"/>
+      <w:lvlText w:val="%2."/>
+      <w:lvlJc w:val="left"/>
+      <w:pPr>
+        <w:ind w:left="1440" w:hanging="360"/>
+      </w:pPr>
+    </w:lvl>
+    <w:lvl w:ilvl="2" w:tplc="1009001B" w:tentative="1">
+      <w:start w:val="1"/>
+      <w:numFmt w:val="lowerRoman"/>
+      <w:lvlText w:val="%3."/>
+      <w:lvlJc w:val="right"/>
+      <w:pPr>
+        <w:ind w:left="2160" w:hanging="180"/>
+      </w:pPr>
+    </w:lvl>
+    <w:lvl w:ilvl="3" w:tplc="1009000F" w:tentative="1">
+      <w:start w:val="1"/>
+      <w:numFmt w:val="decimal"/>
+      <w:lvlText w:val="%4."/>
+      <w:lvlJc w:val="left"/>
+      <w:pPr>
+        <w:ind w:left="2880" w:hanging="360"/>
+      </w:pPr>
+    </w:lvl>
+    <w:lvl w:ilvl="4" w:tplc="10090019" w:tentative="1">
+      <w:start w:val="1"/>
+      <w:numFmt w:val="lowerLetter"/>
+      <w:lvlText w:val="%5."/>
+      <w:lvlJc w:val="left"/>
+      <w:pPr>
+        <w:ind w:left="3600" w:hanging="360"/>
+      </w:pPr>
+    </w:lvl>
+    <w:lvl w:ilvl="5" w:tplc="1009001B" w:tentative="1">
+      <w:start w:val="1"/>
+      <w:numFmt w:val="lowerRoman"/>
+      <w:lvlText w:val="%6."/>
+      <w:lvlJc w:val="right"/>
+      <w:pPr>
+        <w:ind w:left="4320" w:hanging="180"/>
+      </w:pPr>
+    </w:lvl>
+    <w:lvl w:ilvl="6" w:tplc="1009000F" w:tentative="1">
+      <w:start w:val="1"/>
+      <w:numFmt w:val="decimal"/>
+      <w:lvlText w:val="%7."/>
+      <w:lvlJc w:val="left"/>
+      <w:pPr>
+        <w:ind w:left="5040" w:hanging="360"/>
+      </w:pPr>
+    </w:lvl>
+    <w:lvl w:ilvl="7" w:tplc="10090019" w:tentative="1">
+      <w:start w:val="1"/>
+      <w:numFmt w:val="lowerLetter"/>
+      <w:lvlText w:val="%8."/>
+      <w:lvlJc w:val="left"/>
+      <w:pPr>
+        <w:ind w:left="5760" w:hanging="360"/>
+      </w:pPr>
+    </w:lvl>
+    <w:lvl w:ilvl="8" w:tplc="1009001B" w:tentative="1">
+      <w:start w:val="1"/>
+      <w:numFmt w:val="lowerRoman"/>
+      <w:lvlText w:val="%9."/>
+      <w:lvlJc w:val="right"/>
+      <w:pPr>
         <w:ind w:left="6480" w:hanging="180"/>
       </w:pPr>
     </w:lvl>
   </w:abstractNum>
   <w:abstractNum w:abstractNumId="3" w15:restartNumberingAfterBreak="0">
-    <w:nsid w:val="11482C00"/>
+    <w:nsid w:val="0956470D"/>
     <w:multiLevelType w:val="hybridMultilevel"/>
-    <w:tmpl w:val="598A7D66"/>
+    <w:tmpl w:val="511C1070"/>
     <w:lvl w:ilvl="0" w:tplc="10090001">
       <w:start w:val="1"/>
       <w:numFmt w:val="bullet"/>
       <w:lvlText w:val=""/>
       <w:lvlJc w:val="left"/>
       <w:pPr>
-        <w:ind w:left="720" w:hanging="360"/>
+        <w:ind w:left="1145" w:hanging="360"/>
       </w:pPr>
       <w:rPr>
         <w:rFonts w:ascii="Symbol" w:hAnsi="Symbol" w:hint="default"/>
@@ -7055,7 +13476,7 @@
       <w:lvlText w:val="o"/>
       <w:lvlJc w:val="left"/>
       <w:pPr>
-        <w:ind w:left="1440" w:hanging="360"/>
+        <w:ind w:left="1865" w:hanging="360"/>
       </w:pPr>
       <w:rPr>
         <w:rFonts w:ascii="Courier New" w:hAnsi="Courier New" w:cs="Courier New" w:hint="default"/>
@@ -7067,7 +13488,7 @@
       <w:lvlText w:val=""/>
       <w:lvlJc w:val="left"/>
       <w:pPr>
-        <w:ind w:left="2160" w:hanging="360"/>
+        <w:ind w:left="2585" w:hanging="360"/>
       </w:pPr>
       <w:rPr>
         <w:rFonts w:ascii="Wingdings" w:hAnsi="Wingdings" w:hint="default"/>
@@ -7079,7 +13500,7 @@
       <w:lvlText w:val=""/>
       <w:lvlJc w:val="left"/>
       <w:pPr>
-        <w:ind w:left="2880" w:hanging="360"/>
+        <w:ind w:left="3305" w:hanging="360"/>
       </w:pPr>
       <w:rPr>
         <w:rFonts w:ascii="Symbol" w:hAnsi="Symbol" w:hint="default"/>
@@ -7091,7 +13512,7 @@
       <w:lvlText w:val="o"/>
       <w:lvlJc w:val="left"/>
       <w:pPr>
-        <w:ind w:left="3600" w:hanging="360"/>
+        <w:ind w:left="4025" w:hanging="360"/>
       </w:pPr>
       <w:rPr>
         <w:rFonts w:ascii="Courier New" w:hAnsi="Courier New" w:cs="Courier New" w:hint="default"/>
@@ -7103,7 +13524,7 @@
       <w:lvlText w:val=""/>
       <w:lvlJc w:val="left"/>
       <w:pPr>
-        <w:ind w:left="4320" w:hanging="360"/>
+        <w:ind w:left="4745" w:hanging="360"/>
       </w:pPr>
       <w:rPr>
         <w:rFonts w:ascii="Wingdings" w:hAnsi="Wingdings" w:hint="default"/>
@@ -7115,7 +13536,7 @@
       <w:lvlText w:val=""/>
       <w:lvlJc w:val="left"/>
       <w:pPr>
-        <w:ind w:left="5040" w:hanging="360"/>
+        <w:ind w:left="5465" w:hanging="360"/>
       </w:pPr>
       <w:rPr>
         <w:rFonts w:ascii="Symbol" w:hAnsi="Symbol" w:hint="default"/>
@@ -7127,7 +13548,7 @@
       <w:lvlText w:val="o"/>
       <w:lvlJc w:val="left"/>
       <w:pPr>
-        <w:ind w:left="5760" w:hanging="360"/>
+        <w:ind w:left="6185" w:hanging="360"/>
       </w:pPr>
       <w:rPr>
         <w:rFonts w:ascii="Courier New" w:hAnsi="Courier New" w:cs="Courier New" w:hint="default"/>
@@ -7139,7 +13560,7 @@
       <w:lvlText w:val=""/>
       <w:lvlJc w:val="left"/>
       <w:pPr>
-        <w:ind w:left="6480" w:hanging="360"/>
+        <w:ind w:left="6905" w:hanging="360"/>
       </w:pPr>
       <w:rPr>
         <w:rFonts w:ascii="Wingdings" w:hAnsi="Wingdings" w:hint="default"/>
@@ -7147,9 +13568,9 @@
     </w:lvl>
   </w:abstractNum>
   <w:abstractNum w:abstractNumId="4" w15:restartNumberingAfterBreak="0">
-    <w:nsid w:val="41AA5320"/>
+    <w:nsid w:val="0C95718B"/>
     <w:multiLevelType w:val="hybridMultilevel"/>
-    <w:tmpl w:val="A0487A02"/>
+    <w:tmpl w:val="BDF4DE2C"/>
     <w:lvl w:ilvl="0" w:tplc="1009000F">
       <w:start w:val="1"/>
       <w:numFmt w:val="decimal"/>
@@ -7236,9 +13657,122 @@
     </w:lvl>
   </w:abstractNum>
   <w:abstractNum w:abstractNumId="5" w15:restartNumberingAfterBreak="0">
-    <w:nsid w:val="530F2B98"/>
+    <w:nsid w:val="11482C00"/>
     <w:multiLevelType w:val="hybridMultilevel"/>
-    <w:tmpl w:val="CEB200D0"/>
+    <w:tmpl w:val="598A7D66"/>
+    <w:lvl w:ilvl="0" w:tplc="10090001">
+      <w:start w:val="1"/>
+      <w:numFmt w:val="bullet"/>
+      <w:lvlText w:val=""/>
+      <w:lvlJc w:val="left"/>
+      <w:pPr>
+        <w:ind w:left="720" w:hanging="360"/>
+      </w:pPr>
+      <w:rPr>
+        <w:rFonts w:ascii="Symbol" w:hAnsi="Symbol" w:hint="default"/>
+      </w:rPr>
+    </w:lvl>
+    <w:lvl w:ilvl="1" w:tplc="10090003" w:tentative="1">
+      <w:start w:val="1"/>
+      <w:numFmt w:val="bullet"/>
+      <w:lvlText w:val="o"/>
+      <w:lvlJc w:val="left"/>
+      <w:pPr>
+        <w:ind w:left="1440" w:hanging="360"/>
+      </w:pPr>
+      <w:rPr>
+        <w:rFonts w:ascii="Courier New" w:hAnsi="Courier New" w:cs="Courier New" w:hint="default"/>
+      </w:rPr>
+    </w:lvl>
+    <w:lvl w:ilvl="2" w:tplc="10090005" w:tentative="1">
+      <w:start w:val="1"/>
+      <w:numFmt w:val="bullet"/>
+      <w:lvlText w:val=""/>
+      <w:lvlJc w:val="left"/>
+      <w:pPr>
+        <w:ind w:left="2160" w:hanging="360"/>
+      </w:pPr>
+      <w:rPr>
+        <w:rFonts w:ascii="Wingdings" w:hAnsi="Wingdings" w:hint="default"/>
+      </w:rPr>
+    </w:lvl>
+    <w:lvl w:ilvl="3" w:tplc="10090001" w:tentative="1">
+      <w:start w:val="1"/>
+      <w:numFmt w:val="bullet"/>
+      <w:lvlText w:val=""/>
+      <w:lvlJc w:val="left"/>
+      <w:pPr>
+        <w:ind w:left="2880" w:hanging="360"/>
+      </w:pPr>
+      <w:rPr>
+        <w:rFonts w:ascii="Symbol" w:hAnsi="Symbol" w:hint="default"/>
+      </w:rPr>
+    </w:lvl>
+    <w:lvl w:ilvl="4" w:tplc="10090003" w:tentative="1">
+      <w:start w:val="1"/>
+      <w:numFmt w:val="bullet"/>
+      <w:lvlText w:val="o"/>
+      <w:lvlJc w:val="left"/>
+      <w:pPr>
+        <w:ind w:left="3600" w:hanging="360"/>
+      </w:pPr>
+      <w:rPr>
+        <w:rFonts w:ascii="Courier New" w:hAnsi="Courier New" w:cs="Courier New" w:hint="default"/>
+      </w:rPr>
+    </w:lvl>
+    <w:lvl w:ilvl="5" w:tplc="10090005" w:tentative="1">
+      <w:start w:val="1"/>
+      <w:numFmt w:val="bullet"/>
+      <w:lvlText w:val=""/>
+      <w:lvlJc w:val="left"/>
+      <w:pPr>
+        <w:ind w:left="4320" w:hanging="360"/>
+      </w:pPr>
+      <w:rPr>
+        <w:rFonts w:ascii="Wingdings" w:hAnsi="Wingdings" w:hint="default"/>
+      </w:rPr>
+    </w:lvl>
+    <w:lvl w:ilvl="6" w:tplc="10090001" w:tentative="1">
+      <w:start w:val="1"/>
+      <w:numFmt w:val="bullet"/>
+      <w:lvlText w:val=""/>
+      <w:lvlJc w:val="left"/>
+      <w:pPr>
+        <w:ind w:left="5040" w:hanging="360"/>
+      </w:pPr>
+      <w:rPr>
+        <w:rFonts w:ascii="Symbol" w:hAnsi="Symbol" w:hint="default"/>
+      </w:rPr>
+    </w:lvl>
+    <w:lvl w:ilvl="7" w:tplc="10090003" w:tentative="1">
+      <w:start w:val="1"/>
+      <w:numFmt w:val="bullet"/>
+      <w:lvlText w:val="o"/>
+      <w:lvlJc w:val="left"/>
+      <w:pPr>
+        <w:ind w:left="5760" w:hanging="360"/>
+      </w:pPr>
+      <w:rPr>
+        <w:rFonts w:ascii="Courier New" w:hAnsi="Courier New" w:cs="Courier New" w:hint="default"/>
+      </w:rPr>
+    </w:lvl>
+    <w:lvl w:ilvl="8" w:tplc="10090005" w:tentative="1">
+      <w:start w:val="1"/>
+      <w:numFmt w:val="bullet"/>
+      <w:lvlText w:val=""/>
+      <w:lvlJc w:val="left"/>
+      <w:pPr>
+        <w:ind w:left="6480" w:hanging="360"/>
+      </w:pPr>
+      <w:rPr>
+        <w:rFonts w:ascii="Wingdings" w:hAnsi="Wingdings" w:hint="default"/>
+      </w:rPr>
+    </w:lvl>
+  </w:abstractNum>
+  <w:abstractNum w:abstractNumId="6" w15:restartNumberingAfterBreak="0">
+    <w:nsid w:val="41AA5320"/>
+    <w:multiLevelType w:val="hybridMultilevel"/>
+    <w:tmpl w:val="A0487A02"/>
     <w:lvl w:ilvl="0" w:tplc="1009000F">
       <w:start w:val="1"/>
       <w:numFmt w:val="decimal"/>
@@ -7324,7 +13858,96 @@
       </w:pPr>
     </w:lvl>
   </w:abstractNum>
-  <w:abstractNum w:abstractNumId="6" w15:restartNumberingAfterBreak="0">
+  <w:abstractNum w:abstractNumId="7" w15:restartNumberingAfterBreak="0">
+    <w:nsid w:val="530F2B98"/>
+    <w:multiLevelType w:val="hybridMultilevel"/>
+    <w:tmpl w:val="CEB200D0"/>
+    <w:lvl w:ilvl="0" w:tplc="1009000F">
+      <w:start w:val="1"/>
+      <w:numFmt w:val="decimal"/>
+      <w:lvlText w:val="%1."/>
+      <w:lvlJc w:val="left"/>
+      <w:pPr>
+        <w:ind w:left="720" w:hanging="360"/>
+      </w:pPr>
+      <w:rPr>
+        <w:rFonts w:hint="default"/>
+      </w:rPr>
+    </w:lvl>
+    <w:lvl w:ilvl="1" w:tplc="10090019" w:tentative="1">
+      <w:start w:val="1"/>
+      <w:numFmt w:val="lowerLetter"/>
+      <w:lvlText w:val="%2."/>
+      <w:lvlJc w:val="left"/>
+      <w:pPr>
+        <w:ind w:left="1440" w:hanging="360"/>
+      </w:pPr>
+    </w:lvl>
+    <w:lvl w:ilvl="2" w:tplc="1009001B" w:tentative="1">
+      <w:start w:val="1"/>
+      <w:numFmt w:val="lowerRoman"/>
+      <w:lvlText w:val="%3."/>
+      <w:lvlJc w:val="right"/>
+      <w:pPr>
+        <w:ind w:left="2160" w:hanging="180"/>
+      </w:pPr>
+    </w:lvl>
+    <w:lvl w:ilvl="3" w:tplc="1009000F" w:tentative="1">
+      <w:start w:val="1"/>
+      <w:numFmt w:val="decimal"/>
+      <w:lvlText w:val="%4."/>
+      <w:lvlJc w:val="left"/>
+      <w:pPr>
+        <w:ind w:left="2880" w:hanging="360"/>
+      </w:pPr>
+    </w:lvl>
+    <w:lvl w:ilvl="4" w:tplc="10090019" w:tentative="1">
+      <w:start w:val="1"/>
+      <w:numFmt w:val="lowerLetter"/>
+      <w:lvlText w:val="%5."/>
+      <w:lvlJc w:val="left"/>
+      <w:pPr>
+        <w:ind w:left="3600" w:hanging="360"/>
+      </w:pPr>
+    </w:lvl>
+    <w:lvl w:ilvl="5" w:tplc="1009001B" w:tentative="1">
+      <w:start w:val="1"/>
+      <w:numFmt w:val="lowerRoman"/>
+      <w:lvlText w:val="%6."/>
+      <w:lvlJc w:val="right"/>
+      <w:pPr>
+        <w:ind w:left="4320" w:hanging="180"/>
+      </w:pPr>
+    </w:lvl>
+    <w:lvl w:ilvl="6" w:tplc="1009000F" w:tentative="1">
+      <w:start w:val="1"/>
+      <w:numFmt w:val="decimal"/>
+      <w:lvlText w:val="%7."/>
+      <w:lvlJc w:val="left"/>
+      <w:pPr>
+        <w:ind w:left="5040" w:hanging="360"/>
+      </w:pPr>
+    </w:lvl>
+    <w:lvl w:ilvl="7" w:tplc="10090019" w:tentative="1">
+      <w:start w:val="1"/>
+      <w:numFmt w:val="lowerLetter"/>
+      <w:lvlText w:val="%8."/>
+      <w:lvlJc w:val="left"/>
+      <w:pPr>
+        <w:ind w:left="5760" w:hanging="360"/>
+      </w:pPr>
+    </w:lvl>
+    <w:lvl w:ilvl="8" w:tplc="1009001B" w:tentative="1">
+      <w:start w:val="1"/>
+      <w:numFmt w:val="lowerRoman"/>
+      <w:lvlText w:val="%9."/>
+      <w:lvlJc w:val="right"/>
+      <w:pPr>
+        <w:ind w:left="6480" w:hanging="180"/>
+      </w:pPr>
+    </w:lvl>
+  </w:abstractNum>
+  <w:abstractNum w:abstractNumId="8" w15:restartNumberingAfterBreak="0">
     <w:nsid w:val="5A194CA9"/>
     <w:multiLevelType w:val="multilevel"/>
     <w:tmpl w:val="FD8218B4"/>
@@ -7441,7 +14064,7 @@
       </w:pPr>
     </w:lvl>
   </w:abstractNum>
-  <w:abstractNum w:abstractNumId="7" w15:restartNumberingAfterBreak="0">
+  <w:abstractNum w:abstractNumId="9" w15:restartNumberingAfterBreak="0">
     <w:nsid w:val="5B4114E6"/>
     <w:multiLevelType w:val="hybridMultilevel"/>
     <w:tmpl w:val="E37E0142"/>
@@ -7554,7 +14177,187 @@
       </w:rPr>
     </w:lvl>
   </w:abstractNum>
-  <w:abstractNum w:abstractNumId="8" w15:restartNumberingAfterBreak="0">
+  <w:abstractNum w:abstractNumId="10" w15:restartNumberingAfterBreak="0">
+    <w:nsid w:val="5F7E20CB"/>
+    <w:multiLevelType w:val="hybridMultilevel"/>
+    <w:tmpl w:val="48E01F6E"/>
+    <w:lvl w:ilvl="0" w:tplc="125CA9B4">
+      <w:start w:val="1"/>
+      <w:numFmt w:val="upperLetter"/>
+      <w:lvlText w:val="%1."/>
+      <w:lvlJc w:val="left"/>
+      <w:pPr>
+        <w:ind w:left="785" w:hanging="360"/>
+      </w:pPr>
+      <w:rPr>
+        <w:rFonts w:hint="default"/>
+        <w:b/>
+        <w:bCs/>
+      </w:rPr>
+    </w:lvl>
+    <w:lvl w:ilvl="1" w:tplc="10090019" w:tentative="1">
+      <w:start w:val="1"/>
+      <w:numFmt w:val="lowerLetter"/>
+      <w:lvlText w:val="%2."/>
+      <w:lvlJc w:val="left"/>
+      <w:pPr>
+        <w:ind w:left="1505" w:hanging="360"/>
+      </w:pPr>
+    </w:lvl>
+    <w:lvl w:ilvl="2" w:tplc="1009001B" w:tentative="1">
+      <w:start w:val="1"/>
+      <w:numFmt w:val="lowerRoman"/>
+      <w:lvlText w:val="%3."/>
+      <w:lvlJc w:val="right"/>
+      <w:pPr>
+        <w:ind w:left="2225" w:hanging="180"/>
+      </w:pPr>
+    </w:lvl>
+    <w:lvl w:ilvl="3" w:tplc="1009000F" w:tentative="1">
+      <w:start w:val="1"/>
+      <w:numFmt w:val="decimal"/>
+      <w:lvlText w:val="%4."/>
+      <w:lvlJc w:val="left"/>
+      <w:pPr>
+        <w:ind w:left="2945" w:hanging="360"/>
+      </w:pPr>
+    </w:lvl>
+    <w:lvl w:ilvl="4" w:tplc="10090019" w:tentative="1">
+      <w:start w:val="1"/>
+      <w:numFmt w:val="lowerLetter"/>
+      <w:lvlText w:val="%5."/>
+      <w:lvlJc w:val="left"/>
+      <w:pPr>
+        <w:ind w:left="3665" w:hanging="360"/>
+      </w:pPr>
+    </w:lvl>
+    <w:lvl w:ilvl="5" w:tplc="1009001B" w:tentative="1">
+      <w:start w:val="1"/>
+      <w:numFmt w:val="lowerRoman"/>
+      <w:lvlText w:val="%6."/>
+      <w:lvlJc w:val="right"/>
+      <w:pPr>
+        <w:ind w:left="4385" w:hanging="180"/>
+      </w:pPr>
+    </w:lvl>
+    <w:lvl w:ilvl="6" w:tplc="1009000F" w:tentative="1">
+      <w:start w:val="1"/>
+      <w:numFmt w:val="decimal"/>
+      <w:lvlText w:val="%7."/>
+      <w:lvlJc w:val="left"/>
+      <w:pPr>
+        <w:ind w:left="5105" w:hanging="360"/>
+      </w:pPr>
+    </w:lvl>
+    <w:lvl w:ilvl="7" w:tplc="10090019" w:tentative="1">
+      <w:start w:val="1"/>
+      <w:numFmt w:val="lowerLetter"/>
+      <w:lvlText w:val="%8."/>
+      <w:lvlJc w:val="left"/>
+      <w:pPr>
+        <w:ind w:left="5825" w:hanging="360"/>
+      </w:pPr>
+    </w:lvl>
+    <w:lvl w:ilvl="8" w:tplc="1009001B" w:tentative="1">
+      <w:start w:val="1"/>
+      <w:numFmt w:val="lowerRoman"/>
+      <w:lvlText w:val="%9."/>
+      <w:lvlJc w:val="right"/>
+      <w:pPr>
+        <w:ind w:left="6545" w:hanging="180"/>
+      </w:pPr>
+    </w:lvl>
+  </w:abstractNum>
+  <w:abstractNum w:abstractNumId="11" w15:restartNumberingAfterBreak="0">
+    <w:nsid w:val="67A74731"/>
+    <w:multiLevelType w:val="hybridMultilevel"/>
+    <w:tmpl w:val="AB5EC726"/>
+    <w:lvl w:ilvl="0" w:tplc="10090015">
+      <w:start w:val="1"/>
+      <w:numFmt w:val="upperLetter"/>
+      <w:lvlText w:val="%1."/>
+      <w:lvlJc w:val="left"/>
+      <w:pPr>
+        <w:ind w:left="720" w:hanging="360"/>
+      </w:pPr>
+      <w:rPr>
+        <w:rFonts w:hint="default"/>
+      </w:rPr>
+    </w:lvl>
+    <w:lvl w:ilvl="1" w:tplc="10090019" w:tentative="1">
+      <w:start w:val="1"/>
+      <w:numFmt w:val="lowerLetter"/>
+      <w:lvlText w:val="%2."/>
+      <w:lvlJc w:val="left"/>
+      <w:pPr>
+        <w:ind w:left="1440" w:hanging="360"/>
+      </w:pPr>
+    </w:lvl>
+    <w:lvl w:ilvl="2" w:tplc="1009001B" w:tentative="1">
+      <w:start w:val="1"/>
+      <w:numFmt w:val="lowerRoman"/>
+      <w:lvlText w:val="%3."/>
+      <w:lvlJc w:val="right"/>
+      <w:pPr>
+        <w:ind w:left="2160" w:hanging="180"/>
+      </w:pPr>
+    </w:lvl>
+    <w:lvl w:ilvl="3" w:tplc="1009000F" w:tentative="1">
+      <w:start w:val="1"/>
+      <w:numFmt w:val="decimal"/>
+      <w:lvlText w:val="%4."/>
+      <w:lvlJc w:val="left"/>
+      <w:pPr>
+        <w:ind w:left="2880" w:hanging="360"/>
+      </w:pPr>
+    </w:lvl>
+    <w:lvl w:ilvl="4" w:tplc="10090019" w:tentative="1">
+      <w:start w:val="1"/>
+      <w:numFmt w:val="lowerLetter"/>
+      <w:lvlText w:val="%5."/>
+      <w:lvlJc w:val="left"/>
+      <w:pPr>
+        <w:ind w:left="3600" w:hanging="360"/>
+      </w:pPr>
+    </w:lvl>
+    <w:lvl w:ilvl="5" w:tplc="1009001B" w:tentative="1">
+      <w:start w:val="1"/>
+      <w:numFmt w:val="lowerRoman"/>
+      <w:lvlText w:val="%6."/>
+      <w:lvlJc w:val="right"/>
+      <w:pPr>
+        <w:ind w:left="4320" w:hanging="180"/>
+      </w:pPr>
+    </w:lvl>
+    <w:lvl w:ilvl="6" w:tplc="1009000F" w:tentative="1">
+      <w:start w:val="1"/>
+      <w:numFmt w:val="decimal"/>
+      <w:lvlText w:val="%7."/>
+      <w:lvlJc w:val="left"/>
+      <w:pPr>
+        <w:ind w:left="5040" w:hanging="360"/>
+      </w:pPr>
+    </w:lvl>
+    <w:lvl w:ilvl="7" w:tplc="10090019" w:tentative="1">
+      <w:start w:val="1"/>
+      <w:numFmt w:val="lowerLetter"/>
+      <w:lvlText w:val="%8."/>
+      <w:lvlJc w:val="left"/>
+      <w:pPr>
+        <w:ind w:left="5760" w:hanging="360"/>
+      </w:pPr>
+    </w:lvl>
+    <w:lvl w:ilvl="8" w:tplc="1009001B" w:tentative="1">
+      <w:start w:val="1"/>
+      <w:numFmt w:val="lowerRoman"/>
+      <w:lvlText w:val="%9."/>
+      <w:lvlJc w:val="right"/>
+      <w:pPr>
+        <w:ind w:left="6480" w:hanging="180"/>
+      </w:pPr>
+    </w:lvl>
+  </w:abstractNum>
+  <w:abstractNum w:abstractNumId="12" w15:restartNumberingAfterBreak="0">
     <w:nsid w:val="6DC27185"/>
     <w:multiLevelType w:val="hybridMultilevel"/>
     <w:tmpl w:val="FA5A0606"/>
@@ -7667,7 +14470,7 @@
       </w:rPr>
     </w:lvl>
   </w:abstractNum>
-  <w:abstractNum w:abstractNumId="9" w15:restartNumberingAfterBreak="0">
+  <w:abstractNum w:abstractNumId="13" w15:restartNumberingAfterBreak="0">
     <w:nsid w:val="76957E65"/>
     <w:multiLevelType w:val="hybridMultilevel"/>
     <w:tmpl w:val="D910FB90"/>
@@ -7758,31 +14561,31 @@
     </w:lvl>
   </w:abstractNum>
   <w:num w:numId="1">
-    <w:abstractNumId w:val="3"/>
+    <w:abstractNumId w:val="5"/>
   </w:num>
   <w:num w:numId="2">
+    <w:abstractNumId w:val="2"/>
+  </w:num>
+  <w:num w:numId="3">
     <w:abstractNumId w:val="1"/>
   </w:num>
-  <w:num w:numId="3">
-    <w:abstractNumId w:val="0"/>
-  </w:num>
   <w:num w:numId="4">
-    <w:abstractNumId w:val="6"/>
+    <w:abstractNumId w:val="8"/>
   </w:num>
   <w:num w:numId="5">
+    <w:abstractNumId w:val="13"/>
+  </w:num>
+  <w:num w:numId="6">
+    <w:abstractNumId w:val="7"/>
+  </w:num>
+  <w:num w:numId="7">
     <w:abstractNumId w:val="9"/>
   </w:num>
-  <w:num w:numId="6">
-    <w:abstractNumId w:val="5"/>
-  </w:num>
-  <w:num w:numId="7">
-    <w:abstractNumId w:val="7"/>
-  </w:num>
   <w:num w:numId="8">
-    <w:abstractNumId w:val="8"/>
+    <w:abstractNumId w:val="12"/>
   </w:num>
   <w:num w:numId="9">
-    <w:abstractNumId w:val="6"/>
+    <w:abstractNumId w:val="8"/>
     <w:lvlOverride w:ilvl="0">
       <w:startOverride w:val="1"/>
     </w:lvlOverride>
@@ -7812,10 +14615,22 @@
     </w:lvlOverride>
   </w:num>
   <w:num w:numId="10">
-    <w:abstractNumId w:val="2"/>
+    <w:abstractNumId w:val="4"/>
   </w:num>
   <w:num w:numId="11">
-    <w:abstractNumId w:val="4"/>
+    <w:abstractNumId w:val="6"/>
+  </w:num>
+  <w:num w:numId="12">
+    <w:abstractNumId w:val="11"/>
+  </w:num>
+  <w:num w:numId="13">
+    <w:abstractNumId w:val="10"/>
+  </w:num>
+  <w:num w:numId="14">
+    <w:abstractNumId w:val="0"/>
+  </w:num>
+  <w:num w:numId="15">
+    <w:abstractNumId w:val="3"/>
   </w:num>
 </w:numbering>
 </file>
@@ -8223,7 +15038,6 @@
   <w:style w:type="character" w:default="1" w:styleId="DefaultParagraphFont">
     <w:name w:val="Default Paragraph Font"/>
     <w:uiPriority w:val="1"/>
-    <w:semiHidden/>
     <w:unhideWhenUsed/>
   </w:style>
   <w:style w:type="table" w:default="1" w:styleId="TableNormal">

--- a/Documentation/Module Designs/Alpha02/Level Management System.docx
+++ b/Documentation/Module Designs/Alpha02/Level Management System.docx
@@ -1,6 +1,6 @@
 
 <file path=word/document.xml><?xml version="1.0" encoding="utf-8"?>
-<w:document xmlns:wpc="http://schemas.microsoft.com/office/word/2010/wordprocessingCanvas" xmlns:cx="http://schemas.microsoft.com/office/drawing/2014/chartex" xmlns:cx1="http://schemas.microsoft.com/office/drawing/2015/9/8/chartex" xmlns:cx2="http://schemas.microsoft.com/office/drawing/2015/10/21/chartex" xmlns:cx3="http://schemas.microsoft.com/office/drawing/2016/5/9/chartex" xmlns:cx4="http://schemas.microsoft.com/office/drawing/2016/5/10/chartex" xmlns:cx5="http://schemas.microsoft.com/office/drawing/2016/5/11/chartex" xmlns:cx6="http://schemas.microsoft.com/office/drawing/2016/5/12/chartex" xmlns:cx7="http://schemas.microsoft.com/office/drawing/2016/5/13/chartex" xmlns:cx8="http://schemas.microsoft.com/office/drawing/2016/5/14/chartex" xmlns:mc="http://schemas.openxmlformats.org/markup-compatibility/2006" xmlns:aink="http://schemas.microsoft.com/office/drawing/2016/ink" xmlns:am3d="http://schemas.microsoft.com/office/drawing/2017/model3d" xmlns:o="urn:schemas-microsoft-com:office:office" xmlns:r="http://schemas.openxmlformats.org/officeDocument/2006/relationships" xmlns:m="http://schemas.openxmlformats.org/officeDocument/2006/math" xmlns:v="urn:schemas-microsoft-com:vml" xmlns:wp14="http://schemas.microsoft.com/office/word/2010/wordprocessingDrawing" xmlns:wp="http://schemas.openxmlformats.org/drawingml/2006/wordprocessingDrawing" xmlns:w10="urn:schemas-microsoft-com:office:word" xmlns:w="http://schemas.openxmlformats.org/wordprocessingml/2006/main" xmlns:w14="http://schemas.microsoft.com/office/word/2010/wordml" xmlns:w15="http://schemas.microsoft.com/office/word/2012/wordml" xmlns:w16cex="http://schemas.microsoft.com/office/word/2018/wordml/cex" xmlns:w16cid="http://schemas.microsoft.com/office/word/2016/wordml/cid" xmlns:w16="http://schemas.microsoft.com/office/word/2018/wordml" xmlns:w16se="http://schemas.microsoft.com/office/word/2015/wordml/symex" xmlns:wpg="http://schemas.microsoft.com/office/word/2010/wordprocessingGroup" xmlns:wpi="http://schemas.microsoft.com/office/word/2010/wordprocessingInk" xmlns:wne="http://schemas.microsoft.com/office/word/2006/wordml" xmlns:wps="http://schemas.microsoft.com/office/word/2010/wordprocessingShape" mc:Ignorable="w14 w15 w16se w16cid w16 w16cex wp14">
+<w:document xmlns:wpc="http://schemas.microsoft.com/office/word/2010/wordprocessingCanvas" xmlns:cx="http://schemas.microsoft.com/office/drawing/2014/chartex" xmlns:cx1="http://schemas.microsoft.com/office/drawing/2015/9/8/chartex" xmlns:cx2="http://schemas.microsoft.com/office/drawing/2015/10/21/chartex" xmlns:cx3="http://schemas.microsoft.com/office/drawing/2016/5/9/chartex" xmlns:cx4="http://schemas.microsoft.com/office/drawing/2016/5/10/chartex" xmlns:cx5="http://schemas.microsoft.com/office/drawing/2016/5/11/chartex" xmlns:cx6="http://schemas.microsoft.com/office/drawing/2016/5/12/chartex" xmlns:cx7="http://schemas.microsoft.com/office/drawing/2016/5/13/chartex" xmlns:cx8="http://schemas.microsoft.com/office/drawing/2016/5/14/chartex" xmlns:mc="http://schemas.openxmlformats.org/markup-compatibility/2006" xmlns:aink="http://schemas.microsoft.com/office/drawing/2016/ink" xmlns:am3d="http://schemas.microsoft.com/office/drawing/2017/model3d" xmlns:o="urn:schemas-microsoft-com:office:office" xmlns:r="http://schemas.openxmlformats.org/officeDocument/2006/relationships" xmlns:m="http://schemas.openxmlformats.org/officeDocument/2006/math" xmlns:v="urn:schemas-microsoft-com:vml" xmlns:wp14="http://schemas.microsoft.com/office/word/2010/wordprocessingDrawing" xmlns:wp="http://schemas.openxmlformats.org/drawingml/2006/wordprocessingDrawing" xmlns:w10="urn:schemas-microsoft-com:office:word" xmlns:w="http://schemas.openxmlformats.org/wordprocessingml/2006/main" xmlns:w14="http://schemas.microsoft.com/office/word/2010/wordml" xmlns:w15="http://schemas.microsoft.com/office/word/2012/wordml" xmlns:w16cex="http://schemas.microsoft.com/office/word/2018/wordml/cex" xmlns:w16cid="http://schemas.microsoft.com/office/word/2016/wordml/cid" xmlns:w16="http://schemas.microsoft.com/office/word/2018/wordml" xmlns:w16sdtdh="http://schemas.microsoft.com/office/word/2020/wordml/sdtdatahash" xmlns:w16se="http://schemas.microsoft.com/office/word/2015/wordml/symex" xmlns:wpg="http://schemas.microsoft.com/office/word/2010/wordprocessingGroup" xmlns:wpi="http://schemas.microsoft.com/office/word/2010/wordprocessingInk" xmlns:wne="http://schemas.microsoft.com/office/word/2006/wordml" xmlns:wps="http://schemas.microsoft.com/office/word/2010/wordprocessingShape" mc:Ignorable="w14 w15 w16se w16cid w16 w16cex w16sdtdh wp14">
   <w:body>
     <w:p>
       <w:pPr>
@@ -356,14 +356,34 @@
           <w:szCs w:val="36"/>
         </w:rPr>
       </w:pPr>
+      <w:proofErr w:type="spellStart"/>
       <w:r>
         <w:rPr>
           <w:rFonts w:cstheme="minorHAnsi"/>
           <w:sz w:val="36"/>
           <w:szCs w:val="36"/>
         </w:rPr>
-        <w:t>Vrund Soni</w:t>
-      </w:r>
+        <w:t>Vrund</w:t>
+      </w:r>
+      <w:proofErr w:type="spellEnd"/>
+      <w:r>
+        <w:rPr>
+          <w:rFonts w:cstheme="minorHAnsi"/>
+          <w:sz w:val="36"/>
+          <w:szCs w:val="36"/>
+        </w:rPr>
+        <w:t xml:space="preserve"> </w:t>
+      </w:r>
+      <w:proofErr w:type="spellStart"/>
+      <w:r>
+        <w:rPr>
+          <w:rFonts w:cstheme="minorHAnsi"/>
+          <w:sz w:val="36"/>
+          <w:szCs w:val="36"/>
+        </w:rPr>
+        <w:t>Soni</w:t>
+      </w:r>
+      <w:proofErr w:type="spellEnd"/>
     </w:p>
     <w:p>
       <w:pPr>
@@ -549,6 +569,7 @@
         </w:rPr>
         <w:t xml:space="preserve"> – </w:t>
       </w:r>
+      <w:proofErr w:type="spellStart"/>
       <w:r>
         <w:rPr>
           <w:rFonts w:asciiTheme="minorHAnsi" w:hAnsiTheme="minorHAnsi" w:cstheme="minorHAnsi"/>
@@ -556,8 +577,29 @@
           <w:sz w:val="28"/>
           <w:szCs w:val="22"/>
         </w:rPr>
-        <w:t>Vrund Soni</w:t>
-      </w:r>
+        <w:t>Vrund</w:t>
+      </w:r>
+      <w:proofErr w:type="spellEnd"/>
+      <w:r>
+        <w:rPr>
+          <w:rFonts w:asciiTheme="minorHAnsi" w:hAnsiTheme="minorHAnsi" w:cstheme="minorHAnsi"/>
+          <w:bCs/>
+          <w:sz w:val="28"/>
+          <w:szCs w:val="22"/>
+        </w:rPr>
+        <w:t xml:space="preserve"> </w:t>
+      </w:r>
+      <w:proofErr w:type="spellStart"/>
+      <w:r>
+        <w:rPr>
+          <w:rFonts w:asciiTheme="minorHAnsi" w:hAnsiTheme="minorHAnsi" w:cstheme="minorHAnsi"/>
+          <w:bCs/>
+          <w:sz w:val="28"/>
+          <w:szCs w:val="22"/>
+        </w:rPr>
+        <w:t>Soni</w:t>
+      </w:r>
+      <w:proofErr w:type="spellEnd"/>
     </w:p>
     <w:p>
       <w:pPr>
@@ -743,6 +785,7 @@
         </w:rPr>
         <w:t xml:space="preserve"> – </w:t>
       </w:r>
+      <w:proofErr w:type="spellStart"/>
       <w:r>
         <w:rPr>
           <w:rFonts w:asciiTheme="minorHAnsi" w:hAnsiTheme="minorHAnsi" w:cstheme="minorHAnsi"/>
@@ -750,8 +793,29 @@
           <w:sz w:val="28"/>
           <w:szCs w:val="22"/>
         </w:rPr>
-        <w:t>Vrund Soni</w:t>
-      </w:r>
+        <w:t>Vrund</w:t>
+      </w:r>
+      <w:proofErr w:type="spellEnd"/>
+      <w:r>
+        <w:rPr>
+          <w:rFonts w:asciiTheme="minorHAnsi" w:hAnsiTheme="minorHAnsi" w:cstheme="minorHAnsi"/>
+          <w:bCs/>
+          <w:sz w:val="28"/>
+          <w:szCs w:val="22"/>
+        </w:rPr>
+        <w:t xml:space="preserve"> </w:t>
+      </w:r>
+      <w:proofErr w:type="spellStart"/>
+      <w:r>
+        <w:rPr>
+          <w:rFonts w:asciiTheme="minorHAnsi" w:hAnsiTheme="minorHAnsi" w:cstheme="minorHAnsi"/>
+          <w:bCs/>
+          <w:sz w:val="28"/>
+          <w:szCs w:val="22"/>
+        </w:rPr>
+        <w:t>Soni</w:t>
+      </w:r>
+      <w:proofErr w:type="spellEnd"/>
     </w:p>
     <w:p>
       <w:pPr>
@@ -955,6 +1019,7 @@
         </w:rPr>
         <w:t xml:space="preserve"> – </w:t>
       </w:r>
+      <w:proofErr w:type="spellStart"/>
       <w:r>
         <w:rPr>
           <w:rFonts w:asciiTheme="minorHAnsi" w:hAnsiTheme="minorHAnsi" w:cstheme="minorHAnsi"/>
@@ -962,8 +1027,29 @@
           <w:sz w:val="28"/>
           <w:szCs w:val="22"/>
         </w:rPr>
-        <w:t>Vrund Soni</w:t>
-      </w:r>
+        <w:t>Vrund</w:t>
+      </w:r>
+      <w:proofErr w:type="spellEnd"/>
+      <w:r>
+        <w:rPr>
+          <w:rFonts w:asciiTheme="minorHAnsi" w:hAnsiTheme="minorHAnsi" w:cstheme="minorHAnsi"/>
+          <w:bCs/>
+          <w:sz w:val="28"/>
+          <w:szCs w:val="22"/>
+        </w:rPr>
+        <w:t xml:space="preserve"> </w:t>
+      </w:r>
+      <w:proofErr w:type="spellStart"/>
+      <w:r>
+        <w:rPr>
+          <w:rFonts w:asciiTheme="minorHAnsi" w:hAnsiTheme="minorHAnsi" w:cstheme="minorHAnsi"/>
+          <w:bCs/>
+          <w:sz w:val="28"/>
+          <w:szCs w:val="22"/>
+        </w:rPr>
+        <w:t>Soni</w:t>
+      </w:r>
+      <w:proofErr w:type="spellEnd"/>
     </w:p>
     <w:p>
       <w:pPr>
@@ -1140,7 +1226,27 @@
           <w:sz w:val="28"/>
           <w:szCs w:val="22"/>
         </w:rPr>
-        <w:t xml:space="preserve"> and High level architecture.</w:t>
+        <w:t xml:space="preserve"> and </w:t>
+      </w:r>
+      <w:proofErr w:type="gramStart"/>
+      <w:r>
+        <w:rPr>
+          <w:rFonts w:asciiTheme="minorHAnsi" w:hAnsiTheme="minorHAnsi" w:cstheme="minorHAnsi"/>
+          <w:bCs/>
+          <w:sz w:val="28"/>
+          <w:szCs w:val="22"/>
+        </w:rPr>
+        <w:t>High level</w:t>
+      </w:r>
+      <w:proofErr w:type="gramEnd"/>
+      <w:r>
+        <w:rPr>
+          <w:rFonts w:asciiTheme="minorHAnsi" w:hAnsiTheme="minorHAnsi" w:cstheme="minorHAnsi"/>
+          <w:bCs/>
+          <w:sz w:val="28"/>
+          <w:szCs w:val="22"/>
+        </w:rPr>
+        <w:t xml:space="preserve"> architecture.</w:t>
       </w:r>
     </w:p>
     <w:p>
@@ -1223,6 +1329,7 @@
         </w:rPr>
         <w:t xml:space="preserve"> – </w:t>
       </w:r>
+      <w:proofErr w:type="spellStart"/>
       <w:r>
         <w:rPr>
           <w:rFonts w:asciiTheme="minorHAnsi" w:hAnsiTheme="minorHAnsi" w:cstheme="minorHAnsi"/>
@@ -1230,8 +1337,29 @@
           <w:sz w:val="28"/>
           <w:szCs w:val="22"/>
         </w:rPr>
-        <w:t>Vrund Soni</w:t>
-      </w:r>
+        <w:t>Vrund</w:t>
+      </w:r>
+      <w:proofErr w:type="spellEnd"/>
+      <w:r>
+        <w:rPr>
+          <w:rFonts w:asciiTheme="minorHAnsi" w:hAnsiTheme="minorHAnsi" w:cstheme="minorHAnsi"/>
+          <w:bCs/>
+          <w:sz w:val="28"/>
+          <w:szCs w:val="22"/>
+        </w:rPr>
+        <w:t xml:space="preserve"> </w:t>
+      </w:r>
+      <w:proofErr w:type="spellStart"/>
+      <w:r>
+        <w:rPr>
+          <w:rFonts w:asciiTheme="minorHAnsi" w:hAnsiTheme="minorHAnsi" w:cstheme="minorHAnsi"/>
+          <w:bCs/>
+          <w:sz w:val="28"/>
+          <w:szCs w:val="22"/>
+        </w:rPr>
+        <w:t>Soni</w:t>
+      </w:r>
+      <w:proofErr w:type="spellEnd"/>
     </w:p>
     <w:p>
       <w:pPr>
@@ -1269,16 +1397,7 @@
           <w:sz w:val="28"/>
           <w:szCs w:val="22"/>
         </w:rPr>
-        <w:t>1</w:t>
-      </w:r>
-      <w:r>
-        <w:rPr>
-          <w:rFonts w:asciiTheme="minorHAnsi" w:hAnsiTheme="minorHAnsi" w:cstheme="minorHAnsi"/>
-          <w:bCs/>
-          <w:sz w:val="28"/>
-          <w:szCs w:val="22"/>
-        </w:rPr>
-        <w:t>6</w:t>
+        <w:t>16</w:t>
       </w:r>
       <w:r>
         <w:rPr>
@@ -1446,6 +1565,7 @@
         </w:rPr>
         <w:t xml:space="preserve"> – </w:t>
       </w:r>
+      <w:proofErr w:type="spellStart"/>
       <w:r>
         <w:rPr>
           <w:rFonts w:asciiTheme="minorHAnsi" w:hAnsiTheme="minorHAnsi" w:cstheme="minorHAnsi"/>
@@ -1453,8 +1573,29 @@
           <w:sz w:val="28"/>
           <w:szCs w:val="22"/>
         </w:rPr>
-        <w:t>Vrund Soni</w:t>
-      </w:r>
+        <w:t>Vrund</w:t>
+      </w:r>
+      <w:proofErr w:type="spellEnd"/>
+      <w:r>
+        <w:rPr>
+          <w:rFonts w:asciiTheme="minorHAnsi" w:hAnsiTheme="minorHAnsi" w:cstheme="minorHAnsi"/>
+          <w:bCs/>
+          <w:sz w:val="28"/>
+          <w:szCs w:val="22"/>
+        </w:rPr>
+        <w:t xml:space="preserve"> </w:t>
+      </w:r>
+      <w:proofErr w:type="spellStart"/>
+      <w:r>
+        <w:rPr>
+          <w:rFonts w:asciiTheme="minorHAnsi" w:hAnsiTheme="minorHAnsi" w:cstheme="minorHAnsi"/>
+          <w:bCs/>
+          <w:sz w:val="28"/>
+          <w:szCs w:val="22"/>
+        </w:rPr>
+        <w:t>Soni</w:t>
+      </w:r>
+      <w:proofErr w:type="spellEnd"/>
     </w:p>
     <w:p>
       <w:pPr>
@@ -1492,16 +1633,7 @@
           <w:sz w:val="28"/>
           <w:szCs w:val="22"/>
         </w:rPr>
-        <w:t>1</w:t>
-      </w:r>
-      <w:r>
-        <w:rPr>
-          <w:rFonts w:asciiTheme="minorHAnsi" w:hAnsiTheme="minorHAnsi" w:cstheme="minorHAnsi"/>
-          <w:bCs/>
-          <w:sz w:val="28"/>
-          <w:szCs w:val="22"/>
-        </w:rPr>
-        <w:t>6</w:t>
+        <w:t>16</w:t>
       </w:r>
       <w:r>
         <w:rPr>
@@ -1714,81 +1846,12 @@
           <w:b/>
         </w:rPr>
       </w:pPr>
-    </w:p>
-    <w:p>
-      <w:pPr>
-        <w:pStyle w:val="Title"/>
-        <w:jc w:val="left"/>
+      <w:r>
         <w:rPr>
           <w:rFonts w:asciiTheme="minorHAnsi" w:hAnsiTheme="minorHAnsi" w:cstheme="minorHAnsi"/>
           <w:b/>
         </w:rPr>
-      </w:pPr>
-    </w:p>
-    <w:p>
-      <w:pPr>
-        <w:pStyle w:val="Title"/>
-        <w:jc w:val="left"/>
-        <w:rPr>
-          <w:rFonts w:asciiTheme="minorHAnsi" w:hAnsiTheme="minorHAnsi" w:cstheme="minorHAnsi"/>
-          <w:b/>
-        </w:rPr>
-      </w:pPr>
-    </w:p>
-    <w:p>
-      <w:pPr>
-        <w:pStyle w:val="Title"/>
-        <w:jc w:val="left"/>
-        <w:rPr>
-          <w:rFonts w:asciiTheme="minorHAnsi" w:hAnsiTheme="minorHAnsi" w:cstheme="minorHAnsi"/>
-          <w:b/>
-        </w:rPr>
-      </w:pPr>
-    </w:p>
-    <w:p>
-      <w:pPr>
-        <w:pStyle w:val="Title"/>
-        <w:jc w:val="left"/>
-        <w:rPr>
-          <w:rFonts w:asciiTheme="minorHAnsi" w:hAnsiTheme="minorHAnsi" w:cstheme="minorHAnsi"/>
-          <w:b/>
-        </w:rPr>
-      </w:pPr>
-    </w:p>
-    <w:p>
-      <w:pPr>
-        <w:pStyle w:val="Title"/>
-        <w:jc w:val="left"/>
-        <w:rPr>
-          <w:rFonts w:asciiTheme="minorHAnsi" w:hAnsiTheme="minorHAnsi" w:cstheme="minorHAnsi"/>
-          <w:b/>
-        </w:rPr>
-      </w:pPr>
-    </w:p>
-    <w:p>
-      <w:pPr>
-        <w:pStyle w:val="Title"/>
-        <w:jc w:val="left"/>
-        <w:rPr>
-          <w:rFonts w:asciiTheme="minorHAnsi" w:hAnsiTheme="minorHAnsi" w:cstheme="minorHAnsi"/>
-          <w:b/>
-        </w:rPr>
-      </w:pPr>
-    </w:p>
-    <w:p>
-      <w:pPr>
-        <w:pStyle w:val="Title"/>
-        <w:jc w:val="left"/>
-        <w:rPr>
-          <w:rFonts w:asciiTheme="minorHAnsi" w:hAnsiTheme="minorHAnsi" w:cstheme="minorHAnsi"/>
-          <w:b/>
-        </w:rPr>
-      </w:pPr>
-      <w:r>
-        <w:rPr>
-          <w:rFonts w:asciiTheme="minorHAnsi" w:hAnsiTheme="minorHAnsi" w:cstheme="minorHAnsi"/>
-          <w:b/>
-        </w:rPr>
+        <w:lastRenderedPageBreak/>
         <w:t>Table of Contents</w:t>
       </w:r>
     </w:p>
@@ -2211,6 +2274,7 @@
         </w:rPr>
         <w:t xml:space="preserve">A. </w:t>
       </w:r>
+      <w:proofErr w:type="spellStart"/>
       <w:r>
         <w:rPr>
           <w:rFonts w:eastAsia="Times New Roman" w:cstheme="minorHAnsi"/>
@@ -2223,6 +2287,7 @@
         </w:rPr>
         <w:t>ColdNitesGameInstance</w:t>
       </w:r>
+      <w:proofErr w:type="spellEnd"/>
     </w:p>
     <w:p>
       <w:pPr>
@@ -2246,6 +2311,7 @@
         </w:rPr>
         <w:t xml:space="preserve">B. </w:t>
       </w:r>
+      <w:proofErr w:type="spellStart"/>
       <w:r>
         <w:rPr>
           <w:rFonts w:eastAsia="Times New Roman" w:cstheme="minorHAnsi"/>
@@ -2258,6 +2324,7 @@
         </w:rPr>
         <w:t>ColdNitesGameSaveGame</w:t>
       </w:r>
+      <w:proofErr w:type="spellEnd"/>
     </w:p>
     <w:p>
       <w:pPr>
@@ -2744,8 +2811,21 @@
           <w:szCs w:val="28"/>
           <w:lang w:eastAsia="en-CA"/>
         </w:rPr>
-        <w:t>Opening Selected Level from the LevelSelectionScreen</w:t>
-      </w:r>
+        <w:t xml:space="preserve">Opening Selected Level from the </w:t>
+      </w:r>
+      <w:proofErr w:type="spellStart"/>
+      <w:r>
+        <w:rPr>
+          <w:rFonts w:eastAsia="Times New Roman" w:cstheme="minorHAnsi"/>
+          <w:b/>
+          <w:bCs/>
+          <w:sz w:val="28"/>
+          <w:szCs w:val="28"/>
+          <w:lang w:eastAsia="en-CA"/>
+        </w:rPr>
+        <w:t>LevelSelectionScreen</w:t>
+      </w:r>
+      <w:proofErr w:type="spellEnd"/>
     </w:p>
     <w:p>
       <w:pPr>
@@ -3050,6 +3130,90 @@
           <w:lang w:eastAsia="en-CA"/>
         </w:rPr>
       </w:pPr>
+    </w:p>
+    <w:p>
+      <w:pPr>
+        <w:spacing w:after="0" w:line="240" w:lineRule="auto"/>
+        <w:rPr>
+          <w:rFonts w:eastAsia="Times New Roman" w:cstheme="minorHAnsi"/>
+          <w:b/>
+          <w:bCs/>
+          <w:color w:val="0E101A"/>
+          <w:sz w:val="36"/>
+          <w:szCs w:val="36"/>
+          <w:lang w:eastAsia="en-CA"/>
+        </w:rPr>
+      </w:pPr>
+    </w:p>
+    <w:p>
+      <w:pPr>
+        <w:spacing w:after="0" w:line="240" w:lineRule="auto"/>
+        <w:rPr>
+          <w:rFonts w:eastAsia="Times New Roman" w:cstheme="minorHAnsi"/>
+          <w:b/>
+          <w:bCs/>
+          <w:color w:val="0E101A"/>
+          <w:sz w:val="36"/>
+          <w:szCs w:val="36"/>
+          <w:lang w:eastAsia="en-CA"/>
+        </w:rPr>
+      </w:pPr>
+    </w:p>
+    <w:p>
+      <w:pPr>
+        <w:spacing w:after="0" w:line="240" w:lineRule="auto"/>
+        <w:rPr>
+          <w:rFonts w:eastAsia="Times New Roman" w:cstheme="minorHAnsi"/>
+          <w:b/>
+          <w:bCs/>
+          <w:color w:val="0E101A"/>
+          <w:sz w:val="36"/>
+          <w:szCs w:val="36"/>
+          <w:lang w:eastAsia="en-CA"/>
+        </w:rPr>
+      </w:pPr>
+    </w:p>
+    <w:p>
+      <w:pPr>
+        <w:spacing w:after="0" w:line="240" w:lineRule="auto"/>
+        <w:rPr>
+          <w:rFonts w:eastAsia="Times New Roman" w:cstheme="minorHAnsi"/>
+          <w:b/>
+          <w:bCs/>
+          <w:color w:val="0E101A"/>
+          <w:sz w:val="36"/>
+          <w:szCs w:val="36"/>
+          <w:lang w:eastAsia="en-CA"/>
+        </w:rPr>
+      </w:pPr>
+    </w:p>
+    <w:p>
+      <w:pPr>
+        <w:spacing w:after="0" w:line="240" w:lineRule="auto"/>
+        <w:rPr>
+          <w:rFonts w:eastAsia="Times New Roman" w:cstheme="minorHAnsi"/>
+          <w:b/>
+          <w:bCs/>
+          <w:color w:val="0E101A"/>
+          <w:sz w:val="36"/>
+          <w:szCs w:val="36"/>
+          <w:lang w:eastAsia="en-CA"/>
+        </w:rPr>
+      </w:pPr>
+    </w:p>
+    <w:p>
+      <w:pPr>
+        <w:spacing w:after="0" w:line="240" w:lineRule="auto"/>
+        <w:rPr>
+          <w:rFonts w:eastAsia="Times New Roman" w:cstheme="minorHAnsi"/>
+          <w:b/>
+          <w:bCs/>
+          <w:color w:val="0E101A"/>
+          <w:sz w:val="36"/>
+          <w:szCs w:val="36"/>
+          <w:lang w:eastAsia="en-CA"/>
+        </w:rPr>
+      </w:pPr>
       <w:r>
         <w:rPr>
           <w:rFonts w:eastAsia="Times New Roman" w:cstheme="minorHAnsi"/>
@@ -3088,15 +3252,27 @@
           <w:lang w:eastAsia="en-CA"/>
         </w:rPr>
       </w:pPr>
-      <w:r>
-        <w:rPr>
-          <w:rFonts w:eastAsia="Times New Roman" w:cstheme="minorHAnsi"/>
-          <w:color w:val="0E101A"/>
-          <w:sz w:val="28"/>
-          <w:szCs w:val="28"/>
-          <w:lang w:eastAsia="en-CA"/>
-        </w:rPr>
-        <w:t xml:space="preserve">ColdNites is a Grid-style turn-based game. The player must strategically navigate through the level to survive the cold night, protecting the boy from all the mischievous elements of the city. </w:t>
+      <w:proofErr w:type="spellStart"/>
+      <w:r>
+        <w:rPr>
+          <w:rFonts w:eastAsia="Times New Roman" w:cstheme="minorHAnsi"/>
+          <w:color w:val="0E101A"/>
+          <w:sz w:val="28"/>
+          <w:szCs w:val="28"/>
+          <w:lang w:eastAsia="en-CA"/>
+        </w:rPr>
+        <w:t>ColdNites</w:t>
+      </w:r>
+      <w:proofErr w:type="spellEnd"/>
+      <w:r>
+        <w:rPr>
+          <w:rFonts w:eastAsia="Times New Roman" w:cstheme="minorHAnsi"/>
+          <w:color w:val="0E101A"/>
+          <w:sz w:val="28"/>
+          <w:szCs w:val="28"/>
+          <w:lang w:eastAsia="en-CA"/>
+        </w:rPr>
+        <w:t xml:space="preserve"> is a Grid-style turn-based game. The player must strategically navigate through the level to survive the cold night, protecting the boy from all the mischievous elements of the city. </w:t>
       </w:r>
       <w:r>
         <w:rPr>
@@ -3854,7 +4030,29 @@
           <w:szCs w:val="28"/>
           <w:lang w:eastAsia="en-CA"/>
         </w:rPr>
-        <w:t>ners to add and work  on any number of levels with less or no effort of changing the existing code</w:t>
+        <w:t xml:space="preserve">ners to add and </w:t>
+      </w:r>
+      <w:proofErr w:type="gramStart"/>
+      <w:r>
+        <w:rPr>
+          <w:rFonts w:eastAsia="Times New Roman" w:cstheme="minorHAnsi"/>
+          <w:color w:val="0E101A"/>
+          <w:sz w:val="28"/>
+          <w:szCs w:val="28"/>
+          <w:lang w:eastAsia="en-CA"/>
+        </w:rPr>
+        <w:t>work  on</w:t>
+      </w:r>
+      <w:proofErr w:type="gramEnd"/>
+      <w:r>
+        <w:rPr>
+          <w:rFonts w:eastAsia="Times New Roman" w:cstheme="minorHAnsi"/>
+          <w:color w:val="0E101A"/>
+          <w:sz w:val="28"/>
+          <w:szCs w:val="28"/>
+          <w:lang w:eastAsia="en-CA"/>
+        </w:rPr>
+        <w:t xml:space="preserve"> any number of levels with less or no effort of changing the existing code</w:t>
       </w:r>
       <w:r>
         <w:rPr>
@@ -4372,15 +4570,27 @@
           <w:lang w:eastAsia="en-CA"/>
         </w:rPr>
       </w:pPr>
-      <w:r>
-        <w:rPr>
-          <w:rFonts w:eastAsia="Times New Roman" w:cstheme="minorHAnsi"/>
-          <w:color w:val="0E101A"/>
-          <w:sz w:val="28"/>
-          <w:szCs w:val="28"/>
-          <w:lang w:eastAsia="en-CA"/>
-        </w:rPr>
-        <w:t xml:space="preserve">ColdNitesGameInstance </w:t>
+      <w:proofErr w:type="spellStart"/>
+      <w:r>
+        <w:rPr>
+          <w:rFonts w:eastAsia="Times New Roman" w:cstheme="minorHAnsi"/>
+          <w:color w:val="0E101A"/>
+          <w:sz w:val="28"/>
+          <w:szCs w:val="28"/>
+          <w:lang w:eastAsia="en-CA"/>
+        </w:rPr>
+        <w:t>ColdNitesGameInstance</w:t>
+      </w:r>
+      <w:proofErr w:type="spellEnd"/>
+      <w:r>
+        <w:rPr>
+          <w:rFonts w:eastAsia="Times New Roman" w:cstheme="minorHAnsi"/>
+          <w:color w:val="0E101A"/>
+          <w:sz w:val="28"/>
+          <w:szCs w:val="28"/>
+          <w:lang w:eastAsia="en-CA"/>
+        </w:rPr>
+        <w:t xml:space="preserve"> </w:t>
       </w:r>
     </w:p>
     <w:p>
@@ -4399,6 +4609,7 @@
           <w:lang w:eastAsia="en-CA"/>
         </w:rPr>
       </w:pPr>
+      <w:proofErr w:type="spellStart"/>
       <w:r>
         <w:rPr>
           <w:rFonts w:eastAsia="Times New Roman" w:cstheme="minorHAnsi"/>
@@ -4419,43 +4630,58 @@
         </w:rPr>
         <w:t>SaveGame</w:t>
       </w:r>
-    </w:p>
-    <w:p>
-      <w:pPr>
-        <w:spacing w:after="0" w:line="240" w:lineRule="auto"/>
-        <w:rPr>
-          <w:rFonts w:eastAsia="Times New Roman" w:cstheme="minorHAnsi"/>
-          <w:color w:val="0E101A"/>
-          <w:sz w:val="28"/>
-          <w:szCs w:val="28"/>
-          <w:lang w:eastAsia="en-CA"/>
-        </w:rPr>
-      </w:pPr>
-    </w:p>
-    <w:p>
-      <w:pPr>
-        <w:spacing w:after="0" w:line="240" w:lineRule="auto"/>
-        <w:rPr>
-          <w:rFonts w:eastAsia="Times New Roman" w:cstheme="minorHAnsi"/>
-          <w:b/>
-          <w:bCs/>
-          <w:color w:val="0E101A"/>
-          <w:sz w:val="32"/>
-          <w:szCs w:val="32"/>
-          <w:lang w:eastAsia="en-CA"/>
-        </w:rPr>
-      </w:pPr>
-      <w:r>
-        <w:rPr>
-          <w:rFonts w:eastAsia="Times New Roman" w:cstheme="minorHAnsi"/>
-          <w:b/>
-          <w:bCs/>
-          <w:color w:val="0E101A"/>
-          <w:sz w:val="32"/>
-          <w:szCs w:val="32"/>
-          <w:lang w:eastAsia="en-CA"/>
-        </w:rPr>
-        <w:t>ColdNitesGameInstance -</w:t>
+      <w:proofErr w:type="spellEnd"/>
+    </w:p>
+    <w:p>
+      <w:pPr>
+        <w:spacing w:after="0" w:line="240" w:lineRule="auto"/>
+        <w:rPr>
+          <w:rFonts w:eastAsia="Times New Roman" w:cstheme="minorHAnsi"/>
+          <w:color w:val="0E101A"/>
+          <w:sz w:val="28"/>
+          <w:szCs w:val="28"/>
+          <w:lang w:eastAsia="en-CA"/>
+        </w:rPr>
+      </w:pPr>
+    </w:p>
+    <w:p>
+      <w:pPr>
+        <w:spacing w:after="0" w:line="240" w:lineRule="auto"/>
+        <w:rPr>
+          <w:rFonts w:eastAsia="Times New Roman" w:cstheme="minorHAnsi"/>
+          <w:b/>
+          <w:bCs/>
+          <w:color w:val="0E101A"/>
+          <w:sz w:val="32"/>
+          <w:szCs w:val="32"/>
+          <w:lang w:eastAsia="en-CA"/>
+        </w:rPr>
+      </w:pPr>
+      <w:proofErr w:type="spellStart"/>
+      <w:r>
+        <w:rPr>
+          <w:rFonts w:eastAsia="Times New Roman" w:cstheme="minorHAnsi"/>
+          <w:b/>
+          <w:bCs/>
+          <w:color w:val="0E101A"/>
+          <w:sz w:val="32"/>
+          <w:szCs w:val="32"/>
+          <w:lang w:eastAsia="en-CA"/>
+        </w:rPr>
+        <w:t>ColdNitesGameInstance</w:t>
+      </w:r>
+      <w:proofErr w:type="spellEnd"/>
+      <w:r>
+        <w:rPr>
+          <w:rFonts w:eastAsia="Times New Roman" w:cstheme="minorHAnsi"/>
+          <w:b/>
+          <w:bCs/>
+          <w:color w:val="0E101A"/>
+          <w:sz w:val="32"/>
+          <w:szCs w:val="32"/>
+          <w:lang w:eastAsia="en-CA"/>
+        </w:rPr>
+        <w:t xml:space="preserve"> -</w:t>
       </w:r>
       <w:r>
         <w:rPr>
@@ -4712,6 +4938,7 @@
           <w:lang w:eastAsia="en-CA"/>
         </w:rPr>
       </w:pPr>
+      <w:proofErr w:type="spellStart"/>
       <w:r>
         <w:rPr>
           <w:rFonts w:eastAsia="Times New Roman" w:cstheme="minorHAnsi"/>
@@ -4724,6 +4951,7 @@
         </w:rPr>
         <w:t>ColdNitesSaveGame</w:t>
       </w:r>
+      <w:proofErr w:type="spellEnd"/>
       <w:r>
         <w:rPr>
           <w:rFonts w:eastAsia="Times New Roman" w:cstheme="minorHAnsi"/>
@@ -4767,17 +4995,83 @@
           <w:szCs w:val="28"/>
           <w:lang w:eastAsia="en-CA"/>
         </w:rPr>
-        <w:t xml:space="preserve"> completed by the player the GameInstance will </w:t>
-      </w:r>
-      <w:r>
-        <w:rPr>
-          <w:rFonts w:eastAsia="Times New Roman" w:cstheme="minorHAnsi"/>
-          <w:color w:val="0E101A"/>
-          <w:sz w:val="28"/>
-          <w:szCs w:val="28"/>
-          <w:lang w:eastAsia="en-CA"/>
-        </w:rPr>
-        <w:t>save the game and store the level completion data in an instance of UAG_ColdNitesSaveGame. On game start this class will give back the saved data to the GameInstance to load the game.</w:t>
+        <w:t xml:space="preserve"> completed by the player the </w:t>
+      </w:r>
+      <w:proofErr w:type="spellStart"/>
+      <w:r>
+        <w:rPr>
+          <w:rFonts w:eastAsia="Times New Roman" w:cstheme="minorHAnsi"/>
+          <w:color w:val="0E101A"/>
+          <w:sz w:val="28"/>
+          <w:szCs w:val="28"/>
+          <w:lang w:eastAsia="en-CA"/>
+        </w:rPr>
+        <w:t>GameInstance</w:t>
+      </w:r>
+      <w:proofErr w:type="spellEnd"/>
+      <w:r>
+        <w:rPr>
+          <w:rFonts w:eastAsia="Times New Roman" w:cstheme="minorHAnsi"/>
+          <w:color w:val="0E101A"/>
+          <w:sz w:val="28"/>
+          <w:szCs w:val="28"/>
+          <w:lang w:eastAsia="en-CA"/>
+        </w:rPr>
+        <w:t xml:space="preserve"> will </w:t>
+      </w:r>
+      <w:r>
+        <w:rPr>
+          <w:rFonts w:eastAsia="Times New Roman" w:cstheme="minorHAnsi"/>
+          <w:color w:val="0E101A"/>
+          <w:sz w:val="28"/>
+          <w:szCs w:val="28"/>
+          <w:lang w:eastAsia="en-CA"/>
+        </w:rPr>
+        <w:t xml:space="preserve">save the game and store the level completion data in an instance of </w:t>
+      </w:r>
+      <w:proofErr w:type="spellStart"/>
+      <w:r>
+        <w:rPr>
+          <w:rFonts w:eastAsia="Times New Roman" w:cstheme="minorHAnsi"/>
+          <w:color w:val="0E101A"/>
+          <w:sz w:val="28"/>
+          <w:szCs w:val="28"/>
+          <w:lang w:eastAsia="en-CA"/>
+        </w:rPr>
+        <w:t>UAG_ColdNitesSaveGame</w:t>
+      </w:r>
+      <w:proofErr w:type="spellEnd"/>
+      <w:r>
+        <w:rPr>
+          <w:rFonts w:eastAsia="Times New Roman" w:cstheme="minorHAnsi"/>
+          <w:color w:val="0E101A"/>
+          <w:sz w:val="28"/>
+          <w:szCs w:val="28"/>
+          <w:lang w:eastAsia="en-CA"/>
+        </w:rPr>
+        <w:t xml:space="preserve">. On game start this class will give back the saved data to the </w:t>
+      </w:r>
+      <w:proofErr w:type="spellStart"/>
+      <w:r>
+        <w:rPr>
+          <w:rFonts w:eastAsia="Times New Roman" w:cstheme="minorHAnsi"/>
+          <w:color w:val="0E101A"/>
+          <w:sz w:val="28"/>
+          <w:szCs w:val="28"/>
+          <w:lang w:eastAsia="en-CA"/>
+        </w:rPr>
+        <w:t>GameInstance</w:t>
+      </w:r>
+      <w:proofErr w:type="spellEnd"/>
+      <w:r>
+        <w:rPr>
+          <w:rFonts w:eastAsia="Times New Roman" w:cstheme="minorHAnsi"/>
+          <w:color w:val="0E101A"/>
+          <w:sz w:val="28"/>
+          <w:szCs w:val="28"/>
+          <w:lang w:eastAsia="en-CA"/>
+        </w:rPr>
+        <w:t xml:space="preserve"> to load the game.</w:t>
       </w:r>
     </w:p>
     <w:p>
@@ -5385,7 +5679,29 @@
           <w:szCs w:val="28"/>
           <w:lang w:eastAsia="en-CA"/>
         </w:rPr>
-        <w:t xml:space="preserve"> - These classes work as a foundation class for all the actors/characters spawned in the game. These classes are closely integrated with handling the TileMap(Grid-Base) Behaviour of the game.</w:t>
+        <w:t xml:space="preserve"> - These classes work as a foundation class for all the actors/characters spawned in the game. These classes are closely integrated with handling the </w:t>
+      </w:r>
+      <w:proofErr w:type="gramStart"/>
+      <w:r>
+        <w:rPr>
+          <w:rFonts w:eastAsia="Times New Roman" w:cstheme="minorHAnsi"/>
+          <w:color w:val="0E101A"/>
+          <w:sz w:val="28"/>
+          <w:szCs w:val="28"/>
+          <w:lang w:eastAsia="en-CA"/>
+        </w:rPr>
+        <w:t>TileMap(</w:t>
+      </w:r>
+      <w:proofErr w:type="gramEnd"/>
+      <w:r>
+        <w:rPr>
+          <w:rFonts w:eastAsia="Times New Roman" w:cstheme="minorHAnsi"/>
+          <w:color w:val="0E101A"/>
+          <w:sz w:val="28"/>
+          <w:szCs w:val="28"/>
+          <w:lang w:eastAsia="en-CA"/>
+        </w:rPr>
+        <w:t>Grid-Base) Behaviour of the game.</w:t>
       </w:r>
     </w:p>
     <w:p>
@@ -5438,7 +5754,29 @@
           <w:szCs w:val="28"/>
           <w:lang w:eastAsia="en-CA"/>
         </w:rPr>
-        <w:t xml:space="preserve"> - Player is a controllable character that inherits from BaseGridCharacter, which takes user inputs to perform appropriate moves.</w:t>
+        <w:t xml:space="preserve"> - Player is a controllable character that inherits from </w:t>
+      </w:r>
+      <w:proofErr w:type="spellStart"/>
+      <w:r>
+        <w:rPr>
+          <w:rFonts w:eastAsia="Times New Roman" w:cstheme="minorHAnsi"/>
+          <w:color w:val="0E101A"/>
+          <w:sz w:val="28"/>
+          <w:szCs w:val="28"/>
+          <w:lang w:eastAsia="en-CA"/>
+        </w:rPr>
+        <w:t>BaseGridCharacter</w:t>
+      </w:r>
+      <w:proofErr w:type="spellEnd"/>
+      <w:r>
+        <w:rPr>
+          <w:rFonts w:eastAsia="Times New Roman" w:cstheme="minorHAnsi"/>
+          <w:color w:val="0E101A"/>
+          <w:sz w:val="28"/>
+          <w:szCs w:val="28"/>
+          <w:lang w:eastAsia="en-CA"/>
+        </w:rPr>
+        <w:t>, which takes user inputs to perform appropriate moves.</w:t>
       </w:r>
     </w:p>
     <w:p>
@@ -5768,7 +6106,29 @@
           <w:szCs w:val="28"/>
           <w:lang w:eastAsia="en-CA"/>
         </w:rPr>
-        <w:t>allows the ease of creation using the single BaseAI class and Behaviour Tree Task Nodes</w:t>
+        <w:t xml:space="preserve">allows the ease of creation using the single </w:t>
+      </w:r>
+      <w:proofErr w:type="spellStart"/>
+      <w:r>
+        <w:rPr>
+          <w:rFonts w:eastAsia="Times New Roman" w:cstheme="minorHAnsi"/>
+          <w:color w:val="0E101A"/>
+          <w:sz w:val="28"/>
+          <w:szCs w:val="28"/>
+          <w:lang w:eastAsia="en-CA"/>
+        </w:rPr>
+        <w:t>BaseAI</w:t>
+      </w:r>
+      <w:proofErr w:type="spellEnd"/>
+      <w:r>
+        <w:rPr>
+          <w:rFonts w:eastAsia="Times New Roman" w:cstheme="minorHAnsi"/>
+          <w:color w:val="0E101A"/>
+          <w:sz w:val="28"/>
+          <w:szCs w:val="28"/>
+          <w:lang w:eastAsia="en-CA"/>
+        </w:rPr>
+        <w:t xml:space="preserve"> class and Behaviour Tree Task Nodes</w:t>
       </w:r>
       <w:r>
         <w:rPr>
@@ -5864,6 +6224,36 @@
           <w:lang w:eastAsia="en-CA"/>
         </w:rPr>
         <w:t xml:space="preserve"> </w:t>
+      </w:r>
+      <w:r>
+        <w:rPr>
+          <w:rFonts w:eastAsia="Times New Roman" w:cstheme="minorHAnsi"/>
+          <w:color w:val="0E101A"/>
+          <w:sz w:val="28"/>
+          <w:szCs w:val="28"/>
+          <w:lang w:eastAsia="en-CA"/>
+        </w:rPr>
+        <w:t xml:space="preserve">Event Manager </w:t>
+      </w:r>
+      <w:r>
+        <w:rPr>
+          <w:rFonts w:eastAsia="Times New Roman" w:cstheme="minorHAnsi"/>
+          <w:color w:val="0E101A"/>
+          <w:sz w:val="28"/>
+          <w:szCs w:val="28"/>
+          <w:lang w:eastAsia="en-CA"/>
+        </w:rPr>
+        <w:t>handles and centralizes level-specific events such as Turn System Events, Camera Switch Events, Level Win/Lose Events, Scoring Events with other small events using the functions and working along with other actors</w:t>
+      </w:r>
+      <w:r>
+        <w:rPr>
+          <w:rFonts w:eastAsia="Times New Roman" w:cstheme="minorHAnsi"/>
+          <w:color w:val="0E101A"/>
+          <w:sz w:val="28"/>
+          <w:szCs w:val="28"/>
+          <w:lang w:eastAsia="en-CA"/>
+        </w:rPr>
+        <w:t>.</w:t>
       </w:r>
     </w:p>
     <w:p>
@@ -6083,183 +6473,113 @@
           <w:szCs w:val="28"/>
           <w:lang w:eastAsia="en-CA"/>
         </w:rPr>
-        <w:t xml:space="preserve">The scoring system allows the player to earn stars in each level by completing certain objectives in the level. </w:t>
-      </w:r>
-    </w:p>
-    <w:p>
-      <w:pPr>
-        <w:spacing w:after="0" w:line="240" w:lineRule="auto"/>
-        <w:rPr>
-          <w:rFonts w:eastAsia="Times New Roman" w:cstheme="minorHAnsi"/>
-          <w:color w:val="0E101A"/>
-          <w:sz w:val="28"/>
-          <w:szCs w:val="28"/>
-          <w:lang w:eastAsia="en-CA"/>
-        </w:rPr>
-      </w:pPr>
-    </w:p>
-    <w:p>
-      <w:pPr>
-        <w:spacing w:after="0" w:line="240" w:lineRule="auto"/>
-        <w:rPr>
-          <w:rFonts w:eastAsia="Times New Roman" w:cstheme="minorHAnsi"/>
-          <w:color w:val="0E101A"/>
-          <w:sz w:val="28"/>
-          <w:szCs w:val="28"/>
-          <w:lang w:eastAsia="en-CA"/>
-        </w:rPr>
-      </w:pPr>
-    </w:p>
-    <w:p>
-      <w:pPr>
-        <w:spacing w:after="0" w:line="240" w:lineRule="auto"/>
-        <w:rPr>
-          <w:rFonts w:eastAsia="Times New Roman" w:cstheme="minorHAnsi"/>
-          <w:color w:val="0E101A"/>
-          <w:sz w:val="28"/>
-          <w:szCs w:val="28"/>
-          <w:lang w:eastAsia="en-CA"/>
-        </w:rPr>
-      </w:pPr>
-    </w:p>
-    <w:p>
-      <w:pPr>
-        <w:spacing w:after="0" w:line="240" w:lineRule="auto"/>
-        <w:rPr>
-          <w:rFonts w:eastAsia="Times New Roman" w:cstheme="minorHAnsi"/>
-          <w:color w:val="0E101A"/>
-          <w:sz w:val="28"/>
-          <w:szCs w:val="28"/>
-          <w:lang w:eastAsia="en-CA"/>
-        </w:rPr>
-      </w:pPr>
-    </w:p>
-    <w:p>
-      <w:pPr>
-        <w:spacing w:after="0" w:line="240" w:lineRule="auto"/>
-        <w:rPr>
-          <w:rFonts w:eastAsia="Times New Roman" w:cstheme="minorHAnsi"/>
-          <w:color w:val="0E101A"/>
-          <w:sz w:val="28"/>
-          <w:szCs w:val="28"/>
-          <w:lang w:eastAsia="en-CA"/>
-        </w:rPr>
-      </w:pPr>
-    </w:p>
-    <w:p>
-      <w:pPr>
-        <w:spacing w:after="0" w:line="240" w:lineRule="auto"/>
-        <w:rPr>
-          <w:rFonts w:eastAsia="Times New Roman" w:cstheme="minorHAnsi"/>
-          <w:color w:val="0E101A"/>
-          <w:sz w:val="28"/>
-          <w:szCs w:val="28"/>
-          <w:lang w:eastAsia="en-CA"/>
-        </w:rPr>
-      </w:pPr>
-    </w:p>
-    <w:p>
-      <w:pPr>
-        <w:spacing w:after="0" w:line="240" w:lineRule="auto"/>
-        <w:rPr>
-          <w:rFonts w:eastAsia="Times New Roman" w:cstheme="minorHAnsi"/>
-          <w:color w:val="0E101A"/>
-          <w:sz w:val="28"/>
-          <w:szCs w:val="28"/>
-          <w:lang w:eastAsia="en-CA"/>
-        </w:rPr>
-      </w:pPr>
-    </w:p>
-    <w:p>
-      <w:pPr>
-        <w:spacing w:after="0" w:line="240" w:lineRule="auto"/>
-        <w:rPr>
-          <w:rFonts w:eastAsia="Times New Roman" w:cstheme="minorHAnsi"/>
-          <w:color w:val="0E101A"/>
-          <w:sz w:val="28"/>
-          <w:szCs w:val="28"/>
-          <w:lang w:eastAsia="en-CA"/>
-        </w:rPr>
-      </w:pPr>
-    </w:p>
-    <w:p>
-      <w:pPr>
-        <w:spacing w:after="0" w:line="240" w:lineRule="auto"/>
-        <w:rPr>
-          <w:rFonts w:eastAsia="Times New Roman" w:cstheme="minorHAnsi"/>
-          <w:color w:val="0E101A"/>
-          <w:sz w:val="28"/>
-          <w:szCs w:val="28"/>
-          <w:lang w:eastAsia="en-CA"/>
-        </w:rPr>
-      </w:pPr>
-    </w:p>
-    <w:p>
-      <w:pPr>
-        <w:spacing w:after="0" w:line="240" w:lineRule="auto"/>
-        <w:rPr>
-          <w:rFonts w:eastAsia="Times New Roman" w:cstheme="minorHAnsi"/>
-          <w:b/>
-          <w:bCs/>
-          <w:color w:val="0E101A"/>
-          <w:sz w:val="32"/>
-          <w:szCs w:val="32"/>
-          <w:lang w:eastAsia="en-CA"/>
-        </w:rPr>
-      </w:pPr>
-    </w:p>
-    <w:p>
-      <w:pPr>
-        <w:spacing w:after="0" w:line="240" w:lineRule="auto"/>
-        <w:rPr>
-          <w:rFonts w:eastAsia="Times New Roman" w:cstheme="minorHAnsi"/>
-          <w:b/>
-          <w:bCs/>
-          <w:color w:val="0E101A"/>
-          <w:sz w:val="32"/>
-          <w:szCs w:val="32"/>
-          <w:lang w:eastAsia="en-CA"/>
-        </w:rPr>
-      </w:pPr>
-    </w:p>
-    <w:p>
-      <w:pPr>
-        <w:spacing w:after="0" w:line="240" w:lineRule="auto"/>
-        <w:rPr>
-          <w:rFonts w:eastAsia="Times New Roman" w:cstheme="minorHAnsi"/>
-          <w:b/>
-          <w:bCs/>
-          <w:color w:val="0E101A"/>
-          <w:sz w:val="32"/>
-          <w:szCs w:val="32"/>
-          <w:lang w:eastAsia="en-CA"/>
-        </w:rPr>
-      </w:pPr>
-    </w:p>
-    <w:p>
-      <w:pPr>
-        <w:spacing w:after="0" w:line="240" w:lineRule="auto"/>
-        <w:rPr>
-          <w:rFonts w:eastAsia="Times New Roman" w:cstheme="minorHAnsi"/>
-          <w:b/>
-          <w:bCs/>
-          <w:color w:val="0E101A"/>
-          <w:sz w:val="32"/>
-          <w:szCs w:val="32"/>
-          <w:lang w:eastAsia="en-CA"/>
-        </w:rPr>
-      </w:pPr>
-    </w:p>
-    <w:p>
-      <w:pPr>
-        <w:spacing w:after="0" w:line="240" w:lineRule="auto"/>
-        <w:rPr>
-          <w:rFonts w:eastAsia="Times New Roman" w:cstheme="minorHAnsi"/>
-          <w:b/>
-          <w:bCs/>
-          <w:color w:val="0E101A"/>
-          <w:sz w:val="32"/>
-          <w:szCs w:val="32"/>
+        <w:t>The Scoring System is responsible for keeping track of number and type of stars earned by the player throughout the game across the levels.</w:t>
+      </w:r>
+    </w:p>
+    <w:p>
+      <w:pPr>
+        <w:spacing w:after="0" w:line="240" w:lineRule="auto"/>
+        <w:rPr>
+          <w:rFonts w:eastAsia="Times New Roman" w:cstheme="minorHAnsi"/>
+          <w:color w:val="0E101A"/>
+          <w:sz w:val="28"/>
+          <w:szCs w:val="28"/>
+          <w:lang w:eastAsia="en-CA"/>
+        </w:rPr>
+      </w:pPr>
+    </w:p>
+    <w:p>
+      <w:pPr>
+        <w:spacing w:after="0" w:line="240" w:lineRule="auto"/>
+        <w:rPr>
+          <w:rFonts w:eastAsia="Times New Roman" w:cstheme="minorHAnsi"/>
+          <w:color w:val="0E101A"/>
+          <w:sz w:val="28"/>
+          <w:szCs w:val="28"/>
+          <w:lang w:eastAsia="en-CA"/>
+        </w:rPr>
+      </w:pPr>
+    </w:p>
+    <w:p>
+      <w:pPr>
+        <w:spacing w:after="0" w:line="240" w:lineRule="auto"/>
+        <w:rPr>
+          <w:rFonts w:eastAsia="Times New Roman" w:cstheme="minorHAnsi"/>
+          <w:color w:val="0E101A"/>
+          <w:sz w:val="28"/>
+          <w:szCs w:val="28"/>
+          <w:lang w:eastAsia="en-CA"/>
+        </w:rPr>
+      </w:pPr>
+    </w:p>
+    <w:p>
+      <w:pPr>
+        <w:spacing w:after="0" w:line="240" w:lineRule="auto"/>
+        <w:rPr>
+          <w:rFonts w:eastAsia="Times New Roman" w:cstheme="minorHAnsi"/>
+          <w:color w:val="0E101A"/>
+          <w:sz w:val="28"/>
+          <w:szCs w:val="28"/>
+          <w:lang w:eastAsia="en-CA"/>
+        </w:rPr>
+      </w:pPr>
+    </w:p>
+    <w:p>
+      <w:pPr>
+        <w:spacing w:after="0" w:line="240" w:lineRule="auto"/>
+        <w:rPr>
+          <w:rFonts w:eastAsia="Times New Roman" w:cstheme="minorHAnsi"/>
+          <w:color w:val="0E101A"/>
+          <w:sz w:val="28"/>
+          <w:szCs w:val="28"/>
+          <w:lang w:eastAsia="en-CA"/>
+        </w:rPr>
+      </w:pPr>
+    </w:p>
+    <w:p>
+      <w:pPr>
+        <w:spacing w:after="0" w:line="240" w:lineRule="auto"/>
+        <w:rPr>
+          <w:rFonts w:eastAsia="Times New Roman" w:cstheme="minorHAnsi"/>
+          <w:color w:val="0E101A"/>
+          <w:sz w:val="28"/>
+          <w:szCs w:val="28"/>
+          <w:lang w:eastAsia="en-CA"/>
+        </w:rPr>
+      </w:pPr>
+    </w:p>
+    <w:p>
+      <w:pPr>
+        <w:spacing w:after="0" w:line="240" w:lineRule="auto"/>
+        <w:rPr>
+          <w:rFonts w:eastAsia="Times New Roman" w:cstheme="minorHAnsi"/>
+          <w:color w:val="0E101A"/>
+          <w:sz w:val="28"/>
+          <w:szCs w:val="28"/>
+          <w:lang w:eastAsia="en-CA"/>
+        </w:rPr>
+      </w:pPr>
+    </w:p>
+    <w:p>
+      <w:pPr>
+        <w:spacing w:after="0" w:line="240" w:lineRule="auto"/>
+        <w:rPr>
+          <w:rFonts w:eastAsia="Times New Roman" w:cstheme="minorHAnsi"/>
+          <w:color w:val="0E101A"/>
+          <w:sz w:val="28"/>
+          <w:szCs w:val="28"/>
+          <w:lang w:eastAsia="en-CA"/>
+        </w:rPr>
+      </w:pPr>
+    </w:p>
+    <w:p>
+      <w:pPr>
+        <w:spacing w:after="0" w:line="240" w:lineRule="auto"/>
+        <w:rPr>
+          <w:rFonts w:eastAsia="Times New Roman" w:cstheme="minorHAnsi"/>
+          <w:color w:val="0E101A"/>
+          <w:sz w:val="28"/>
+          <w:szCs w:val="28"/>
           <w:lang w:eastAsia="en-CA"/>
         </w:rPr>
       </w:pPr>
@@ -6353,18 +6673,26 @@
           <w:noProof/>
         </w:rPr>
         <w:drawing>
-          <wp:anchor distT="0" distB="0" distL="114300" distR="114300" simplePos="0" relativeHeight="251674624" behindDoc="0" locked="0" layoutInCell="1" allowOverlap="1" wp14:anchorId="29F2960A" wp14:editId="1B97DE38">
+          <wp:anchor distT="0" distB="0" distL="114300" distR="114300" simplePos="0" relativeHeight="251701248" behindDoc="1" locked="0" layoutInCell="1" allowOverlap="1" wp14:anchorId="4D071FAD" wp14:editId="06A08FFD">
             <wp:simplePos x="0" y="0"/>
             <wp:positionH relativeFrom="margin">
-              <wp:align>center</wp:align>
+              <wp:posOffset>-327546</wp:posOffset>
             </wp:positionH>
             <wp:positionV relativeFrom="paragraph">
-              <wp:posOffset>132969</wp:posOffset>
+              <wp:posOffset>332</wp:posOffset>
             </wp:positionV>
-            <wp:extent cx="7008495" cy="4462780"/>
-            <wp:effectExtent l="0" t="0" r="1905" b="0"/>
-            <wp:wrapNone/>
-            <wp:docPr id="19" name="Picture 19"/>
+            <wp:extent cx="6632575" cy="5168900"/>
+            <wp:effectExtent l="0" t="0" r="0" b="0"/>
+            <wp:wrapTight wrapText="bothSides">
+              <wp:wrapPolygon edited="0">
+                <wp:start x="0" y="0"/>
+                <wp:lineTo x="0" y="21494"/>
+                <wp:lineTo x="21528" y="21494"/>
+                <wp:lineTo x="21528" y="0"/>
+                <wp:lineTo x="0" y="0"/>
+              </wp:wrapPolygon>
+            </wp:wrapTight>
+            <wp:docPr id="6" name="Picture 6"/>
             <wp:cNvGraphicFramePr>
               <a:graphicFrameLocks xmlns:a="http://schemas.openxmlformats.org/drawingml/2006/main" noChangeAspect="1"/>
             </wp:cNvGraphicFramePr>
@@ -6372,7 +6700,7 @@
               <a:graphicData uri="http://schemas.openxmlformats.org/drawingml/2006/picture">
                 <pic:pic xmlns:pic="http://schemas.openxmlformats.org/drawingml/2006/picture">
                   <pic:nvPicPr>
-                    <pic:cNvPr id="0" name="Picture 2"/>
+                    <pic:cNvPr id="0" name="Picture 1"/>
                     <pic:cNvPicPr>
                       <a:picLocks noChangeAspect="1" noChangeArrowheads="1"/>
                     </pic:cNvPicPr>
@@ -6393,7 +6721,7 @@
                   <pic:spPr bwMode="auto">
                     <a:xfrm>
                       <a:off x="0" y="0"/>
-                      <a:ext cx="7008495" cy="4462780"/>
+                      <a:ext cx="6632575" cy="5168900"/>
                     </a:xfrm>
                     <a:prstGeom prst="rect">
                       <a:avLst/>
@@ -6415,244 +6743,6 @@
           </wp:anchor>
         </w:drawing>
       </w:r>
-    </w:p>
-    <w:p>
-      <w:pPr>
-        <w:spacing w:after="0" w:line="240" w:lineRule="auto"/>
-        <w:rPr>
-          <w:rFonts w:eastAsia="Times New Roman" w:cstheme="minorHAnsi"/>
-          <w:b/>
-          <w:bCs/>
-          <w:color w:val="0E101A"/>
-          <w:sz w:val="32"/>
-          <w:szCs w:val="32"/>
-          <w:lang w:eastAsia="en-CA"/>
-        </w:rPr>
-      </w:pPr>
-    </w:p>
-    <w:p>
-      <w:pPr>
-        <w:spacing w:after="0" w:line="240" w:lineRule="auto"/>
-        <w:rPr>
-          <w:rFonts w:eastAsia="Times New Roman" w:cstheme="minorHAnsi"/>
-          <w:b/>
-          <w:bCs/>
-          <w:color w:val="0E101A"/>
-          <w:sz w:val="32"/>
-          <w:szCs w:val="32"/>
-          <w:lang w:eastAsia="en-CA"/>
-        </w:rPr>
-      </w:pPr>
-    </w:p>
-    <w:p>
-      <w:pPr>
-        <w:spacing w:after="0" w:line="240" w:lineRule="auto"/>
-        <w:rPr>
-          <w:rFonts w:eastAsia="Times New Roman" w:cstheme="minorHAnsi"/>
-          <w:b/>
-          <w:bCs/>
-          <w:color w:val="0E101A"/>
-          <w:sz w:val="32"/>
-          <w:szCs w:val="32"/>
-          <w:lang w:eastAsia="en-CA"/>
-        </w:rPr>
-      </w:pPr>
-    </w:p>
-    <w:p>
-      <w:pPr>
-        <w:spacing w:after="0" w:line="240" w:lineRule="auto"/>
-        <w:rPr>
-          <w:rFonts w:eastAsia="Times New Roman" w:cstheme="minorHAnsi"/>
-          <w:b/>
-          <w:bCs/>
-          <w:color w:val="0E101A"/>
-          <w:sz w:val="32"/>
-          <w:szCs w:val="32"/>
-          <w:lang w:eastAsia="en-CA"/>
-        </w:rPr>
-      </w:pPr>
-    </w:p>
-    <w:p>
-      <w:pPr>
-        <w:spacing w:after="0" w:line="240" w:lineRule="auto"/>
-        <w:rPr>
-          <w:rFonts w:eastAsia="Times New Roman" w:cstheme="minorHAnsi"/>
-          <w:b/>
-          <w:bCs/>
-          <w:color w:val="0E101A"/>
-          <w:sz w:val="32"/>
-          <w:szCs w:val="32"/>
-          <w:lang w:eastAsia="en-CA"/>
-        </w:rPr>
-      </w:pPr>
-    </w:p>
-    <w:p>
-      <w:pPr>
-        <w:spacing w:after="0" w:line="240" w:lineRule="auto"/>
-        <w:rPr>
-          <w:rFonts w:eastAsia="Times New Roman" w:cstheme="minorHAnsi"/>
-          <w:b/>
-          <w:bCs/>
-          <w:color w:val="0E101A"/>
-          <w:sz w:val="32"/>
-          <w:szCs w:val="32"/>
-          <w:lang w:eastAsia="en-CA"/>
-        </w:rPr>
-      </w:pPr>
-    </w:p>
-    <w:p>
-      <w:pPr>
-        <w:spacing w:after="0" w:line="240" w:lineRule="auto"/>
-        <w:rPr>
-          <w:rFonts w:eastAsia="Times New Roman" w:cstheme="minorHAnsi"/>
-          <w:b/>
-          <w:bCs/>
-          <w:color w:val="0E101A"/>
-          <w:sz w:val="32"/>
-          <w:szCs w:val="32"/>
-          <w:lang w:eastAsia="en-CA"/>
-        </w:rPr>
-      </w:pPr>
-    </w:p>
-    <w:p>
-      <w:pPr>
-        <w:spacing w:after="0" w:line="240" w:lineRule="auto"/>
-        <w:rPr>
-          <w:rFonts w:eastAsia="Times New Roman" w:cstheme="minorHAnsi"/>
-          <w:b/>
-          <w:bCs/>
-          <w:color w:val="0E101A"/>
-          <w:sz w:val="32"/>
-          <w:szCs w:val="32"/>
-          <w:lang w:eastAsia="en-CA"/>
-        </w:rPr>
-      </w:pPr>
-    </w:p>
-    <w:p>
-      <w:pPr>
-        <w:spacing w:after="0" w:line="240" w:lineRule="auto"/>
-        <w:rPr>
-          <w:rFonts w:eastAsia="Times New Roman" w:cstheme="minorHAnsi"/>
-          <w:b/>
-          <w:bCs/>
-          <w:color w:val="0E101A"/>
-          <w:sz w:val="32"/>
-          <w:szCs w:val="32"/>
-          <w:lang w:eastAsia="en-CA"/>
-        </w:rPr>
-      </w:pPr>
-    </w:p>
-    <w:p>
-      <w:pPr>
-        <w:spacing w:after="0" w:line="240" w:lineRule="auto"/>
-        <w:rPr>
-          <w:rFonts w:eastAsia="Times New Roman" w:cstheme="minorHAnsi"/>
-          <w:b/>
-          <w:bCs/>
-          <w:color w:val="0E101A"/>
-          <w:sz w:val="32"/>
-          <w:szCs w:val="32"/>
-          <w:lang w:eastAsia="en-CA"/>
-        </w:rPr>
-      </w:pPr>
-    </w:p>
-    <w:p>
-      <w:pPr>
-        <w:spacing w:after="0" w:line="240" w:lineRule="auto"/>
-        <w:rPr>
-          <w:rFonts w:eastAsia="Times New Roman" w:cstheme="minorHAnsi"/>
-          <w:b/>
-          <w:bCs/>
-          <w:color w:val="0E101A"/>
-          <w:sz w:val="32"/>
-          <w:szCs w:val="32"/>
-          <w:lang w:eastAsia="en-CA"/>
-        </w:rPr>
-      </w:pPr>
-    </w:p>
-    <w:p>
-      <w:pPr>
-        <w:spacing w:after="0" w:line="240" w:lineRule="auto"/>
-        <w:rPr>
-          <w:rFonts w:eastAsia="Times New Roman" w:cstheme="minorHAnsi"/>
-          <w:b/>
-          <w:bCs/>
-          <w:color w:val="0E101A"/>
-          <w:sz w:val="32"/>
-          <w:szCs w:val="32"/>
-          <w:lang w:eastAsia="en-CA"/>
-        </w:rPr>
-      </w:pPr>
-    </w:p>
-    <w:p>
-      <w:pPr>
-        <w:spacing w:after="0" w:line="240" w:lineRule="auto"/>
-        <w:rPr>
-          <w:rFonts w:eastAsia="Times New Roman" w:cstheme="minorHAnsi"/>
-          <w:b/>
-          <w:bCs/>
-          <w:color w:val="0E101A"/>
-          <w:sz w:val="32"/>
-          <w:szCs w:val="32"/>
-          <w:lang w:eastAsia="en-CA"/>
-        </w:rPr>
-      </w:pPr>
-    </w:p>
-    <w:p>
-      <w:pPr>
-        <w:spacing w:after="0" w:line="240" w:lineRule="auto"/>
-        <w:rPr>
-          <w:rFonts w:eastAsia="Times New Roman" w:cstheme="minorHAnsi"/>
-          <w:b/>
-          <w:bCs/>
-          <w:color w:val="0E101A"/>
-          <w:sz w:val="32"/>
-          <w:szCs w:val="32"/>
-          <w:lang w:eastAsia="en-CA"/>
-        </w:rPr>
-      </w:pPr>
-    </w:p>
-    <w:p>
-      <w:pPr>
-        <w:spacing w:after="0" w:line="240" w:lineRule="auto"/>
-        <w:rPr>
-          <w:rFonts w:eastAsia="Times New Roman" w:cstheme="minorHAnsi"/>
-          <w:b/>
-          <w:bCs/>
-          <w:color w:val="0E101A"/>
-          <w:sz w:val="32"/>
-          <w:szCs w:val="32"/>
-          <w:lang w:eastAsia="en-CA"/>
-        </w:rPr>
-      </w:pPr>
-    </w:p>
-    <w:p>
-      <w:pPr>
-        <w:spacing w:after="0" w:line="240" w:lineRule="auto"/>
-        <w:rPr>
-          <w:rFonts w:eastAsia="Times New Roman" w:cstheme="minorHAnsi"/>
-          <w:b/>
-          <w:bCs/>
-          <w:color w:val="0E101A"/>
-          <w:sz w:val="32"/>
-          <w:szCs w:val="32"/>
-          <w:lang w:eastAsia="en-CA"/>
-        </w:rPr>
-      </w:pPr>
-    </w:p>
-    <w:p>
-      <w:pPr>
-        <w:spacing w:after="0" w:line="240" w:lineRule="auto"/>
-        <w:rPr>
-          <w:rFonts w:eastAsia="Times New Roman" w:cstheme="minorHAnsi"/>
-          <w:b/>
-          <w:bCs/>
-          <w:color w:val="0E101A"/>
-          <w:sz w:val="32"/>
-          <w:szCs w:val="32"/>
-          <w:lang w:eastAsia="en-CA"/>
-        </w:rPr>
-      </w:pPr>
     </w:p>
     <w:p>
       <w:pPr>
@@ -6921,31 +7011,16 @@
           <w:lang w:eastAsia="en-CA"/>
         </w:rPr>
       </w:pPr>
-    </w:p>
-    <w:p>
-      <w:pPr>
-        <w:spacing w:after="0" w:line="240" w:lineRule="auto"/>
-        <w:rPr>
-          <w:rFonts w:eastAsia="Times New Roman" w:cstheme="minorHAnsi"/>
-          <w:b/>
-          <w:bCs/>
-          <w:color w:val="0E101A"/>
-          <w:sz w:val="32"/>
-          <w:szCs w:val="32"/>
-          <w:lang w:eastAsia="en-CA"/>
-        </w:rPr>
-      </w:pPr>
-      <w:r>
-        <w:rPr>
-          <w:rFonts w:eastAsia="Times New Roman" w:cstheme="minorHAnsi"/>
-          <w:b/>
-          <w:bCs/>
-          <w:color w:val="0E101A"/>
-          <w:sz w:val="32"/>
-          <w:szCs w:val="32"/>
-          <w:lang w:eastAsia="en-CA"/>
-        </w:rPr>
-        <w:lastRenderedPageBreak/>
+      <w:r>
+        <w:rPr>
+          <w:rFonts w:eastAsia="Times New Roman" w:cstheme="minorHAnsi"/>
+          <w:b/>
+          <w:bCs/>
+          <w:color w:val="0E101A"/>
+          <w:sz w:val="32"/>
+          <w:szCs w:val="32"/>
+          <w:lang w:eastAsia="en-CA"/>
+        </w:rPr>
         <w:t>C</w:t>
       </w:r>
       <w:r>
@@ -7492,32 +7567,7 @@
           <w:szCs w:val="36"/>
           <w:lang w:eastAsia="en-CA"/>
         </w:rPr>
-        <w:lastRenderedPageBreak/>
-        <w:t>5</w:t>
-      </w:r>
-      <w:r>
-        <w:rPr>
-          <w:rFonts w:eastAsia="Times New Roman" w:cstheme="minorHAnsi"/>
-          <w:b/>
-          <w:bCs/>
-          <w:color w:val="0E101A"/>
-          <w:sz w:val="36"/>
-          <w:szCs w:val="36"/>
-          <w:lang w:eastAsia="en-CA"/>
-        </w:rPr>
-        <w:t xml:space="preserve">. </w:t>
-      </w:r>
-      <w:r>
-        <w:rPr>
-          <w:rFonts w:eastAsia="Times New Roman" w:cstheme="minorHAnsi"/>
-          <w:b/>
-          <w:bCs/>
-          <w:color w:val="0E101A"/>
-          <w:sz w:val="36"/>
-          <w:szCs w:val="36"/>
-          <w:lang w:eastAsia="en-CA"/>
-        </w:rPr>
-        <w:t>Process View</w:t>
+        <w:t>5. Process View</w:t>
       </w:r>
     </w:p>
     <w:p>
@@ -7623,17 +7673,73 @@
           <w:szCs w:val="28"/>
           <w:lang w:eastAsia="en-CA"/>
         </w:rPr>
-        <w:t xml:space="preserve">clicks the next level buttons, the button will call the C++ OpenNextLevel() function from the widget blueprint. This function basically gets the name of the level completed and extracts the level number from the name string and increments it to set it to the next level number. After getting the next level number, it appends that number to the base string which is present in all the level names. All the levels in the game are named </w:t>
-      </w:r>
-      <w:r>
-        <w:rPr>
-          <w:rFonts w:eastAsia="Times New Roman" w:cstheme="minorHAnsi"/>
-          <w:color w:val="0E101A"/>
-          <w:sz w:val="28"/>
-          <w:szCs w:val="28"/>
-          <w:lang w:eastAsia="en-CA"/>
-        </w:rPr>
-        <w:t>“AG_ColdNites_Level_</w:t>
+        <w:t xml:space="preserve">clicks the next level buttons, the button will call the C++ </w:t>
+      </w:r>
+      <w:proofErr w:type="spellStart"/>
+      <w:proofErr w:type="gramStart"/>
+      <w:r>
+        <w:rPr>
+          <w:rFonts w:eastAsia="Times New Roman" w:cstheme="minorHAnsi"/>
+          <w:color w:val="0E101A"/>
+          <w:sz w:val="28"/>
+          <w:szCs w:val="28"/>
+          <w:lang w:eastAsia="en-CA"/>
+        </w:rPr>
+        <w:t>OpenNextLevel</w:t>
+      </w:r>
+      <w:proofErr w:type="spellEnd"/>
+      <w:r>
+        <w:rPr>
+          <w:rFonts w:eastAsia="Times New Roman" w:cstheme="minorHAnsi"/>
+          <w:color w:val="0E101A"/>
+          <w:sz w:val="28"/>
+          <w:szCs w:val="28"/>
+          <w:lang w:eastAsia="en-CA"/>
+        </w:rPr>
+        <w:t>(</w:t>
+      </w:r>
+      <w:proofErr w:type="gramEnd"/>
+      <w:r>
+        <w:rPr>
+          <w:rFonts w:eastAsia="Times New Roman" w:cstheme="minorHAnsi"/>
+          <w:color w:val="0E101A"/>
+          <w:sz w:val="28"/>
+          <w:szCs w:val="28"/>
+          <w:lang w:eastAsia="en-CA"/>
+        </w:rPr>
+        <w:t xml:space="preserve">) function from the widget blueprint. This function basically gets the name of the level completed and extracts the level number from the name string and increments it to set it to the next level number. After getting the next level number, it appends that number to the base string which is present in all the level names. All the levels in the game are named </w:t>
+      </w:r>
+      <w:r>
+        <w:rPr>
+          <w:rFonts w:eastAsia="Times New Roman" w:cstheme="minorHAnsi"/>
+          <w:color w:val="0E101A"/>
+          <w:sz w:val="28"/>
+          <w:szCs w:val="28"/>
+          <w:lang w:eastAsia="en-CA"/>
+        </w:rPr>
+        <w:t>“</w:t>
+      </w:r>
+      <w:proofErr w:type="spellStart"/>
+      <w:r>
+        <w:rPr>
+          <w:rFonts w:eastAsia="Times New Roman" w:cstheme="minorHAnsi"/>
+          <w:color w:val="0E101A"/>
+          <w:sz w:val="28"/>
+          <w:szCs w:val="28"/>
+          <w:lang w:eastAsia="en-CA"/>
+        </w:rPr>
+        <w:t>AG_ColdNites_Level</w:t>
+      </w:r>
+      <w:proofErr w:type="spellEnd"/>
+      <w:r>
+        <w:rPr>
+          <w:rFonts w:eastAsia="Times New Roman" w:cstheme="minorHAnsi"/>
+          <w:color w:val="0E101A"/>
+          <w:sz w:val="28"/>
+          <w:szCs w:val="28"/>
+          <w:lang w:eastAsia="en-CA"/>
+        </w:rPr>
+        <w:t>_</w:t>
       </w:r>
       <w:r>
         <w:rPr>
@@ -8086,7 +8192,6 @@
           <w:szCs w:val="32"/>
           <w:lang w:eastAsia="en-CA"/>
         </w:rPr>
-        <w:lastRenderedPageBreak/>
         <w:t>Opening Same Level</w:t>
       </w:r>
       <w:r>
@@ -8122,17 +8227,41 @@
           <w:szCs w:val="28"/>
           <w:lang w:eastAsia="en-CA"/>
         </w:rPr>
-        <w:t>If the player fails to complete a level or they want to play the completed level once again they will have a restart button on the screen. On clicking the restart button, the OpenSameLevel</w:t>
-      </w:r>
-      <w:r>
-        <w:rPr>
-          <w:rFonts w:eastAsia="Times New Roman" w:cstheme="minorHAnsi"/>
-          <w:color w:val="0E101A"/>
-          <w:sz w:val="28"/>
-          <w:szCs w:val="28"/>
-          <w:lang w:eastAsia="en-CA"/>
-        </w:rPr>
-        <w:t>()</w:t>
+        <w:t xml:space="preserve">If the player fails to complete a level or they want to play the completed level once again they will have a restart button on the screen. On clicking the restart button, the </w:t>
+      </w:r>
+      <w:proofErr w:type="spellStart"/>
+      <w:proofErr w:type="gramStart"/>
+      <w:r>
+        <w:rPr>
+          <w:rFonts w:eastAsia="Times New Roman" w:cstheme="minorHAnsi"/>
+          <w:color w:val="0E101A"/>
+          <w:sz w:val="28"/>
+          <w:szCs w:val="28"/>
+          <w:lang w:eastAsia="en-CA"/>
+        </w:rPr>
+        <w:t>OpenSameLevel</w:t>
+      </w:r>
+      <w:proofErr w:type="spellEnd"/>
+      <w:r>
+        <w:rPr>
+          <w:rFonts w:eastAsia="Times New Roman" w:cstheme="minorHAnsi"/>
+          <w:color w:val="0E101A"/>
+          <w:sz w:val="28"/>
+          <w:szCs w:val="28"/>
+          <w:lang w:eastAsia="en-CA"/>
+        </w:rPr>
+        <w:t>(</w:t>
+      </w:r>
+      <w:proofErr w:type="gramEnd"/>
+      <w:r>
+        <w:rPr>
+          <w:rFonts w:eastAsia="Times New Roman" w:cstheme="minorHAnsi"/>
+          <w:color w:val="0E101A"/>
+          <w:sz w:val="28"/>
+          <w:szCs w:val="28"/>
+          <w:lang w:eastAsia="en-CA"/>
+        </w:rPr>
+        <w:t>)</w:t>
       </w:r>
       <w:r>
         <w:rPr>
@@ -8152,7 +8281,41 @@
           <w:szCs w:val="28"/>
           <w:lang w:eastAsia="en-CA"/>
         </w:rPr>
-        <w:t>. This method will simply get the current level name and will feed the same name in the OpenLevelByName() function which is part of the Gameplay Statics file.</w:t>
+        <w:t xml:space="preserve">. This method will simply get the current level name and will feed the same name in the </w:t>
+      </w:r>
+      <w:proofErr w:type="spellStart"/>
+      <w:proofErr w:type="gramStart"/>
+      <w:r>
+        <w:rPr>
+          <w:rFonts w:eastAsia="Times New Roman" w:cstheme="minorHAnsi"/>
+          <w:color w:val="0E101A"/>
+          <w:sz w:val="28"/>
+          <w:szCs w:val="28"/>
+          <w:lang w:eastAsia="en-CA"/>
+        </w:rPr>
+        <w:t>OpenLevelByName</w:t>
+      </w:r>
+      <w:proofErr w:type="spellEnd"/>
+      <w:r>
+        <w:rPr>
+          <w:rFonts w:eastAsia="Times New Roman" w:cstheme="minorHAnsi"/>
+          <w:color w:val="0E101A"/>
+          <w:sz w:val="28"/>
+          <w:szCs w:val="28"/>
+          <w:lang w:eastAsia="en-CA"/>
+        </w:rPr>
+        <w:t>(</w:t>
+      </w:r>
+      <w:proofErr w:type="gramEnd"/>
+      <w:r>
+        <w:rPr>
+          <w:rFonts w:eastAsia="Times New Roman" w:cstheme="minorHAnsi"/>
+          <w:color w:val="0E101A"/>
+          <w:sz w:val="28"/>
+          <w:szCs w:val="28"/>
+          <w:lang w:eastAsia="en-CA"/>
+        </w:rPr>
+        <w:t>) function which is part of the Gameplay Statics file.</w:t>
       </w:r>
     </w:p>
     <w:p>
@@ -8647,7 +8810,6 @@
           <w:szCs w:val="32"/>
           <w:lang w:eastAsia="en-CA"/>
         </w:rPr>
-        <w:lastRenderedPageBreak/>
         <w:t>Open</w:t>
       </w:r>
       <w:r>
@@ -8703,8 +8865,21 @@
           <w:szCs w:val="32"/>
           <w:lang w:eastAsia="en-CA"/>
         </w:rPr>
-        <w:t>evel from the LevelSelectionScreen</w:t>
-      </w:r>
+        <w:t xml:space="preserve">evel from the </w:t>
+      </w:r>
+      <w:proofErr w:type="spellStart"/>
+      <w:r>
+        <w:rPr>
+          <w:rFonts w:eastAsia="Times New Roman" w:cstheme="minorHAnsi"/>
+          <w:b/>
+          <w:bCs/>
+          <w:sz w:val="32"/>
+          <w:szCs w:val="32"/>
+          <w:lang w:eastAsia="en-CA"/>
+        </w:rPr>
+        <w:t>LevelSelectionScreen</w:t>
+      </w:r>
+      <w:proofErr w:type="spellEnd"/>
       <w:r>
         <w:rPr>
           <w:rFonts w:eastAsia="Times New Roman" w:cstheme="minorHAnsi"/>
@@ -8738,7 +8913,38 @@
           <w:szCs w:val="28"/>
           <w:lang w:eastAsia="en-CA"/>
         </w:rPr>
-        <w:t xml:space="preserve">When the player first starts the game, they will be directed to the level selection screen from where they select which level they want to play. For the levels that are not yet unlocked, their associated buttons will be disabled on the screen. When the player presses the particular level button, the OpenSelectedLevel() </w:t>
+        <w:t xml:space="preserve">When the player first starts the game, they will be directed to the level selection screen from where they select which level they want to play. For the levels that are not yet unlocked, their associated buttons will be disabled on the screen. When the player presses the particular level button, the </w:t>
+      </w:r>
+      <w:proofErr w:type="spellStart"/>
+      <w:proofErr w:type="gramStart"/>
+      <w:r>
+        <w:rPr>
+          <w:rFonts w:eastAsia="Times New Roman" w:cstheme="minorHAnsi"/>
+          <w:sz w:val="28"/>
+          <w:szCs w:val="28"/>
+          <w:lang w:eastAsia="en-CA"/>
+        </w:rPr>
+        <w:t>OpenSelectedLevel</w:t>
+      </w:r>
+      <w:proofErr w:type="spellEnd"/>
+      <w:r>
+        <w:rPr>
+          <w:rFonts w:eastAsia="Times New Roman" w:cstheme="minorHAnsi"/>
+          <w:sz w:val="28"/>
+          <w:szCs w:val="28"/>
+          <w:lang w:eastAsia="en-CA"/>
+        </w:rPr>
+        <w:t>(</w:t>
+      </w:r>
+      <w:proofErr w:type="gramEnd"/>
+      <w:r>
+        <w:rPr>
+          <w:rFonts w:eastAsia="Times New Roman" w:cstheme="minorHAnsi"/>
+          <w:sz w:val="28"/>
+          <w:szCs w:val="28"/>
+          <w:lang w:eastAsia="en-CA"/>
+        </w:rPr>
+        <w:t xml:space="preserve">) </w:t>
       </w:r>
       <w:r>
         <w:rPr>
@@ -8792,7 +8998,58 @@
           <w:szCs w:val="28"/>
           <w:lang w:eastAsia="en-CA"/>
         </w:rPr>
-        <w:t>nt. This function will take the level number and will append it to the base level string “AG_ColdNites_Level_”. The appended string will then be passed to the OpenLevelByName() function which will actually open the level.</w:t>
+        <w:t>nt. This function will take the level number and will append it to the base level string “</w:t>
+      </w:r>
+      <w:proofErr w:type="spellStart"/>
+      <w:r>
+        <w:rPr>
+          <w:rFonts w:eastAsia="Times New Roman" w:cstheme="minorHAnsi"/>
+          <w:sz w:val="28"/>
+          <w:szCs w:val="28"/>
+          <w:lang w:eastAsia="en-CA"/>
+        </w:rPr>
+        <w:t>AG_ColdNites_Level</w:t>
+      </w:r>
+      <w:proofErr w:type="spellEnd"/>
+      <w:r>
+        <w:rPr>
+          <w:rFonts w:eastAsia="Times New Roman" w:cstheme="minorHAnsi"/>
+          <w:sz w:val="28"/>
+          <w:szCs w:val="28"/>
+          <w:lang w:eastAsia="en-CA"/>
+        </w:rPr>
+        <w:t xml:space="preserve">_”. The appended string will then be passed to the </w:t>
+      </w:r>
+      <w:proofErr w:type="spellStart"/>
+      <w:proofErr w:type="gramStart"/>
+      <w:r>
+        <w:rPr>
+          <w:rFonts w:eastAsia="Times New Roman" w:cstheme="minorHAnsi"/>
+          <w:sz w:val="28"/>
+          <w:szCs w:val="28"/>
+          <w:lang w:eastAsia="en-CA"/>
+        </w:rPr>
+        <w:t>OpenLevelByName</w:t>
+      </w:r>
+      <w:proofErr w:type="spellEnd"/>
+      <w:r>
+        <w:rPr>
+          <w:rFonts w:eastAsia="Times New Roman" w:cstheme="minorHAnsi"/>
+          <w:sz w:val="28"/>
+          <w:szCs w:val="28"/>
+          <w:lang w:eastAsia="en-CA"/>
+        </w:rPr>
+        <w:t>(</w:t>
+      </w:r>
+      <w:proofErr w:type="gramEnd"/>
+      <w:r>
+        <w:rPr>
+          <w:rFonts w:eastAsia="Times New Roman" w:cstheme="minorHAnsi"/>
+          <w:sz w:val="28"/>
+          <w:szCs w:val="28"/>
+          <w:lang w:eastAsia="en-CA"/>
+        </w:rPr>
+        <w:t>) function which will actually open the level.</w:t>
       </w:r>
       <w:r>
         <w:rPr>
@@ -9260,7 +9517,6 @@
           <w:szCs w:val="32"/>
           <w:lang w:eastAsia="en-CA"/>
         </w:rPr>
-        <w:lastRenderedPageBreak/>
         <w:t>Notifying the game instance of level completion</w:t>
       </w:r>
       <w:r>
@@ -9294,34 +9550,165 @@
           <w:szCs w:val="28"/>
           <w:lang w:eastAsia="en-CA"/>
         </w:rPr>
-        <w:t>When the player completes a level, the GameInstance need to know that a level has been completed and thus it can allow the player to go to the next level.</w:t>
-      </w:r>
-      <w:r>
-        <w:rPr>
-          <w:rFonts w:eastAsia="Times New Roman" w:cstheme="minorHAnsi"/>
-          <w:sz w:val="28"/>
-          <w:szCs w:val="28"/>
-          <w:lang w:eastAsia="en-CA"/>
-        </w:rPr>
-        <w:t xml:space="preserve"> When a level is completed the EventManager will get a Level Win event. On the level win event the EventManager will get the name of the completed level and will </w:t>
-      </w:r>
-      <w:r>
-        <w:rPr>
-          <w:rFonts w:eastAsia="Times New Roman" w:cstheme="minorHAnsi"/>
-          <w:sz w:val="28"/>
-          <w:szCs w:val="28"/>
-          <w:lang w:eastAsia="en-CA"/>
-        </w:rPr>
-        <w:t>pass it on to the game instance by calling the NotifyLevelCompleted() function.</w:t>
-      </w:r>
-      <w:r>
-        <w:rPr>
-          <w:rFonts w:eastAsia="Times New Roman" w:cstheme="minorHAnsi"/>
-          <w:sz w:val="28"/>
-          <w:szCs w:val="28"/>
-          <w:lang w:eastAsia="en-CA"/>
-        </w:rPr>
-        <w:t xml:space="preserve"> This function will extract the level number from the level name received from the EventManager and it will the number into an array of CompletedLevels. </w:t>
+        <w:t xml:space="preserve">When the player completes a level, the </w:t>
+      </w:r>
+      <w:proofErr w:type="spellStart"/>
+      <w:r>
+        <w:rPr>
+          <w:rFonts w:eastAsia="Times New Roman" w:cstheme="minorHAnsi"/>
+          <w:sz w:val="28"/>
+          <w:szCs w:val="28"/>
+          <w:lang w:eastAsia="en-CA"/>
+        </w:rPr>
+        <w:t>GameInstance</w:t>
+      </w:r>
+      <w:proofErr w:type="spellEnd"/>
+      <w:r>
+        <w:rPr>
+          <w:rFonts w:eastAsia="Times New Roman" w:cstheme="minorHAnsi"/>
+          <w:sz w:val="28"/>
+          <w:szCs w:val="28"/>
+          <w:lang w:eastAsia="en-CA"/>
+        </w:rPr>
+        <w:t xml:space="preserve"> need to know that a level has been completed and thus it can allow the player to go to the next level.</w:t>
+      </w:r>
+      <w:r>
+        <w:rPr>
+          <w:rFonts w:eastAsia="Times New Roman" w:cstheme="minorHAnsi"/>
+          <w:sz w:val="28"/>
+          <w:szCs w:val="28"/>
+          <w:lang w:eastAsia="en-CA"/>
+        </w:rPr>
+        <w:t xml:space="preserve"> When a level is completed the </w:t>
+      </w:r>
+      <w:proofErr w:type="spellStart"/>
+      <w:r>
+        <w:rPr>
+          <w:rFonts w:eastAsia="Times New Roman" w:cstheme="minorHAnsi"/>
+          <w:sz w:val="28"/>
+          <w:szCs w:val="28"/>
+          <w:lang w:eastAsia="en-CA"/>
+        </w:rPr>
+        <w:t>EventManager</w:t>
+      </w:r>
+      <w:proofErr w:type="spellEnd"/>
+      <w:r>
+        <w:rPr>
+          <w:rFonts w:eastAsia="Times New Roman" w:cstheme="minorHAnsi"/>
+          <w:sz w:val="28"/>
+          <w:szCs w:val="28"/>
+          <w:lang w:eastAsia="en-CA"/>
+        </w:rPr>
+        <w:t xml:space="preserve"> will get a Level Win event. On the level win event the </w:t>
+      </w:r>
+      <w:proofErr w:type="spellStart"/>
+      <w:r>
+        <w:rPr>
+          <w:rFonts w:eastAsia="Times New Roman" w:cstheme="minorHAnsi"/>
+          <w:sz w:val="28"/>
+          <w:szCs w:val="28"/>
+          <w:lang w:eastAsia="en-CA"/>
+        </w:rPr>
+        <w:t>EventManager</w:t>
+      </w:r>
+      <w:proofErr w:type="spellEnd"/>
+      <w:r>
+        <w:rPr>
+          <w:rFonts w:eastAsia="Times New Roman" w:cstheme="minorHAnsi"/>
+          <w:sz w:val="28"/>
+          <w:szCs w:val="28"/>
+          <w:lang w:eastAsia="en-CA"/>
+        </w:rPr>
+        <w:t xml:space="preserve"> will get the name of the completed level and will </w:t>
+      </w:r>
+      <w:r>
+        <w:rPr>
+          <w:rFonts w:eastAsia="Times New Roman" w:cstheme="minorHAnsi"/>
+          <w:sz w:val="28"/>
+          <w:szCs w:val="28"/>
+          <w:lang w:eastAsia="en-CA"/>
+        </w:rPr>
+        <w:t xml:space="preserve">pass it on to the game instance by calling the </w:t>
+      </w:r>
+      <w:proofErr w:type="spellStart"/>
+      <w:proofErr w:type="gramStart"/>
+      <w:r>
+        <w:rPr>
+          <w:rFonts w:eastAsia="Times New Roman" w:cstheme="minorHAnsi"/>
+          <w:sz w:val="28"/>
+          <w:szCs w:val="28"/>
+          <w:lang w:eastAsia="en-CA"/>
+        </w:rPr>
+        <w:t>NotifyLevelCompleted</w:t>
+      </w:r>
+      <w:proofErr w:type="spellEnd"/>
+      <w:r>
+        <w:rPr>
+          <w:rFonts w:eastAsia="Times New Roman" w:cstheme="minorHAnsi"/>
+          <w:sz w:val="28"/>
+          <w:szCs w:val="28"/>
+          <w:lang w:eastAsia="en-CA"/>
+        </w:rPr>
+        <w:t>(</w:t>
+      </w:r>
+      <w:proofErr w:type="gramEnd"/>
+      <w:r>
+        <w:rPr>
+          <w:rFonts w:eastAsia="Times New Roman" w:cstheme="minorHAnsi"/>
+          <w:sz w:val="28"/>
+          <w:szCs w:val="28"/>
+          <w:lang w:eastAsia="en-CA"/>
+        </w:rPr>
+        <w:t>) function.</w:t>
+      </w:r>
+      <w:r>
+        <w:rPr>
+          <w:rFonts w:eastAsia="Times New Roman" w:cstheme="minorHAnsi"/>
+          <w:sz w:val="28"/>
+          <w:szCs w:val="28"/>
+          <w:lang w:eastAsia="en-CA"/>
+        </w:rPr>
+        <w:t xml:space="preserve"> This function will extract the level number from the level name received from the </w:t>
+      </w:r>
+      <w:proofErr w:type="spellStart"/>
+      <w:r>
+        <w:rPr>
+          <w:rFonts w:eastAsia="Times New Roman" w:cstheme="minorHAnsi"/>
+          <w:sz w:val="28"/>
+          <w:szCs w:val="28"/>
+          <w:lang w:eastAsia="en-CA"/>
+        </w:rPr>
+        <w:t>EventManager</w:t>
+      </w:r>
+      <w:proofErr w:type="spellEnd"/>
+      <w:r>
+        <w:rPr>
+          <w:rFonts w:eastAsia="Times New Roman" w:cstheme="minorHAnsi"/>
+          <w:sz w:val="28"/>
+          <w:szCs w:val="28"/>
+          <w:lang w:eastAsia="en-CA"/>
+        </w:rPr>
+        <w:t xml:space="preserve"> and it will the number into an array of </w:t>
+      </w:r>
+      <w:proofErr w:type="spellStart"/>
+      <w:r>
+        <w:rPr>
+          <w:rFonts w:eastAsia="Times New Roman" w:cstheme="minorHAnsi"/>
+          <w:sz w:val="28"/>
+          <w:szCs w:val="28"/>
+          <w:lang w:eastAsia="en-CA"/>
+        </w:rPr>
+        <w:t>CompletedLevels</w:t>
+      </w:r>
+      <w:proofErr w:type="spellEnd"/>
+      <w:r>
+        <w:rPr>
+          <w:rFonts w:eastAsia="Times New Roman" w:cstheme="minorHAnsi"/>
+          <w:sz w:val="28"/>
+          <w:szCs w:val="28"/>
+          <w:lang w:eastAsia="en-CA"/>
+        </w:rPr>
+        <w:t xml:space="preserve">. </w:t>
       </w:r>
     </w:p>
     <w:p>
@@ -9830,7 +10217,6 @@
           <w:szCs w:val="32"/>
           <w:lang w:eastAsia="en-CA"/>
         </w:rPr>
-        <w:lastRenderedPageBreak/>
         <w:t>Saving and Loading completed levels:</w:t>
       </w:r>
     </w:p>
@@ -9880,7 +10266,27 @@
           <w:szCs w:val="28"/>
           <w:lang w:eastAsia="en-CA"/>
         </w:rPr>
-        <w:t xml:space="preserve"> in the SaveGame instance</w:t>
+        <w:t xml:space="preserve"> in the </w:t>
+      </w:r>
+      <w:proofErr w:type="spellStart"/>
+      <w:r>
+        <w:rPr>
+          <w:rFonts w:eastAsia="Times New Roman" w:cstheme="minorHAnsi"/>
+          <w:sz w:val="28"/>
+          <w:szCs w:val="28"/>
+          <w:lang w:eastAsia="en-CA"/>
+        </w:rPr>
+        <w:t>SaveGame</w:t>
+      </w:r>
+      <w:proofErr w:type="spellEnd"/>
+      <w:r>
+        <w:rPr>
+          <w:rFonts w:eastAsia="Times New Roman" w:cstheme="minorHAnsi"/>
+          <w:sz w:val="28"/>
+          <w:szCs w:val="28"/>
+          <w:lang w:eastAsia="en-CA"/>
+        </w:rPr>
+        <w:t xml:space="preserve"> instance</w:t>
       </w:r>
       <w:r>
         <w:rPr>
@@ -9920,7 +10326,47 @@
           <w:szCs w:val="28"/>
           <w:lang w:eastAsia="en-CA"/>
         </w:rPr>
-        <w:t>When the player will start the game again, the SaveGame instance will load this saved array of completed levels back in the GameInstance so the player can continue playing from whichever level they left off.</w:t>
+        <w:t xml:space="preserve">When the player will start the game again, the </w:t>
+      </w:r>
+      <w:proofErr w:type="spellStart"/>
+      <w:r>
+        <w:rPr>
+          <w:rFonts w:eastAsia="Times New Roman" w:cstheme="minorHAnsi"/>
+          <w:sz w:val="28"/>
+          <w:szCs w:val="28"/>
+          <w:lang w:eastAsia="en-CA"/>
+        </w:rPr>
+        <w:t>SaveGame</w:t>
+      </w:r>
+      <w:proofErr w:type="spellEnd"/>
+      <w:r>
+        <w:rPr>
+          <w:rFonts w:eastAsia="Times New Roman" w:cstheme="minorHAnsi"/>
+          <w:sz w:val="28"/>
+          <w:szCs w:val="28"/>
+          <w:lang w:eastAsia="en-CA"/>
+        </w:rPr>
+        <w:t xml:space="preserve"> instance will load this saved array of completed levels back in the </w:t>
+      </w:r>
+      <w:proofErr w:type="spellStart"/>
+      <w:r>
+        <w:rPr>
+          <w:rFonts w:eastAsia="Times New Roman" w:cstheme="minorHAnsi"/>
+          <w:sz w:val="28"/>
+          <w:szCs w:val="28"/>
+          <w:lang w:eastAsia="en-CA"/>
+        </w:rPr>
+        <w:t>GameInstance</w:t>
+      </w:r>
+      <w:proofErr w:type="spellEnd"/>
+      <w:r>
+        <w:rPr>
+          <w:rFonts w:eastAsia="Times New Roman" w:cstheme="minorHAnsi"/>
+          <w:sz w:val="28"/>
+          <w:szCs w:val="28"/>
+          <w:lang w:eastAsia="en-CA"/>
+        </w:rPr>
+        <w:t xml:space="preserve"> so the player can continue playing from whichever level they left off.</w:t>
       </w:r>
     </w:p>
     <w:p>
@@ -10388,7 +10834,6 @@
           <w:szCs w:val="28"/>
           <w:lang w:eastAsia="en-CA"/>
         </w:rPr>
-        <w:lastRenderedPageBreak/>
         <w:drawing>
           <wp:anchor distT="0" distB="0" distL="114300" distR="114300" simplePos="0" relativeHeight="251692032" behindDoc="0" locked="0" layoutInCell="1" allowOverlap="1" wp14:anchorId="35DC62AC" wp14:editId="024B5CF5">
             <wp:simplePos x="0" y="0"/>
@@ -11004,7 +11449,6 @@
           <w:szCs w:val="36"/>
           <w:lang w:eastAsia="en-CA"/>
         </w:rPr>
-        <w:lastRenderedPageBreak/>
         <w:t>6.</w:t>
       </w:r>
       <w:r>
@@ -11395,7 +11839,47 @@
           <w:szCs w:val="32"/>
           <w:lang w:eastAsia="en-CA"/>
         </w:rPr>
-        <w:t>, the OpenNextLevel function which is a BlueprintCallable function can be called as shown in the image below.</w:t>
+        <w:t xml:space="preserve">, the </w:t>
+      </w:r>
+      <w:proofErr w:type="spellStart"/>
+      <w:r>
+        <w:rPr>
+          <w:rFonts w:eastAsia="Times New Roman" w:cstheme="minorHAnsi"/>
+          <w:sz w:val="32"/>
+          <w:szCs w:val="32"/>
+          <w:lang w:eastAsia="en-CA"/>
+        </w:rPr>
+        <w:t>OpenNextLevel</w:t>
+      </w:r>
+      <w:proofErr w:type="spellEnd"/>
+      <w:r>
+        <w:rPr>
+          <w:rFonts w:eastAsia="Times New Roman" w:cstheme="minorHAnsi"/>
+          <w:sz w:val="32"/>
+          <w:szCs w:val="32"/>
+          <w:lang w:eastAsia="en-CA"/>
+        </w:rPr>
+        <w:t xml:space="preserve"> function which is a </w:t>
+      </w:r>
+      <w:proofErr w:type="spellStart"/>
+      <w:r>
+        <w:rPr>
+          <w:rFonts w:eastAsia="Times New Roman" w:cstheme="minorHAnsi"/>
+          <w:sz w:val="32"/>
+          <w:szCs w:val="32"/>
+          <w:lang w:eastAsia="en-CA"/>
+        </w:rPr>
+        <w:t>BlueprintCallable</w:t>
+      </w:r>
+      <w:proofErr w:type="spellEnd"/>
+      <w:r>
+        <w:rPr>
+          <w:rFonts w:eastAsia="Times New Roman" w:cstheme="minorHAnsi"/>
+          <w:sz w:val="32"/>
+          <w:szCs w:val="32"/>
+          <w:lang w:eastAsia="en-CA"/>
+        </w:rPr>
+        <w:t xml:space="preserve"> function can be called as shown in the image below.</w:t>
       </w:r>
       <w:r>
         <w:rPr>
@@ -11679,8 +12163,47 @@
           <w:szCs w:val="32"/>
           <w:lang w:eastAsia="en-CA"/>
         </w:rPr>
-        <w:lastRenderedPageBreak/>
-        <w:t>To open same level after pressing on the Restart button in either Win or Lose widget blueprint, the function OpenSameLevel which is BlueprintCallable can be called as shown in the image below.</w:t>
+        <w:t xml:space="preserve">To open same level after pressing on the Restart button in either Win or Lose widget blueprint, the function </w:t>
+      </w:r>
+      <w:proofErr w:type="spellStart"/>
+      <w:r>
+        <w:rPr>
+          <w:rFonts w:eastAsia="Times New Roman" w:cstheme="minorHAnsi"/>
+          <w:sz w:val="32"/>
+          <w:szCs w:val="32"/>
+          <w:lang w:eastAsia="en-CA"/>
+        </w:rPr>
+        <w:t>OpenSameLevel</w:t>
+      </w:r>
+      <w:proofErr w:type="spellEnd"/>
+      <w:r>
+        <w:rPr>
+          <w:rFonts w:eastAsia="Times New Roman" w:cstheme="minorHAnsi"/>
+          <w:sz w:val="32"/>
+          <w:szCs w:val="32"/>
+          <w:lang w:eastAsia="en-CA"/>
+        </w:rPr>
+        <w:t xml:space="preserve"> which is </w:t>
+      </w:r>
+      <w:proofErr w:type="spellStart"/>
+      <w:r>
+        <w:rPr>
+          <w:rFonts w:eastAsia="Times New Roman" w:cstheme="minorHAnsi"/>
+          <w:sz w:val="32"/>
+          <w:szCs w:val="32"/>
+          <w:lang w:eastAsia="en-CA"/>
+        </w:rPr>
+        <w:t>BlueprintCallable</w:t>
+      </w:r>
+      <w:proofErr w:type="spellEnd"/>
+      <w:r>
+        <w:rPr>
+          <w:rFonts w:eastAsia="Times New Roman" w:cstheme="minorHAnsi"/>
+          <w:sz w:val="32"/>
+          <w:szCs w:val="32"/>
+          <w:lang w:eastAsia="en-CA"/>
+        </w:rPr>
+        <w:t xml:space="preserve"> can be called as shown in the image below.</w:t>
       </w:r>
     </w:p>
     <w:p>
@@ -12021,25 +12544,118 @@
           <w:szCs w:val="32"/>
           <w:lang w:eastAsia="en-CA"/>
         </w:rPr>
-        <w:t xml:space="preserve">To open a specific level from the LevelSelectionScreen. The function </w:t>
-      </w:r>
-      <w:r>
-        <w:rPr>
-          <w:rFonts w:eastAsia="Times New Roman" w:cstheme="minorHAnsi"/>
-          <w:sz w:val="32"/>
-          <w:szCs w:val="32"/>
-          <w:lang w:eastAsia="en-CA"/>
-        </w:rPr>
-        <w:t>OpenSelectedLevel(</w:t>
-      </w:r>
-      <w:r>
-        <w:rPr>
-          <w:rFonts w:eastAsia="Times New Roman" w:cstheme="minorHAnsi"/>
-          <w:sz w:val="32"/>
-          <w:szCs w:val="32"/>
-          <w:lang w:eastAsia="en-CA"/>
-        </w:rPr>
-        <w:t>int LevelNum), which is also a BlueprintCallable function can be called with passing the LevelNum as an argument to the function as shown in the image below.</w:t>
+        <w:t xml:space="preserve">To open a specific level from the </w:t>
+      </w:r>
+      <w:proofErr w:type="spellStart"/>
+      <w:r>
+        <w:rPr>
+          <w:rFonts w:eastAsia="Times New Roman" w:cstheme="minorHAnsi"/>
+          <w:sz w:val="32"/>
+          <w:szCs w:val="32"/>
+          <w:lang w:eastAsia="en-CA"/>
+        </w:rPr>
+        <w:t>LevelSelectionScreen</w:t>
+      </w:r>
+      <w:proofErr w:type="spellEnd"/>
+      <w:r>
+        <w:rPr>
+          <w:rFonts w:eastAsia="Times New Roman" w:cstheme="minorHAnsi"/>
+          <w:sz w:val="32"/>
+          <w:szCs w:val="32"/>
+          <w:lang w:eastAsia="en-CA"/>
+        </w:rPr>
+        <w:t xml:space="preserve">. The function </w:t>
+      </w:r>
+      <w:proofErr w:type="spellStart"/>
+      <w:proofErr w:type="gramStart"/>
+      <w:r>
+        <w:rPr>
+          <w:rFonts w:eastAsia="Times New Roman" w:cstheme="minorHAnsi"/>
+          <w:sz w:val="32"/>
+          <w:szCs w:val="32"/>
+          <w:lang w:eastAsia="en-CA"/>
+        </w:rPr>
+        <w:t>OpenSelectedLevel</w:t>
+      </w:r>
+      <w:proofErr w:type="spellEnd"/>
+      <w:r>
+        <w:rPr>
+          <w:rFonts w:eastAsia="Times New Roman" w:cstheme="minorHAnsi"/>
+          <w:sz w:val="32"/>
+          <w:szCs w:val="32"/>
+          <w:lang w:eastAsia="en-CA"/>
+        </w:rPr>
+        <w:t>(</w:t>
+      </w:r>
+      <w:proofErr w:type="gramEnd"/>
+      <w:r>
+        <w:rPr>
+          <w:rFonts w:eastAsia="Times New Roman" w:cstheme="minorHAnsi"/>
+          <w:sz w:val="32"/>
+          <w:szCs w:val="32"/>
+          <w:lang w:eastAsia="en-CA"/>
+        </w:rPr>
+        <w:t xml:space="preserve">int </w:t>
+      </w:r>
+      <w:proofErr w:type="spellStart"/>
+      <w:r>
+        <w:rPr>
+          <w:rFonts w:eastAsia="Times New Roman" w:cstheme="minorHAnsi"/>
+          <w:sz w:val="32"/>
+          <w:szCs w:val="32"/>
+          <w:lang w:eastAsia="en-CA"/>
+        </w:rPr>
+        <w:t>LevelNum</w:t>
+      </w:r>
+      <w:proofErr w:type="spellEnd"/>
+      <w:r>
+        <w:rPr>
+          <w:rFonts w:eastAsia="Times New Roman" w:cstheme="minorHAnsi"/>
+          <w:sz w:val="32"/>
+          <w:szCs w:val="32"/>
+          <w:lang w:eastAsia="en-CA"/>
+        </w:rPr>
+        <w:t xml:space="preserve">), which is also a </w:t>
+      </w:r>
+      <w:proofErr w:type="spellStart"/>
+      <w:r>
+        <w:rPr>
+          <w:rFonts w:eastAsia="Times New Roman" w:cstheme="minorHAnsi"/>
+          <w:sz w:val="32"/>
+          <w:szCs w:val="32"/>
+          <w:lang w:eastAsia="en-CA"/>
+        </w:rPr>
+        <w:t>BlueprintCallable</w:t>
+      </w:r>
+      <w:proofErr w:type="spellEnd"/>
+      <w:r>
+        <w:rPr>
+          <w:rFonts w:eastAsia="Times New Roman" w:cstheme="minorHAnsi"/>
+          <w:sz w:val="32"/>
+          <w:szCs w:val="32"/>
+          <w:lang w:eastAsia="en-CA"/>
+        </w:rPr>
+        <w:t xml:space="preserve"> function can be called with passing the </w:t>
+      </w:r>
+      <w:proofErr w:type="spellStart"/>
+      <w:r>
+        <w:rPr>
+          <w:rFonts w:eastAsia="Times New Roman" w:cstheme="minorHAnsi"/>
+          <w:sz w:val="32"/>
+          <w:szCs w:val="32"/>
+          <w:lang w:eastAsia="en-CA"/>
+        </w:rPr>
+        <w:t>LevelNum</w:t>
+      </w:r>
+      <w:proofErr w:type="spellEnd"/>
+      <w:r>
+        <w:rPr>
+          <w:rFonts w:eastAsia="Times New Roman" w:cstheme="minorHAnsi"/>
+          <w:sz w:val="32"/>
+          <w:szCs w:val="32"/>
+          <w:lang w:eastAsia="en-CA"/>
+        </w:rPr>
+        <w:t xml:space="preserve"> as an argument to the function as shown in the image below.</w:t>
       </w:r>
       <w:r>
         <w:rPr>
@@ -12213,7 +12829,6 @@
           <w:szCs w:val="32"/>
           <w:lang w:eastAsia="en-CA"/>
         </w:rPr>
-        <w:lastRenderedPageBreak/>
         <w:t>Saving and Loading</w:t>
       </w:r>
       <w:r>
@@ -12256,7 +12871,27 @@
           <w:szCs w:val="30"/>
           <w:lang w:eastAsia="en-CA"/>
         </w:rPr>
-        <w:t>To save completed levels array, declare a variable in the SaveGame class as shown in the image below.</w:t>
+        <w:t xml:space="preserve">To save completed levels array, declare a variable in the </w:t>
+      </w:r>
+      <w:proofErr w:type="spellStart"/>
+      <w:r>
+        <w:rPr>
+          <w:rFonts w:eastAsia="Times New Roman" w:cstheme="minorHAnsi"/>
+          <w:sz w:val="30"/>
+          <w:szCs w:val="30"/>
+          <w:lang w:eastAsia="en-CA"/>
+        </w:rPr>
+        <w:t>SaveGame</w:t>
+      </w:r>
+      <w:proofErr w:type="spellEnd"/>
+      <w:r>
+        <w:rPr>
+          <w:rFonts w:eastAsia="Times New Roman" w:cstheme="minorHAnsi"/>
+          <w:sz w:val="30"/>
+          <w:szCs w:val="30"/>
+          <w:lang w:eastAsia="en-CA"/>
+        </w:rPr>
+        <w:t xml:space="preserve"> class as shown in the image below.</w:t>
       </w:r>
     </w:p>
     <w:p>
@@ -12727,8 +13362,47 @@
           <w:szCs w:val="30"/>
           <w:lang w:eastAsia="en-CA"/>
         </w:rPr>
-        <w:lastRenderedPageBreak/>
-        <w:t>To save the array, assign the completed levels array in the GameInstance to the completed levels array of the SaveGameInstance as shown in the image below.</w:t>
+        <w:t xml:space="preserve">To save the array, assign the completed levels array in the </w:t>
+      </w:r>
+      <w:proofErr w:type="spellStart"/>
+      <w:r>
+        <w:rPr>
+          <w:rFonts w:eastAsia="Times New Roman" w:cstheme="minorHAnsi"/>
+          <w:sz w:val="30"/>
+          <w:szCs w:val="30"/>
+          <w:lang w:eastAsia="en-CA"/>
+        </w:rPr>
+        <w:t>GameInstance</w:t>
+      </w:r>
+      <w:proofErr w:type="spellEnd"/>
+      <w:r>
+        <w:rPr>
+          <w:rFonts w:eastAsia="Times New Roman" w:cstheme="minorHAnsi"/>
+          <w:sz w:val="30"/>
+          <w:szCs w:val="30"/>
+          <w:lang w:eastAsia="en-CA"/>
+        </w:rPr>
+        <w:t xml:space="preserve"> to the completed levels array of the </w:t>
+      </w:r>
+      <w:proofErr w:type="spellStart"/>
+      <w:r>
+        <w:rPr>
+          <w:rFonts w:eastAsia="Times New Roman" w:cstheme="minorHAnsi"/>
+          <w:sz w:val="30"/>
+          <w:szCs w:val="30"/>
+          <w:lang w:eastAsia="en-CA"/>
+        </w:rPr>
+        <w:t>SaveGameInstance</w:t>
+      </w:r>
+      <w:proofErr w:type="spellEnd"/>
+      <w:r>
+        <w:rPr>
+          <w:rFonts w:eastAsia="Times New Roman" w:cstheme="minorHAnsi"/>
+          <w:sz w:val="30"/>
+          <w:szCs w:val="30"/>
+          <w:lang w:eastAsia="en-CA"/>
+        </w:rPr>
+        <w:t xml:space="preserve"> as shown in the image below.</w:t>
       </w:r>
     </w:p>
     <w:p>
@@ -12885,7 +13559,47 @@
           <w:szCs w:val="30"/>
           <w:lang w:eastAsia="en-CA"/>
         </w:rPr>
-        <w:t>To load the completed levels array, assign the array from the SaveGameInstance to the array in the GameInstance as shown in the image below.</w:t>
+        <w:t xml:space="preserve">To load the completed levels array, assign the array from the </w:t>
+      </w:r>
+      <w:proofErr w:type="spellStart"/>
+      <w:r>
+        <w:rPr>
+          <w:rFonts w:eastAsia="Times New Roman" w:cstheme="minorHAnsi"/>
+          <w:sz w:val="30"/>
+          <w:szCs w:val="30"/>
+          <w:lang w:eastAsia="en-CA"/>
+        </w:rPr>
+        <w:t>SaveGameInstance</w:t>
+      </w:r>
+      <w:proofErr w:type="spellEnd"/>
+      <w:r>
+        <w:rPr>
+          <w:rFonts w:eastAsia="Times New Roman" w:cstheme="minorHAnsi"/>
+          <w:sz w:val="30"/>
+          <w:szCs w:val="30"/>
+          <w:lang w:eastAsia="en-CA"/>
+        </w:rPr>
+        <w:t xml:space="preserve"> to the array in the </w:t>
+      </w:r>
+      <w:proofErr w:type="spellStart"/>
+      <w:r>
+        <w:rPr>
+          <w:rFonts w:eastAsia="Times New Roman" w:cstheme="minorHAnsi"/>
+          <w:sz w:val="30"/>
+          <w:szCs w:val="30"/>
+          <w:lang w:eastAsia="en-CA"/>
+        </w:rPr>
+        <w:t>GameInstance</w:t>
+      </w:r>
+      <w:proofErr w:type="spellEnd"/>
+      <w:r>
+        <w:rPr>
+          <w:rFonts w:eastAsia="Times New Roman" w:cstheme="minorHAnsi"/>
+          <w:sz w:val="30"/>
+          <w:szCs w:val="30"/>
+          <w:lang w:eastAsia="en-CA"/>
+        </w:rPr>
+        <w:t xml:space="preserve"> as shown in the image below.</w:t>
       </w:r>
     </w:p>
     <w:p>
@@ -12992,7 +13706,7 @@
 </file>
 
 <file path=word/endnotes.xml><?xml version="1.0" encoding="utf-8"?>
-<w:endnotes xmlns:wpc="http://schemas.microsoft.com/office/word/2010/wordprocessingCanvas" xmlns:cx="http://schemas.microsoft.com/office/drawing/2014/chartex" xmlns:cx1="http://schemas.microsoft.com/office/drawing/2015/9/8/chartex" xmlns:cx2="http://schemas.microsoft.com/office/drawing/2015/10/21/chartex" xmlns:cx3="http://schemas.microsoft.com/office/drawing/2016/5/9/chartex" xmlns:cx4="http://schemas.microsoft.com/office/drawing/2016/5/10/chartex" xmlns:cx5="http://schemas.microsoft.com/office/drawing/2016/5/11/chartex" xmlns:cx6="http://schemas.microsoft.com/office/drawing/2016/5/12/chartex" xmlns:cx7="http://schemas.microsoft.com/office/drawing/2016/5/13/chartex" xmlns:cx8="http://schemas.microsoft.com/office/drawing/2016/5/14/chartex" xmlns:mc="http://schemas.openxmlformats.org/markup-compatibility/2006" xmlns:aink="http://schemas.microsoft.com/office/drawing/2016/ink" xmlns:am3d="http://schemas.microsoft.com/office/drawing/2017/model3d" xmlns:o="urn:schemas-microsoft-com:office:office" xmlns:r="http://schemas.openxmlformats.org/officeDocument/2006/relationships" xmlns:m="http://schemas.openxmlformats.org/officeDocument/2006/math" xmlns:v="urn:schemas-microsoft-com:vml" xmlns:wp14="http://schemas.microsoft.com/office/word/2010/wordprocessingDrawing" xmlns:wp="http://schemas.openxmlformats.org/drawingml/2006/wordprocessingDrawing" xmlns:w10="urn:schemas-microsoft-com:office:word" xmlns:w="http://schemas.openxmlformats.org/wordprocessingml/2006/main" xmlns:w14="http://schemas.microsoft.com/office/word/2010/wordml" xmlns:w15="http://schemas.microsoft.com/office/word/2012/wordml" xmlns:w16cex="http://schemas.microsoft.com/office/word/2018/wordml/cex" xmlns:w16cid="http://schemas.microsoft.com/office/word/2016/wordml/cid" xmlns:w16="http://schemas.microsoft.com/office/word/2018/wordml" xmlns:w16se="http://schemas.microsoft.com/office/word/2015/wordml/symex" xmlns:wpg="http://schemas.microsoft.com/office/word/2010/wordprocessingGroup" xmlns:wpi="http://schemas.microsoft.com/office/word/2010/wordprocessingInk" xmlns:wne="http://schemas.microsoft.com/office/word/2006/wordml" xmlns:wps="http://schemas.microsoft.com/office/word/2010/wordprocessingShape" mc:Ignorable="w14 w15 w16se w16cid w16 w16cex wp14">
+<w:endnotes xmlns:wpc="http://schemas.microsoft.com/office/word/2010/wordprocessingCanvas" xmlns:cx="http://schemas.microsoft.com/office/drawing/2014/chartex" xmlns:cx1="http://schemas.microsoft.com/office/drawing/2015/9/8/chartex" xmlns:cx2="http://schemas.microsoft.com/office/drawing/2015/10/21/chartex" xmlns:cx3="http://schemas.microsoft.com/office/drawing/2016/5/9/chartex" xmlns:cx4="http://schemas.microsoft.com/office/drawing/2016/5/10/chartex" xmlns:cx5="http://schemas.microsoft.com/office/drawing/2016/5/11/chartex" xmlns:cx6="http://schemas.microsoft.com/office/drawing/2016/5/12/chartex" xmlns:cx7="http://schemas.microsoft.com/office/drawing/2016/5/13/chartex" xmlns:cx8="http://schemas.microsoft.com/office/drawing/2016/5/14/chartex" xmlns:mc="http://schemas.openxmlformats.org/markup-compatibility/2006" xmlns:aink="http://schemas.microsoft.com/office/drawing/2016/ink" xmlns:am3d="http://schemas.microsoft.com/office/drawing/2017/model3d" xmlns:o="urn:schemas-microsoft-com:office:office" xmlns:r="http://schemas.openxmlformats.org/officeDocument/2006/relationships" xmlns:m="http://schemas.openxmlformats.org/officeDocument/2006/math" xmlns:v="urn:schemas-microsoft-com:vml" xmlns:wp14="http://schemas.microsoft.com/office/word/2010/wordprocessingDrawing" xmlns:wp="http://schemas.openxmlformats.org/drawingml/2006/wordprocessingDrawing" xmlns:w10="urn:schemas-microsoft-com:office:word" xmlns:w="http://schemas.openxmlformats.org/wordprocessingml/2006/main" xmlns:w14="http://schemas.microsoft.com/office/word/2010/wordml" xmlns:w15="http://schemas.microsoft.com/office/word/2012/wordml" xmlns:w16cex="http://schemas.microsoft.com/office/word/2018/wordml/cex" xmlns:w16cid="http://schemas.microsoft.com/office/word/2016/wordml/cid" xmlns:w16="http://schemas.microsoft.com/office/word/2018/wordml" xmlns:w16sdtdh="http://schemas.microsoft.com/office/word/2020/wordml/sdtdatahash" xmlns:w16se="http://schemas.microsoft.com/office/word/2015/wordml/symex" xmlns:wpg="http://schemas.microsoft.com/office/word/2010/wordprocessingGroup" xmlns:wpi="http://schemas.microsoft.com/office/word/2010/wordprocessingInk" xmlns:wne="http://schemas.microsoft.com/office/word/2006/wordml" xmlns:wps="http://schemas.microsoft.com/office/word/2010/wordprocessingShape" mc:Ignorable="w14 w15 w16se w16cid w16 w16cex w16sdtdh wp14">
   <w:endnote w:type="separator" w:id="-1">
     <w:p>
       <w:pPr>
@@ -13017,7 +13731,7 @@
 </file>
 
 <file path=word/footer1.xml><?xml version="1.0" encoding="utf-8"?>
-<w:ftr xmlns:wpc="http://schemas.microsoft.com/office/word/2010/wordprocessingCanvas" xmlns:cx="http://schemas.microsoft.com/office/drawing/2014/chartex" xmlns:cx1="http://schemas.microsoft.com/office/drawing/2015/9/8/chartex" xmlns:cx2="http://schemas.microsoft.com/office/drawing/2015/10/21/chartex" xmlns:cx3="http://schemas.microsoft.com/office/drawing/2016/5/9/chartex" xmlns:cx4="http://schemas.microsoft.com/office/drawing/2016/5/10/chartex" xmlns:cx5="http://schemas.microsoft.com/office/drawing/2016/5/11/chartex" xmlns:cx6="http://schemas.microsoft.com/office/drawing/2016/5/12/chartex" xmlns:cx7="http://schemas.microsoft.com/office/drawing/2016/5/13/chartex" xmlns:cx8="http://schemas.microsoft.com/office/drawing/2016/5/14/chartex" xmlns:mc="http://schemas.openxmlformats.org/markup-compatibility/2006" xmlns:aink="http://schemas.microsoft.com/office/drawing/2016/ink" xmlns:am3d="http://schemas.microsoft.com/office/drawing/2017/model3d" xmlns:o="urn:schemas-microsoft-com:office:office" xmlns:r="http://schemas.openxmlformats.org/officeDocument/2006/relationships" xmlns:m="http://schemas.openxmlformats.org/officeDocument/2006/math" xmlns:v="urn:schemas-microsoft-com:vml" xmlns:wp14="http://schemas.microsoft.com/office/word/2010/wordprocessingDrawing" xmlns:wp="http://schemas.openxmlformats.org/drawingml/2006/wordprocessingDrawing" xmlns:w10="urn:schemas-microsoft-com:office:word" xmlns:w="http://schemas.openxmlformats.org/wordprocessingml/2006/main" xmlns:w14="http://schemas.microsoft.com/office/word/2010/wordml" xmlns:w15="http://schemas.microsoft.com/office/word/2012/wordml" xmlns:w16cex="http://schemas.microsoft.com/office/word/2018/wordml/cex" xmlns:w16cid="http://schemas.microsoft.com/office/word/2016/wordml/cid" xmlns:w16="http://schemas.microsoft.com/office/word/2018/wordml" xmlns:w16se="http://schemas.microsoft.com/office/word/2015/wordml/symex" xmlns:wpg="http://schemas.microsoft.com/office/word/2010/wordprocessingGroup" xmlns:wpi="http://schemas.microsoft.com/office/word/2010/wordprocessingInk" xmlns:wne="http://schemas.microsoft.com/office/word/2006/wordml" xmlns:wps="http://schemas.microsoft.com/office/word/2010/wordprocessingShape" mc:Ignorable="w14 w15 w16se w16cid w16 w16cex wp14">
+<w:ftr xmlns:wpc="http://schemas.microsoft.com/office/word/2010/wordprocessingCanvas" xmlns:cx="http://schemas.microsoft.com/office/drawing/2014/chartex" xmlns:cx1="http://schemas.microsoft.com/office/drawing/2015/9/8/chartex" xmlns:cx2="http://schemas.microsoft.com/office/drawing/2015/10/21/chartex" xmlns:cx3="http://schemas.microsoft.com/office/drawing/2016/5/9/chartex" xmlns:cx4="http://schemas.microsoft.com/office/drawing/2016/5/10/chartex" xmlns:cx5="http://schemas.microsoft.com/office/drawing/2016/5/11/chartex" xmlns:cx6="http://schemas.microsoft.com/office/drawing/2016/5/12/chartex" xmlns:cx7="http://schemas.microsoft.com/office/drawing/2016/5/13/chartex" xmlns:cx8="http://schemas.microsoft.com/office/drawing/2016/5/14/chartex" xmlns:mc="http://schemas.openxmlformats.org/markup-compatibility/2006" xmlns:aink="http://schemas.microsoft.com/office/drawing/2016/ink" xmlns:am3d="http://schemas.microsoft.com/office/drawing/2017/model3d" xmlns:o="urn:schemas-microsoft-com:office:office" xmlns:r="http://schemas.openxmlformats.org/officeDocument/2006/relationships" xmlns:m="http://schemas.openxmlformats.org/officeDocument/2006/math" xmlns:v="urn:schemas-microsoft-com:vml" xmlns:wp14="http://schemas.microsoft.com/office/word/2010/wordprocessingDrawing" xmlns:wp="http://schemas.openxmlformats.org/drawingml/2006/wordprocessingDrawing" xmlns:w10="urn:schemas-microsoft-com:office:word" xmlns:w="http://schemas.openxmlformats.org/wordprocessingml/2006/main" xmlns:w14="http://schemas.microsoft.com/office/word/2010/wordml" xmlns:w15="http://schemas.microsoft.com/office/word/2012/wordml" xmlns:w16cex="http://schemas.microsoft.com/office/word/2018/wordml/cex" xmlns:w16cid="http://schemas.microsoft.com/office/word/2016/wordml/cid" xmlns:w16="http://schemas.microsoft.com/office/word/2018/wordml" xmlns:w16sdtdh="http://schemas.microsoft.com/office/word/2020/wordml/sdtdatahash" xmlns:w16se="http://schemas.microsoft.com/office/word/2015/wordml/symex" xmlns:wpg="http://schemas.microsoft.com/office/word/2010/wordprocessingGroup" xmlns:wpi="http://schemas.microsoft.com/office/word/2010/wordprocessingInk" xmlns:wne="http://schemas.microsoft.com/office/word/2006/wordml" xmlns:wps="http://schemas.microsoft.com/office/word/2010/wordprocessingShape" mc:Ignorable="w14 w15 w16se w16cid w16 w16cex w16sdtdh wp14">
   <w:sdt>
     <w:sdtPr>
       <w:id w:val="743227166"/>
@@ -13147,7 +13861,7 @@
 </file>
 
 <file path=word/footnotes.xml><?xml version="1.0" encoding="utf-8"?>
-<w:footnotes xmlns:wpc="http://schemas.microsoft.com/office/word/2010/wordprocessingCanvas" xmlns:cx="http://schemas.microsoft.com/office/drawing/2014/chartex" xmlns:cx1="http://schemas.microsoft.com/office/drawing/2015/9/8/chartex" xmlns:cx2="http://schemas.microsoft.com/office/drawing/2015/10/21/chartex" xmlns:cx3="http://schemas.microsoft.com/office/drawing/2016/5/9/chartex" xmlns:cx4="http://schemas.microsoft.com/office/drawing/2016/5/10/chartex" xmlns:cx5="http://schemas.microsoft.com/office/drawing/2016/5/11/chartex" xmlns:cx6="http://schemas.microsoft.com/office/drawing/2016/5/12/chartex" xmlns:cx7="http://schemas.microsoft.com/office/drawing/2016/5/13/chartex" xmlns:cx8="http://schemas.microsoft.com/office/drawing/2016/5/14/chartex" xmlns:mc="http://schemas.openxmlformats.org/markup-compatibility/2006" xmlns:aink="http://schemas.microsoft.com/office/drawing/2016/ink" xmlns:am3d="http://schemas.microsoft.com/office/drawing/2017/model3d" xmlns:o="urn:schemas-microsoft-com:office:office" xmlns:r="http://schemas.openxmlformats.org/officeDocument/2006/relationships" xmlns:m="http://schemas.openxmlformats.org/officeDocument/2006/math" xmlns:v="urn:schemas-microsoft-com:vml" xmlns:wp14="http://schemas.microsoft.com/office/word/2010/wordprocessingDrawing" xmlns:wp="http://schemas.openxmlformats.org/drawingml/2006/wordprocessingDrawing" xmlns:w10="urn:schemas-microsoft-com:office:word" xmlns:w="http://schemas.openxmlformats.org/wordprocessingml/2006/main" xmlns:w14="http://schemas.microsoft.com/office/word/2010/wordml" xmlns:w15="http://schemas.microsoft.com/office/word/2012/wordml" xmlns:w16cex="http://schemas.microsoft.com/office/word/2018/wordml/cex" xmlns:w16cid="http://schemas.microsoft.com/office/word/2016/wordml/cid" xmlns:w16="http://schemas.microsoft.com/office/word/2018/wordml" xmlns:w16se="http://schemas.microsoft.com/office/word/2015/wordml/symex" xmlns:wpg="http://schemas.microsoft.com/office/word/2010/wordprocessingGroup" xmlns:wpi="http://schemas.microsoft.com/office/word/2010/wordprocessingInk" xmlns:wne="http://schemas.microsoft.com/office/word/2006/wordml" xmlns:wps="http://schemas.microsoft.com/office/word/2010/wordprocessingShape" mc:Ignorable="w14 w15 w16se w16cid w16 w16cex wp14">
+<w:footnotes xmlns:wpc="http://schemas.microsoft.com/office/word/2010/wordprocessingCanvas" xmlns:cx="http://schemas.microsoft.com/office/drawing/2014/chartex" xmlns:cx1="http://schemas.microsoft.com/office/drawing/2015/9/8/chartex" xmlns:cx2="http://schemas.microsoft.com/office/drawing/2015/10/21/chartex" xmlns:cx3="http://schemas.microsoft.com/office/drawing/2016/5/9/chartex" xmlns:cx4="http://schemas.microsoft.com/office/drawing/2016/5/10/chartex" xmlns:cx5="http://schemas.microsoft.com/office/drawing/2016/5/11/chartex" xmlns:cx6="http://schemas.microsoft.com/office/drawing/2016/5/12/chartex" xmlns:cx7="http://schemas.microsoft.com/office/drawing/2016/5/13/chartex" xmlns:cx8="http://schemas.microsoft.com/office/drawing/2016/5/14/chartex" xmlns:mc="http://schemas.openxmlformats.org/markup-compatibility/2006" xmlns:aink="http://schemas.microsoft.com/office/drawing/2016/ink" xmlns:am3d="http://schemas.microsoft.com/office/drawing/2017/model3d" xmlns:o="urn:schemas-microsoft-com:office:office" xmlns:r="http://schemas.openxmlformats.org/officeDocument/2006/relationships" xmlns:m="http://schemas.openxmlformats.org/officeDocument/2006/math" xmlns:v="urn:schemas-microsoft-com:vml" xmlns:wp14="http://schemas.microsoft.com/office/word/2010/wordprocessingDrawing" xmlns:wp="http://schemas.openxmlformats.org/drawingml/2006/wordprocessingDrawing" xmlns:w10="urn:schemas-microsoft-com:office:word" xmlns:w="http://schemas.openxmlformats.org/wordprocessingml/2006/main" xmlns:w14="http://schemas.microsoft.com/office/word/2010/wordml" xmlns:w15="http://schemas.microsoft.com/office/word/2012/wordml" xmlns:w16cex="http://schemas.microsoft.com/office/word/2018/wordml/cex" xmlns:w16cid="http://schemas.microsoft.com/office/word/2016/wordml/cid" xmlns:w16="http://schemas.microsoft.com/office/word/2018/wordml" xmlns:w16sdtdh="http://schemas.microsoft.com/office/word/2020/wordml/sdtdatahash" xmlns:w16se="http://schemas.microsoft.com/office/word/2015/wordml/symex" xmlns:wpg="http://schemas.microsoft.com/office/word/2010/wordprocessingGroup" xmlns:wpi="http://schemas.microsoft.com/office/word/2010/wordprocessingInk" xmlns:wne="http://schemas.microsoft.com/office/word/2006/wordml" xmlns:wps="http://schemas.microsoft.com/office/word/2010/wordprocessingShape" mc:Ignorable="w14 w15 w16se w16cid w16 w16cex w16sdtdh wp14">
   <w:footnote w:type="separator" w:id="-1">
     <w:p>
       <w:pPr>
@@ -13172,7 +13886,7 @@
 </file>
 
 <file path=word/header1.xml><?xml version="1.0" encoding="utf-8"?>
-<w:hdr xmlns:wpc="http://schemas.microsoft.com/office/word/2010/wordprocessingCanvas" xmlns:cx="http://schemas.microsoft.com/office/drawing/2014/chartex" xmlns:cx1="http://schemas.microsoft.com/office/drawing/2015/9/8/chartex" xmlns:cx2="http://schemas.microsoft.com/office/drawing/2015/10/21/chartex" xmlns:cx3="http://schemas.microsoft.com/office/drawing/2016/5/9/chartex" xmlns:cx4="http://schemas.microsoft.com/office/drawing/2016/5/10/chartex" xmlns:cx5="http://schemas.microsoft.com/office/drawing/2016/5/11/chartex" xmlns:cx6="http://schemas.microsoft.com/office/drawing/2016/5/12/chartex" xmlns:cx7="http://schemas.microsoft.com/office/drawing/2016/5/13/chartex" xmlns:cx8="http://schemas.microsoft.com/office/drawing/2016/5/14/chartex" xmlns:mc="http://schemas.openxmlformats.org/markup-compatibility/2006" xmlns:aink="http://schemas.microsoft.com/office/drawing/2016/ink" xmlns:am3d="http://schemas.microsoft.com/office/drawing/2017/model3d" xmlns:o="urn:schemas-microsoft-com:office:office" xmlns:r="http://schemas.openxmlformats.org/officeDocument/2006/relationships" xmlns:m="http://schemas.openxmlformats.org/officeDocument/2006/math" xmlns:v="urn:schemas-microsoft-com:vml" xmlns:wp14="http://schemas.microsoft.com/office/word/2010/wordprocessingDrawing" xmlns:wp="http://schemas.openxmlformats.org/drawingml/2006/wordprocessingDrawing" xmlns:w10="urn:schemas-microsoft-com:office:word" xmlns:w="http://schemas.openxmlformats.org/wordprocessingml/2006/main" xmlns:w14="http://schemas.microsoft.com/office/word/2010/wordml" xmlns:w15="http://schemas.microsoft.com/office/word/2012/wordml" xmlns:w16cex="http://schemas.microsoft.com/office/word/2018/wordml/cex" xmlns:w16cid="http://schemas.microsoft.com/office/word/2016/wordml/cid" xmlns:w16="http://schemas.microsoft.com/office/word/2018/wordml" xmlns:w16se="http://schemas.microsoft.com/office/word/2015/wordml/symex" xmlns:wpg="http://schemas.microsoft.com/office/word/2010/wordprocessingGroup" xmlns:wpi="http://schemas.microsoft.com/office/word/2010/wordprocessingInk" xmlns:wne="http://schemas.microsoft.com/office/word/2006/wordml" xmlns:wps="http://schemas.microsoft.com/office/word/2010/wordprocessingShape" mc:Ignorable="w14 w15 w16se w16cid w16 w16cex wp14">
+<w:hdr xmlns:wpc="http://schemas.microsoft.com/office/word/2010/wordprocessingCanvas" xmlns:cx="http://schemas.microsoft.com/office/drawing/2014/chartex" xmlns:cx1="http://schemas.microsoft.com/office/drawing/2015/9/8/chartex" xmlns:cx2="http://schemas.microsoft.com/office/drawing/2015/10/21/chartex" xmlns:cx3="http://schemas.microsoft.com/office/drawing/2016/5/9/chartex" xmlns:cx4="http://schemas.microsoft.com/office/drawing/2016/5/10/chartex" xmlns:cx5="http://schemas.microsoft.com/office/drawing/2016/5/11/chartex" xmlns:cx6="http://schemas.microsoft.com/office/drawing/2016/5/12/chartex" xmlns:cx7="http://schemas.microsoft.com/office/drawing/2016/5/13/chartex" xmlns:cx8="http://schemas.microsoft.com/office/drawing/2016/5/14/chartex" xmlns:mc="http://schemas.openxmlformats.org/markup-compatibility/2006" xmlns:aink="http://schemas.microsoft.com/office/drawing/2016/ink" xmlns:am3d="http://schemas.microsoft.com/office/drawing/2017/model3d" xmlns:o="urn:schemas-microsoft-com:office:office" xmlns:r="http://schemas.openxmlformats.org/officeDocument/2006/relationships" xmlns:m="http://schemas.openxmlformats.org/officeDocument/2006/math" xmlns:v="urn:schemas-microsoft-com:vml" xmlns:wp14="http://schemas.microsoft.com/office/word/2010/wordprocessingDrawing" xmlns:wp="http://schemas.openxmlformats.org/drawingml/2006/wordprocessingDrawing" xmlns:w10="urn:schemas-microsoft-com:office:word" xmlns:w="http://schemas.openxmlformats.org/wordprocessingml/2006/main" xmlns:w14="http://schemas.microsoft.com/office/word/2010/wordml" xmlns:w15="http://schemas.microsoft.com/office/word/2012/wordml" xmlns:w16cex="http://schemas.microsoft.com/office/word/2018/wordml/cex" xmlns:w16cid="http://schemas.microsoft.com/office/word/2016/wordml/cid" xmlns:w16="http://schemas.microsoft.com/office/word/2018/wordml" xmlns:w16sdtdh="http://schemas.microsoft.com/office/word/2020/wordml/sdtdatahash" xmlns:w16se="http://schemas.microsoft.com/office/word/2015/wordml/symex" xmlns:wpg="http://schemas.microsoft.com/office/word/2010/wordprocessingGroup" xmlns:wpi="http://schemas.microsoft.com/office/word/2010/wordprocessingInk" xmlns:wne="http://schemas.microsoft.com/office/word/2006/wordml" xmlns:wps="http://schemas.microsoft.com/office/word/2010/wordprocessingShape" mc:Ignorable="w14 w15 w16se w16cid w16 w16cex w16sdtdh wp14">
   <w:p>
     <w:pPr>
       <w:pStyle w:val="Header"/>
@@ -13189,7 +13903,7 @@
 </file>
 
 <file path=word/numbering.xml><?xml version="1.0" encoding="utf-8"?>
-<w:numbering xmlns:wpc="http://schemas.microsoft.com/office/word/2010/wordprocessingCanvas" xmlns:cx="http://schemas.microsoft.com/office/drawing/2014/chartex" xmlns:cx1="http://schemas.microsoft.com/office/drawing/2015/9/8/chartex" xmlns:cx2="http://schemas.microsoft.com/office/drawing/2015/10/21/chartex" xmlns:cx3="http://schemas.microsoft.com/office/drawing/2016/5/9/chartex" xmlns:cx4="http://schemas.microsoft.com/office/drawing/2016/5/10/chartex" xmlns:cx5="http://schemas.microsoft.com/office/drawing/2016/5/11/chartex" xmlns:cx6="http://schemas.microsoft.com/office/drawing/2016/5/12/chartex" xmlns:cx7="http://schemas.microsoft.com/office/drawing/2016/5/13/chartex" xmlns:cx8="http://schemas.microsoft.com/office/drawing/2016/5/14/chartex" xmlns:mc="http://schemas.openxmlformats.org/markup-compatibility/2006" xmlns:aink="http://schemas.microsoft.com/office/drawing/2016/ink" xmlns:am3d="http://schemas.microsoft.com/office/drawing/2017/model3d" xmlns:o="urn:schemas-microsoft-com:office:office" xmlns:r="http://schemas.openxmlformats.org/officeDocument/2006/relationships" xmlns:m="http://schemas.openxmlformats.org/officeDocument/2006/math" xmlns:v="urn:schemas-microsoft-com:vml" xmlns:wp14="http://schemas.microsoft.com/office/word/2010/wordprocessingDrawing" xmlns:wp="http://schemas.openxmlformats.org/drawingml/2006/wordprocessingDrawing" xmlns:w10="urn:schemas-microsoft-com:office:word" xmlns:w="http://schemas.openxmlformats.org/wordprocessingml/2006/main" xmlns:w14="http://schemas.microsoft.com/office/word/2010/wordml" xmlns:w15="http://schemas.microsoft.com/office/word/2012/wordml" xmlns:w16cex="http://schemas.microsoft.com/office/word/2018/wordml/cex" xmlns:w16cid="http://schemas.microsoft.com/office/word/2016/wordml/cid" xmlns:w16="http://schemas.microsoft.com/office/word/2018/wordml" xmlns:w16se="http://schemas.microsoft.com/office/word/2015/wordml/symex" xmlns:wpg="http://schemas.microsoft.com/office/word/2010/wordprocessingGroup" xmlns:wpi="http://schemas.microsoft.com/office/word/2010/wordprocessingInk" xmlns:wne="http://schemas.microsoft.com/office/word/2006/wordml" xmlns:wps="http://schemas.microsoft.com/office/word/2010/wordprocessingShape" mc:Ignorable="w14 w15 w16se w16cid w16 w16cex wp14">
+<w:numbering xmlns:wpc="http://schemas.microsoft.com/office/word/2010/wordprocessingCanvas" xmlns:cx="http://schemas.microsoft.com/office/drawing/2014/chartex" xmlns:cx1="http://schemas.microsoft.com/office/drawing/2015/9/8/chartex" xmlns:cx2="http://schemas.microsoft.com/office/drawing/2015/10/21/chartex" xmlns:cx3="http://schemas.microsoft.com/office/drawing/2016/5/9/chartex" xmlns:cx4="http://schemas.microsoft.com/office/drawing/2016/5/10/chartex" xmlns:cx5="http://schemas.microsoft.com/office/drawing/2016/5/11/chartex" xmlns:cx6="http://schemas.microsoft.com/office/drawing/2016/5/12/chartex" xmlns:cx7="http://schemas.microsoft.com/office/drawing/2016/5/13/chartex" xmlns:cx8="http://schemas.microsoft.com/office/drawing/2016/5/14/chartex" xmlns:mc="http://schemas.openxmlformats.org/markup-compatibility/2006" xmlns:aink="http://schemas.microsoft.com/office/drawing/2016/ink" xmlns:am3d="http://schemas.microsoft.com/office/drawing/2017/model3d" xmlns:o="urn:schemas-microsoft-com:office:office" xmlns:r="http://schemas.openxmlformats.org/officeDocument/2006/relationships" xmlns:m="http://schemas.openxmlformats.org/officeDocument/2006/math" xmlns:v="urn:schemas-microsoft-com:vml" xmlns:wp14="http://schemas.microsoft.com/office/word/2010/wordprocessingDrawing" xmlns:wp="http://schemas.openxmlformats.org/drawingml/2006/wordprocessingDrawing" xmlns:w10="urn:schemas-microsoft-com:office:word" xmlns:w="http://schemas.openxmlformats.org/wordprocessingml/2006/main" xmlns:w14="http://schemas.microsoft.com/office/word/2010/wordml" xmlns:w15="http://schemas.microsoft.com/office/word/2012/wordml" xmlns:w16cex="http://schemas.microsoft.com/office/word/2018/wordml/cex" xmlns:w16cid="http://schemas.microsoft.com/office/word/2016/wordml/cid" xmlns:w16="http://schemas.microsoft.com/office/word/2018/wordml" xmlns:w16sdtdh="http://schemas.microsoft.com/office/word/2020/wordml/sdtdatahash" xmlns:w16se="http://schemas.microsoft.com/office/word/2015/wordml/symex" xmlns:wpg="http://schemas.microsoft.com/office/word/2010/wordprocessingGroup" xmlns:wpi="http://schemas.microsoft.com/office/word/2010/wordprocessingInk" xmlns:wne="http://schemas.microsoft.com/office/word/2006/wordml" xmlns:wps="http://schemas.microsoft.com/office/word/2010/wordprocessingShape" mc:Ignorable="w14 w15 w16se w16cid w16 w16cex w16sdtdh wp14">
   <w:abstractNum w:abstractNumId="0" w15:restartNumberingAfterBreak="0">
     <w:nsid w:val="02E95E26"/>
     <w:multiLevelType w:val="hybridMultilevel"/>
@@ -14636,7 +15350,7 @@
 </file>
 
 <file path=word/styles.xml><?xml version="1.0" encoding="utf-8"?>
-<w:styles xmlns:mc="http://schemas.openxmlformats.org/markup-compatibility/2006" xmlns:r="http://schemas.openxmlformats.org/officeDocument/2006/relationships" xmlns:w="http://schemas.openxmlformats.org/wordprocessingml/2006/main" xmlns:w14="http://schemas.microsoft.com/office/word/2010/wordml" xmlns:w15="http://schemas.microsoft.com/office/word/2012/wordml" xmlns:w16cex="http://schemas.microsoft.com/office/word/2018/wordml/cex" xmlns:w16cid="http://schemas.microsoft.com/office/word/2016/wordml/cid" xmlns:w16="http://schemas.microsoft.com/office/word/2018/wordml" xmlns:w16se="http://schemas.microsoft.com/office/word/2015/wordml/symex" mc:Ignorable="w14 w15 w16se w16cid w16 w16cex">
+<w:styles xmlns:mc="http://schemas.openxmlformats.org/markup-compatibility/2006" xmlns:r="http://schemas.openxmlformats.org/officeDocument/2006/relationships" xmlns:w="http://schemas.openxmlformats.org/wordprocessingml/2006/main" xmlns:w14="http://schemas.microsoft.com/office/word/2010/wordml" xmlns:w15="http://schemas.microsoft.com/office/word/2012/wordml" xmlns:w16cex="http://schemas.microsoft.com/office/word/2018/wordml/cex" xmlns:w16cid="http://schemas.microsoft.com/office/word/2016/wordml/cid" xmlns:w16="http://schemas.microsoft.com/office/word/2018/wordml" xmlns:w16sdtdh="http://schemas.microsoft.com/office/word/2020/wordml/sdtdatahash" xmlns:w16se="http://schemas.microsoft.com/office/word/2015/wordml/symex" mc:Ignorable="w14 w15 w16se w16cid w16 w16cex w16sdtdh">
   <w:docDefaults>
     <w:rPrDefault>
       <w:rPr>
@@ -15038,6 +15752,7 @@
   <w:style w:type="character" w:default="1" w:styleId="DefaultParagraphFont">
     <w:name w:val="Default Paragraph Font"/>
     <w:uiPriority w:val="1"/>
+    <w:semiHidden/>
     <w:unhideWhenUsed/>
   </w:style>
   <w:style w:type="table" w:default="1" w:styleId="TableNormal">
